--- a/Paper/KSAE_IJAT_Template_통합본.docx
+++ b/Paper/KSAE_IJAT_Template_통합본.docx
@@ -3573,13 +3573,31 @@
         <w:rPr>
           <w:rFonts w:hint="eastAsia"/>
         </w:rPr>
-        <w:t xml:space="preserve">detailed </w:t>
-      </w:r>
-      <w:r>
-        <w:rPr>
-          <w:rFonts w:hint="eastAsia"/>
-        </w:rPr>
-        <w:t xml:space="preserve">FWVM </w:t>
+        <w:t>detailed</w:t>
+      </w:r>
+      <w:r>
+        <w:rPr>
+          <w:rFonts w:hint="eastAsia"/>
+        </w:rPr>
+        <w:t xml:space="preserve"> full</w:t>
+      </w:r>
+      <w:r>
+        <w:rPr>
+          <w:rFonts w:hint="eastAsia"/>
+        </w:rPr>
+        <w:t>-</w:t>
+      </w:r>
+      <w:r>
+        <w:rPr>
+          <w:rFonts w:hint="eastAsia"/>
+        </w:rPr>
+        <w:t>wheel vehicle model</w:t>
+      </w:r>
+      <w:r>
+        <w:rPr>
+          <w:rFonts w:hint="eastAsia"/>
+        </w:rPr>
+        <w:t xml:space="preserve"> </w:t>
       </w:r>
       <w:r>
         <w:rPr>
@@ -3740,10 +3758,10 @@
                   <v:path o:extrusionok="f" gradientshapeok="t" o:connecttype="rect"/>
                   <o:lock v:ext="edit" aspectratio="t"/>
                 </v:shapetype>
-                <v:shape id="_x0000_i1025" type="#_x0000_t75" style="width:190.65pt;height:61.05pt" o:ole="">
+                <v:shape id="_x0000_i1025" type="#_x0000_t75" style="width:190.75pt;height:61.25pt" o:ole="">
                   <v:imagedata r:id="rId10" o:title=""/>
                 </v:shape>
-                <o:OLEObject Type="Embed" ProgID="Equation.DSMT4" ShapeID="_x0000_i1025" DrawAspect="Content" ObjectID="_1786309424" r:id="rId11"/>
+                <o:OLEObject Type="Embed" ProgID="Equation.DSMT4" ShapeID="_x0000_i1025" DrawAspect="Content" ObjectID="_1786365332" r:id="rId11"/>
               </w:object>
             </w:r>
           </w:p>
@@ -3791,10 +3809,10 @@
                 <w:position w:val="-46"/>
               </w:rPr>
               <w:object w:dxaOrig="3900" w:dyaOrig="1200" w14:anchorId="5EA91A97">
-                <v:shape id="_x0000_i1026" type="#_x0000_t75" style="width:195.25pt;height:60.5pt" o:ole="">
+                <v:shape id="_x0000_i1026" type="#_x0000_t75" style="width:195.45pt;height:60.3pt" o:ole="">
                   <v:imagedata r:id="rId12" o:title=""/>
                 </v:shape>
-                <o:OLEObject Type="Embed" ProgID="Equation.DSMT4" ShapeID="_x0000_i1026" DrawAspect="Content" ObjectID="_1786309425" r:id="rId13"/>
+                <o:OLEObject Type="Embed" ProgID="Equation.DSMT4" ShapeID="_x0000_i1026" DrawAspect="Content" ObjectID="_1786365333" r:id="rId13"/>
               </w:object>
             </w:r>
           </w:p>
@@ -3836,10 +3854,10 @@
                 <w:position w:val="-78"/>
               </w:rPr>
               <w:object w:dxaOrig="3900" w:dyaOrig="1900" w14:anchorId="420375D9">
-                <v:shape id="_x0000_i1027" type="#_x0000_t75" style="width:194.1pt;height:95.05pt" o:ole="">
+                <v:shape id="_x0000_i1027" type="#_x0000_t75" style="width:194.05pt;height:94.9pt" o:ole="">
                   <v:imagedata r:id="rId14" o:title=""/>
                 </v:shape>
-                <o:OLEObject Type="Embed" ProgID="Equation.DSMT4" ShapeID="_x0000_i1027" DrawAspect="Content" ObjectID="_1786309426" r:id="rId15"/>
+                <o:OLEObject Type="Embed" ProgID="Equation.DSMT4" ShapeID="_x0000_i1027" DrawAspect="Content" ObjectID="_1786365334" r:id="rId15"/>
               </w:object>
             </w:r>
           </w:p>
@@ -3890,11 +3908,11 @@
         <w:rPr>
           <w:position w:val="-12"/>
         </w:rPr>
-        <w:object w:dxaOrig="2659" w:dyaOrig="320" w14:anchorId="4557FBC6">
-          <v:shape id="_x0000_i1028" type="#_x0000_t75" style="width:133.05pt;height:16.15pt" o:ole="">
+        <w:object w:dxaOrig="2780" w:dyaOrig="320" w14:anchorId="4557FBC6">
+          <v:shape id="_x0000_i1101" type="#_x0000_t75" style="width:139.3pt;height:16.35pt" o:ole="">
             <v:imagedata r:id="rId16" o:title=""/>
           </v:shape>
-          <o:OLEObject Type="Embed" ProgID="Equation.DSMT4" ShapeID="_x0000_i1028" DrawAspect="Content" ObjectID="_1786309427" r:id="rId17"/>
+          <o:OLEObject Type="Embed" ProgID="Equation.DSMT4" ShapeID="_x0000_i1101" DrawAspect="Content" ObjectID="_1786365335" r:id="rId17"/>
         </w:object>
       </w:r>
       <w:r>
@@ -4004,10 +4022,10 @@
           <w:position w:val="-12"/>
         </w:rPr>
         <w:object w:dxaOrig="320" w:dyaOrig="320" w14:anchorId="77CA614A">
-          <v:shape id="_x0000_i1029" type="#_x0000_t75" style="width:16.15pt;height:16.15pt" o:ole="">
+          <v:shape id="_x0000_i1029" type="#_x0000_t75" style="width:16.35pt;height:16.35pt" o:ole="">
             <v:imagedata r:id="rId18" o:title=""/>
           </v:shape>
-          <o:OLEObject Type="Embed" ProgID="Equation.DSMT4" ShapeID="_x0000_i1029" DrawAspect="Content" ObjectID="_1786309428" r:id="rId19"/>
+          <o:OLEObject Type="Embed" ProgID="Equation.DSMT4" ShapeID="_x0000_i1029" DrawAspect="Content" ObjectID="_1786365336" r:id="rId19"/>
         </w:object>
       </w:r>
       <w:r>
@@ -4027,10 +4045,10 @@
           <w:position w:val="-12"/>
         </w:rPr>
         <w:object w:dxaOrig="320" w:dyaOrig="320" w14:anchorId="3AE57D93">
-          <v:shape id="_x0000_i1030" type="#_x0000_t75" style="width:16.15pt;height:16.15pt" o:ole="">
+          <v:shape id="_x0000_i1030" type="#_x0000_t75" style="width:16.35pt;height:16.35pt" o:ole="">
             <v:imagedata r:id="rId20" o:title=""/>
           </v:shape>
-          <o:OLEObject Type="Embed" ProgID="Equation.DSMT4" ShapeID="_x0000_i1030" DrawAspect="Content" ObjectID="_1786309429" r:id="rId21"/>
+          <o:OLEObject Type="Embed" ProgID="Equation.DSMT4" ShapeID="_x0000_i1030" DrawAspect="Content" ObjectID="_1786365337" r:id="rId21"/>
         </w:object>
       </w:r>
       <w:r>
@@ -4064,8 +4082,22 @@
         <w:rPr>
           <w:rFonts w:hint="eastAsia"/>
         </w:rPr>
-        <w:t>represent</w:t>
-      </w:r>
+        <w:t>r</w:t>
+      </w:r>
+    </w:p>
+    <w:p>
+      <w:pPr>
+        <w:pStyle w:val="Body"/>
+        <w:ind w:firstLine="0"/>
+      </w:pPr>
+      <w:proofErr w:type="spellStart"/>
+      <w:r>
+        <w:rPr>
+          <w:rFonts w:hint="eastAsia"/>
+        </w:rPr>
+        <w:t>epresent</w:t>
+      </w:r>
+      <w:proofErr w:type="spellEnd"/>
       <w:r>
         <w:rPr>
           <w:rFonts w:hint="eastAsia"/>
@@ -4101,10 +4133,10 @@
           <w:position w:val="-10"/>
         </w:rPr>
         <w:object w:dxaOrig="1420" w:dyaOrig="300" w14:anchorId="12A85FD6">
-          <v:shape id="_x0000_i1031" type="#_x0000_t75" style="width:70.85pt;height:15pt" o:ole="">
+          <v:shape id="_x0000_i1031" type="#_x0000_t75" style="width:71.05pt;height:14.95pt" o:ole="">
             <v:imagedata r:id="rId22" o:title=""/>
           </v:shape>
-          <o:OLEObject Type="Embed" ProgID="Equation.DSMT4" ShapeID="_x0000_i1031" DrawAspect="Content" ObjectID="_1786309430" r:id="rId23"/>
+          <o:OLEObject Type="Embed" ProgID="Equation.DSMT4" ShapeID="_x0000_i1031" DrawAspect="Content" ObjectID="_1786365338" r:id="rId23"/>
         </w:object>
       </w:r>
       <w:r>
@@ -4132,7 +4164,7 @@
           <w:noProof/>
         </w:rPr>
         <w:pict w14:anchorId="4A7954B1">
-          <v:shape id="그림 1" o:spid="_x0000_i1032" type="#_x0000_t75" style="width:116.35pt;height:2in;visibility:visible;mso-wrap-style:square">
+          <v:shape id="그림 1" o:spid="_x0000_i1032" type="#_x0000_t75" style="width:116.4pt;height:2in;visibility:visible;mso-wrap-style:square">
             <v:imagedata r:id="rId24" o:title=""/>
           </v:shape>
         </w:pict>
@@ -4476,10 +4508,10 @@
                 <w:position w:val="-118"/>
               </w:rPr>
               <w:object w:dxaOrig="2200" w:dyaOrig="2460" w14:anchorId="58C909C6">
-                <v:shape id="_x0000_i1033" type="#_x0000_t75" style="width:110pt;height:123.25pt" o:ole="">
+                <v:shape id="_x0000_i1033" type="#_x0000_t75" style="width:109.85pt;height:123.45pt" o:ole="">
                   <v:imagedata r:id="rId25" o:title=""/>
                 </v:shape>
-                <o:OLEObject Type="Embed" ProgID="Equation.DSMT4" ShapeID="_x0000_i1033" DrawAspect="Content" ObjectID="_1786309431" r:id="rId26"/>
+                <o:OLEObject Type="Embed" ProgID="Equation.DSMT4" ShapeID="_x0000_i1033" DrawAspect="Content" ObjectID="_1786365339" r:id="rId26"/>
               </w:object>
             </w:r>
           </w:p>
@@ -4546,10 +4578,10 @@
           <w:position w:val="-10"/>
         </w:rPr>
         <w:object w:dxaOrig="660" w:dyaOrig="300" w14:anchorId="799AF8D2">
-          <v:shape id="_x0000_i1034" type="#_x0000_t75" style="width:33.4pt;height:15pt" o:ole="">
+          <v:shape id="_x0000_i1034" type="#_x0000_t75" style="width:33.2pt;height:14.95pt" o:ole="">
             <v:imagedata r:id="rId27" o:title=""/>
           </v:shape>
-          <o:OLEObject Type="Embed" ProgID="Equation.DSMT4" ShapeID="_x0000_i1034" DrawAspect="Content" ObjectID="_1786309432" r:id="rId28"/>
+          <o:OLEObject Type="Embed" ProgID="Equation.DSMT4" ShapeID="_x0000_i1034" DrawAspect="Content" ObjectID="_1786365340" r:id="rId28"/>
         </w:object>
       </w:r>
       <w:r>
@@ -4639,10 +4671,10 @@
           <w:position w:val="-10"/>
         </w:rPr>
         <w:object w:dxaOrig="400" w:dyaOrig="300" w14:anchorId="04209D16">
-          <v:shape id="_x0000_i1035" type="#_x0000_t75" style="width:20.15pt;height:15pt" o:ole="">
+          <v:shape id="_x0000_i1035" type="#_x0000_t75" style="width:20.1pt;height:14.95pt" o:ole="">
             <v:imagedata r:id="rId29" o:title=""/>
           </v:shape>
-          <o:OLEObject Type="Embed" ProgID="Equation.DSMT4" ShapeID="_x0000_i1035" DrawAspect="Content" ObjectID="_1786309433" r:id="rId30"/>
+          <o:OLEObject Type="Embed" ProgID="Equation.DSMT4" ShapeID="_x0000_i1035" DrawAspect="Content" ObjectID="_1786365341" r:id="rId30"/>
         </w:object>
       </w:r>
       <w:r>
@@ -4721,17 +4753,76 @@
           <w:sz w:val="20"/>
           <w:szCs w:val="18"/>
         </w:rPr>
-        <w:t xml:space="preserve">t is essential to account for </w:t>
+        <w:t xml:space="preserve">t </w:t>
+      </w:r>
+      <w:r>
+        <w:rPr>
+          <w:sz w:val="20"/>
+          <w:szCs w:val="18"/>
+        </w:rPr>
+        <w:br/>
+      </w:r>
+    </w:p>
+    <w:p>
+      <w:pPr>
+        <w:pStyle w:val="SubHeading"/>
+        <w:ind w:firstLine="0"/>
+        <w:rPr>
+          <w:sz w:val="20"/>
+          <w:szCs w:val="18"/>
+        </w:rPr>
+      </w:pPr>
+      <w:r>
+        <w:rPr>
+          <w:sz w:val="20"/>
+          <w:szCs w:val="18"/>
+        </w:rPr>
+        <w:br/>
+      </w:r>
+      <w:r>
+        <w:rPr>
+          <w:sz w:val="20"/>
+          <w:szCs w:val="18"/>
+        </w:rPr>
+        <w:br/>
+      </w:r>
+    </w:p>
+    <w:p>
+      <w:pPr>
+        <w:pStyle w:val="SubHeading"/>
+        <w:ind w:firstLine="0"/>
+        <w:rPr>
+          <w:sz w:val="20"/>
+          <w:szCs w:val="18"/>
+        </w:rPr>
+      </w:pPr>
+    </w:p>
+    <w:p>
+      <w:pPr>
+        <w:pStyle w:val="SubHeading"/>
+        <w:ind w:firstLine="0"/>
+        <w:rPr>
+          <w:sz w:val="20"/>
+          <w:szCs w:val="18"/>
+        </w:rPr>
+      </w:pPr>
+      <w:r>
+        <w:rPr>
+          <w:rFonts w:hint="eastAsia"/>
+          <w:sz w:val="20"/>
+          <w:szCs w:val="18"/>
+        </w:rPr>
+        <w:t xml:space="preserve">is essential to account for </w:t>
       </w:r>
       <w:r>
         <w:rPr>
           <w:position w:val="-10"/>
         </w:rPr>
         <w:object w:dxaOrig="240" w:dyaOrig="300" w14:anchorId="0AF4ED38">
-          <v:shape id="_x0000_i1036" type="#_x0000_t75" style="width:12.1pt;height:15pt" o:ole="">
+          <v:shape id="_x0000_i1036" type="#_x0000_t75" style="width:12.15pt;height:14.95pt" o:ole="">
             <v:imagedata r:id="rId31" o:title=""/>
           </v:shape>
-          <o:OLEObject Type="Embed" ProgID="Equation.DSMT4" ShapeID="_x0000_i1036" DrawAspect="Content" ObjectID="_1786309434" r:id="rId32"/>
+          <o:OLEObject Type="Embed" ProgID="Equation.DSMT4" ShapeID="_x0000_i1036" DrawAspect="Content" ObjectID="_1786365342" r:id="rId32"/>
         </w:object>
       </w:r>
       <w:r>
@@ -5017,6 +5108,7 @@
           <w:sz w:val="20"/>
           <w:szCs w:val="18"/>
         </w:rPr>
+        <w:lastRenderedPageBreak/>
         <w:t>T</w:t>
       </w:r>
       <w:r>
@@ -5195,10 +5287,10 @@
                 <w:position w:val="-104"/>
               </w:rPr>
               <w:object w:dxaOrig="2880" w:dyaOrig="2180" w14:anchorId="3B6F1069">
-                <v:shape id="_x0000_i1037" type="#_x0000_t75" style="width:2in;height:108.85pt" o:ole="">
+                <v:shape id="_x0000_i1037" type="#_x0000_t75" style="width:2in;height:108.95pt" o:ole="">
                   <v:imagedata r:id="rId33" o:title=""/>
                 </v:shape>
-                <o:OLEObject Type="Embed" ProgID="Equation.DSMT4" ShapeID="_x0000_i1037" DrawAspect="Content" ObjectID="_1786309435" r:id="rId34"/>
+                <o:OLEObject Type="Embed" ProgID="Equation.DSMT4" ShapeID="_x0000_i1037" DrawAspect="Content" ObjectID="_1786365343" r:id="rId34"/>
               </w:object>
             </w:r>
           </w:p>
@@ -5268,10 +5360,10 @@
           <w:position w:val="-12"/>
         </w:rPr>
         <w:object w:dxaOrig="1420" w:dyaOrig="320" w14:anchorId="0385FBBB">
-          <v:shape id="_x0000_i1038" type="#_x0000_t75" style="width:70.85pt;height:16.15pt" o:ole="">
+          <v:shape id="_x0000_i1038" type="#_x0000_t75" style="width:71.05pt;height:16.35pt" o:ole="">
             <v:imagedata r:id="rId35" o:title=""/>
           </v:shape>
-          <o:OLEObject Type="Embed" ProgID="Equation.DSMT4" ShapeID="_x0000_i1038" DrawAspect="Content" ObjectID="_1786309436" r:id="rId36"/>
+          <o:OLEObject Type="Embed" ProgID="Equation.DSMT4" ShapeID="_x0000_i1038" DrawAspect="Content" ObjectID="_1786365344" r:id="rId36"/>
         </w:object>
       </w:r>
       <w:r>
@@ -5631,10 +5723,10 @@
                 <w:position w:val="-90"/>
               </w:rPr>
               <w:object w:dxaOrig="2500" w:dyaOrig="1620" w14:anchorId="6E5923D1">
-                <v:shape id="_x0000_i1039" type="#_x0000_t75" style="width:125.55pt;height:81.8pt" o:ole="">
+                <v:shape id="_x0000_i1039" type="#_x0000_t75" style="width:125.3pt;height:81.8pt" o:ole="">
                   <v:imagedata r:id="rId37" o:title=""/>
                 </v:shape>
-                <o:OLEObject Type="Embed" ProgID="Equation.DSMT4" ShapeID="_x0000_i1039" DrawAspect="Content" ObjectID="_1786309437" r:id="rId38"/>
+                <o:OLEObject Type="Embed" ProgID="Equation.DSMT4" ShapeID="_x0000_i1039" DrawAspect="Content" ObjectID="_1786365345" r:id="rId38"/>
               </w:object>
             </w:r>
           </w:p>
@@ -5698,10 +5790,10 @@
           <w:position w:val="-12"/>
         </w:rPr>
         <w:object w:dxaOrig="360" w:dyaOrig="320" w14:anchorId="6CC008E7">
-          <v:shape id="_x0000_i1040" type="#_x0000_t75" style="width:18.45pt;height:16.15pt" o:ole="">
+          <v:shape id="_x0000_i1040" type="#_x0000_t75" style="width:18.25pt;height:16.35pt" o:ole="">
             <v:imagedata r:id="rId39" o:title=""/>
           </v:shape>
-          <o:OLEObject Type="Embed" ProgID="Equation.DSMT4" ShapeID="_x0000_i1040" DrawAspect="Content" ObjectID="_1786309438" r:id="rId40"/>
+          <o:OLEObject Type="Embed" ProgID="Equation.DSMT4" ShapeID="_x0000_i1040" DrawAspect="Content" ObjectID="_1786365346" r:id="rId40"/>
         </w:object>
       </w:r>
       <w:r>
@@ -5729,10 +5821,10 @@
           <w:position w:val="-10"/>
         </w:rPr>
         <w:object w:dxaOrig="220" w:dyaOrig="240" w14:anchorId="1E22690D">
-          <v:shape id="_x0000_i1041" type="#_x0000_t75" style="width:10.95pt;height:12.1pt" o:ole="">
+          <v:shape id="_x0000_i1041" type="#_x0000_t75" style="width:10.75pt;height:12.15pt" o:ole="">
             <v:imagedata r:id="rId41" o:title=""/>
           </v:shape>
-          <o:OLEObject Type="Embed" ProgID="Equation.DSMT4" ShapeID="_x0000_i1041" DrawAspect="Content" ObjectID="_1786309439" r:id="rId42"/>
+          <o:OLEObject Type="Embed" ProgID="Equation.DSMT4" ShapeID="_x0000_i1041" DrawAspect="Content" ObjectID="_1786365347" r:id="rId42"/>
         </w:object>
       </w:r>
       <w:r>
@@ -5847,10 +5939,10 @@
                 <w:position w:val="-26"/>
               </w:rPr>
               <w:object w:dxaOrig="1740" w:dyaOrig="580" w14:anchorId="2924D730">
-                <v:shape id="_x0000_i1042" type="#_x0000_t75" style="width:87pt;height:28.8pt" o:ole="">
+                <v:shape id="_x0000_i1042" type="#_x0000_t75" style="width:86.95pt;height:29pt" o:ole="">
                   <v:imagedata r:id="rId43" o:title=""/>
                 </v:shape>
-                <o:OLEObject Type="Embed" ProgID="Equation.DSMT4" ShapeID="_x0000_i1042" DrawAspect="Content" ObjectID="_1786309440" r:id="rId44"/>
+                <o:OLEObject Type="Embed" ProgID="Equation.DSMT4" ShapeID="_x0000_i1042" DrawAspect="Content" ObjectID="_1786365348" r:id="rId44"/>
               </w:object>
             </w:r>
           </w:p>
@@ -5917,10 +6009,10 @@
           <w:position w:val="-6"/>
         </w:rPr>
         <w:object w:dxaOrig="220" w:dyaOrig="200" w14:anchorId="05602083">
-          <v:shape id="_x0000_i1043" type="#_x0000_t75" style="width:10.95pt;height:9.8pt" o:ole="">
+          <v:shape id="_x0000_i1043" type="#_x0000_t75" style="width:10.75pt;height:9.8pt" o:ole="">
             <v:imagedata r:id="rId45" o:title=""/>
           </v:shape>
-          <o:OLEObject Type="Embed" ProgID="Equation.DSMT4" ShapeID="_x0000_i1043" DrawAspect="Content" ObjectID="_1786309441" r:id="rId46"/>
+          <o:OLEObject Type="Embed" ProgID="Equation.DSMT4" ShapeID="_x0000_i1043" DrawAspect="Content" ObjectID="_1786365349" r:id="rId46"/>
         </w:object>
       </w:r>
       <w:r>
@@ -6226,13 +6318,7 @@
         <w:rPr>
           <w:rFonts w:hint="eastAsia"/>
         </w:rPr>
-        <w:t xml:space="preserve">no longer increases </w:t>
-      </w:r>
-      <w:r>
-        <w:rPr>
-          <w:rFonts w:hint="eastAsia"/>
-        </w:rPr>
-        <w:t xml:space="preserve">proportionally with the slip angle; instead, it </w:t>
+        <w:t xml:space="preserve">no longer increases proportionally with the slip angle; instead, it </w:t>
       </w:r>
       <w:proofErr w:type="spellStart"/>
       <w:r>
@@ -6651,10 +6737,10 @@
                 <w:position w:val="-122"/>
               </w:rPr>
               <w:object w:dxaOrig="2000" w:dyaOrig="2540" w14:anchorId="2A126E8E">
-                <v:shape id="_x0000_i1044" type="#_x0000_t75" style="width:100.2pt;height:127.3pt" o:ole="">
+                <v:shape id="_x0000_i1044" type="#_x0000_t75" style="width:100.05pt;height:127.15pt" o:ole="">
                   <v:imagedata r:id="rId47" o:title=""/>
                 </v:shape>
-                <o:OLEObject Type="Embed" ProgID="Equation.DSMT4" ShapeID="_x0000_i1044" DrawAspect="Content" ObjectID="_1786309442" r:id="rId48"/>
+                <o:OLEObject Type="Embed" ProgID="Equation.DSMT4" ShapeID="_x0000_i1044" DrawAspect="Content" ObjectID="_1786365350" r:id="rId48"/>
               </w:object>
             </w:r>
           </w:p>
@@ -6708,10 +6794,10 @@
                 <w:position w:val="-20"/>
               </w:rPr>
               <w:object w:dxaOrig="2040" w:dyaOrig="520" w14:anchorId="4880A6FA">
-                <v:shape id="_x0000_i1045" type="#_x0000_t75" style="width:101.95pt;height:25.9pt" o:ole="">
+                <v:shape id="_x0000_i1045" type="#_x0000_t75" style="width:101.9pt;height:25.7pt" o:ole="">
                   <v:imagedata r:id="rId49" o:title=""/>
                 </v:shape>
-                <o:OLEObject Type="Embed" ProgID="Equation.DSMT4" ShapeID="_x0000_i1045" DrawAspect="Content" ObjectID="_1786309443" r:id="rId50"/>
+                <o:OLEObject Type="Embed" ProgID="Equation.DSMT4" ShapeID="_x0000_i1045" DrawAspect="Content" ObjectID="_1786365351" r:id="rId50"/>
               </w:object>
             </w:r>
           </w:p>
@@ -6772,10 +6858,10 @@
           <w:position w:val="-12"/>
         </w:rPr>
         <w:object w:dxaOrig="340" w:dyaOrig="360" w14:anchorId="39E8190D">
-          <v:shape id="_x0000_i1046" type="#_x0000_t75" style="width:17.3pt;height:18.45pt" o:ole="">
+          <v:shape id="_x0000_i1046" type="#_x0000_t75" style="width:17.3pt;height:18.25pt" o:ole="">
             <v:imagedata r:id="rId51" o:title=""/>
           </v:shape>
-          <o:OLEObject Type="Embed" ProgID="Equation.DSMT4" ShapeID="_x0000_i1046" DrawAspect="Content" ObjectID="_1786309444" r:id="rId52"/>
+          <o:OLEObject Type="Embed" ProgID="Equation.DSMT4" ShapeID="_x0000_i1046" DrawAspect="Content" ObjectID="_1786365352" r:id="rId52"/>
         </w:object>
       </w:r>
       <w:r>
@@ -6789,10 +6875,10 @@
           <w:position w:val="-12"/>
         </w:rPr>
         <w:object w:dxaOrig="380" w:dyaOrig="320" w14:anchorId="7FD8964C">
-          <v:shape id="_x0000_i1047" type="#_x0000_t75" style="width:19pt;height:16.15pt" o:ole="">
+          <v:shape id="_x0000_i1047" type="#_x0000_t75" style="width:19.15pt;height:16.35pt" o:ole="">
             <v:imagedata r:id="rId53" o:title=""/>
           </v:shape>
-          <o:OLEObject Type="Embed" ProgID="Equation.DSMT4" ShapeID="_x0000_i1047" DrawAspect="Content" ObjectID="_1786309445" r:id="rId54"/>
+          <o:OLEObject Type="Embed" ProgID="Equation.DSMT4" ShapeID="_x0000_i1047" DrawAspect="Content" ObjectID="_1786365353" r:id="rId54"/>
         </w:object>
       </w:r>
       <w:r>
@@ -6806,10 +6892,10 @@
           <w:position w:val="-12"/>
         </w:rPr>
         <w:object w:dxaOrig="380" w:dyaOrig="320" w14:anchorId="5AB5F5F8">
-          <v:shape id="_x0000_i1048" type="#_x0000_t75" style="width:19pt;height:16.15pt" o:ole="">
+          <v:shape id="_x0000_i1048" type="#_x0000_t75" style="width:19.15pt;height:16.35pt" o:ole="">
             <v:imagedata r:id="rId55" o:title=""/>
           </v:shape>
-          <o:OLEObject Type="Embed" ProgID="Equation.DSMT4" ShapeID="_x0000_i1048" DrawAspect="Content" ObjectID="_1786309446" r:id="rId56"/>
+          <o:OLEObject Type="Embed" ProgID="Equation.DSMT4" ShapeID="_x0000_i1048" DrawAspect="Content" ObjectID="_1786365354" r:id="rId56"/>
         </w:object>
       </w:r>
       <w:r>
@@ -7007,10 +7093,10 @@
           <w:position w:val="-10"/>
         </w:rPr>
         <w:object w:dxaOrig="499" w:dyaOrig="300" w14:anchorId="08A5DAE8">
-          <v:shape id="_x0000_i1049" type="#_x0000_t75" style="width:24.75pt;height:15pt" o:ole="">
+          <v:shape id="_x0000_i1049" type="#_x0000_t75" style="width:24.8pt;height:14.95pt" o:ole="">
             <v:imagedata r:id="rId57" o:title=""/>
           </v:shape>
-          <o:OLEObject Type="Embed" ProgID="Equation.DSMT4" ShapeID="_x0000_i1049" DrawAspect="Content" ObjectID="_1786309447" r:id="rId58"/>
+          <o:OLEObject Type="Embed" ProgID="Equation.DSMT4" ShapeID="_x0000_i1049" DrawAspect="Content" ObjectID="_1786365355" r:id="rId58"/>
         </w:object>
       </w:r>
       <w:r>
@@ -7209,10 +7295,10 @@
                 <w:position w:val="-10"/>
               </w:rPr>
               <w:object w:dxaOrig="2079" w:dyaOrig="320" w14:anchorId="2825495E">
-                <v:shape id="_x0000_i1050" type="#_x0000_t75" style="width:104.25pt;height:16.15pt" o:ole="">
+                <v:shape id="_x0000_i1050" type="#_x0000_t75" style="width:104.25pt;height:16.35pt" o:ole="">
                   <v:imagedata r:id="rId59" o:title=""/>
                 </v:shape>
-                <o:OLEObject Type="Embed" ProgID="Equation.DSMT4" ShapeID="_x0000_i1050" DrawAspect="Content" ObjectID="_1786309448" r:id="rId60"/>
+                <o:OLEObject Type="Embed" ProgID="Equation.DSMT4" ShapeID="_x0000_i1050" DrawAspect="Content" ObjectID="_1786365356" r:id="rId60"/>
               </w:object>
             </w:r>
           </w:p>
@@ -7254,10 +7340,10 @@
                 <w:position w:val="-12"/>
               </w:rPr>
               <w:object w:dxaOrig="1600" w:dyaOrig="320" w14:anchorId="437FD3E8">
-                <v:shape id="_x0000_i1051" type="#_x0000_t75" style="width:80.05pt;height:16.15pt" o:ole="">
+                <v:shape id="_x0000_i1051" type="#_x0000_t75" style="width:79.95pt;height:16.35pt" o:ole="">
                   <v:imagedata r:id="rId61" o:title=""/>
                 </v:shape>
-                <o:OLEObject Type="Embed" ProgID="Equation.DSMT4" ShapeID="_x0000_i1051" DrawAspect="Content" ObjectID="_1786309449" r:id="rId62"/>
+                <o:OLEObject Type="Embed" ProgID="Equation.DSMT4" ShapeID="_x0000_i1051" DrawAspect="Content" ObjectID="_1786365357" r:id="rId62"/>
               </w:object>
             </w:r>
           </w:p>
@@ -7401,7 +7487,14 @@
         <w:rPr>
           <w:rFonts w:hint="eastAsia"/>
         </w:rPr>
-        <w:t xml:space="preserve"> involves minimizing the</w:t>
+        <w:t xml:space="preserve"> involves </w:t>
+      </w:r>
+      <w:r>
+        <w:rPr>
+          <w:rFonts w:hint="eastAsia"/>
+        </w:rPr>
+        <w:lastRenderedPageBreak/>
+        <w:t>minimizing the</w:t>
       </w:r>
       <w:r>
         <w:rPr>
@@ -7467,10 +7560,10 @@
                 <w:position w:val="-24"/>
               </w:rPr>
               <w:object w:dxaOrig="3360" w:dyaOrig="480" w14:anchorId="31D3C40B">
-                <v:shape id="_x0000_i1052" type="#_x0000_t75" style="width:168.2pt;height:23.6pt" o:ole="">
+                <v:shape id="_x0000_i1052" type="#_x0000_t75" style="width:168.3pt;height:23.4pt" o:ole="">
                   <v:imagedata r:id="rId63" o:title=""/>
                 </v:shape>
-                <o:OLEObject Type="Embed" ProgID="Equation.DSMT4" ShapeID="_x0000_i1052" DrawAspect="Content" ObjectID="_1786309450" r:id="rId64"/>
+                <o:OLEObject Type="Embed" ProgID="Equation.DSMT4" ShapeID="_x0000_i1052" DrawAspect="Content" ObjectID="_1786365358" r:id="rId64"/>
               </w:object>
             </w:r>
           </w:p>
@@ -7585,10 +7678,10 @@
           <w:position w:val="-6"/>
         </w:rPr>
         <w:object w:dxaOrig="180" w:dyaOrig="200" w14:anchorId="671E0A68">
-          <v:shape id="_x0000_i1053" type="#_x0000_t75" style="width:8.65pt;height:9.8pt" o:ole="">
+          <v:shape id="_x0000_i1053" type="#_x0000_t75" style="width:8.4pt;height:9.8pt" o:ole="">
             <v:imagedata r:id="rId65" o:title=""/>
           </v:shape>
-          <o:OLEObject Type="Embed" ProgID="Equation.DSMT4" ShapeID="_x0000_i1053" DrawAspect="Content" ObjectID="_1786309451" r:id="rId66"/>
+          <o:OLEObject Type="Embed" ProgID="Equation.DSMT4" ShapeID="_x0000_i1053" DrawAspect="Content" ObjectID="_1786365359" r:id="rId66"/>
         </w:object>
       </w:r>
       <w:r>
@@ -7602,10 +7695,10 @@
           <w:position w:val="-6"/>
         </w:rPr>
         <w:object w:dxaOrig="180" w:dyaOrig="260" w14:anchorId="4AA99E89">
-          <v:shape id="_x0000_i1054" type="#_x0000_t75" style="width:8.65pt;height:12.65pt" o:ole="">
+          <v:shape id="_x0000_i1054" type="#_x0000_t75" style="width:8.4pt;height:12.6pt" o:ole="">
             <v:imagedata r:id="rId67" o:title=""/>
           </v:shape>
-          <o:OLEObject Type="Embed" ProgID="Equation.DSMT4" ShapeID="_x0000_i1054" DrawAspect="Content" ObjectID="_1786309452" r:id="rId68"/>
+          <o:OLEObject Type="Embed" ProgID="Equation.DSMT4" ShapeID="_x0000_i1054" DrawAspect="Content" ObjectID="_1786365360" r:id="rId68"/>
         </w:object>
       </w:r>
       <w:r>
@@ -7826,10 +7919,10 @@
           <w:position w:val="-10"/>
         </w:rPr>
         <w:object w:dxaOrig="400" w:dyaOrig="300" w14:anchorId="602F2445">
-          <v:shape id="_x0000_i1055" type="#_x0000_t75" style="width:20.15pt;height:15pt" o:ole="">
+          <v:shape id="_x0000_i1055" type="#_x0000_t75" style="width:20.1pt;height:14.95pt" o:ole="">
             <v:imagedata r:id="rId69" o:title=""/>
           </v:shape>
-          <o:OLEObject Type="Embed" ProgID="Equation.DSMT4" ShapeID="_x0000_i1055" DrawAspect="Content" ObjectID="_1786309453" r:id="rId70"/>
+          <o:OLEObject Type="Embed" ProgID="Equation.DSMT4" ShapeID="_x0000_i1055" DrawAspect="Content" ObjectID="_1786365361" r:id="rId70"/>
         </w:object>
       </w:r>
       <w:r>
@@ -7864,10 +7957,10 @@
           <w:position w:val="-10"/>
         </w:rPr>
         <w:object w:dxaOrig="400" w:dyaOrig="300" w14:anchorId="249D96F5">
-          <v:shape id="_x0000_i1056" type="#_x0000_t75" style="width:20.15pt;height:15pt" o:ole="">
+          <v:shape id="_x0000_i1056" type="#_x0000_t75" style="width:20.1pt;height:14.95pt" o:ole="">
             <v:imagedata r:id="rId71" o:title=""/>
           </v:shape>
-          <o:OLEObject Type="Embed" ProgID="Equation.DSMT4" ShapeID="_x0000_i1056" DrawAspect="Content" ObjectID="_1786309454" r:id="rId72"/>
+          <o:OLEObject Type="Embed" ProgID="Equation.DSMT4" ShapeID="_x0000_i1056" DrawAspect="Content" ObjectID="_1786365362" r:id="rId72"/>
         </w:object>
       </w:r>
       <w:r>
@@ -7881,10 +7974,10 @@
           <w:position w:val="-10"/>
         </w:rPr>
         <w:object w:dxaOrig="380" w:dyaOrig="300" w14:anchorId="53956F36">
-          <v:shape id="_x0000_i1057" type="#_x0000_t75" style="width:19pt;height:15pt" o:ole="">
+          <v:shape id="_x0000_i1057" type="#_x0000_t75" style="width:19.15pt;height:14.95pt" o:ole="">
             <v:imagedata r:id="rId73" o:title=""/>
           </v:shape>
-          <o:OLEObject Type="Embed" ProgID="Equation.DSMT4" ShapeID="_x0000_i1057" DrawAspect="Content" ObjectID="_1786309455" r:id="rId74"/>
+          <o:OLEObject Type="Embed" ProgID="Equation.DSMT4" ShapeID="_x0000_i1057" DrawAspect="Content" ObjectID="_1786365363" r:id="rId74"/>
         </w:object>
       </w:r>
       <w:r>
@@ -7930,10 +8023,10 @@
                 <w:position w:val="-60"/>
               </w:rPr>
               <w:object w:dxaOrig="3739" w:dyaOrig="1300" w14:anchorId="311FD310">
-                <v:shape id="_x0000_i1058" type="#_x0000_t75" style="width:187.2pt;height:63.95pt" o:ole="">
+                <v:shape id="_x0000_i1058" type="#_x0000_t75" style="width:187pt;height:64.05pt" o:ole="">
                   <v:imagedata r:id="rId75" o:title=""/>
                 </v:shape>
-                <o:OLEObject Type="Embed" ProgID="Equation.DSMT4" ShapeID="_x0000_i1058" DrawAspect="Content" ObjectID="_1786309456" r:id="rId76"/>
+                <o:OLEObject Type="Embed" ProgID="Equation.DSMT4" ShapeID="_x0000_i1058" DrawAspect="Content" ObjectID="_1786365364" r:id="rId76"/>
               </w:object>
             </w:r>
           </w:p>
@@ -7972,10 +8065,10 @@
             </w:pPr>
             <w:r>
               <w:object w:dxaOrig="1219" w:dyaOrig="540" w14:anchorId="2F12BA42">
-                <v:shape id="_x0000_i1059" type="#_x0000_t75" style="width:61.05pt;height:27.05pt" o:ole="">
+                <v:shape id="_x0000_i1059" type="#_x0000_t75" style="width:61.25pt;height:27.1pt" o:ole="">
                   <v:imagedata r:id="rId77" o:title=""/>
                 </v:shape>
-                <o:OLEObject Type="Embed" ProgID="Equation.DSMT4" ShapeID="_x0000_i1059" DrawAspect="Content" ObjectID="_1786309457" r:id="rId78"/>
+                <o:OLEObject Type="Embed" ProgID="Equation.DSMT4" ShapeID="_x0000_i1059" DrawAspect="Content" ObjectID="_1786365365" r:id="rId78"/>
               </w:object>
             </w:r>
           </w:p>
@@ -8016,10 +8109,10 @@
           <w:position w:val="-12"/>
         </w:rPr>
         <w:object w:dxaOrig="320" w:dyaOrig="320" w14:anchorId="2DFB3F83">
-          <v:shape id="_x0000_i1060" type="#_x0000_t75" style="width:16.15pt;height:16.15pt" o:ole="">
+          <v:shape id="_x0000_i1060" type="#_x0000_t75" style="width:16.35pt;height:16.35pt" o:ole="">
             <v:imagedata r:id="rId79" o:title=""/>
           </v:shape>
-          <o:OLEObject Type="Embed" ProgID="Equation.DSMT4" ShapeID="_x0000_i1060" DrawAspect="Content" ObjectID="_1786309458" r:id="rId80"/>
+          <o:OLEObject Type="Embed" ProgID="Equation.DSMT4" ShapeID="_x0000_i1060" DrawAspect="Content" ObjectID="_1786365366" r:id="rId80"/>
         </w:object>
       </w:r>
       <w:r>
@@ -8085,10 +8178,10 @@
           <w:position w:val="-12"/>
         </w:rPr>
         <w:object w:dxaOrig="780" w:dyaOrig="320" w14:anchorId="5ECE6C55">
-          <v:shape id="_x0000_i1061" type="#_x0000_t75" style="width:38.6pt;height:16.15pt" o:ole="">
+          <v:shape id="_x0000_i1061" type="#_x0000_t75" style="width:38.8pt;height:16.35pt" o:ole="">
             <v:imagedata r:id="rId81" o:title=""/>
           </v:shape>
-          <o:OLEObject Type="Embed" ProgID="Equation.DSMT4" ShapeID="_x0000_i1061" DrawAspect="Content" ObjectID="_1786309459" r:id="rId82"/>
+          <o:OLEObject Type="Embed" ProgID="Equation.DSMT4" ShapeID="_x0000_i1061" DrawAspect="Content" ObjectID="_1786365367" r:id="rId82"/>
         </w:object>
       </w:r>
       <w:r>
@@ -8102,10 +8195,10 @@
           <w:position w:val="-10"/>
         </w:rPr>
         <w:object w:dxaOrig="460" w:dyaOrig="320" w14:anchorId="2C390F0F">
-          <v:shape id="_x0000_i1062" type="#_x0000_t75" style="width:23.05pt;height:16.15pt" o:ole="">
+          <v:shape id="_x0000_i1062" type="#_x0000_t75" style="width:22.9pt;height:16.35pt" o:ole="">
             <v:imagedata r:id="rId83" o:title=""/>
           </v:shape>
-          <o:OLEObject Type="Embed" ProgID="Equation.DSMT4" ShapeID="_x0000_i1062" DrawAspect="Content" ObjectID="_1786309460" r:id="rId84"/>
+          <o:OLEObject Type="Embed" ProgID="Equation.DSMT4" ShapeID="_x0000_i1062" DrawAspect="Content" ObjectID="_1786365368" r:id="rId84"/>
         </w:object>
       </w:r>
       <w:r>
@@ -8142,10 +8235,10 @@
           <w:position w:val="-10"/>
         </w:rPr>
         <w:object w:dxaOrig="400" w:dyaOrig="300" w14:anchorId="47BC76F8">
-          <v:shape id="_x0000_i1063" type="#_x0000_t75" style="width:20.15pt;height:15pt" o:ole="">
+          <v:shape id="_x0000_i1063" type="#_x0000_t75" style="width:20.1pt;height:14.95pt" o:ole="">
             <v:imagedata r:id="rId85" o:title=""/>
           </v:shape>
-          <o:OLEObject Type="Embed" ProgID="Equation.DSMT4" ShapeID="_x0000_i1063" DrawAspect="Content" ObjectID="_1786309461" r:id="rId86"/>
+          <o:OLEObject Type="Embed" ProgID="Equation.DSMT4" ShapeID="_x0000_i1063" DrawAspect="Content" ObjectID="_1786365369" r:id="rId86"/>
         </w:object>
       </w:r>
       <w:r>
@@ -8203,10 +8296,10 @@
                 <w:position w:val="-10"/>
               </w:rPr>
               <w:object w:dxaOrig="1340" w:dyaOrig="320" w14:anchorId="0B30CE59">
-                <v:shape id="_x0000_i1105" type="#_x0000_t75" style="width:66.8pt;height:16.15pt" o:ole="">
+                <v:shape id="_x0000_i1064" type="#_x0000_t75" style="width:66.85pt;height:16.35pt" o:ole="">
                   <v:imagedata r:id="rId87" o:title=""/>
                 </v:shape>
-                <o:OLEObject Type="Embed" ProgID="Equation.DSMT4" ShapeID="_x0000_i1105" DrawAspect="Content" ObjectID="_1786309462" r:id="rId88"/>
+                <o:OLEObject Type="Embed" ProgID="Equation.DSMT4" ShapeID="_x0000_i1064" DrawAspect="Content" ObjectID="_1786365370" r:id="rId88"/>
               </w:object>
             </w:r>
           </w:p>
@@ -8263,10 +8356,10 @@
                 <w:position w:val="-72"/>
               </w:rPr>
               <w:object w:dxaOrig="4360" w:dyaOrig="6660" w14:anchorId="4BBCAFDD">
-                <v:shape id="_x0000_i1102" type="#_x0000_t75" style="width:218.3pt;height:332.95pt" o:ole="">
+                <v:shape id="_x0000_i1065" type="#_x0000_t75" style="width:218.35pt;height:332.9pt" o:ole="">
                   <v:imagedata r:id="rId89" o:title=""/>
                 </v:shape>
-                <o:OLEObject Type="Embed" ProgID="Equation.DSMT4" ShapeID="_x0000_i1102" DrawAspect="Content" ObjectID="_1786309463" r:id="rId90"/>
+                <o:OLEObject Type="Embed" ProgID="Equation.DSMT4" ShapeID="_x0000_i1065" DrawAspect="Content" ObjectID="_1786365371" r:id="rId90"/>
               </w:object>
             </w:r>
           </w:p>
@@ -8346,7 +8439,7 @@
         <w:tblLook w:val="04A0" w:firstRow="1" w:lastRow="0" w:firstColumn="1" w:lastColumn="0" w:noHBand="0" w:noVBand="1"/>
       </w:tblPr>
       <w:tblGrid>
-        <w:gridCol w:w="4516"/>
+        <w:gridCol w:w="4512"/>
         <w:gridCol w:w="550"/>
       </w:tblGrid>
       <w:tr>
@@ -8365,10 +8458,10 @@
                 <w:position w:val="-10"/>
               </w:rPr>
               <w:object w:dxaOrig="1280" w:dyaOrig="320" w14:anchorId="075208E9">
-                <v:shape id="_x0000_i1066" type="#_x0000_t75" style="width:63.95pt;height:15.55pt" o:ole="">
+                <v:shape id="_x0000_i1066" type="#_x0000_t75" style="width:64.05pt;height:15.45pt" o:ole="">
                   <v:imagedata r:id="rId91" o:title=""/>
                 </v:shape>
-                <o:OLEObject Type="Embed" ProgID="Equation.DSMT4" ShapeID="_x0000_i1066" DrawAspect="Content" ObjectID="_1786309464" r:id="rId92"/>
+                <o:OLEObject Type="Embed" ProgID="Equation.DSMT4" ShapeID="_x0000_i1066" DrawAspect="Content" ObjectID="_1786365372" r:id="rId92"/>
               </w:object>
             </w:r>
           </w:p>
@@ -8410,10 +8503,10 @@
                 <w:position w:val="-144"/>
               </w:rPr>
               <w:object w:dxaOrig="4300" w:dyaOrig="2980" w14:anchorId="0DFE8F1F">
-                <v:shape id="_x0000_i1067" type="#_x0000_t75" style="width:214.85pt;height:149.2pt" o:ole="">
+                <v:shape id="_x0000_i1067" type="#_x0000_t75" style="width:214.6pt;height:149.15pt" o:ole="">
                   <v:imagedata r:id="rId93" o:title=""/>
                 </v:shape>
-                <o:OLEObject Type="Embed" ProgID="Equation.DSMT4" ShapeID="_x0000_i1067" DrawAspect="Content" ObjectID="_1786309465" r:id="rId94"/>
+                <o:OLEObject Type="Embed" ProgID="Equation.DSMT4" ShapeID="_x0000_i1067" DrawAspect="Content" ObjectID="_1786365373" r:id="rId94"/>
               </w:object>
             </w:r>
           </w:p>
@@ -8463,10 +8556,10 @@
           <w:position w:val="-10"/>
         </w:rPr>
         <w:object w:dxaOrig="220" w:dyaOrig="300" w14:anchorId="2101E3F1">
-          <v:shape id="_x0000_i1068" type="#_x0000_t75" style="width:10.95pt;height:15pt" o:ole="">
+          <v:shape id="_x0000_i1068" type="#_x0000_t75" style="width:10.75pt;height:14.95pt" o:ole="">
             <v:imagedata r:id="rId95" o:title=""/>
           </v:shape>
-          <o:OLEObject Type="Embed" ProgID="Equation.DSMT4" ShapeID="_x0000_i1068" DrawAspect="Content" ObjectID="_1786309466" r:id="rId96"/>
+          <o:OLEObject Type="Embed" ProgID="Equation.DSMT4" ShapeID="_x0000_i1068" DrawAspect="Content" ObjectID="_1786365374" r:id="rId96"/>
         </w:object>
       </w:r>
       <w:r>
@@ -8534,10 +8627,10 @@
           <w:position w:val="-10"/>
         </w:rPr>
         <w:object w:dxaOrig="360" w:dyaOrig="320" w14:anchorId="507A6597">
-          <v:shape id="_x0000_i1069" type="#_x0000_t75" style="width:18.45pt;height:16.15pt" o:ole="">
+          <v:shape id="_x0000_i1069" type="#_x0000_t75" style="width:18.25pt;height:16.35pt" o:ole="">
             <v:imagedata r:id="rId97" o:title=""/>
           </v:shape>
-          <o:OLEObject Type="Embed" ProgID="Equation.DSMT4" ShapeID="_x0000_i1069" DrawAspect="Content" ObjectID="_1786309467" r:id="rId98"/>
+          <o:OLEObject Type="Embed" ProgID="Equation.DSMT4" ShapeID="_x0000_i1069" DrawAspect="Content" ObjectID="_1786365375" r:id="rId98"/>
         </w:object>
       </w:r>
     </w:p>
@@ -8597,10 +8690,10 @@
           <w:position w:val="-10"/>
         </w:rPr>
         <w:object w:dxaOrig="400" w:dyaOrig="300" w14:anchorId="7D547587">
-          <v:shape id="_x0000_i1070" type="#_x0000_t75" style="width:20.15pt;height:15pt" o:ole="">
+          <v:shape id="_x0000_i1070" type="#_x0000_t75" style="width:20.1pt;height:14.95pt" o:ole="">
             <v:imagedata r:id="rId85" o:title=""/>
           </v:shape>
-          <o:OLEObject Type="Embed" ProgID="Equation.DSMT4" ShapeID="_x0000_i1070" DrawAspect="Content" ObjectID="_1786309468" r:id="rId99"/>
+          <o:OLEObject Type="Embed" ProgID="Equation.DSMT4" ShapeID="_x0000_i1070" DrawAspect="Content" ObjectID="_1786365376" r:id="rId99"/>
         </w:object>
       </w:r>
       <w:r>
@@ -8652,10 +8745,10 @@
                 <w:position w:val="-94"/>
               </w:rPr>
               <w:object w:dxaOrig="2940" w:dyaOrig="1980" w14:anchorId="5A5FE797">
-                <v:shape id="_x0000_i1071" type="#_x0000_t75" style="width:147.45pt;height:98.5pt" o:ole="">
+                <v:shape id="_x0000_i1071" type="#_x0000_t75" style="width:147.25pt;height:98.65pt" o:ole="">
                   <v:imagedata r:id="rId100" o:title=""/>
                 </v:shape>
-                <o:OLEObject Type="Embed" ProgID="Equation.DSMT4" ShapeID="_x0000_i1071" DrawAspect="Content" ObjectID="_1786309469" r:id="rId101"/>
+                <o:OLEObject Type="Embed" ProgID="Equation.DSMT4" ShapeID="_x0000_i1071" DrawAspect="Content" ObjectID="_1786365377" r:id="rId101"/>
               </w:object>
             </w:r>
           </w:p>
@@ -8716,10 +8809,10 @@
           <w:position w:val="-10"/>
         </w:rPr>
         <w:object w:dxaOrig="620" w:dyaOrig="279" w14:anchorId="5C4DC12C">
-          <v:shape id="_x0000_i1072" type="#_x0000_t75" style="width:31.1pt;height:13.8pt" o:ole="">
+          <v:shape id="_x0000_i1072" type="#_x0000_t75" style="width:31.3pt;height:14.05pt" o:ole="">
             <v:imagedata r:id="rId102" o:title=""/>
           </v:shape>
-          <o:OLEObject Type="Embed" ProgID="Equation.DSMT4" ShapeID="_x0000_i1072" DrawAspect="Content" ObjectID="_1786309470" r:id="rId103"/>
+          <o:OLEObject Type="Embed" ProgID="Equation.DSMT4" ShapeID="_x0000_i1072" DrawAspect="Content" ObjectID="_1786365378" r:id="rId103"/>
         </w:object>
       </w:r>
       <w:r>
@@ -8733,10 +8826,10 @@
           <w:position w:val="-8"/>
         </w:rPr>
         <w:object w:dxaOrig="480" w:dyaOrig="260" w14:anchorId="28D7E540">
-          <v:shape id="_x0000_i1073" type="#_x0000_t75" style="width:23.6pt;height:12.65pt" o:ole="">
+          <v:shape id="_x0000_i1073" type="#_x0000_t75" style="width:23.4pt;height:12.6pt" o:ole="">
             <v:imagedata r:id="rId104" o:title=""/>
           </v:shape>
-          <o:OLEObject Type="Embed" ProgID="Equation.DSMT4" ShapeID="_x0000_i1073" DrawAspect="Content" ObjectID="_1786309471" r:id="rId105"/>
+          <o:OLEObject Type="Embed" ProgID="Equation.DSMT4" ShapeID="_x0000_i1073" DrawAspect="Content" ObjectID="_1786365379" r:id="rId105"/>
         </w:object>
       </w:r>
       <w:r>
@@ -8770,10 +8863,10 @@
           <w:position w:val="-10"/>
         </w:rPr>
         <w:object w:dxaOrig="780" w:dyaOrig="300" w14:anchorId="42343754">
-          <v:shape id="_x0000_i1074" type="#_x0000_t75" style="width:39.15pt;height:15pt" o:ole="">
+          <v:shape id="_x0000_i1074" type="#_x0000_t75" style="width:39.25pt;height:14.95pt" o:ole="">
             <v:imagedata r:id="rId106" o:title=""/>
           </v:shape>
-          <o:OLEObject Type="Embed" ProgID="Equation.DSMT4" ShapeID="_x0000_i1074" DrawAspect="Content" ObjectID="_1786309472" r:id="rId107"/>
+          <o:OLEObject Type="Embed" ProgID="Equation.DSMT4" ShapeID="_x0000_i1074" DrawAspect="Content" ObjectID="_1786365380" r:id="rId107"/>
         </w:object>
       </w:r>
       <w:r>
@@ -8813,10 +8906,10 @@
           <w:position w:val="-10"/>
         </w:rPr>
         <w:object w:dxaOrig="360" w:dyaOrig="300" w14:anchorId="5AA6C06D">
-          <v:shape id="_x0000_i1075" type="#_x0000_t75" style="width:18.45pt;height:15pt" o:ole="">
+          <v:shape id="_x0000_i1075" type="#_x0000_t75" style="width:18.25pt;height:14.95pt" o:ole="">
             <v:imagedata r:id="rId108" o:title=""/>
           </v:shape>
-          <o:OLEObject Type="Embed" ProgID="Equation.DSMT4" ShapeID="_x0000_i1075" DrawAspect="Content" ObjectID="_1786309473" r:id="rId109"/>
+          <o:OLEObject Type="Embed" ProgID="Equation.DSMT4" ShapeID="_x0000_i1075" DrawAspect="Content" ObjectID="_1786365381" r:id="rId109"/>
         </w:object>
       </w:r>
       <w:r>
@@ -8836,10 +8929,10 @@
           <w:position w:val="-10"/>
         </w:rPr>
         <w:object w:dxaOrig="1260" w:dyaOrig="300" w14:anchorId="0CE4E0EE">
-          <v:shape id="_x0000_i1076" type="#_x0000_t75" style="width:63.35pt;height:15pt" o:ole="">
+          <v:shape id="_x0000_i1076" type="#_x0000_t75" style="width:63.6pt;height:14.95pt" o:ole="">
             <v:imagedata r:id="rId110" o:title=""/>
           </v:shape>
-          <o:OLEObject Type="Embed" ProgID="Equation.DSMT4" ShapeID="_x0000_i1076" DrawAspect="Content" ObjectID="_1786309474" r:id="rId111"/>
+          <o:OLEObject Type="Embed" ProgID="Equation.DSMT4" ShapeID="_x0000_i1076" DrawAspect="Content" ObjectID="_1786365382" r:id="rId111"/>
         </w:object>
       </w:r>
       <w:r>
@@ -8853,10 +8946,10 @@
           <w:position w:val="-10"/>
         </w:rPr>
         <w:object w:dxaOrig="380" w:dyaOrig="300" w14:anchorId="07E1104E">
-          <v:shape id="_x0000_i1077" type="#_x0000_t75" style="width:19pt;height:15pt" o:ole="">
+          <v:shape id="_x0000_i1077" type="#_x0000_t75" style="width:19.15pt;height:14.95pt" o:ole="">
             <v:imagedata r:id="rId112" o:title=""/>
           </v:shape>
-          <o:OLEObject Type="Embed" ProgID="Equation.DSMT4" ShapeID="_x0000_i1077" DrawAspect="Content" ObjectID="_1786309475" r:id="rId113"/>
+          <o:OLEObject Type="Embed" ProgID="Equation.DSMT4" ShapeID="_x0000_i1077" DrawAspect="Content" ObjectID="_1786365383" r:id="rId113"/>
         </w:object>
       </w:r>
       <w:r>
@@ -8870,10 +8963,10 @@
           <w:position w:val="-10"/>
         </w:rPr>
         <w:object w:dxaOrig="400" w:dyaOrig="300" w14:anchorId="425D8399">
-          <v:shape id="_x0000_i1078" type="#_x0000_t75" style="width:20.15pt;height:15pt" o:ole="">
+          <v:shape id="_x0000_i1078" type="#_x0000_t75" style="width:20.1pt;height:14.95pt" o:ole="">
             <v:imagedata r:id="rId114" o:title=""/>
           </v:shape>
-          <o:OLEObject Type="Embed" ProgID="Equation.DSMT4" ShapeID="_x0000_i1078" DrawAspect="Content" ObjectID="_1786309476" r:id="rId115"/>
+          <o:OLEObject Type="Embed" ProgID="Equation.DSMT4" ShapeID="_x0000_i1078" DrawAspect="Content" ObjectID="_1786365384" r:id="rId115"/>
         </w:object>
       </w:r>
       <w:r>
@@ -9163,10 +9256,10 @@
                 <w:position w:val="-10"/>
               </w:rPr>
               <w:object w:dxaOrig="960" w:dyaOrig="300" w14:anchorId="1AC4F269">
-                <v:shape id="_x0000_i1108" type="#_x0000_t75" style="width:47.8pt;height:15pt" o:ole="">
+                <v:shape id="_x0000_i1079" type="#_x0000_t75" style="width:47.7pt;height:14.95pt" o:ole="">
                   <v:imagedata r:id="rId116" o:title=""/>
                 </v:shape>
-                <o:OLEObject Type="Embed" ProgID="Equation.DSMT4" ShapeID="_x0000_i1108" DrawAspect="Content" ObjectID="_1786309477" r:id="rId117"/>
+                <o:OLEObject Type="Embed" ProgID="Equation.DSMT4" ShapeID="_x0000_i1079" DrawAspect="Content" ObjectID="_1786365385" r:id="rId117"/>
               </w:object>
             </w:r>
           </w:p>
@@ -9187,19 +9280,7 @@
               <w:rPr>
                 <w:rFonts w:hint="eastAsia"/>
               </w:rPr>
-              <w:t>(</w:t>
-            </w:r>
-            <w:r>
-              <w:rPr>
-                <w:rFonts w:hint="eastAsia"/>
-              </w:rPr>
-              <w:t>17</w:t>
-            </w:r>
-            <w:r>
-              <w:rPr>
-                <w:rFonts w:hint="eastAsia"/>
-              </w:rPr>
-              <w:t>)</w:t>
+              <w:t>(17)</w:t>
             </w:r>
           </w:p>
         </w:tc>
@@ -9241,10 +9322,10 @@
           <w:position w:val="-6"/>
         </w:rPr>
         <w:object w:dxaOrig="499" w:dyaOrig="240" w14:anchorId="08164EFF">
-          <v:shape id="_x0000_i1110" type="#_x0000_t75" style="width:24.2pt;height:12.1pt" o:ole="">
+          <v:shape id="_x0000_i1080" type="#_x0000_t75" style="width:24.3pt;height:12.15pt" o:ole="">
             <v:imagedata r:id="rId118" o:title=""/>
           </v:shape>
-          <o:OLEObject Type="Embed" ProgID="Equation.DSMT4" ShapeID="_x0000_i1110" DrawAspect="Content" ObjectID="_1786309478" r:id="rId119"/>
+          <o:OLEObject Type="Embed" ProgID="Equation.DSMT4" ShapeID="_x0000_i1080" DrawAspect="Content" ObjectID="_1786365386" r:id="rId119"/>
         </w:object>
       </w:r>
       <w:r>
@@ -9272,10 +9353,10 @@
           <w:position w:val="-6"/>
         </w:rPr>
         <w:object w:dxaOrig="499" w:dyaOrig="300" w14:anchorId="5AE13240">
-          <v:shape id="_x0000_i1111" type="#_x0000_t75" style="width:24.2pt;height:15pt" o:ole="">
+          <v:shape id="_x0000_i1081" type="#_x0000_t75" style="width:24.3pt;height:14.95pt" o:ole="">
             <v:imagedata r:id="rId120" o:title=""/>
           </v:shape>
-          <o:OLEObject Type="Embed" ProgID="Equation.DSMT4" ShapeID="_x0000_i1111" DrawAspect="Content" ObjectID="_1786309479" r:id="rId121"/>
+          <o:OLEObject Type="Embed" ProgID="Equation.DSMT4" ShapeID="_x0000_i1081" DrawAspect="Content" ObjectID="_1786365387" r:id="rId121"/>
         </w:object>
       </w:r>
       <w:r>
@@ -9310,10 +9391,10 @@
                 <w:position w:val="-10"/>
               </w:rPr>
               <w:object w:dxaOrig="1280" w:dyaOrig="340" w14:anchorId="564200E0">
-                <v:shape id="_x0000_i1116" type="#_x0000_t75" style="width:63.95pt;height:17.3pt" o:ole="">
+                <v:shape id="_x0000_i1082" type="#_x0000_t75" style="width:64.05pt;height:17.3pt" o:ole="">
                   <v:imagedata r:id="rId122" o:title=""/>
                 </v:shape>
-                <o:OLEObject Type="Embed" ProgID="Equation.DSMT4" ShapeID="_x0000_i1116" DrawAspect="Content" ObjectID="_1786309480" r:id="rId123"/>
+                <o:OLEObject Type="Embed" ProgID="Equation.DSMT4" ShapeID="_x0000_i1082" DrawAspect="Content" ObjectID="_1786365388" r:id="rId123"/>
               </w:object>
             </w:r>
           </w:p>
@@ -9334,19 +9415,7 @@
               <w:rPr>
                 <w:rFonts w:hint="eastAsia"/>
               </w:rPr>
-              <w:t>(</w:t>
-            </w:r>
-            <w:r>
-              <w:rPr>
-                <w:rFonts w:hint="eastAsia"/>
-              </w:rPr>
-              <w:t>18</w:t>
-            </w:r>
-            <w:r>
-              <w:rPr>
-                <w:rFonts w:hint="eastAsia"/>
-              </w:rPr>
-              <w:t>)</w:t>
+              <w:t>(18)</w:t>
             </w:r>
           </w:p>
         </w:tc>
@@ -9399,10 +9468,10 @@
           <w:position w:val="-10"/>
         </w:rPr>
         <w:object w:dxaOrig="340" w:dyaOrig="300" w14:anchorId="38164E3C">
-          <v:shape id="_x0000_i1117" type="#_x0000_t75" style="width:17.3pt;height:15pt" o:ole="">
+          <v:shape id="_x0000_i1083" type="#_x0000_t75" style="width:17.3pt;height:14.95pt" o:ole="">
             <v:imagedata r:id="rId124" o:title=""/>
           </v:shape>
-          <o:OLEObject Type="Embed" ProgID="Equation.DSMT4" ShapeID="_x0000_i1117" DrawAspect="Content" ObjectID="_1786309481" r:id="rId125"/>
+          <o:OLEObject Type="Embed" ProgID="Equation.DSMT4" ShapeID="_x0000_i1083" DrawAspect="Content" ObjectID="_1786365389" r:id="rId125"/>
         </w:object>
       </w:r>
       <w:r>
@@ -9430,10 +9499,10 @@
           <w:position w:val="-10"/>
         </w:rPr>
         <w:object w:dxaOrig="260" w:dyaOrig="300" w14:anchorId="4AC41D27">
-          <v:shape id="_x0000_i1118" type="#_x0000_t75" style="width:12.65pt;height:15pt" o:ole="">
+          <v:shape id="_x0000_i1084" type="#_x0000_t75" style="width:12.6pt;height:14.95pt" o:ole="">
             <v:imagedata r:id="rId126" o:title=""/>
           </v:shape>
-          <o:OLEObject Type="Embed" ProgID="Equation.DSMT4" ShapeID="_x0000_i1118" DrawAspect="Content" ObjectID="_1786309482" r:id="rId127"/>
+          <o:OLEObject Type="Embed" ProgID="Equation.DSMT4" ShapeID="_x0000_i1084" DrawAspect="Content" ObjectID="_1786365390" r:id="rId127"/>
         </w:object>
       </w:r>
       <w:r>
@@ -9483,10 +9552,10 @@
                 <w:position w:val="-44"/>
               </w:rPr>
               <w:object w:dxaOrig="3460" w:dyaOrig="960" w14:anchorId="218D262B">
-                <v:shape id="_x0000_i1131" type="#_x0000_t75" style="width:173.4pt;height:47.8pt" o:ole="">
+                <v:shape id="_x0000_i1085" type="#_x0000_t75" style="width:173.45pt;height:47.7pt" o:ole="">
                   <v:imagedata r:id="rId128" o:title=""/>
                 </v:shape>
-                <o:OLEObject Type="Embed" ProgID="Equation.DSMT4" ShapeID="_x0000_i1131" DrawAspect="Content" ObjectID="_1786309483" r:id="rId129"/>
+                <o:OLEObject Type="Embed" ProgID="Equation.DSMT4" ShapeID="_x0000_i1085" DrawAspect="Content" ObjectID="_1786365391" r:id="rId129"/>
               </w:object>
             </w:r>
           </w:p>
@@ -9540,23 +9609,17 @@
         <w:rPr>
           <w:rFonts w:hint="eastAsia"/>
         </w:rPr>
-        <w:t>A</w:t>
-      </w:r>
-      <w:r>
-        <w:rPr>
-          <w:rFonts w:hint="eastAsia"/>
-        </w:rPr>
-        <w:t xml:space="preserve">nd the other is </w:t>
+        <w:t xml:space="preserve">And the other is </w:t>
       </w:r>
       <w:r>
         <w:rPr>
           <w:position w:val="-12"/>
         </w:rPr>
         <w:object w:dxaOrig="340" w:dyaOrig="320" w14:anchorId="44D3990B">
-          <v:shape id="_x0000_i1132" type="#_x0000_t75" style="width:17.3pt;height:15.55pt" o:ole="">
+          <v:shape id="_x0000_i1086" type="#_x0000_t75" style="width:17.3pt;height:15.45pt" o:ole="">
             <v:imagedata r:id="rId130" o:title=""/>
           </v:shape>
-          <o:OLEObject Type="Embed" ProgID="Equation.DSMT4" ShapeID="_x0000_i1132" DrawAspect="Content" ObjectID="_1786309484" r:id="rId131"/>
+          <o:OLEObject Type="Embed" ProgID="Equation.DSMT4" ShapeID="_x0000_i1086" DrawAspect="Content" ObjectID="_1786365392" r:id="rId131"/>
         </w:object>
       </w:r>
       <w:r>
@@ -9570,10 +9633,10 @@
           <w:position w:val="-12"/>
         </w:rPr>
         <w:object w:dxaOrig="260" w:dyaOrig="320" w14:anchorId="04A324B9">
-          <v:shape id="_x0000_i1133" type="#_x0000_t75" style="width:12.65pt;height:15.55pt" o:ole="">
+          <v:shape id="_x0000_i1087" type="#_x0000_t75" style="width:12.6pt;height:15.45pt" o:ole="">
             <v:imagedata r:id="rId132" o:title=""/>
           </v:shape>
-          <o:OLEObject Type="Embed" ProgID="Equation.DSMT4" ShapeID="_x0000_i1133" DrawAspect="Content" ObjectID="_1786309485" r:id="rId133"/>
+          <o:OLEObject Type="Embed" ProgID="Equation.DSMT4" ShapeID="_x0000_i1087" DrawAspect="Content" ObjectID="_1786365393" r:id="rId133"/>
         </w:object>
       </w:r>
       <w:r>
@@ -9636,10 +9699,10 @@
                 <w:position w:val="-46"/>
               </w:rPr>
               <w:object w:dxaOrig="3420" w:dyaOrig="999" w14:anchorId="3DEC12CE">
-                <v:shape id="_x0000_i1141" type="#_x0000_t75" style="width:171.05pt;height:50.1pt" o:ole="">
+                <v:shape id="_x0000_i1088" type="#_x0000_t75" style="width:171.1pt;height:50.05pt" o:ole="">
                   <v:imagedata r:id="rId134" o:title=""/>
                 </v:shape>
-                <o:OLEObject Type="Embed" ProgID="Equation.DSMT4" ShapeID="_x0000_i1141" DrawAspect="Content" ObjectID="_1786309486" r:id="rId135"/>
+                <o:OLEObject Type="Embed" ProgID="Equation.DSMT4" ShapeID="_x0000_i1088" DrawAspect="Content" ObjectID="_1786365394" r:id="rId135"/>
               </w:object>
             </w:r>
           </w:p>
@@ -9660,19 +9723,7 @@
               <w:rPr>
                 <w:rFonts w:hint="eastAsia"/>
               </w:rPr>
-              <w:t>(</w:t>
-            </w:r>
-            <w:r>
-              <w:rPr>
-                <w:rFonts w:hint="eastAsia"/>
-              </w:rPr>
-              <w:t>20</w:t>
-            </w:r>
-            <w:r>
-              <w:rPr>
-                <w:rFonts w:hint="eastAsia"/>
-              </w:rPr>
-              <w:t>)</w:t>
+              <w:t>(20)</w:t>
             </w:r>
           </w:p>
         </w:tc>
@@ -9728,10 +9779,10 @@
                 <w:position w:val="-26"/>
               </w:rPr>
               <w:object w:dxaOrig="3440" w:dyaOrig="600" w14:anchorId="75E3B5EE">
-                <v:shape id="_x0000_i1154" type="#_x0000_t75" style="width:172.2pt;height:29.95pt" o:ole="">
+                <v:shape id="_x0000_i1089" type="#_x0000_t75" style="width:172.05pt;height:29.9pt" o:ole="">
                   <v:imagedata r:id="rId136" o:title=""/>
                 </v:shape>
-                <o:OLEObject Type="Embed" ProgID="Equation.DSMT4" ShapeID="_x0000_i1154" DrawAspect="Content" ObjectID="_1786309487" r:id="rId137"/>
+                <o:OLEObject Type="Embed" ProgID="Equation.DSMT4" ShapeID="_x0000_i1089" DrawAspect="Content" ObjectID="_1786365395" r:id="rId137"/>
               </w:object>
             </w:r>
             <w:bookmarkEnd w:id="0"/>
@@ -9753,19 +9804,7 @@
               <w:rPr>
                 <w:rFonts w:hint="eastAsia"/>
               </w:rPr>
-              <w:t>(2</w:t>
-            </w:r>
-            <w:r>
-              <w:rPr>
-                <w:rFonts w:hint="eastAsia"/>
-              </w:rPr>
-              <w:t>1</w:t>
-            </w:r>
-            <w:r>
-              <w:rPr>
-                <w:rFonts w:hint="eastAsia"/>
-              </w:rPr>
-              <w:t>)</w:t>
+              <w:t>(21)</w:t>
             </w:r>
           </w:p>
         </w:tc>
@@ -9775,9 +9814,6 @@
       <w:pPr>
         <w:pStyle w:val="Body"/>
         <w:ind w:firstLine="0"/>
-        <w:rPr>
-          <w:rFonts w:hint="eastAsia"/>
-        </w:rPr>
       </w:pPr>
     </w:p>
     <w:p>
@@ -9789,23 +9825,17 @@
         <w:rPr>
           <w:rFonts w:hint="eastAsia"/>
         </w:rPr>
-        <w:t>w</w:t>
-      </w:r>
-      <w:r>
-        <w:rPr>
-          <w:rFonts w:hint="eastAsia"/>
-        </w:rPr>
-        <w:t xml:space="preserve">here </w:t>
+        <w:t xml:space="preserve">where </w:t>
       </w:r>
       <w:r>
         <w:rPr>
           <w:position w:val="-10"/>
         </w:rPr>
         <w:object w:dxaOrig="340" w:dyaOrig="300" w14:anchorId="25F5987E">
-          <v:shape id="_x0000_i1175" type="#_x0000_t75" style="width:16.7pt;height:15pt" o:ole="">
+          <v:shape id="_x0000_i1090" type="#_x0000_t75" style="width:16.85pt;height:14.95pt" o:ole="">
             <v:imagedata r:id="rId138" o:title=""/>
           </v:shape>
-          <o:OLEObject Type="Embed" ProgID="Equation.DSMT4" ShapeID="_x0000_i1175" DrawAspect="Content" ObjectID="_1786309488" r:id="rId139"/>
+          <o:OLEObject Type="Embed" ProgID="Equation.DSMT4" ShapeID="_x0000_i1090" DrawAspect="Content" ObjectID="_1786365396" r:id="rId139"/>
         </w:object>
       </w:r>
       <w:r>
@@ -9837,10 +9867,10 @@
           <w:position w:val="-10"/>
         </w:rPr>
         <w:object w:dxaOrig="340" w:dyaOrig="300" w14:anchorId="64144CCD">
-          <v:shape id="_x0000_i1171" type="#_x0000_t75" style="width:16.7pt;height:15pt" o:ole="">
+          <v:shape id="_x0000_i1091" type="#_x0000_t75" style="width:16.85pt;height:14.95pt" o:ole="">
             <v:imagedata r:id="rId140" o:title=""/>
           </v:shape>
-          <o:OLEObject Type="Embed" ProgID="Equation.DSMT4" ShapeID="_x0000_i1171" DrawAspect="Content" ObjectID="_1786309489" r:id="rId141"/>
+          <o:OLEObject Type="Embed" ProgID="Equation.DSMT4" ShapeID="_x0000_i1091" DrawAspect="Content" ObjectID="_1786365397" r:id="rId141"/>
         </w:object>
       </w:r>
       <w:r>
@@ -9868,10 +9898,10 @@
           <w:position w:val="-12"/>
         </w:rPr>
         <w:object w:dxaOrig="340" w:dyaOrig="320" w14:anchorId="6C16172C">
-          <v:shape id="_x0000_i1157" type="#_x0000_t75" style="width:17.3pt;height:15.55pt" o:ole="">
+          <v:shape id="_x0000_i1092" type="#_x0000_t75" style="width:17.3pt;height:15.45pt" o:ole="">
             <v:imagedata r:id="rId130" o:title=""/>
           </v:shape>
-          <o:OLEObject Type="Embed" ProgID="Equation.DSMT4" ShapeID="_x0000_i1157" DrawAspect="Content" ObjectID="_1786309490" r:id="rId142"/>
+          <o:OLEObject Type="Embed" ProgID="Equation.DSMT4" ShapeID="_x0000_i1092" DrawAspect="Content" ObjectID="_1786365398" r:id="rId142"/>
         </w:object>
       </w:r>
       <w:r>
@@ -9936,10 +9966,10 @@
           <w:position w:val="-10"/>
         </w:rPr>
         <w:object w:dxaOrig="340" w:dyaOrig="300" w14:anchorId="00B4C4B9">
-          <v:shape id="_x0000_i1177" type="#_x0000_t75" style="width:17.3pt;height:14.4pt" o:ole="">
+          <v:shape id="_x0000_i1093" type="#_x0000_t75" style="width:17.3pt;height:14.5pt" o:ole="">
             <v:imagedata r:id="rId143" o:title=""/>
           </v:shape>
-          <o:OLEObject Type="Embed" ProgID="Equation.DSMT4" ShapeID="_x0000_i1177" DrawAspect="Content" ObjectID="_1786309491" r:id="rId144"/>
+          <o:OLEObject Type="Embed" ProgID="Equation.DSMT4" ShapeID="_x0000_i1093" DrawAspect="Content" ObjectID="_1786365399" r:id="rId144"/>
         </w:object>
       </w:r>
       <w:r>
@@ -10076,160 +10106,10 @@
                 <w:position w:val="-12"/>
               </w:rPr>
               <w:object w:dxaOrig="1500" w:dyaOrig="320" w14:anchorId="75AF2D39">
-                <v:shape id="_x0000_i1183" type="#_x0000_t75" style="width:74.9pt;height:16.15pt" o:ole="">
+                <v:shape id="_x0000_i1094" type="#_x0000_t75" style="width:74.8pt;height:16.35pt" o:ole="">
                   <v:imagedata r:id="rId145" o:title=""/>
                 </v:shape>
-                <o:OLEObject Type="Embed" ProgID="Equation.DSMT4" ShapeID="_x0000_i1183" DrawAspect="Content" ObjectID="_1786309492" r:id="rId146"/>
-              </w:object>
-            </w:r>
-          </w:p>
-        </w:tc>
-        <w:tc>
-          <w:tcPr>
-            <w:tcW w:w="514" w:type="dxa"/>
-            <w:shd w:val="clear" w:color="auto" w:fill="auto"/>
-            <w:vAlign w:val="center"/>
-          </w:tcPr>
-          <w:p>
-            <w:pPr>
-              <w:pStyle w:val="Body"/>
-              <w:ind w:firstLine="0"/>
-              <w:jc w:val="right"/>
-            </w:pPr>
-            <w:r>
-              <w:rPr>
-                <w:rFonts w:hint="eastAsia"/>
-              </w:rPr>
-              <w:t>(2</w:t>
-            </w:r>
-            <w:r>
-              <w:rPr>
-                <w:rFonts w:hint="eastAsia"/>
-              </w:rPr>
-              <w:t>2</w:t>
-            </w:r>
-            <w:r>
-              <w:rPr>
-                <w:rFonts w:hint="eastAsia"/>
-              </w:rPr>
-              <w:t>)</w:t>
-            </w:r>
-          </w:p>
-        </w:tc>
-      </w:tr>
-    </w:tbl>
-    <w:p>
-      <w:pPr>
-        <w:pStyle w:val="Body"/>
-        <w:ind w:firstLine="0"/>
-      </w:pPr>
-    </w:p>
-    <w:p>
-      <w:pPr>
-        <w:pStyle w:val="Body"/>
-        <w:ind w:firstLine="0"/>
-        <w:rPr>
-          <w:rFonts w:hint="eastAsia"/>
-        </w:rPr>
-      </w:pPr>
-      <w:r>
-        <w:rPr>
-          <w:rFonts w:hint="eastAsia"/>
-        </w:rPr>
-        <w:t xml:space="preserve">Originally, </w:t>
-      </w:r>
-      <w:proofErr w:type="spellStart"/>
-      <w:r>
-        <w:rPr>
-          <w:rFonts w:hint="eastAsia"/>
-        </w:rPr>
-        <w:t>sigum</w:t>
-      </w:r>
-      <w:proofErr w:type="spellEnd"/>
-      <w:r>
-        <w:rPr>
-          <w:rFonts w:hint="eastAsia"/>
-        </w:rPr>
-        <w:t xml:space="preserve"> function is incorporated into the control input as a switching term. However, to reduce the chattering phenomenon, the signum function can be replaced by a saturation function</w:t>
-      </w:r>
-      <w:r>
-        <w:rPr>
-          <w:rFonts w:hint="eastAsia"/>
-        </w:rPr>
-        <w:t xml:space="preserve"> (Truong et al</w:t>
-      </w:r>
-      <w:r>
-        <w:rPr>
-          <w:rFonts w:hint="eastAsia"/>
-        </w:rPr>
-        <w:t>.</w:t>
-      </w:r>
-      <w:r>
-        <w:rPr>
-          <w:rFonts w:hint="eastAsia"/>
-        </w:rPr>
-        <w:t>, 2013)</w:t>
-      </w:r>
-      <w:r>
-        <w:rPr>
-          <w:rFonts w:hint="eastAsia"/>
-        </w:rPr>
-        <w:t xml:space="preserve">. </w:t>
-      </w:r>
-      <w:r>
-        <w:t>C</w:t>
-      </w:r>
-      <w:r>
-        <w:rPr>
-          <w:rFonts w:hint="eastAsia"/>
-        </w:rPr>
-        <w:t xml:space="preserve">onsequently, control input is </w:t>
-      </w:r>
-      <w:r>
-        <w:t>defined</w:t>
-      </w:r>
-      <w:r>
-        <w:rPr>
-          <w:rFonts w:hint="eastAsia"/>
-        </w:rPr>
-        <w:t xml:space="preserve"> as follows:</w:t>
-      </w:r>
-    </w:p>
-    <w:p>
-      <w:pPr>
-        <w:pStyle w:val="Body"/>
-        <w:ind w:firstLine="0"/>
-      </w:pPr>
-    </w:p>
-    <w:tbl>
-      <w:tblPr>
-        <w:tblW w:w="0" w:type="auto"/>
-        <w:tblLook w:val="04A0" w:firstRow="1" w:lastRow="0" w:firstColumn="1" w:lastColumn="0" w:noHBand="0" w:noVBand="1"/>
-      </w:tblPr>
-      <w:tblGrid>
-        <w:gridCol w:w="4343"/>
-        <w:gridCol w:w="550"/>
-      </w:tblGrid>
-      <w:tr>
-        <w:tc>
-          <w:tcPr>
-            <w:tcW w:w="4361" w:type="dxa"/>
-            <w:shd w:val="clear" w:color="auto" w:fill="auto"/>
-          </w:tcPr>
-          <w:p>
-            <w:pPr>
-              <w:pStyle w:val="Body"/>
-              <w:ind w:firstLine="0"/>
-            </w:pPr>
-            <w:r>
-              <w:rPr>
-                <w:position w:val="-12"/>
-              </w:rPr>
-              <w:object w:dxaOrig="2240" w:dyaOrig="320" w14:anchorId="1E60F980">
-                <v:shape id="_x0000_i1186" type="#_x0000_t75" style="width:111.75pt;height:16.15pt" o:ole="">
-                  <v:imagedata r:id="rId147" o:title=""/>
-                </v:shape>
-                <o:OLEObject Type="Embed" ProgID="Equation.DSMT4" ShapeID="_x0000_i1186" DrawAspect="Content" ObjectID="_1786309493" r:id="rId148"/>
+                <o:OLEObject Type="Embed" ProgID="Equation.DSMT4" ShapeID="_x0000_i1094" DrawAspect="Content" ObjectID="_1786365400" r:id="rId146"/>
               </w:object>
             </w:r>
           </w:p>
@@ -10271,23 +10151,152 @@
         <w:rPr>
           <w:rFonts w:hint="eastAsia"/>
         </w:rPr>
-        <w:t>w</w:t>
-      </w:r>
-      <w:r>
-        <w:rPr>
-          <w:rFonts w:hint="eastAsia"/>
-        </w:rPr>
-        <w:t xml:space="preserve">here </w:t>
+        <w:t xml:space="preserve">Originally, </w:t>
+      </w:r>
+      <w:proofErr w:type="spellStart"/>
+      <w:r>
+        <w:rPr>
+          <w:rFonts w:hint="eastAsia"/>
+        </w:rPr>
+        <w:t>sigum</w:t>
+      </w:r>
+      <w:proofErr w:type="spellEnd"/>
+      <w:r>
+        <w:rPr>
+          <w:rFonts w:hint="eastAsia"/>
+        </w:rPr>
+        <w:t xml:space="preserve"> function is incorporated into the control input as a switching term. However, to reduce the chattering phenomenon, the signum function can be replaced by a saturation function</w:t>
+      </w:r>
+      <w:r>
+        <w:rPr>
+          <w:rFonts w:hint="eastAsia"/>
+        </w:rPr>
+        <w:t xml:space="preserve"> (Truong et al</w:t>
+      </w:r>
+      <w:r>
+        <w:rPr>
+          <w:rFonts w:hint="eastAsia"/>
+        </w:rPr>
+        <w:t>.</w:t>
+      </w:r>
+      <w:r>
+        <w:rPr>
+          <w:rFonts w:hint="eastAsia"/>
+        </w:rPr>
+        <w:t>, 2013)</w:t>
+      </w:r>
+      <w:r>
+        <w:rPr>
+          <w:rFonts w:hint="eastAsia"/>
+        </w:rPr>
+        <w:t xml:space="preserve">. </w:t>
+      </w:r>
+      <w:r>
+        <w:t>C</w:t>
+      </w:r>
+      <w:r>
+        <w:rPr>
+          <w:rFonts w:hint="eastAsia"/>
+        </w:rPr>
+        <w:t xml:space="preserve">onsequently, control input is </w:t>
+      </w:r>
+      <w:r>
+        <w:t>defined</w:t>
+      </w:r>
+      <w:r>
+        <w:rPr>
+          <w:rFonts w:hint="eastAsia"/>
+        </w:rPr>
+        <w:t xml:space="preserve"> as follows:</w:t>
+      </w:r>
+    </w:p>
+    <w:p>
+      <w:pPr>
+        <w:pStyle w:val="Body"/>
+        <w:ind w:firstLine="0"/>
+      </w:pPr>
+    </w:p>
+    <w:tbl>
+      <w:tblPr>
+        <w:tblW w:w="0" w:type="auto"/>
+        <w:tblLook w:val="04A0" w:firstRow="1" w:lastRow="0" w:firstColumn="1" w:lastColumn="0" w:noHBand="0" w:noVBand="1"/>
+      </w:tblPr>
+      <w:tblGrid>
+        <w:gridCol w:w="4343"/>
+        <w:gridCol w:w="550"/>
+      </w:tblGrid>
+      <w:tr>
+        <w:tc>
+          <w:tcPr>
+            <w:tcW w:w="4361" w:type="dxa"/>
+            <w:shd w:val="clear" w:color="auto" w:fill="auto"/>
+          </w:tcPr>
+          <w:p>
+            <w:pPr>
+              <w:pStyle w:val="Body"/>
+              <w:ind w:firstLine="0"/>
+            </w:pPr>
+            <w:r>
+              <w:rPr>
+                <w:position w:val="-12"/>
+              </w:rPr>
+              <w:object w:dxaOrig="2240" w:dyaOrig="320" w14:anchorId="1E60F980">
+                <v:shape id="_x0000_i1095" type="#_x0000_t75" style="width:111.75pt;height:16.35pt" o:ole="">
+                  <v:imagedata r:id="rId147" o:title=""/>
+                </v:shape>
+                <o:OLEObject Type="Embed" ProgID="Equation.DSMT4" ShapeID="_x0000_i1095" DrawAspect="Content" ObjectID="_1786365401" r:id="rId148"/>
+              </w:object>
+            </w:r>
+          </w:p>
+        </w:tc>
+        <w:tc>
+          <w:tcPr>
+            <w:tcW w:w="514" w:type="dxa"/>
+            <w:shd w:val="clear" w:color="auto" w:fill="auto"/>
+            <w:vAlign w:val="center"/>
+          </w:tcPr>
+          <w:p>
+            <w:pPr>
+              <w:pStyle w:val="Body"/>
+              <w:ind w:firstLine="0"/>
+              <w:jc w:val="right"/>
+            </w:pPr>
+            <w:r>
+              <w:rPr>
+                <w:rFonts w:hint="eastAsia"/>
+              </w:rPr>
+              <w:t>(22)</w:t>
+            </w:r>
+          </w:p>
+        </w:tc>
+      </w:tr>
+    </w:tbl>
+    <w:p>
+      <w:pPr>
+        <w:pStyle w:val="Body"/>
+        <w:ind w:firstLine="0"/>
+      </w:pPr>
+    </w:p>
+    <w:p>
+      <w:pPr>
+        <w:pStyle w:val="Body"/>
+        <w:ind w:firstLine="0"/>
+      </w:pPr>
+      <w:r>
+        <w:rPr>
+          <w:rFonts w:hint="eastAsia"/>
+        </w:rPr>
+        <w:t xml:space="preserve">where </w:t>
       </w:r>
       <w:r>
         <w:rPr>
           <w:position w:val="-4"/>
         </w:rPr>
         <w:object w:dxaOrig="240" w:dyaOrig="220" w14:anchorId="01C312D1">
-          <v:shape id="_x0000_i1187" type="#_x0000_t75" style="width:12.1pt;height:10.95pt" o:ole="">
+          <v:shape id="_x0000_i1096" type="#_x0000_t75" style="width:12.15pt;height:10.75pt" o:ole="">
             <v:imagedata r:id="rId149" o:title=""/>
           </v:shape>
-          <o:OLEObject Type="Embed" ProgID="Equation.DSMT4" ShapeID="_x0000_i1187" DrawAspect="Content" ObjectID="_1786309494" r:id="rId150"/>
+          <o:OLEObject Type="Embed" ProgID="Equation.DSMT4" ShapeID="_x0000_i1096" DrawAspect="Content" ObjectID="_1786365402" r:id="rId150"/>
         </w:object>
       </w:r>
       <w:r>
@@ -10308,13 +10317,7 @@
         <w:rPr>
           <w:rFonts w:hint="eastAsia"/>
         </w:rPr>
-        <w:t xml:space="preserve"> mode control</w:t>
-      </w:r>
-      <w:r>
-        <w:rPr>
-          <w:rFonts w:hint="eastAsia"/>
-        </w:rPr>
-        <w:t xml:space="preserve">. </w:t>
+        <w:t xml:space="preserve"> mode control. </w:t>
       </w:r>
       <w:r>
         <w:t>To ensure the sliding surface converges in finite time, Lyapunov functions are used.</w:t>
@@ -10346,23 +10349,17 @@
         <w:rPr>
           <w:rFonts w:hint="eastAsia"/>
         </w:rPr>
-        <w:t xml:space="preserve">23). </w:t>
-      </w:r>
-      <w:r>
-        <w:rPr>
-          <w:rFonts w:hint="eastAsia"/>
-        </w:rPr>
-        <w:t xml:space="preserve">control gain must be over the </w:t>
+        <w:t xml:space="preserve">23). control gain must be over the </w:t>
       </w:r>
       <w:r>
         <w:rPr>
           <w:position w:val="-10"/>
         </w:rPr>
         <w:object w:dxaOrig="340" w:dyaOrig="300" w14:anchorId="638CE757">
-          <v:shape id="_x0000_i1198" type="#_x0000_t75" style="width:17.3pt;height:15pt" o:ole="">
+          <v:shape id="_x0000_i1097" type="#_x0000_t75" style="width:17.3pt;height:14.95pt" o:ole="">
             <v:imagedata r:id="rId151" o:title=""/>
           </v:shape>
-          <o:OLEObject Type="Embed" ProgID="Equation.DSMT4" ShapeID="_x0000_i1198" DrawAspect="Content" ObjectID="_1786309495" r:id="rId152"/>
+          <o:OLEObject Type="Embed" ProgID="Equation.DSMT4" ShapeID="_x0000_i1097" DrawAspect="Content" ObjectID="_1786365403" r:id="rId152"/>
         </w:object>
       </w:r>
       <w:r>
@@ -10398,10 +10395,10 @@
                 <w:position w:val="-134"/>
               </w:rPr>
               <w:object w:dxaOrig="3440" w:dyaOrig="2780" w14:anchorId="1E238A5F">
-                <v:shape id="_x0000_i1209" type="#_x0000_t75" style="width:155.5pt;height:125.55pt" o:ole="">
+                <v:shape id="_x0000_i1113" type="#_x0000_t75" style="width:155.7pt;height:125.3pt" o:ole="">
                   <v:imagedata r:id="rId153" o:title=""/>
                 </v:shape>
-                <o:OLEObject Type="Embed" ProgID="Equation.DSMT4" ShapeID="_x0000_i1209" DrawAspect="Content" ObjectID="_1786309496" r:id="rId154"/>
+                <o:OLEObject Type="Embed" ProgID="Equation.DSMT4" ShapeID="_x0000_i1113" DrawAspect="Content" ObjectID="_1786365404" r:id="rId154"/>
               </w:object>
             </w:r>
           </w:p>
@@ -10422,7 +10419,19 @@
               <w:rPr>
                 <w:rFonts w:hint="eastAsia"/>
               </w:rPr>
-              <w:t>(X)</w:t>
+              <w:t>(</w:t>
+            </w:r>
+            <w:r>
+              <w:rPr>
+                <w:rFonts w:hint="eastAsia"/>
+              </w:rPr>
+              <w:t>23</w:t>
+            </w:r>
+            <w:r>
+              <w:rPr>
+                <w:rFonts w:hint="eastAsia"/>
+              </w:rPr>
+              <w:t>)</w:t>
             </w:r>
           </w:p>
         </w:tc>
@@ -10480,21 +10489,39 @@
       <w:pPr>
         <w:pStyle w:val="Body"/>
         <w:ind w:firstLine="0"/>
-      </w:pPr>
-      <w:r>
-        <w:rPr>
-          <w:rFonts w:hint="eastAsia"/>
-        </w:rPr>
-        <w:t xml:space="preserve">In Section 3.1, the desired momentum is generated by FOSM. </w:t>
-      </w:r>
-      <w:r>
+        <w:rPr>
+          <w:rFonts w:hint="eastAsia"/>
+        </w:rPr>
+      </w:pPr>
+      <w:r>
+        <w:rPr>
+          <w:rFonts w:hint="eastAsia"/>
+        </w:rPr>
+        <w:t xml:space="preserve">In Section 3.1, the desired momentum is generated </w:t>
+      </w:r>
+      <w:r>
+        <w:rPr>
+          <w:rFonts w:hint="eastAsia"/>
+        </w:rPr>
+        <w:t xml:space="preserve">using </w:t>
+      </w:r>
+      <w:r>
+        <w:rPr>
+          <w:rFonts w:hint="eastAsia"/>
+        </w:rPr>
+        <w:t xml:space="preserve">FOSM. </w:t>
+      </w:r>
+      <w:r>
+        <w:rPr>
+          <w:rFonts w:hint="eastAsia"/>
+        </w:rPr>
         <w:t>T</w:t>
       </w:r>
       <w:r>
         <w:rPr>
           <w:rFonts w:hint="eastAsia"/>
         </w:rPr>
-        <w:t xml:space="preserve">he vehicle, to achieve this </w:t>
+        <w:t xml:space="preserve">o achieve this </w:t>
       </w:r>
       <w:r>
         <w:t>momentum</w:t>
@@ -10503,19 +10530,13 @@
         <w:rPr>
           <w:rFonts w:hint="eastAsia"/>
         </w:rPr>
-        <w:t xml:space="preserve">, utilizes both steering and torque distribution. </w:t>
-      </w:r>
-      <w:r>
-        <w:t xml:space="preserve">However, the maximum momentum is </w:t>
-      </w:r>
-      <w:r>
-        <w:rPr>
-          <w:rFonts w:hint="eastAsia"/>
-        </w:rPr>
-        <w:t>limited</w:t>
-      </w:r>
-      <w:r>
-        <w:t xml:space="preserve"> by the frictional force between the tires and the road, which is determined by the frictional coefficient and the normal force.</w:t>
+        <w:t>, t</w:t>
+      </w:r>
+      <w:r>
+        <w:rPr>
+          <w:rFonts w:hint="eastAsia"/>
+        </w:rPr>
+        <w:t>he vehicle utilizes both steering and torque distribution.</w:t>
       </w:r>
       <w:r>
         <w:rPr>
@@ -10530,149 +10551,236 @@
         <w:rPr>
           <w:rFonts w:hint="eastAsia"/>
         </w:rPr>
-        <w:t xml:space="preserve">herefore, torque </w:t>
+        <w:t xml:space="preserve">he </w:t>
+      </w:r>
+      <w:r>
+        <w:rPr>
+          <w:rFonts w:hint="eastAsia"/>
+        </w:rPr>
+        <w:t>ratio</w:t>
+      </w:r>
+      <w:r>
+        <w:rPr>
+          <w:rFonts w:hint="eastAsia"/>
+        </w:rPr>
+        <w:t xml:space="preserve"> of torque distribution can be calculated by </w:t>
+      </w:r>
+      <w:r>
+        <w:rPr>
+          <w:rFonts w:hint="eastAsia"/>
+        </w:rPr>
+        <w:t xml:space="preserve">optimization-based control-allocation to achieve </w:t>
+      </w:r>
+      <w:r>
+        <w:t xml:space="preserve">a </w:t>
+      </w:r>
+      <w:r>
+        <w:rPr>
+          <w:rFonts w:hint="eastAsia"/>
+        </w:rPr>
+        <w:t>specific</w:t>
+      </w:r>
+      <w:r>
+        <w:t xml:space="preserve"> </w:t>
+      </w:r>
+      <w:proofErr w:type="gramStart"/>
+      <w:r>
+        <w:t>purpose</w:t>
+      </w:r>
+      <w:r>
+        <w:rPr>
+          <w:rFonts w:hint="eastAsia"/>
+        </w:rPr>
+        <w:t>(</w:t>
+      </w:r>
+      <w:proofErr w:type="gramEnd"/>
+      <w:r>
+        <w:rPr>
+          <w:rFonts w:hint="eastAsia"/>
+        </w:rPr>
+        <w:t xml:space="preserve">De </w:t>
       </w:r>
       <w:proofErr w:type="spellStart"/>
       <w:r>
         <w:rPr>
           <w:rFonts w:hint="eastAsia"/>
         </w:rPr>
-        <w:t>distirubtion</w:t>
+        <w:t>Novovellis</w:t>
       </w:r>
       <w:proofErr w:type="spellEnd"/>
       <w:r>
         <w:rPr>
           <w:rFonts w:hint="eastAsia"/>
         </w:rPr>
+        <w:t xml:space="preserve"> et al., 2013)</w:t>
+      </w:r>
+      <w:r>
+        <w:rPr>
+          <w:rFonts w:hint="eastAsia"/>
+        </w:rPr>
+        <w:t xml:space="preserve"> or </w:t>
+      </w:r>
+      <w:r>
+        <w:rPr>
+          <w:rFonts w:hint="eastAsia"/>
+        </w:rPr>
+        <w:t>by</w:t>
+      </w:r>
+      <w:r>
+        <w:rPr>
+          <w:rFonts w:hint="eastAsia"/>
+        </w:rPr>
+        <w:t xml:space="preserve"> distribut</w:t>
+      </w:r>
+      <w:r>
+        <w:rPr>
+          <w:rFonts w:hint="eastAsia"/>
+        </w:rPr>
+        <w:t>ing it</w:t>
+      </w:r>
+      <w:r>
+        <w:rPr>
+          <w:rFonts w:hint="eastAsia"/>
+        </w:rPr>
+        <w:t xml:space="preserve"> equally. </w:t>
+      </w:r>
+      <w:r>
+        <w:rPr>
+          <w:rFonts w:hint="eastAsia"/>
+        </w:rPr>
+        <w:t>While</w:t>
+      </w:r>
+      <w:r>
+        <w:rPr>
+          <w:rFonts w:hint="eastAsia"/>
+        </w:rPr>
+        <w:t xml:space="preserve"> applying </w:t>
+      </w:r>
+      <w:r>
+        <w:rPr>
+          <w:rFonts w:hint="eastAsia"/>
+        </w:rPr>
+        <w:t>optimization-based control-allocation</w:t>
+      </w:r>
+      <w:r>
+        <w:rPr>
+          <w:rFonts w:hint="eastAsia"/>
+        </w:rPr>
+        <w:t xml:space="preserve"> can </w:t>
+      </w:r>
+      <w:proofErr w:type="spellStart"/>
+      <w:r>
+        <w:rPr>
+          <w:rFonts w:hint="eastAsia"/>
+        </w:rPr>
+        <w:t>enhave</w:t>
+      </w:r>
+      <w:proofErr w:type="spellEnd"/>
+      <w:r>
+        <w:rPr>
+          <w:rFonts w:hint="eastAsia"/>
+        </w:rPr>
+        <w:t xml:space="preserve"> the</w:t>
+      </w:r>
+      <w:r>
+        <w:rPr>
+          <w:rFonts w:hint="eastAsia"/>
+        </w:rPr>
+        <w:t xml:space="preserve"> vehicle</w:t>
+      </w:r>
+      <w:r>
+        <w:t>’</w:t>
+      </w:r>
+      <w:r>
+        <w:rPr>
+          <w:rFonts w:hint="eastAsia"/>
+        </w:rPr>
+        <w:t xml:space="preserve">s performance, this paper distributes torque equally to </w:t>
+      </w:r>
+      <w:proofErr w:type="spellStart"/>
+      <w:r>
+        <w:rPr>
+          <w:rFonts w:hint="eastAsia"/>
+        </w:rPr>
+        <w:t>avoide</w:t>
+      </w:r>
+      <w:proofErr w:type="spellEnd"/>
+      <w:r>
+        <w:rPr>
+          <w:rFonts w:hint="eastAsia"/>
+        </w:rPr>
         <w:t xml:space="preserve"> </w:t>
       </w:r>
+      <w:r>
+        <w:rPr>
+          <w:rFonts w:hint="eastAsia"/>
+        </w:rPr>
+        <w:t xml:space="preserve">the additional </w:t>
+      </w:r>
+      <w:r>
+        <w:rPr>
+          <w:rFonts w:hint="eastAsia"/>
+        </w:rPr>
+        <w:t>computational</w:t>
+      </w:r>
+      <w:r>
+        <w:rPr>
+          <w:rFonts w:hint="eastAsia"/>
+        </w:rPr>
+        <w:t xml:space="preserve"> </w:t>
+      </w:r>
       <w:proofErr w:type="spellStart"/>
       <w:r>
         <w:rPr>
           <w:rFonts w:hint="eastAsia"/>
         </w:rPr>
-        <w:t>startgies</w:t>
+        <w:t>reources</w:t>
       </w:r>
       <w:proofErr w:type="spellEnd"/>
       <w:r>
         <w:rPr>
           <w:rFonts w:hint="eastAsia"/>
         </w:rPr>
-        <w:t xml:space="preserve"> has been </w:t>
-      </w:r>
-      <w:proofErr w:type="spellStart"/>
-      <w:proofErr w:type="gramStart"/>
-      <w:r>
-        <w:rPr>
-          <w:rFonts w:hint="eastAsia"/>
-        </w:rPr>
-        <w:t>development.using</w:t>
-      </w:r>
-      <w:proofErr w:type="spellEnd"/>
-      <w:proofErr w:type="gramEnd"/>
-      <w:r>
-        <w:rPr>
-          <w:rFonts w:hint="eastAsia"/>
-        </w:rPr>
-        <w:t xml:space="preserve"> optimization-based control-allocation, it can be designed to achieve </w:t>
-      </w:r>
-      <w:r>
-        <w:t>a particular purpose</w:t>
-      </w:r>
-      <w:r>
-        <w:rPr>
-          <w:rFonts w:hint="eastAsia"/>
-        </w:rPr>
         <w:t xml:space="preserve">. </w:t>
       </w:r>
       <w:r>
-        <w:t>H</w:t>
-      </w:r>
-      <w:r>
-        <w:rPr>
-          <w:rFonts w:hint="eastAsia"/>
-        </w:rPr>
-        <w:t xml:space="preserve">owever, this paper distributes torque equally for saving extra </w:t>
-      </w:r>
-      <w:proofErr w:type="spellStart"/>
-      <w:r>
-        <w:rPr>
-          <w:rFonts w:hint="eastAsia"/>
-        </w:rPr>
-        <w:t>computional</w:t>
-      </w:r>
-      <w:proofErr w:type="spellEnd"/>
-      <w:r>
-        <w:rPr>
-          <w:rFonts w:hint="eastAsia"/>
-        </w:rPr>
-        <w:t xml:space="preserve"> </w:t>
-      </w:r>
-      <w:proofErr w:type="gramStart"/>
-      <w:r>
-        <w:rPr>
-          <w:rFonts w:hint="eastAsia"/>
-        </w:rPr>
-        <w:t>power, but</w:t>
-      </w:r>
-      <w:proofErr w:type="gramEnd"/>
-      <w:r>
-        <w:rPr>
-          <w:rFonts w:hint="eastAsia"/>
-        </w:rPr>
-        <w:t xml:space="preserve"> avoid the saturation part if the tire force exceeds the maximum force, the excess value is </w:t>
-      </w:r>
-      <w:proofErr w:type="spellStart"/>
-      <w:r>
-        <w:t>edistributed</w:t>
-      </w:r>
-      <w:proofErr w:type="spellEnd"/>
-      <w:r>
-        <w:t xml:space="preserve"> to the other motor.</w:t>
-      </w:r>
-      <w:r>
-        <w:rPr>
-          <w:rFonts w:hint="eastAsia"/>
-        </w:rPr>
-        <w:t xml:space="preserve"> </w:t>
-      </w:r>
-      <w:r>
-        <w:t>T</w:t>
-      </w:r>
-      <w:r>
-        <w:rPr>
-          <w:rFonts w:hint="eastAsia"/>
-        </w:rPr>
-        <w:t>he maximum force is estimated using</w:t>
-      </w:r>
-      <w:r>
-        <w:t xml:space="preserve"> </w:t>
-      </w:r>
-      <w:proofErr w:type="gramStart"/>
-      <w:r>
-        <w:rPr>
-          <w:rFonts w:hint="eastAsia"/>
-        </w:rPr>
-        <w:t>Eq.(</w:t>
-      </w:r>
-      <w:proofErr w:type="gramEnd"/>
-      <w:r>
-        <w:rPr>
-          <w:rFonts w:hint="eastAsia"/>
-        </w:rPr>
-        <w:t>5) derived</w:t>
-      </w:r>
-      <w:r>
-        <w:t>​</w:t>
-      </w:r>
-      <w:r>
-        <w:rPr>
-          <w:rFonts w:hint="eastAsia"/>
-        </w:rPr>
-        <w:t xml:space="preserve"> </w:t>
-      </w:r>
-      <w:r>
-        <w:t xml:space="preserve">from </w:t>
+        <w:t>However</w:t>
+      </w:r>
+      <w:r>
+        <w:rPr>
+          <w:rFonts w:hint="eastAsia"/>
+        </w:rPr>
+        <w:t xml:space="preserve">, </w:t>
+      </w:r>
+      <w:r>
+        <w:rPr>
+          <w:rFonts w:hint="eastAsia"/>
+        </w:rPr>
+        <w:t xml:space="preserve">the force </w:t>
+      </w:r>
+      <w:r>
+        <w:rPr>
+          <w:rFonts w:hint="eastAsia"/>
+        </w:rPr>
+        <w:t xml:space="preserve">generated by </w:t>
+      </w:r>
+      <w:r>
+        <w:rPr>
+          <w:rFonts w:hint="eastAsia"/>
+        </w:rPr>
+        <w:t xml:space="preserve">drivetrain is </w:t>
+      </w:r>
+      <w:r>
+        <w:rPr>
+          <w:rFonts w:hint="eastAsia"/>
+        </w:rPr>
+        <w:t>constrained</w:t>
+      </w:r>
+      <w:r>
+        <w:rPr>
+          <w:rFonts w:hint="eastAsia"/>
+        </w:rPr>
+        <w:t xml:space="preserve"> by </w:t>
       </w:r>
       <w:r>
         <w:rPr>
@@ -10681,22 +10789,274 @@
         <w:t xml:space="preserve">the </w:t>
       </w:r>
       <w:r>
-        <w:t>EKF and frictional coefficients</w:t>
-      </w:r>
-      <w:r>
-        <w:rPr>
-          <w:rFonts w:hint="eastAsia"/>
-        </w:rPr>
-        <w:t>.</w:t>
+        <w:rPr>
+          <w:rFonts w:hint="eastAsia"/>
+        </w:rPr>
+        <w:t>maximum frictional force and lateral force.</w:t>
       </w:r>
     </w:p>
     <w:p>
       <w:pPr>
         <w:pStyle w:val="Body"/>
         <w:ind w:firstLine="0"/>
-        <w:rPr>
-          <w:rFonts w:hint="eastAsia"/>
-        </w:rPr>
+      </w:pPr>
+    </w:p>
+    <w:tbl>
+      <w:tblPr>
+        <w:tblW w:w="4928" w:type="dxa"/>
+        <w:tblLayout w:type="fixed"/>
+        <w:tblLook w:val="04A0" w:firstRow="1" w:lastRow="0" w:firstColumn="1" w:lastColumn="0" w:noHBand="0" w:noVBand="1"/>
+      </w:tblPr>
+      <w:tblGrid>
+        <w:gridCol w:w="4361"/>
+        <w:gridCol w:w="567"/>
+      </w:tblGrid>
+      <w:tr>
+        <w:tc>
+          <w:tcPr>
+            <w:tcW w:w="4361" w:type="dxa"/>
+            <w:shd w:val="clear" w:color="auto" w:fill="auto"/>
+          </w:tcPr>
+          <w:p>
+            <w:pPr>
+              <w:pStyle w:val="Body"/>
+              <w:ind w:firstLine="0"/>
+            </w:pPr>
+            <w:r>
+              <w:rPr>
+                <w:position w:val="-12"/>
+              </w:rPr>
+              <w:object w:dxaOrig="1620" w:dyaOrig="320" w14:anchorId="49D7BBEA">
+                <v:shape id="_x0000_i1122" type="#_x0000_t75" style="width:80.9pt;height:16.35pt" o:ole="">
+                  <v:imagedata r:id="rId155" o:title=""/>
+                </v:shape>
+                <o:OLEObject Type="Embed" ProgID="Equation.DSMT4" ShapeID="_x0000_i1122" DrawAspect="Content" ObjectID="_1786365405" r:id="rId156"/>
+              </w:object>
+            </w:r>
+          </w:p>
+        </w:tc>
+        <w:tc>
+          <w:tcPr>
+            <w:tcW w:w="567" w:type="dxa"/>
+            <w:shd w:val="clear" w:color="auto" w:fill="auto"/>
+            <w:vAlign w:val="center"/>
+          </w:tcPr>
+          <w:p>
+            <w:pPr>
+              <w:pStyle w:val="Body"/>
+              <w:ind w:firstLine="0"/>
+              <w:jc w:val="right"/>
+            </w:pPr>
+            <w:r>
+              <w:rPr>
+                <w:rFonts w:hint="eastAsia"/>
+              </w:rPr>
+              <w:t>(</w:t>
+            </w:r>
+            <w:r>
+              <w:rPr>
+                <w:rFonts w:hint="eastAsia"/>
+              </w:rPr>
+              <w:t>24</w:t>
+            </w:r>
+            <w:r>
+              <w:rPr>
+                <w:rFonts w:hint="eastAsia"/>
+              </w:rPr>
+              <w:t>)</w:t>
+            </w:r>
+          </w:p>
+        </w:tc>
+      </w:tr>
+    </w:tbl>
+    <w:p>
+      <w:pPr>
+        <w:pStyle w:val="Body"/>
+        <w:ind w:firstLine="0"/>
+        <w:rPr>
+          <w:rFonts w:hint="eastAsia"/>
+        </w:rPr>
+      </w:pPr>
+    </w:p>
+    <w:p>
+      <w:pPr>
+        <w:pStyle w:val="Body"/>
+        <w:ind w:firstLine="0"/>
+      </w:pPr>
+      <w:r>
+        <w:rPr>
+          <w:rFonts w:hint="eastAsia"/>
+        </w:rPr>
+        <w:t>w</w:t>
+      </w:r>
+      <w:r>
+        <w:t>here</w:t>
+      </w:r>
+      <w:r>
+        <w:rPr>
+          <w:rFonts w:hint="eastAsia"/>
+        </w:rPr>
+        <w:t xml:space="preserve"> </w:t>
+      </w:r>
+      <w:r>
+        <w:rPr>
+          <w:position w:val="-12"/>
+        </w:rPr>
+        <w:object w:dxaOrig="460" w:dyaOrig="320" w14:anchorId="0A2DCB6F">
+          <v:shape id="_x0000_i1126" type="#_x0000_t75" style="width:23.4pt;height:15.45pt" o:ole="">
+            <v:imagedata r:id="rId157" o:title=""/>
+          </v:shape>
+          <o:OLEObject Type="Embed" ProgID="Equation.DSMT4" ShapeID="_x0000_i1126" DrawAspect="Content" ObjectID="_1786365406" r:id="rId158"/>
+        </w:object>
+      </w:r>
+      <w:r>
+        <w:rPr>
+          <w:rFonts w:hint="eastAsia"/>
+        </w:rPr>
+        <w:t xml:space="preserve">is maximum </w:t>
+      </w:r>
+      <w:r>
+        <w:t>frictional</w:t>
+      </w:r>
+      <w:r>
+        <w:rPr>
+          <w:rFonts w:hint="eastAsia"/>
+        </w:rPr>
+        <w:t xml:space="preserve"> force that tire can generat</w:t>
+      </w:r>
+      <w:r>
+        <w:rPr>
+          <w:rFonts w:hint="eastAsia"/>
+        </w:rPr>
+        <w:t>e.</w:t>
+      </w:r>
+      <w:r>
+        <w:rPr>
+          <w:rFonts w:hint="eastAsia"/>
+        </w:rPr>
+        <w:t xml:space="preserve"> </w:t>
+      </w:r>
+      <w:r>
+        <w:rPr>
+          <w:rFonts w:hint="eastAsia"/>
+        </w:rPr>
+        <w:t>Due to this constraint,</w:t>
+      </w:r>
+      <w:r>
+        <w:rPr>
+          <w:rFonts w:hint="eastAsia"/>
+        </w:rPr>
+        <w:t xml:space="preserve"> if the tire force exceeds the maximum </w:t>
+      </w:r>
+      <w:r>
+        <w:rPr>
+          <w:rFonts w:hint="eastAsia"/>
+        </w:rPr>
+        <w:t xml:space="preserve">allowable </w:t>
+      </w:r>
+      <w:r>
+        <w:rPr>
+          <w:rFonts w:hint="eastAsia"/>
+        </w:rPr>
+        <w:t xml:space="preserve">force, the excess value is </w:t>
+      </w:r>
+      <w:r>
+        <w:rPr>
+          <w:rFonts w:hint="eastAsia"/>
+        </w:rPr>
+        <w:t>r</w:t>
+      </w:r>
+      <w:r>
+        <w:t>edistributed to the other motor.</w:t>
+      </w:r>
+      <w:r>
+        <w:rPr>
+          <w:rFonts w:hint="eastAsia"/>
+        </w:rPr>
+        <w:t xml:space="preserve"> </w:t>
+      </w:r>
+      <w:r>
+        <w:t>T</w:t>
+      </w:r>
+      <w:r>
+        <w:rPr>
+          <w:rFonts w:hint="eastAsia"/>
+        </w:rPr>
+        <w:t>he maximum force</w:t>
+      </w:r>
+      <w:r>
+        <w:rPr>
+          <w:rFonts w:hint="eastAsia"/>
+        </w:rPr>
+        <w:t xml:space="preserve"> and lateral forces</w:t>
+      </w:r>
+      <w:r>
+        <w:rPr>
+          <w:rFonts w:hint="eastAsia"/>
+        </w:rPr>
+        <w:t xml:space="preserve"> </w:t>
+      </w:r>
+      <w:r>
+        <w:rPr>
+          <w:rFonts w:hint="eastAsia"/>
+        </w:rPr>
+        <w:t>are</w:t>
+      </w:r>
+      <w:r>
+        <w:rPr>
+          <w:rFonts w:hint="eastAsia"/>
+        </w:rPr>
+        <w:t xml:space="preserve"> estimated using</w:t>
+      </w:r>
+      <w:r>
+        <w:t xml:space="preserve"> </w:t>
+      </w:r>
+      <w:proofErr w:type="gramStart"/>
+      <w:r>
+        <w:rPr>
+          <w:rFonts w:hint="eastAsia"/>
+        </w:rPr>
+        <w:t>Eq.(</w:t>
+      </w:r>
+      <w:proofErr w:type="gramEnd"/>
+      <w:r>
+        <w:rPr>
+          <w:rFonts w:hint="eastAsia"/>
+        </w:rPr>
+        <w:t>5) derived</w:t>
+      </w:r>
+      <w:r>
+        <w:t>​</w:t>
+      </w:r>
+      <w:r>
+        <w:rPr>
+          <w:rFonts w:hint="eastAsia"/>
+        </w:rPr>
+        <w:t xml:space="preserve"> </w:t>
+      </w:r>
+      <w:r>
+        <w:t xml:space="preserve">from </w:t>
+      </w:r>
+      <w:r>
+        <w:rPr>
+          <w:rFonts w:hint="eastAsia"/>
+        </w:rPr>
+        <w:t xml:space="preserve">the </w:t>
+      </w:r>
+      <w:r>
+        <w:rPr>
+          <w:rFonts w:hint="eastAsia"/>
+        </w:rPr>
+        <w:t>A</w:t>
+      </w:r>
+      <w:r>
+        <w:t>EKF</w:t>
+      </w:r>
+    </w:p>
+    <w:p>
+      <w:pPr>
+        <w:pStyle w:val="Body"/>
+        <w:ind w:firstLine="0"/>
       </w:pPr>
     </w:p>
     <w:p>
@@ -11160,10 +11520,67 @@
     </w:p>
     <w:p>
       <w:pPr>
+        <w:pStyle w:val="Reference"/>
+        <w:rPr>
+          <w:rFonts w:hint="eastAsia"/>
+        </w:rPr>
+      </w:pPr>
+      <w:r>
+        <w:rPr>
+          <w:rFonts w:hint="eastAsia"/>
+        </w:rPr>
+        <w:t xml:space="preserve">[x6] </w:t>
+      </w:r>
+      <w:r>
+        <w:t xml:space="preserve">De </w:t>
+      </w:r>
+      <w:proofErr w:type="spellStart"/>
+      <w:r>
+        <w:t>Novellis</w:t>
+      </w:r>
+      <w:proofErr w:type="spellEnd"/>
+      <w:r>
+        <w:t xml:space="preserve">, L., </w:t>
+      </w:r>
+      <w:proofErr w:type="spellStart"/>
+      <w:r>
+        <w:t>Sorniotti</w:t>
+      </w:r>
+      <w:proofErr w:type="spellEnd"/>
+      <w:r>
+        <w:t xml:space="preserve">, </w:t>
+      </w:r>
+      <w:proofErr w:type="spellStart"/>
+      <w:proofErr w:type="gramStart"/>
+      <w:r>
+        <w:t>A.,</w:t>
+      </w:r>
+      <w:r>
+        <w:rPr>
+          <w:rFonts w:hint="eastAsia"/>
+        </w:rPr>
+        <w:t>and</w:t>
+      </w:r>
+      <w:proofErr w:type="spellEnd"/>
+      <w:proofErr w:type="gramEnd"/>
+      <w:r>
+        <w:t xml:space="preserve"> Gruber, P. (2013). Wheel torque distribution criteria for electric vehicles with torque-vectoring differentials. IEEE transactions on vehicular technology, 63</w:t>
+      </w:r>
+      <w:r>
+        <w:rPr>
+          <w:rFonts w:hint="eastAsia"/>
+        </w:rPr>
+        <w:t xml:space="preserve">, </w:t>
+      </w:r>
+      <w:r>
+        <w:t>4, 1593-1602.</w:t>
+      </w:r>
+    </w:p>
+    <w:p>
+      <w:pPr>
         <w:pStyle w:val="SectionTitle"/>
         <w:spacing w:after="0"/>
         <w:rPr>
-          <w:rFonts w:hint="eastAsia"/>
           <w:sz w:val="20"/>
         </w:rPr>
       </w:pPr>
@@ -12636,6 +13053,7 @@
         <w:rPr>
           <w:rFonts w:hint="eastAsia"/>
         </w:rPr>
+        <w:lastRenderedPageBreak/>
         <w:t xml:space="preserve">All </w:t>
       </w:r>
       <w:r>
@@ -12771,7 +13189,6 @@
         <w:rPr>
           <w:rFonts w:ascii="TimesNewRoman" w:hAnsi="TimesNewRoman" w:cs="TimesNewRoman"/>
         </w:rPr>
-        <w:lastRenderedPageBreak/>
         <w:t>Operating Instructions</w:t>
       </w:r>
       <w:r>
@@ -12849,8 +13266,8 @@
         <w:ind w:leftChars="149" w:left="298" w:firstLine="0"/>
         <w:jc w:val="left"/>
         <w:sectPr>
-          <w:headerReference w:type="default" r:id="rId155"/>
-          <w:footerReference w:type="default" r:id="rId156"/>
+          <w:headerReference w:type="default" r:id="rId159"/>
+          <w:footerReference w:type="default" r:id="rId160"/>
           <w:type w:val="continuous"/>
           <w:pgSz w:w="11907" w:h="16840" w:code="9"/>
           <w:pgMar w:top="964" w:right="1134" w:bottom="1701" w:left="1134" w:header="1814" w:footer="0" w:gutter="0"/>
@@ -12866,7 +13283,7 @@
       </w:pPr>
     </w:p>
     <w:sectPr>
-      <w:headerReference w:type="even" r:id="rId157"/>
+      <w:headerReference w:type="even" r:id="rId161"/>
       <w:type w:val="continuous"/>
       <w:pgSz w:w="11907" w:h="16840" w:code="9"/>
       <w:pgMar w:top="964" w:right="1134" w:bottom="1701" w:left="1134" w:header="1814" w:footer="0" w:gutter="0"/>

--- a/Paper/KSAE_IJAT_Template_통합본.docx
+++ b/Paper/KSAE_IJAT_Template_통합본.docx
@@ -3761,7 +3761,7 @@
                 <v:shape id="_x0000_i1025" type="#_x0000_t75" style="width:190.75pt;height:61.25pt" o:ole="">
                   <v:imagedata r:id="rId10" o:title=""/>
                 </v:shape>
-                <o:OLEObject Type="Embed" ProgID="Equation.DSMT4" ShapeID="_x0000_i1025" DrawAspect="Content" ObjectID="_1786365332" r:id="rId11"/>
+                <o:OLEObject Type="Embed" ProgID="Equation.DSMT4" ShapeID="_x0000_i1025" DrawAspect="Content" ObjectID="_1786391353" r:id="rId11"/>
               </w:object>
             </w:r>
           </w:p>
@@ -3812,7 +3812,7 @@
                 <v:shape id="_x0000_i1026" type="#_x0000_t75" style="width:195.45pt;height:60.3pt" o:ole="">
                   <v:imagedata r:id="rId12" o:title=""/>
                 </v:shape>
-                <o:OLEObject Type="Embed" ProgID="Equation.DSMT4" ShapeID="_x0000_i1026" DrawAspect="Content" ObjectID="_1786365333" r:id="rId13"/>
+                <o:OLEObject Type="Embed" ProgID="Equation.DSMT4" ShapeID="_x0000_i1026" DrawAspect="Content" ObjectID="_1786391354" r:id="rId13"/>
               </w:object>
             </w:r>
           </w:p>
@@ -3857,7 +3857,7 @@
                 <v:shape id="_x0000_i1027" type="#_x0000_t75" style="width:194.05pt;height:94.9pt" o:ole="">
                   <v:imagedata r:id="rId14" o:title=""/>
                 </v:shape>
-                <o:OLEObject Type="Embed" ProgID="Equation.DSMT4" ShapeID="_x0000_i1027" DrawAspect="Content" ObjectID="_1786365334" r:id="rId15"/>
+                <o:OLEObject Type="Embed" ProgID="Equation.DSMT4" ShapeID="_x0000_i1027" DrawAspect="Content" ObjectID="_1786391355" r:id="rId15"/>
               </w:object>
             </w:r>
           </w:p>
@@ -3909,10 +3909,10 @@
           <w:position w:val="-12"/>
         </w:rPr>
         <w:object w:dxaOrig="2780" w:dyaOrig="320" w14:anchorId="4557FBC6">
-          <v:shape id="_x0000_i1101" type="#_x0000_t75" style="width:139.3pt;height:16.35pt" o:ole="">
+          <v:shape id="_x0000_i1028" type="#_x0000_t75" style="width:139.3pt;height:16.35pt" o:ole="">
             <v:imagedata r:id="rId16" o:title=""/>
           </v:shape>
-          <o:OLEObject Type="Embed" ProgID="Equation.DSMT4" ShapeID="_x0000_i1101" DrawAspect="Content" ObjectID="_1786365335" r:id="rId17"/>
+          <o:OLEObject Type="Embed" ProgID="Equation.DSMT4" ShapeID="_x0000_i1028" DrawAspect="Content" ObjectID="_1786391356" r:id="rId17"/>
         </w:object>
       </w:r>
       <w:r>
@@ -4025,7 +4025,7 @@
           <v:shape id="_x0000_i1029" type="#_x0000_t75" style="width:16.35pt;height:16.35pt" o:ole="">
             <v:imagedata r:id="rId18" o:title=""/>
           </v:shape>
-          <o:OLEObject Type="Embed" ProgID="Equation.DSMT4" ShapeID="_x0000_i1029" DrawAspect="Content" ObjectID="_1786365336" r:id="rId19"/>
+          <o:OLEObject Type="Embed" ProgID="Equation.DSMT4" ShapeID="_x0000_i1029" DrawAspect="Content" ObjectID="_1786391357" r:id="rId19"/>
         </w:object>
       </w:r>
       <w:r>
@@ -4048,7 +4048,7 @@
           <v:shape id="_x0000_i1030" type="#_x0000_t75" style="width:16.35pt;height:16.35pt" o:ole="">
             <v:imagedata r:id="rId20" o:title=""/>
           </v:shape>
-          <o:OLEObject Type="Embed" ProgID="Equation.DSMT4" ShapeID="_x0000_i1030" DrawAspect="Content" ObjectID="_1786365337" r:id="rId21"/>
+          <o:OLEObject Type="Embed" ProgID="Equation.DSMT4" ShapeID="_x0000_i1030" DrawAspect="Content" ObjectID="_1786391358" r:id="rId21"/>
         </w:object>
       </w:r>
       <w:r>
@@ -4136,7 +4136,7 @@
           <v:shape id="_x0000_i1031" type="#_x0000_t75" style="width:71.05pt;height:14.95pt" o:ole="">
             <v:imagedata r:id="rId22" o:title=""/>
           </v:shape>
-          <o:OLEObject Type="Embed" ProgID="Equation.DSMT4" ShapeID="_x0000_i1031" DrawAspect="Content" ObjectID="_1786365338" r:id="rId23"/>
+          <o:OLEObject Type="Embed" ProgID="Equation.DSMT4" ShapeID="_x0000_i1031" DrawAspect="Content" ObjectID="_1786391359" r:id="rId23"/>
         </w:object>
       </w:r>
       <w:r>
@@ -4511,7 +4511,7 @@
                 <v:shape id="_x0000_i1033" type="#_x0000_t75" style="width:109.85pt;height:123.45pt" o:ole="">
                   <v:imagedata r:id="rId25" o:title=""/>
                 </v:shape>
-                <o:OLEObject Type="Embed" ProgID="Equation.DSMT4" ShapeID="_x0000_i1033" DrawAspect="Content" ObjectID="_1786365339" r:id="rId26"/>
+                <o:OLEObject Type="Embed" ProgID="Equation.DSMT4" ShapeID="_x0000_i1033" DrawAspect="Content" ObjectID="_1786391360" r:id="rId26"/>
               </w:object>
             </w:r>
           </w:p>
@@ -4581,7 +4581,7 @@
           <v:shape id="_x0000_i1034" type="#_x0000_t75" style="width:33.2pt;height:14.95pt" o:ole="">
             <v:imagedata r:id="rId27" o:title=""/>
           </v:shape>
-          <o:OLEObject Type="Embed" ProgID="Equation.DSMT4" ShapeID="_x0000_i1034" DrawAspect="Content" ObjectID="_1786365340" r:id="rId28"/>
+          <o:OLEObject Type="Embed" ProgID="Equation.DSMT4" ShapeID="_x0000_i1034" DrawAspect="Content" ObjectID="_1786391361" r:id="rId28"/>
         </w:object>
       </w:r>
       <w:r>
@@ -4674,7 +4674,7 @@
           <v:shape id="_x0000_i1035" type="#_x0000_t75" style="width:20.1pt;height:14.95pt" o:ole="">
             <v:imagedata r:id="rId29" o:title=""/>
           </v:shape>
-          <o:OLEObject Type="Embed" ProgID="Equation.DSMT4" ShapeID="_x0000_i1035" DrawAspect="Content" ObjectID="_1786365341" r:id="rId30"/>
+          <o:OLEObject Type="Embed" ProgID="Equation.DSMT4" ShapeID="_x0000_i1035" DrawAspect="Content" ObjectID="_1786391362" r:id="rId30"/>
         </w:object>
       </w:r>
       <w:r>
@@ -4822,7 +4822,7 @@
           <v:shape id="_x0000_i1036" type="#_x0000_t75" style="width:12.15pt;height:14.95pt" o:ole="">
             <v:imagedata r:id="rId31" o:title=""/>
           </v:shape>
-          <o:OLEObject Type="Embed" ProgID="Equation.DSMT4" ShapeID="_x0000_i1036" DrawAspect="Content" ObjectID="_1786365342" r:id="rId32"/>
+          <o:OLEObject Type="Embed" ProgID="Equation.DSMT4" ShapeID="_x0000_i1036" DrawAspect="Content" ObjectID="_1786391363" r:id="rId32"/>
         </w:object>
       </w:r>
       <w:r>
@@ -5290,7 +5290,7 @@
                 <v:shape id="_x0000_i1037" type="#_x0000_t75" style="width:2in;height:108.95pt" o:ole="">
                   <v:imagedata r:id="rId33" o:title=""/>
                 </v:shape>
-                <o:OLEObject Type="Embed" ProgID="Equation.DSMT4" ShapeID="_x0000_i1037" DrawAspect="Content" ObjectID="_1786365343" r:id="rId34"/>
+                <o:OLEObject Type="Embed" ProgID="Equation.DSMT4" ShapeID="_x0000_i1037" DrawAspect="Content" ObjectID="_1786391364" r:id="rId34"/>
               </w:object>
             </w:r>
           </w:p>
@@ -5363,7 +5363,7 @@
           <v:shape id="_x0000_i1038" type="#_x0000_t75" style="width:71.05pt;height:16.35pt" o:ole="">
             <v:imagedata r:id="rId35" o:title=""/>
           </v:shape>
-          <o:OLEObject Type="Embed" ProgID="Equation.DSMT4" ShapeID="_x0000_i1038" DrawAspect="Content" ObjectID="_1786365344" r:id="rId36"/>
+          <o:OLEObject Type="Embed" ProgID="Equation.DSMT4" ShapeID="_x0000_i1038" DrawAspect="Content" ObjectID="_1786391365" r:id="rId36"/>
         </w:object>
       </w:r>
       <w:r>
@@ -5726,7 +5726,7 @@
                 <v:shape id="_x0000_i1039" type="#_x0000_t75" style="width:125.3pt;height:81.8pt" o:ole="">
                   <v:imagedata r:id="rId37" o:title=""/>
                 </v:shape>
-                <o:OLEObject Type="Embed" ProgID="Equation.DSMT4" ShapeID="_x0000_i1039" DrawAspect="Content" ObjectID="_1786365345" r:id="rId38"/>
+                <o:OLEObject Type="Embed" ProgID="Equation.DSMT4" ShapeID="_x0000_i1039" DrawAspect="Content" ObjectID="_1786391366" r:id="rId38"/>
               </w:object>
             </w:r>
           </w:p>
@@ -5793,7 +5793,7 @@
           <v:shape id="_x0000_i1040" type="#_x0000_t75" style="width:18.25pt;height:16.35pt" o:ole="">
             <v:imagedata r:id="rId39" o:title=""/>
           </v:shape>
-          <o:OLEObject Type="Embed" ProgID="Equation.DSMT4" ShapeID="_x0000_i1040" DrawAspect="Content" ObjectID="_1786365346" r:id="rId40"/>
+          <o:OLEObject Type="Embed" ProgID="Equation.DSMT4" ShapeID="_x0000_i1040" DrawAspect="Content" ObjectID="_1786391367" r:id="rId40"/>
         </w:object>
       </w:r>
       <w:r>
@@ -5824,7 +5824,7 @@
           <v:shape id="_x0000_i1041" type="#_x0000_t75" style="width:10.75pt;height:12.15pt" o:ole="">
             <v:imagedata r:id="rId41" o:title=""/>
           </v:shape>
-          <o:OLEObject Type="Embed" ProgID="Equation.DSMT4" ShapeID="_x0000_i1041" DrawAspect="Content" ObjectID="_1786365347" r:id="rId42"/>
+          <o:OLEObject Type="Embed" ProgID="Equation.DSMT4" ShapeID="_x0000_i1041" DrawAspect="Content" ObjectID="_1786391368" r:id="rId42"/>
         </w:object>
       </w:r>
       <w:r>
@@ -5942,7 +5942,7 @@
                 <v:shape id="_x0000_i1042" type="#_x0000_t75" style="width:86.95pt;height:29pt" o:ole="">
                   <v:imagedata r:id="rId43" o:title=""/>
                 </v:shape>
-                <o:OLEObject Type="Embed" ProgID="Equation.DSMT4" ShapeID="_x0000_i1042" DrawAspect="Content" ObjectID="_1786365348" r:id="rId44"/>
+                <o:OLEObject Type="Embed" ProgID="Equation.DSMT4" ShapeID="_x0000_i1042" DrawAspect="Content" ObjectID="_1786391369" r:id="rId44"/>
               </w:object>
             </w:r>
           </w:p>
@@ -6012,7 +6012,7 @@
           <v:shape id="_x0000_i1043" type="#_x0000_t75" style="width:10.75pt;height:9.8pt" o:ole="">
             <v:imagedata r:id="rId45" o:title=""/>
           </v:shape>
-          <o:OLEObject Type="Embed" ProgID="Equation.DSMT4" ShapeID="_x0000_i1043" DrawAspect="Content" ObjectID="_1786365349" r:id="rId46"/>
+          <o:OLEObject Type="Embed" ProgID="Equation.DSMT4" ShapeID="_x0000_i1043" DrawAspect="Content" ObjectID="_1786391370" r:id="rId46"/>
         </w:object>
       </w:r>
       <w:r>
@@ -6740,7 +6740,7 @@
                 <v:shape id="_x0000_i1044" type="#_x0000_t75" style="width:100.05pt;height:127.15pt" o:ole="">
                   <v:imagedata r:id="rId47" o:title=""/>
                 </v:shape>
-                <o:OLEObject Type="Embed" ProgID="Equation.DSMT4" ShapeID="_x0000_i1044" DrawAspect="Content" ObjectID="_1786365350" r:id="rId48"/>
+                <o:OLEObject Type="Embed" ProgID="Equation.DSMT4" ShapeID="_x0000_i1044" DrawAspect="Content" ObjectID="_1786391371" r:id="rId48"/>
               </w:object>
             </w:r>
           </w:p>
@@ -6797,7 +6797,7 @@
                 <v:shape id="_x0000_i1045" type="#_x0000_t75" style="width:101.9pt;height:25.7pt" o:ole="">
                   <v:imagedata r:id="rId49" o:title=""/>
                 </v:shape>
-                <o:OLEObject Type="Embed" ProgID="Equation.DSMT4" ShapeID="_x0000_i1045" DrawAspect="Content" ObjectID="_1786365351" r:id="rId50"/>
+                <o:OLEObject Type="Embed" ProgID="Equation.DSMT4" ShapeID="_x0000_i1045" DrawAspect="Content" ObjectID="_1786391372" r:id="rId50"/>
               </w:object>
             </w:r>
           </w:p>
@@ -6861,7 +6861,7 @@
           <v:shape id="_x0000_i1046" type="#_x0000_t75" style="width:17.3pt;height:18.25pt" o:ole="">
             <v:imagedata r:id="rId51" o:title=""/>
           </v:shape>
-          <o:OLEObject Type="Embed" ProgID="Equation.DSMT4" ShapeID="_x0000_i1046" DrawAspect="Content" ObjectID="_1786365352" r:id="rId52"/>
+          <o:OLEObject Type="Embed" ProgID="Equation.DSMT4" ShapeID="_x0000_i1046" DrawAspect="Content" ObjectID="_1786391373" r:id="rId52"/>
         </w:object>
       </w:r>
       <w:r>
@@ -6878,7 +6878,7 @@
           <v:shape id="_x0000_i1047" type="#_x0000_t75" style="width:19.15pt;height:16.35pt" o:ole="">
             <v:imagedata r:id="rId53" o:title=""/>
           </v:shape>
-          <o:OLEObject Type="Embed" ProgID="Equation.DSMT4" ShapeID="_x0000_i1047" DrawAspect="Content" ObjectID="_1786365353" r:id="rId54"/>
+          <o:OLEObject Type="Embed" ProgID="Equation.DSMT4" ShapeID="_x0000_i1047" DrawAspect="Content" ObjectID="_1786391374" r:id="rId54"/>
         </w:object>
       </w:r>
       <w:r>
@@ -6895,7 +6895,7 @@
           <v:shape id="_x0000_i1048" type="#_x0000_t75" style="width:19.15pt;height:16.35pt" o:ole="">
             <v:imagedata r:id="rId55" o:title=""/>
           </v:shape>
-          <o:OLEObject Type="Embed" ProgID="Equation.DSMT4" ShapeID="_x0000_i1048" DrawAspect="Content" ObjectID="_1786365354" r:id="rId56"/>
+          <o:OLEObject Type="Embed" ProgID="Equation.DSMT4" ShapeID="_x0000_i1048" DrawAspect="Content" ObjectID="_1786391375" r:id="rId56"/>
         </w:object>
       </w:r>
       <w:r>
@@ -7096,7 +7096,7 @@
           <v:shape id="_x0000_i1049" type="#_x0000_t75" style="width:24.8pt;height:14.95pt" o:ole="">
             <v:imagedata r:id="rId57" o:title=""/>
           </v:shape>
-          <o:OLEObject Type="Embed" ProgID="Equation.DSMT4" ShapeID="_x0000_i1049" DrawAspect="Content" ObjectID="_1786365355" r:id="rId58"/>
+          <o:OLEObject Type="Embed" ProgID="Equation.DSMT4" ShapeID="_x0000_i1049" DrawAspect="Content" ObjectID="_1786391376" r:id="rId58"/>
         </w:object>
       </w:r>
       <w:r>
@@ -7298,7 +7298,7 @@
                 <v:shape id="_x0000_i1050" type="#_x0000_t75" style="width:104.25pt;height:16.35pt" o:ole="">
                   <v:imagedata r:id="rId59" o:title=""/>
                 </v:shape>
-                <o:OLEObject Type="Embed" ProgID="Equation.DSMT4" ShapeID="_x0000_i1050" DrawAspect="Content" ObjectID="_1786365356" r:id="rId60"/>
+                <o:OLEObject Type="Embed" ProgID="Equation.DSMT4" ShapeID="_x0000_i1050" DrawAspect="Content" ObjectID="_1786391377" r:id="rId60"/>
               </w:object>
             </w:r>
           </w:p>
@@ -7343,7 +7343,7 @@
                 <v:shape id="_x0000_i1051" type="#_x0000_t75" style="width:79.95pt;height:16.35pt" o:ole="">
                   <v:imagedata r:id="rId61" o:title=""/>
                 </v:shape>
-                <o:OLEObject Type="Embed" ProgID="Equation.DSMT4" ShapeID="_x0000_i1051" DrawAspect="Content" ObjectID="_1786365357" r:id="rId62"/>
+                <o:OLEObject Type="Embed" ProgID="Equation.DSMT4" ShapeID="_x0000_i1051" DrawAspect="Content" ObjectID="_1786391378" r:id="rId62"/>
               </w:object>
             </w:r>
           </w:p>
@@ -7563,7 +7563,7 @@
                 <v:shape id="_x0000_i1052" type="#_x0000_t75" style="width:168.3pt;height:23.4pt" o:ole="">
                   <v:imagedata r:id="rId63" o:title=""/>
                 </v:shape>
-                <o:OLEObject Type="Embed" ProgID="Equation.DSMT4" ShapeID="_x0000_i1052" DrawAspect="Content" ObjectID="_1786365358" r:id="rId64"/>
+                <o:OLEObject Type="Embed" ProgID="Equation.DSMT4" ShapeID="_x0000_i1052" DrawAspect="Content" ObjectID="_1786391379" r:id="rId64"/>
               </w:object>
             </w:r>
           </w:p>
@@ -7681,7 +7681,7 @@
           <v:shape id="_x0000_i1053" type="#_x0000_t75" style="width:8.4pt;height:9.8pt" o:ole="">
             <v:imagedata r:id="rId65" o:title=""/>
           </v:shape>
-          <o:OLEObject Type="Embed" ProgID="Equation.DSMT4" ShapeID="_x0000_i1053" DrawAspect="Content" ObjectID="_1786365359" r:id="rId66"/>
+          <o:OLEObject Type="Embed" ProgID="Equation.DSMT4" ShapeID="_x0000_i1053" DrawAspect="Content" ObjectID="_1786391380" r:id="rId66"/>
         </w:object>
       </w:r>
       <w:r>
@@ -7698,7 +7698,7 @@
           <v:shape id="_x0000_i1054" type="#_x0000_t75" style="width:8.4pt;height:12.6pt" o:ole="">
             <v:imagedata r:id="rId67" o:title=""/>
           </v:shape>
-          <o:OLEObject Type="Embed" ProgID="Equation.DSMT4" ShapeID="_x0000_i1054" DrawAspect="Content" ObjectID="_1786365360" r:id="rId68"/>
+          <o:OLEObject Type="Embed" ProgID="Equation.DSMT4" ShapeID="_x0000_i1054" DrawAspect="Content" ObjectID="_1786391381" r:id="rId68"/>
         </w:object>
       </w:r>
       <w:r>
@@ -7922,7 +7922,7 @@
           <v:shape id="_x0000_i1055" type="#_x0000_t75" style="width:20.1pt;height:14.95pt" o:ole="">
             <v:imagedata r:id="rId69" o:title=""/>
           </v:shape>
-          <o:OLEObject Type="Embed" ProgID="Equation.DSMT4" ShapeID="_x0000_i1055" DrawAspect="Content" ObjectID="_1786365361" r:id="rId70"/>
+          <o:OLEObject Type="Embed" ProgID="Equation.DSMT4" ShapeID="_x0000_i1055" DrawAspect="Content" ObjectID="_1786391382" r:id="rId70"/>
         </w:object>
       </w:r>
       <w:r>
@@ -7960,7 +7960,7 @@
           <v:shape id="_x0000_i1056" type="#_x0000_t75" style="width:20.1pt;height:14.95pt" o:ole="">
             <v:imagedata r:id="rId71" o:title=""/>
           </v:shape>
-          <o:OLEObject Type="Embed" ProgID="Equation.DSMT4" ShapeID="_x0000_i1056" DrawAspect="Content" ObjectID="_1786365362" r:id="rId72"/>
+          <o:OLEObject Type="Embed" ProgID="Equation.DSMT4" ShapeID="_x0000_i1056" DrawAspect="Content" ObjectID="_1786391383" r:id="rId72"/>
         </w:object>
       </w:r>
       <w:r>
@@ -7977,7 +7977,7 @@
           <v:shape id="_x0000_i1057" type="#_x0000_t75" style="width:19.15pt;height:14.95pt" o:ole="">
             <v:imagedata r:id="rId73" o:title=""/>
           </v:shape>
-          <o:OLEObject Type="Embed" ProgID="Equation.DSMT4" ShapeID="_x0000_i1057" DrawAspect="Content" ObjectID="_1786365363" r:id="rId74"/>
+          <o:OLEObject Type="Embed" ProgID="Equation.DSMT4" ShapeID="_x0000_i1057" DrawAspect="Content" ObjectID="_1786391384" r:id="rId74"/>
         </w:object>
       </w:r>
       <w:r>
@@ -8026,7 +8026,7 @@
                 <v:shape id="_x0000_i1058" type="#_x0000_t75" style="width:187pt;height:64.05pt" o:ole="">
                   <v:imagedata r:id="rId75" o:title=""/>
                 </v:shape>
-                <o:OLEObject Type="Embed" ProgID="Equation.DSMT4" ShapeID="_x0000_i1058" DrawAspect="Content" ObjectID="_1786365364" r:id="rId76"/>
+                <o:OLEObject Type="Embed" ProgID="Equation.DSMT4" ShapeID="_x0000_i1058" DrawAspect="Content" ObjectID="_1786391385" r:id="rId76"/>
               </w:object>
             </w:r>
           </w:p>
@@ -8068,7 +8068,7 @@
                 <v:shape id="_x0000_i1059" type="#_x0000_t75" style="width:61.25pt;height:27.1pt" o:ole="">
                   <v:imagedata r:id="rId77" o:title=""/>
                 </v:shape>
-                <o:OLEObject Type="Embed" ProgID="Equation.DSMT4" ShapeID="_x0000_i1059" DrawAspect="Content" ObjectID="_1786365365" r:id="rId78"/>
+                <o:OLEObject Type="Embed" ProgID="Equation.DSMT4" ShapeID="_x0000_i1059" DrawAspect="Content" ObjectID="_1786391386" r:id="rId78"/>
               </w:object>
             </w:r>
           </w:p>
@@ -8112,7 +8112,7 @@
           <v:shape id="_x0000_i1060" type="#_x0000_t75" style="width:16.35pt;height:16.35pt" o:ole="">
             <v:imagedata r:id="rId79" o:title=""/>
           </v:shape>
-          <o:OLEObject Type="Embed" ProgID="Equation.DSMT4" ShapeID="_x0000_i1060" DrawAspect="Content" ObjectID="_1786365366" r:id="rId80"/>
+          <o:OLEObject Type="Embed" ProgID="Equation.DSMT4" ShapeID="_x0000_i1060" DrawAspect="Content" ObjectID="_1786391387" r:id="rId80"/>
         </w:object>
       </w:r>
       <w:r>
@@ -8181,7 +8181,7 @@
           <v:shape id="_x0000_i1061" type="#_x0000_t75" style="width:38.8pt;height:16.35pt" o:ole="">
             <v:imagedata r:id="rId81" o:title=""/>
           </v:shape>
-          <o:OLEObject Type="Embed" ProgID="Equation.DSMT4" ShapeID="_x0000_i1061" DrawAspect="Content" ObjectID="_1786365367" r:id="rId82"/>
+          <o:OLEObject Type="Embed" ProgID="Equation.DSMT4" ShapeID="_x0000_i1061" DrawAspect="Content" ObjectID="_1786391388" r:id="rId82"/>
         </w:object>
       </w:r>
       <w:r>
@@ -8198,7 +8198,7 @@
           <v:shape id="_x0000_i1062" type="#_x0000_t75" style="width:22.9pt;height:16.35pt" o:ole="">
             <v:imagedata r:id="rId83" o:title=""/>
           </v:shape>
-          <o:OLEObject Type="Embed" ProgID="Equation.DSMT4" ShapeID="_x0000_i1062" DrawAspect="Content" ObjectID="_1786365368" r:id="rId84"/>
+          <o:OLEObject Type="Embed" ProgID="Equation.DSMT4" ShapeID="_x0000_i1062" DrawAspect="Content" ObjectID="_1786391389" r:id="rId84"/>
         </w:object>
       </w:r>
       <w:r>
@@ -8238,7 +8238,7 @@
           <v:shape id="_x0000_i1063" type="#_x0000_t75" style="width:20.1pt;height:14.95pt" o:ole="">
             <v:imagedata r:id="rId85" o:title=""/>
           </v:shape>
-          <o:OLEObject Type="Embed" ProgID="Equation.DSMT4" ShapeID="_x0000_i1063" DrawAspect="Content" ObjectID="_1786365369" r:id="rId86"/>
+          <o:OLEObject Type="Embed" ProgID="Equation.DSMT4" ShapeID="_x0000_i1063" DrawAspect="Content" ObjectID="_1786391390" r:id="rId86"/>
         </w:object>
       </w:r>
       <w:r>
@@ -8299,7 +8299,7 @@
                 <v:shape id="_x0000_i1064" type="#_x0000_t75" style="width:66.85pt;height:16.35pt" o:ole="">
                   <v:imagedata r:id="rId87" o:title=""/>
                 </v:shape>
-                <o:OLEObject Type="Embed" ProgID="Equation.DSMT4" ShapeID="_x0000_i1064" DrawAspect="Content" ObjectID="_1786365370" r:id="rId88"/>
+                <o:OLEObject Type="Embed" ProgID="Equation.DSMT4" ShapeID="_x0000_i1064" DrawAspect="Content" ObjectID="_1786391391" r:id="rId88"/>
               </w:object>
             </w:r>
           </w:p>
@@ -8359,7 +8359,7 @@
                 <v:shape id="_x0000_i1065" type="#_x0000_t75" style="width:218.35pt;height:332.9pt" o:ole="">
                   <v:imagedata r:id="rId89" o:title=""/>
                 </v:shape>
-                <o:OLEObject Type="Embed" ProgID="Equation.DSMT4" ShapeID="_x0000_i1065" DrawAspect="Content" ObjectID="_1786365371" r:id="rId90"/>
+                <o:OLEObject Type="Embed" ProgID="Equation.DSMT4" ShapeID="_x0000_i1065" DrawAspect="Content" ObjectID="_1786391392" r:id="rId90"/>
               </w:object>
             </w:r>
           </w:p>
@@ -8439,7 +8439,7 @@
         <w:tblLook w:val="04A0" w:firstRow="1" w:lastRow="0" w:firstColumn="1" w:lastColumn="0" w:noHBand="0" w:noVBand="1"/>
       </w:tblPr>
       <w:tblGrid>
-        <w:gridCol w:w="4512"/>
+        <w:gridCol w:w="4508"/>
         <w:gridCol w:w="550"/>
       </w:tblGrid>
       <w:tr>
@@ -8461,7 +8461,7 @@
                 <v:shape id="_x0000_i1066" type="#_x0000_t75" style="width:64.05pt;height:15.45pt" o:ole="">
                   <v:imagedata r:id="rId91" o:title=""/>
                 </v:shape>
-                <o:OLEObject Type="Embed" ProgID="Equation.DSMT4" ShapeID="_x0000_i1066" DrawAspect="Content" ObjectID="_1786365372" r:id="rId92"/>
+                <o:OLEObject Type="Embed" ProgID="Equation.DSMT4" ShapeID="_x0000_i1066" DrawAspect="Content" ObjectID="_1786391393" r:id="rId92"/>
               </w:object>
             </w:r>
           </w:p>
@@ -8506,7 +8506,7 @@
                 <v:shape id="_x0000_i1067" type="#_x0000_t75" style="width:214.6pt;height:149.15pt" o:ole="">
                   <v:imagedata r:id="rId93" o:title=""/>
                 </v:shape>
-                <o:OLEObject Type="Embed" ProgID="Equation.DSMT4" ShapeID="_x0000_i1067" DrawAspect="Content" ObjectID="_1786365373" r:id="rId94"/>
+                <o:OLEObject Type="Embed" ProgID="Equation.DSMT4" ShapeID="_x0000_i1067" DrawAspect="Content" ObjectID="_1786391394" r:id="rId94"/>
               </w:object>
             </w:r>
           </w:p>
@@ -8559,7 +8559,7 @@
           <v:shape id="_x0000_i1068" type="#_x0000_t75" style="width:10.75pt;height:14.95pt" o:ole="">
             <v:imagedata r:id="rId95" o:title=""/>
           </v:shape>
-          <o:OLEObject Type="Embed" ProgID="Equation.DSMT4" ShapeID="_x0000_i1068" DrawAspect="Content" ObjectID="_1786365374" r:id="rId96"/>
+          <o:OLEObject Type="Embed" ProgID="Equation.DSMT4" ShapeID="_x0000_i1068" DrawAspect="Content" ObjectID="_1786391395" r:id="rId96"/>
         </w:object>
       </w:r>
       <w:r>
@@ -8630,7 +8630,7 @@
           <v:shape id="_x0000_i1069" type="#_x0000_t75" style="width:18.25pt;height:16.35pt" o:ole="">
             <v:imagedata r:id="rId97" o:title=""/>
           </v:shape>
-          <o:OLEObject Type="Embed" ProgID="Equation.DSMT4" ShapeID="_x0000_i1069" DrawAspect="Content" ObjectID="_1786365375" r:id="rId98"/>
+          <o:OLEObject Type="Embed" ProgID="Equation.DSMT4" ShapeID="_x0000_i1069" DrawAspect="Content" ObjectID="_1786391396" r:id="rId98"/>
         </w:object>
       </w:r>
     </w:p>
@@ -8693,7 +8693,7 @@
           <v:shape id="_x0000_i1070" type="#_x0000_t75" style="width:20.1pt;height:14.95pt" o:ole="">
             <v:imagedata r:id="rId85" o:title=""/>
           </v:shape>
-          <o:OLEObject Type="Embed" ProgID="Equation.DSMT4" ShapeID="_x0000_i1070" DrawAspect="Content" ObjectID="_1786365376" r:id="rId99"/>
+          <o:OLEObject Type="Embed" ProgID="Equation.DSMT4" ShapeID="_x0000_i1070" DrawAspect="Content" ObjectID="_1786391397" r:id="rId99"/>
         </w:object>
       </w:r>
       <w:r>
@@ -8748,7 +8748,7 @@
                 <v:shape id="_x0000_i1071" type="#_x0000_t75" style="width:147.25pt;height:98.65pt" o:ole="">
                   <v:imagedata r:id="rId100" o:title=""/>
                 </v:shape>
-                <o:OLEObject Type="Embed" ProgID="Equation.DSMT4" ShapeID="_x0000_i1071" DrawAspect="Content" ObjectID="_1786365377" r:id="rId101"/>
+                <o:OLEObject Type="Embed" ProgID="Equation.DSMT4" ShapeID="_x0000_i1071" DrawAspect="Content" ObjectID="_1786391398" r:id="rId101"/>
               </w:object>
             </w:r>
           </w:p>
@@ -8812,7 +8812,7 @@
           <v:shape id="_x0000_i1072" type="#_x0000_t75" style="width:31.3pt;height:14.05pt" o:ole="">
             <v:imagedata r:id="rId102" o:title=""/>
           </v:shape>
-          <o:OLEObject Type="Embed" ProgID="Equation.DSMT4" ShapeID="_x0000_i1072" DrawAspect="Content" ObjectID="_1786365378" r:id="rId103"/>
+          <o:OLEObject Type="Embed" ProgID="Equation.DSMT4" ShapeID="_x0000_i1072" DrawAspect="Content" ObjectID="_1786391399" r:id="rId103"/>
         </w:object>
       </w:r>
       <w:r>
@@ -8829,7 +8829,7 @@
           <v:shape id="_x0000_i1073" type="#_x0000_t75" style="width:23.4pt;height:12.6pt" o:ole="">
             <v:imagedata r:id="rId104" o:title=""/>
           </v:shape>
-          <o:OLEObject Type="Embed" ProgID="Equation.DSMT4" ShapeID="_x0000_i1073" DrawAspect="Content" ObjectID="_1786365379" r:id="rId105"/>
+          <o:OLEObject Type="Embed" ProgID="Equation.DSMT4" ShapeID="_x0000_i1073" DrawAspect="Content" ObjectID="_1786391400" r:id="rId105"/>
         </w:object>
       </w:r>
       <w:r>
@@ -8866,7 +8866,7 @@
           <v:shape id="_x0000_i1074" type="#_x0000_t75" style="width:39.25pt;height:14.95pt" o:ole="">
             <v:imagedata r:id="rId106" o:title=""/>
           </v:shape>
-          <o:OLEObject Type="Embed" ProgID="Equation.DSMT4" ShapeID="_x0000_i1074" DrawAspect="Content" ObjectID="_1786365380" r:id="rId107"/>
+          <o:OLEObject Type="Embed" ProgID="Equation.DSMT4" ShapeID="_x0000_i1074" DrawAspect="Content" ObjectID="_1786391401" r:id="rId107"/>
         </w:object>
       </w:r>
       <w:r>
@@ -8909,7 +8909,7 @@
           <v:shape id="_x0000_i1075" type="#_x0000_t75" style="width:18.25pt;height:14.95pt" o:ole="">
             <v:imagedata r:id="rId108" o:title=""/>
           </v:shape>
-          <o:OLEObject Type="Embed" ProgID="Equation.DSMT4" ShapeID="_x0000_i1075" DrawAspect="Content" ObjectID="_1786365381" r:id="rId109"/>
+          <o:OLEObject Type="Embed" ProgID="Equation.DSMT4" ShapeID="_x0000_i1075" DrawAspect="Content" ObjectID="_1786391402" r:id="rId109"/>
         </w:object>
       </w:r>
       <w:r>
@@ -8932,7 +8932,7 @@
           <v:shape id="_x0000_i1076" type="#_x0000_t75" style="width:63.6pt;height:14.95pt" o:ole="">
             <v:imagedata r:id="rId110" o:title=""/>
           </v:shape>
-          <o:OLEObject Type="Embed" ProgID="Equation.DSMT4" ShapeID="_x0000_i1076" DrawAspect="Content" ObjectID="_1786365382" r:id="rId111"/>
+          <o:OLEObject Type="Embed" ProgID="Equation.DSMT4" ShapeID="_x0000_i1076" DrawAspect="Content" ObjectID="_1786391403" r:id="rId111"/>
         </w:object>
       </w:r>
       <w:r>
@@ -8949,7 +8949,7 @@
           <v:shape id="_x0000_i1077" type="#_x0000_t75" style="width:19.15pt;height:14.95pt" o:ole="">
             <v:imagedata r:id="rId112" o:title=""/>
           </v:shape>
-          <o:OLEObject Type="Embed" ProgID="Equation.DSMT4" ShapeID="_x0000_i1077" DrawAspect="Content" ObjectID="_1786365383" r:id="rId113"/>
+          <o:OLEObject Type="Embed" ProgID="Equation.DSMT4" ShapeID="_x0000_i1077" DrawAspect="Content" ObjectID="_1786391404" r:id="rId113"/>
         </w:object>
       </w:r>
       <w:r>
@@ -8966,7 +8966,7 @@
           <v:shape id="_x0000_i1078" type="#_x0000_t75" style="width:20.1pt;height:14.95pt" o:ole="">
             <v:imagedata r:id="rId114" o:title=""/>
           </v:shape>
-          <o:OLEObject Type="Embed" ProgID="Equation.DSMT4" ShapeID="_x0000_i1078" DrawAspect="Content" ObjectID="_1786365384" r:id="rId115"/>
+          <o:OLEObject Type="Embed" ProgID="Equation.DSMT4" ShapeID="_x0000_i1078" DrawAspect="Content" ObjectID="_1786391405" r:id="rId115"/>
         </w:object>
       </w:r>
       <w:r>
@@ -9259,7 +9259,7 @@
                 <v:shape id="_x0000_i1079" type="#_x0000_t75" style="width:47.7pt;height:14.95pt" o:ole="">
                   <v:imagedata r:id="rId116" o:title=""/>
                 </v:shape>
-                <o:OLEObject Type="Embed" ProgID="Equation.DSMT4" ShapeID="_x0000_i1079" DrawAspect="Content" ObjectID="_1786365385" r:id="rId117"/>
+                <o:OLEObject Type="Embed" ProgID="Equation.DSMT4" ShapeID="_x0000_i1079" DrawAspect="Content" ObjectID="_1786391406" r:id="rId117"/>
               </w:object>
             </w:r>
           </w:p>
@@ -9325,7 +9325,7 @@
           <v:shape id="_x0000_i1080" type="#_x0000_t75" style="width:24.3pt;height:12.15pt" o:ole="">
             <v:imagedata r:id="rId118" o:title=""/>
           </v:shape>
-          <o:OLEObject Type="Embed" ProgID="Equation.DSMT4" ShapeID="_x0000_i1080" DrawAspect="Content" ObjectID="_1786365386" r:id="rId119"/>
+          <o:OLEObject Type="Embed" ProgID="Equation.DSMT4" ShapeID="_x0000_i1080" DrawAspect="Content" ObjectID="_1786391407" r:id="rId119"/>
         </w:object>
       </w:r>
       <w:r>
@@ -9356,7 +9356,7 @@
           <v:shape id="_x0000_i1081" type="#_x0000_t75" style="width:24.3pt;height:14.95pt" o:ole="">
             <v:imagedata r:id="rId120" o:title=""/>
           </v:shape>
-          <o:OLEObject Type="Embed" ProgID="Equation.DSMT4" ShapeID="_x0000_i1081" DrawAspect="Content" ObjectID="_1786365387" r:id="rId121"/>
+          <o:OLEObject Type="Embed" ProgID="Equation.DSMT4" ShapeID="_x0000_i1081" DrawAspect="Content" ObjectID="_1786391408" r:id="rId121"/>
         </w:object>
       </w:r>
       <w:r>
@@ -9394,7 +9394,7 @@
                 <v:shape id="_x0000_i1082" type="#_x0000_t75" style="width:64.05pt;height:17.3pt" o:ole="">
                   <v:imagedata r:id="rId122" o:title=""/>
                 </v:shape>
-                <o:OLEObject Type="Embed" ProgID="Equation.DSMT4" ShapeID="_x0000_i1082" DrawAspect="Content" ObjectID="_1786365388" r:id="rId123"/>
+                <o:OLEObject Type="Embed" ProgID="Equation.DSMT4" ShapeID="_x0000_i1082" DrawAspect="Content" ObjectID="_1786391409" r:id="rId123"/>
               </w:object>
             </w:r>
           </w:p>
@@ -9471,7 +9471,7 @@
           <v:shape id="_x0000_i1083" type="#_x0000_t75" style="width:17.3pt;height:14.95pt" o:ole="">
             <v:imagedata r:id="rId124" o:title=""/>
           </v:shape>
-          <o:OLEObject Type="Embed" ProgID="Equation.DSMT4" ShapeID="_x0000_i1083" DrawAspect="Content" ObjectID="_1786365389" r:id="rId125"/>
+          <o:OLEObject Type="Embed" ProgID="Equation.DSMT4" ShapeID="_x0000_i1083" DrawAspect="Content" ObjectID="_1786391410" r:id="rId125"/>
         </w:object>
       </w:r>
       <w:r>
@@ -9502,7 +9502,7 @@
           <v:shape id="_x0000_i1084" type="#_x0000_t75" style="width:12.6pt;height:14.95pt" o:ole="">
             <v:imagedata r:id="rId126" o:title=""/>
           </v:shape>
-          <o:OLEObject Type="Embed" ProgID="Equation.DSMT4" ShapeID="_x0000_i1084" DrawAspect="Content" ObjectID="_1786365390" r:id="rId127"/>
+          <o:OLEObject Type="Embed" ProgID="Equation.DSMT4" ShapeID="_x0000_i1084" DrawAspect="Content" ObjectID="_1786391411" r:id="rId127"/>
         </w:object>
       </w:r>
       <w:r>
@@ -9555,7 +9555,7 @@
                 <v:shape id="_x0000_i1085" type="#_x0000_t75" style="width:173.45pt;height:47.7pt" o:ole="">
                   <v:imagedata r:id="rId128" o:title=""/>
                 </v:shape>
-                <o:OLEObject Type="Embed" ProgID="Equation.DSMT4" ShapeID="_x0000_i1085" DrawAspect="Content" ObjectID="_1786365391" r:id="rId129"/>
+                <o:OLEObject Type="Embed" ProgID="Equation.DSMT4" ShapeID="_x0000_i1085" DrawAspect="Content" ObjectID="_1786391412" r:id="rId129"/>
               </w:object>
             </w:r>
           </w:p>
@@ -9619,7 +9619,7 @@
           <v:shape id="_x0000_i1086" type="#_x0000_t75" style="width:17.3pt;height:15.45pt" o:ole="">
             <v:imagedata r:id="rId130" o:title=""/>
           </v:shape>
-          <o:OLEObject Type="Embed" ProgID="Equation.DSMT4" ShapeID="_x0000_i1086" DrawAspect="Content" ObjectID="_1786365392" r:id="rId131"/>
+          <o:OLEObject Type="Embed" ProgID="Equation.DSMT4" ShapeID="_x0000_i1086" DrawAspect="Content" ObjectID="_1786391413" r:id="rId131"/>
         </w:object>
       </w:r>
       <w:r>
@@ -9636,7 +9636,7 @@
           <v:shape id="_x0000_i1087" type="#_x0000_t75" style="width:12.6pt;height:15.45pt" o:ole="">
             <v:imagedata r:id="rId132" o:title=""/>
           </v:shape>
-          <o:OLEObject Type="Embed" ProgID="Equation.DSMT4" ShapeID="_x0000_i1087" DrawAspect="Content" ObjectID="_1786365393" r:id="rId133"/>
+          <o:OLEObject Type="Embed" ProgID="Equation.DSMT4" ShapeID="_x0000_i1087" DrawAspect="Content" ObjectID="_1786391414" r:id="rId133"/>
         </w:object>
       </w:r>
       <w:r>
@@ -9702,7 +9702,7 @@
                 <v:shape id="_x0000_i1088" type="#_x0000_t75" style="width:171.1pt;height:50.05pt" o:ole="">
                   <v:imagedata r:id="rId134" o:title=""/>
                 </v:shape>
-                <o:OLEObject Type="Embed" ProgID="Equation.DSMT4" ShapeID="_x0000_i1088" DrawAspect="Content" ObjectID="_1786365394" r:id="rId135"/>
+                <o:OLEObject Type="Embed" ProgID="Equation.DSMT4" ShapeID="_x0000_i1088" DrawAspect="Content" ObjectID="_1786391415" r:id="rId135"/>
               </w:object>
             </w:r>
           </w:p>
@@ -9782,7 +9782,7 @@
                 <v:shape id="_x0000_i1089" type="#_x0000_t75" style="width:172.05pt;height:29.9pt" o:ole="">
                   <v:imagedata r:id="rId136" o:title=""/>
                 </v:shape>
-                <o:OLEObject Type="Embed" ProgID="Equation.DSMT4" ShapeID="_x0000_i1089" DrawAspect="Content" ObjectID="_1786365395" r:id="rId137"/>
+                <o:OLEObject Type="Embed" ProgID="Equation.DSMT4" ShapeID="_x0000_i1089" DrawAspect="Content" ObjectID="_1786391416" r:id="rId137"/>
               </w:object>
             </w:r>
             <w:bookmarkEnd w:id="0"/>
@@ -9835,7 +9835,7 @@
           <v:shape id="_x0000_i1090" type="#_x0000_t75" style="width:16.85pt;height:14.95pt" o:ole="">
             <v:imagedata r:id="rId138" o:title=""/>
           </v:shape>
-          <o:OLEObject Type="Embed" ProgID="Equation.DSMT4" ShapeID="_x0000_i1090" DrawAspect="Content" ObjectID="_1786365396" r:id="rId139"/>
+          <o:OLEObject Type="Embed" ProgID="Equation.DSMT4" ShapeID="_x0000_i1090" DrawAspect="Content" ObjectID="_1786391417" r:id="rId139"/>
         </w:object>
       </w:r>
       <w:r>
@@ -9870,7 +9870,7 @@
           <v:shape id="_x0000_i1091" type="#_x0000_t75" style="width:16.85pt;height:14.95pt" o:ole="">
             <v:imagedata r:id="rId140" o:title=""/>
           </v:shape>
-          <o:OLEObject Type="Embed" ProgID="Equation.DSMT4" ShapeID="_x0000_i1091" DrawAspect="Content" ObjectID="_1786365397" r:id="rId141"/>
+          <o:OLEObject Type="Embed" ProgID="Equation.DSMT4" ShapeID="_x0000_i1091" DrawAspect="Content" ObjectID="_1786391418" r:id="rId141"/>
         </w:object>
       </w:r>
       <w:r>
@@ -9901,7 +9901,7 @@
           <v:shape id="_x0000_i1092" type="#_x0000_t75" style="width:17.3pt;height:15.45pt" o:ole="">
             <v:imagedata r:id="rId130" o:title=""/>
           </v:shape>
-          <o:OLEObject Type="Embed" ProgID="Equation.DSMT4" ShapeID="_x0000_i1092" DrawAspect="Content" ObjectID="_1786365398" r:id="rId142"/>
+          <o:OLEObject Type="Embed" ProgID="Equation.DSMT4" ShapeID="_x0000_i1092" DrawAspect="Content" ObjectID="_1786391419" r:id="rId142"/>
         </w:object>
       </w:r>
       <w:r>
@@ -9969,7 +9969,7 @@
           <v:shape id="_x0000_i1093" type="#_x0000_t75" style="width:17.3pt;height:14.5pt" o:ole="">
             <v:imagedata r:id="rId143" o:title=""/>
           </v:shape>
-          <o:OLEObject Type="Embed" ProgID="Equation.DSMT4" ShapeID="_x0000_i1093" DrawAspect="Content" ObjectID="_1786365399" r:id="rId144"/>
+          <o:OLEObject Type="Embed" ProgID="Equation.DSMT4" ShapeID="_x0000_i1093" DrawAspect="Content" ObjectID="_1786391420" r:id="rId144"/>
         </w:object>
       </w:r>
       <w:r>
@@ -10109,7 +10109,7 @@
                 <v:shape id="_x0000_i1094" type="#_x0000_t75" style="width:74.8pt;height:16.35pt" o:ole="">
                   <v:imagedata r:id="rId145" o:title=""/>
                 </v:shape>
-                <o:OLEObject Type="Embed" ProgID="Equation.DSMT4" ShapeID="_x0000_i1094" DrawAspect="Content" ObjectID="_1786365400" r:id="rId146"/>
+                <o:OLEObject Type="Embed" ProgID="Equation.DSMT4" ShapeID="_x0000_i1094" DrawAspect="Content" ObjectID="_1786391421" r:id="rId146"/>
               </w:object>
             </w:r>
           </w:p>
@@ -10240,11 +10240,11 @@
               <w:rPr>
                 <w:position w:val="-12"/>
               </w:rPr>
-              <w:object w:dxaOrig="2240" w:dyaOrig="320" w14:anchorId="1E60F980">
-                <v:shape id="_x0000_i1095" type="#_x0000_t75" style="width:111.75pt;height:16.35pt" o:ole="">
+              <w:object w:dxaOrig="2220" w:dyaOrig="320" w14:anchorId="1E60F980">
+                <v:shape id="_x0000_i1102" type="#_x0000_t75" style="width:110.8pt;height:16.35pt" o:ole="">
                   <v:imagedata r:id="rId147" o:title=""/>
                 </v:shape>
-                <o:OLEObject Type="Embed" ProgID="Equation.DSMT4" ShapeID="_x0000_i1095" DrawAspect="Content" ObjectID="_1786365401" r:id="rId148"/>
+                <o:OLEObject Type="Embed" ProgID="Equation.DSMT4" ShapeID="_x0000_i1102" DrawAspect="Content" ObjectID="_1786391422" r:id="rId148"/>
               </w:object>
             </w:r>
           </w:p>
@@ -10296,7 +10296,7 @@
           <v:shape id="_x0000_i1096" type="#_x0000_t75" style="width:12.15pt;height:10.75pt" o:ole="">
             <v:imagedata r:id="rId149" o:title=""/>
           </v:shape>
-          <o:OLEObject Type="Embed" ProgID="Equation.DSMT4" ShapeID="_x0000_i1096" DrawAspect="Content" ObjectID="_1786365402" r:id="rId150"/>
+          <o:OLEObject Type="Embed" ProgID="Equation.DSMT4" ShapeID="_x0000_i1096" DrawAspect="Content" ObjectID="_1786391423" r:id="rId150"/>
         </w:object>
       </w:r>
       <w:r>
@@ -10359,7 +10359,7 @@
           <v:shape id="_x0000_i1097" type="#_x0000_t75" style="width:17.3pt;height:14.95pt" o:ole="">
             <v:imagedata r:id="rId151" o:title=""/>
           </v:shape>
-          <o:OLEObject Type="Embed" ProgID="Equation.DSMT4" ShapeID="_x0000_i1097" DrawAspect="Content" ObjectID="_1786365403" r:id="rId152"/>
+          <o:OLEObject Type="Embed" ProgID="Equation.DSMT4" ShapeID="_x0000_i1097" DrawAspect="Content" ObjectID="_1786391424" r:id="rId152"/>
         </w:object>
       </w:r>
       <w:r>
@@ -10395,10 +10395,10 @@
                 <w:position w:val="-134"/>
               </w:rPr>
               <w:object w:dxaOrig="3440" w:dyaOrig="2780" w14:anchorId="1E238A5F">
-                <v:shape id="_x0000_i1113" type="#_x0000_t75" style="width:155.7pt;height:125.3pt" o:ole="">
+                <v:shape id="_x0000_i1104" type="#_x0000_t75" style="width:155.7pt;height:125.3pt" o:ole="">
                   <v:imagedata r:id="rId153" o:title=""/>
                 </v:shape>
-                <o:OLEObject Type="Embed" ProgID="Equation.DSMT4" ShapeID="_x0000_i1113" DrawAspect="Content" ObjectID="_1786365404" r:id="rId154"/>
+                <o:OLEObject Type="Embed" ProgID="Equation.DSMT4" ShapeID="_x0000_i1104" DrawAspect="Content" ObjectID="_1786391425" r:id="rId154"/>
               </w:object>
             </w:r>
           </w:p>
@@ -10489,9 +10489,6 @@
       <w:pPr>
         <w:pStyle w:val="Body"/>
         <w:ind w:firstLine="0"/>
-        <w:rPr>
-          <w:rFonts w:hint="eastAsia"/>
-        </w:rPr>
       </w:pPr>
       <w:r>
         <w:rPr>
@@ -10515,74 +10512,62 @@
         <w:rPr>
           <w:rFonts w:hint="eastAsia"/>
         </w:rPr>
+        <w:t xml:space="preserve">To achieve this </w:t>
+      </w:r>
+      <w:r>
+        <w:t>momentum</w:t>
+      </w:r>
+      <w:r>
+        <w:rPr>
+          <w:rFonts w:hint="eastAsia"/>
+        </w:rPr>
+        <w:t>, t</w:t>
+      </w:r>
+      <w:r>
+        <w:rPr>
+          <w:rFonts w:hint="eastAsia"/>
+        </w:rPr>
+        <w:t>he vehicle utilizes both steering and torque distribution.</w:t>
+      </w:r>
+      <w:r>
+        <w:rPr>
+          <w:rFonts w:hint="eastAsia"/>
+        </w:rPr>
+        <w:t xml:space="preserve"> </w:t>
+      </w:r>
+      <w:r>
         <w:t>T</w:t>
       </w:r>
       <w:r>
         <w:rPr>
           <w:rFonts w:hint="eastAsia"/>
         </w:rPr>
-        <w:t xml:space="preserve">o achieve this </w:t>
-      </w:r>
-      <w:r>
-        <w:t>momentum</w:t>
-      </w:r>
-      <w:r>
-        <w:rPr>
-          <w:rFonts w:hint="eastAsia"/>
-        </w:rPr>
-        <w:t>, t</w:t>
-      </w:r>
-      <w:r>
-        <w:rPr>
-          <w:rFonts w:hint="eastAsia"/>
-        </w:rPr>
-        <w:t>he vehicle utilizes both steering and torque distribution.</w:t>
-      </w:r>
-      <w:r>
-        <w:rPr>
-          <w:rFonts w:hint="eastAsia"/>
-        </w:rPr>
+        <w:t xml:space="preserve">he </w:t>
+      </w:r>
+      <w:r>
+        <w:rPr>
+          <w:rFonts w:hint="eastAsia"/>
+        </w:rPr>
+        <w:t>ratio</w:t>
+      </w:r>
+      <w:r>
+        <w:rPr>
+          <w:rFonts w:hint="eastAsia"/>
+        </w:rPr>
+        <w:t xml:space="preserve"> of torque distribution can be calculated by optimization-based control-allocation to achieve </w:t>
+      </w:r>
+      <w:r>
+        <w:t xml:space="preserve">a </w:t>
+      </w:r>
+      <w:r>
+        <w:rPr>
+          <w:rFonts w:hint="eastAsia"/>
+        </w:rPr>
+        <w:t>specific</w:t>
+      </w:r>
+      <w:r>
         <w:t xml:space="preserve"> </w:t>
       </w:r>
-      <w:r>
-        <w:t>T</w:t>
-      </w:r>
-      <w:r>
-        <w:rPr>
-          <w:rFonts w:hint="eastAsia"/>
-        </w:rPr>
-        <w:t xml:space="preserve">he </w:t>
-      </w:r>
-      <w:r>
-        <w:rPr>
-          <w:rFonts w:hint="eastAsia"/>
-        </w:rPr>
-        <w:t>ratio</w:t>
-      </w:r>
-      <w:r>
-        <w:rPr>
-          <w:rFonts w:hint="eastAsia"/>
-        </w:rPr>
-        <w:t xml:space="preserve"> of torque distribution can be calculated by </w:t>
-      </w:r>
-      <w:r>
-        <w:rPr>
-          <w:rFonts w:hint="eastAsia"/>
-        </w:rPr>
-        <w:t xml:space="preserve">optimization-based control-allocation to achieve </w:t>
-      </w:r>
-      <w:r>
-        <w:t xml:space="preserve">a </w:t>
-      </w:r>
-      <w:r>
-        <w:rPr>
-          <w:rFonts w:hint="eastAsia"/>
-        </w:rPr>
-        <w:t>specific</w:t>
-      </w:r>
-      <w:r>
-        <w:t xml:space="preserve"> </w:t>
-      </w:r>
       <w:proofErr w:type="gramStart"/>
       <w:r>
         <w:t>purpose</w:t>
@@ -10612,13 +10597,7 @@
         <w:rPr>
           <w:rFonts w:hint="eastAsia"/>
         </w:rPr>
-        <w:t xml:space="preserve"> et al., 2013)</w:t>
-      </w:r>
-      <w:r>
-        <w:rPr>
-          <w:rFonts w:hint="eastAsia"/>
-        </w:rPr>
-        <w:t xml:space="preserve"> or </w:t>
+        <w:t xml:space="preserve"> et al., 2013) or </w:t>
       </w:r>
       <w:r>
         <w:rPr>
@@ -10654,19 +10633,7 @@
         <w:rPr>
           <w:rFonts w:hint="eastAsia"/>
         </w:rPr>
-        <w:t xml:space="preserve"> applying </w:t>
-      </w:r>
-      <w:r>
-        <w:rPr>
-          <w:rFonts w:hint="eastAsia"/>
-        </w:rPr>
-        <w:t>optimization-based control-allocation</w:t>
-      </w:r>
-      <w:r>
-        <w:rPr>
-          <w:rFonts w:hint="eastAsia"/>
-        </w:rPr>
-        <w:t xml:space="preserve"> can </w:t>
+        <w:t xml:space="preserve"> applying optimization-based control-allocation can </w:t>
       </w:r>
       <w:proofErr w:type="spellStart"/>
       <w:r>
@@ -10827,10 +10794,10 @@
                 <w:position w:val="-12"/>
               </w:rPr>
               <w:object w:dxaOrig="1620" w:dyaOrig="320" w14:anchorId="49D7BBEA">
-                <v:shape id="_x0000_i1122" type="#_x0000_t75" style="width:80.9pt;height:16.35pt" o:ole="">
+                <v:shape id="_x0000_i1099" type="#_x0000_t75" style="width:80.9pt;height:16.35pt" o:ole="">
                   <v:imagedata r:id="rId155" o:title=""/>
                 </v:shape>
-                <o:OLEObject Type="Embed" ProgID="Equation.DSMT4" ShapeID="_x0000_i1122" DrawAspect="Content" ObjectID="_1786365405" r:id="rId156"/>
+                <o:OLEObject Type="Embed" ProgID="Equation.DSMT4" ShapeID="_x0000_i1099" DrawAspect="Content" ObjectID="_1786391426" r:id="rId156"/>
               </w:object>
             </w:r>
           </w:p>
@@ -10873,9 +10840,6 @@
       <w:pPr>
         <w:pStyle w:val="Body"/>
         <w:ind w:firstLine="0"/>
-        <w:rPr>
-          <w:rFonts w:hint="eastAsia"/>
-        </w:rPr>
       </w:pPr>
     </w:p>
     <w:p>
@@ -10903,10 +10867,10 @@
           <w:position w:val="-12"/>
         </w:rPr>
         <w:object w:dxaOrig="460" w:dyaOrig="320" w14:anchorId="0A2DCB6F">
-          <v:shape id="_x0000_i1126" type="#_x0000_t75" style="width:23.4pt;height:15.45pt" o:ole="">
+          <v:shape id="_x0000_i1100" type="#_x0000_t75" style="width:23.4pt;height:15.45pt" o:ole="">
             <v:imagedata r:id="rId157" o:title=""/>
           </v:shape>
-          <o:OLEObject Type="Embed" ProgID="Equation.DSMT4" ShapeID="_x0000_i1126" DrawAspect="Content" ObjectID="_1786365406" r:id="rId158"/>
+          <o:OLEObject Type="Embed" ProgID="Equation.DSMT4" ShapeID="_x0000_i1100" DrawAspect="Content" ObjectID="_1786391427" r:id="rId158"/>
         </w:object>
       </w:r>
       <w:r>
@@ -11521,9 +11485,6 @@
     <w:p>
       <w:pPr>
         <w:pStyle w:val="Reference"/>
-        <w:rPr>
-          <w:rFonts w:hint="eastAsia"/>
-        </w:rPr>
       </w:pPr>
       <w:r>
         <w:rPr>
@@ -14161,6 +14122,7 @@
   <w:style w:type="character" w:default="1" w:styleId="a1">
     <w:name w:val="Default Paragraph Font"/>
     <w:uiPriority w:val="1"/>
+    <w:semiHidden/>
     <w:unhideWhenUsed/>
   </w:style>
   <w:style w:type="table" w:default="1" w:styleId="a2">

--- a/Paper/KSAE_IJAT_Template_통합본.docx
+++ b/Paper/KSAE_IJAT_Template_통합본.docx
@@ -67,19 +67,11 @@
         </w:rPr>
         <w:t xml:space="preserve">, </w:t>
       </w:r>
-      <w:proofErr w:type="spellStart"/>
-      <w:r>
-        <w:rPr>
-          <w:rFonts w:hint="eastAsia"/>
-        </w:rPr>
-        <w:t>Hyunseup</w:t>
-      </w:r>
-      <w:proofErr w:type="spellEnd"/>
-      <w:r>
-        <w:rPr>
-          <w:rFonts w:hint="eastAsia"/>
-        </w:rPr>
-        <w:t xml:space="preserve"> Jo</w:t>
+      <w:r>
+        <w:rPr>
+          <w:rFonts w:hint="eastAsia"/>
+        </w:rPr>
+        <w:t>Hyunseup Jo</w:t>
       </w:r>
       <w:r>
         <w:rPr>
@@ -3291,7 +3283,6 @@
         </w:rPr>
         <w:t xml:space="preserve"> </w:t>
       </w:r>
-      <w:proofErr w:type="spellStart"/>
       <w:r>
         <w:rPr>
           <w:rFonts w:hint="eastAsia"/>
@@ -3311,14 +3302,7 @@
         <w:rPr>
           <w:rFonts w:hint="eastAsia"/>
         </w:rPr>
-        <w:t>s</w:t>
-      </w:r>
-      <w:proofErr w:type="spellEnd"/>
-      <w:r>
-        <w:rPr>
-          <w:rFonts w:hint="eastAsia"/>
-        </w:rPr>
-        <w:t xml:space="preserve"> tire model</w:t>
+        <w:t>s tire model</w:t>
       </w:r>
       <w:r>
         <w:rPr>
@@ -3336,14 +3320,7 @@
         <w:rPr>
           <w:rFonts w:hint="eastAsia"/>
         </w:rPr>
-        <w:t xml:space="preserve">However, </w:t>
-      </w:r>
-      <w:proofErr w:type="spellStart"/>
-      <w:r>
-        <w:rPr>
-          <w:rFonts w:hint="eastAsia"/>
-        </w:rPr>
-        <w:t>Dugoff</w:t>
+        <w:t>However, Dugoff</w:t>
       </w:r>
       <w:r>
         <w:t>’</w:t>
@@ -3352,14 +3329,7 @@
         <w:rPr>
           <w:rFonts w:hint="eastAsia"/>
         </w:rPr>
-        <w:t>s</w:t>
-      </w:r>
-      <w:proofErr w:type="spellEnd"/>
-      <w:r>
-        <w:rPr>
-          <w:rFonts w:hint="eastAsia"/>
-        </w:rPr>
-        <w:t xml:space="preserve"> tire model assumes that cornering stiffness as a constant value, this can lead to inaccurate results in overall estimation as the slip angle increases. </w:t>
+        <w:t xml:space="preserve">s tire model assumes that cornering stiffness as a constant value, this can lead to inaccurate results in overall estimation as the slip angle increases. </w:t>
       </w:r>
     </w:p>
     <w:p>
@@ -3758,10 +3728,10 @@
                   <v:path o:extrusionok="f" gradientshapeok="t" o:connecttype="rect"/>
                   <o:lock v:ext="edit" aspectratio="t"/>
                 </v:shapetype>
-                <v:shape id="_x0000_i1025" type="#_x0000_t75" style="width:190.75pt;height:61.25pt" o:ole="">
+                <v:shape id="_x0000_i1025" type="#_x0000_t75" style="width:190.9pt;height:61.15pt" o:ole="">
                   <v:imagedata r:id="rId10" o:title=""/>
                 </v:shape>
-                <o:OLEObject Type="Embed" ProgID="Equation.DSMT4" ShapeID="_x0000_i1025" DrawAspect="Content" ObjectID="_1786391353" r:id="rId11"/>
+                <o:OLEObject Type="Embed" ProgID="Equation.DSMT4" ShapeID="_x0000_i1025" DrawAspect="Content" ObjectID="_1786473312" r:id="rId11"/>
               </w:object>
             </w:r>
           </w:p>
@@ -3809,10 +3779,10 @@
                 <w:position w:val="-46"/>
               </w:rPr>
               <w:object w:dxaOrig="3900" w:dyaOrig="1200" w14:anchorId="5EA91A97">
-                <v:shape id="_x0000_i1026" type="#_x0000_t75" style="width:195.45pt;height:60.3pt" o:ole="">
+                <v:shape id="_x0000_i1026" type="#_x0000_t75" style="width:195.4pt;height:60.4pt" o:ole="">
                   <v:imagedata r:id="rId12" o:title=""/>
                 </v:shape>
-                <o:OLEObject Type="Embed" ProgID="Equation.DSMT4" ShapeID="_x0000_i1026" DrawAspect="Content" ObjectID="_1786391354" r:id="rId13"/>
+                <o:OLEObject Type="Embed" ProgID="Equation.DSMT4" ShapeID="_x0000_i1026" DrawAspect="Content" ObjectID="_1786473313" r:id="rId13"/>
               </w:object>
             </w:r>
           </w:p>
@@ -3854,10 +3824,10 @@
                 <w:position w:val="-78"/>
               </w:rPr>
               <w:object w:dxaOrig="3900" w:dyaOrig="1900" w14:anchorId="420375D9">
-                <v:shape id="_x0000_i1027" type="#_x0000_t75" style="width:194.05pt;height:94.9pt" o:ole="">
+                <v:shape id="_x0000_i1027" type="#_x0000_t75" style="width:193.9pt;height:94.9pt" o:ole="">
                   <v:imagedata r:id="rId14" o:title=""/>
                 </v:shape>
-                <o:OLEObject Type="Embed" ProgID="Equation.DSMT4" ShapeID="_x0000_i1027" DrawAspect="Content" ObjectID="_1786391355" r:id="rId15"/>
+                <o:OLEObject Type="Embed" ProgID="Equation.DSMT4" ShapeID="_x0000_i1027" DrawAspect="Content" ObjectID="_1786473314" r:id="rId15"/>
               </w:object>
             </w:r>
           </w:p>
@@ -3909,10 +3879,10 @@
           <w:position w:val="-12"/>
         </w:rPr>
         <w:object w:dxaOrig="2780" w:dyaOrig="320" w14:anchorId="4557FBC6">
-          <v:shape id="_x0000_i1028" type="#_x0000_t75" style="width:139.3pt;height:16.35pt" o:ole="">
+          <v:shape id="_x0000_i1028" type="#_x0000_t75" style="width:139.15pt;height:16.5pt" o:ole="">
             <v:imagedata r:id="rId16" o:title=""/>
           </v:shape>
-          <o:OLEObject Type="Embed" ProgID="Equation.DSMT4" ShapeID="_x0000_i1028" DrawAspect="Content" ObjectID="_1786391356" r:id="rId17"/>
+          <o:OLEObject Type="Embed" ProgID="Equation.DSMT4" ShapeID="_x0000_i1028" DrawAspect="Content" ObjectID="_1786473315" r:id="rId17"/>
         </w:object>
       </w:r>
       <w:r>
@@ -4022,10 +3992,10 @@
           <w:position w:val="-12"/>
         </w:rPr>
         <w:object w:dxaOrig="320" w:dyaOrig="320" w14:anchorId="77CA614A">
-          <v:shape id="_x0000_i1029" type="#_x0000_t75" style="width:16.35pt;height:16.35pt" o:ole="">
+          <v:shape id="_x0000_i1029" type="#_x0000_t75" style="width:16.5pt;height:16.5pt" o:ole="">
             <v:imagedata r:id="rId18" o:title=""/>
           </v:shape>
-          <o:OLEObject Type="Embed" ProgID="Equation.DSMT4" ShapeID="_x0000_i1029" DrawAspect="Content" ObjectID="_1786391357" r:id="rId19"/>
+          <o:OLEObject Type="Embed" ProgID="Equation.DSMT4" ShapeID="_x0000_i1029" DrawAspect="Content" ObjectID="_1786473316" r:id="rId19"/>
         </w:object>
       </w:r>
       <w:r>
@@ -4045,10 +4015,10 @@
           <w:position w:val="-12"/>
         </w:rPr>
         <w:object w:dxaOrig="320" w:dyaOrig="320" w14:anchorId="3AE57D93">
-          <v:shape id="_x0000_i1030" type="#_x0000_t75" style="width:16.35pt;height:16.35pt" o:ole="">
+          <v:shape id="_x0000_i1030" type="#_x0000_t75" style="width:16.5pt;height:16.5pt" o:ole="">
             <v:imagedata r:id="rId20" o:title=""/>
           </v:shape>
-          <o:OLEObject Type="Embed" ProgID="Equation.DSMT4" ShapeID="_x0000_i1030" DrawAspect="Content" ObjectID="_1786391358" r:id="rId21"/>
+          <o:OLEObject Type="Embed" ProgID="Equation.DSMT4" ShapeID="_x0000_i1030" DrawAspect="Content" ObjectID="_1786473317" r:id="rId21"/>
         </w:object>
       </w:r>
       <w:r>
@@ -4084,59 +4054,33 @@
         </w:rPr>
         <w:t>r</w:t>
       </w:r>
-    </w:p>
-    <w:p>
-      <w:pPr>
-        <w:pStyle w:val="Body"/>
-        <w:ind w:firstLine="0"/>
-      </w:pPr>
-      <w:proofErr w:type="spellStart"/>
-      <w:r>
-        <w:rPr>
-          <w:rFonts w:hint="eastAsia"/>
-        </w:rPr>
-        <w:t>epresent</w:t>
-      </w:r>
-      <w:proofErr w:type="spellEnd"/>
-      <w:r>
-        <w:rPr>
-          <w:rFonts w:hint="eastAsia"/>
-        </w:rPr>
-        <w:t xml:space="preserve"> </w:t>
-      </w:r>
-      <w:r>
-        <w:rPr>
-          <w:rFonts w:hint="eastAsia"/>
-        </w:rPr>
-        <w:t>the longitudinal and lateral force</w:t>
-      </w:r>
-      <w:r>
-        <w:rPr>
-          <w:rFonts w:hint="eastAsia"/>
-        </w:rPr>
-        <w:t>s</w:t>
-      </w:r>
-      <w:r>
-        <w:rPr>
-          <w:rFonts w:hint="eastAsia"/>
-        </w:rPr>
-        <w:t xml:space="preserve"> </w:t>
-      </w:r>
-      <w:r>
-        <w:rPr>
-          <w:rFonts w:hint="eastAsia"/>
-        </w:rPr>
-        <w:t xml:space="preserve">with the subscript </w:t>
+      <w:r>
+        <w:rPr>
+          <w:rFonts w:hint="eastAsia"/>
+        </w:rPr>
+        <w:t xml:space="preserve">epresent the </w:t>
+      </w:r>
+      <w:r>
+        <w:rPr>
+          <w:rFonts w:hint="eastAsia"/>
+        </w:rPr>
+        <w:t xml:space="preserve">longitudinal and lateral forces with the </w:t>
+      </w:r>
+      <w:r>
+        <w:rPr>
+          <w:rFonts w:hint="eastAsia"/>
+        </w:rPr>
+        <w:t xml:space="preserve">subscript </w:t>
       </w:r>
       <w:r>
         <w:rPr>
           <w:position w:val="-10"/>
         </w:rPr>
         <w:object w:dxaOrig="1420" w:dyaOrig="300" w14:anchorId="12A85FD6">
-          <v:shape id="_x0000_i1031" type="#_x0000_t75" style="width:71.05pt;height:14.95pt" o:ole="">
+          <v:shape id="_x0000_i1031" type="#_x0000_t75" style="width:71.25pt;height:15pt" o:ole="">
             <v:imagedata r:id="rId22" o:title=""/>
           </v:shape>
-          <o:OLEObject Type="Embed" ProgID="Equation.DSMT4" ShapeID="_x0000_i1031" DrawAspect="Content" ObjectID="_1786391359" r:id="rId23"/>
+          <o:OLEObject Type="Embed" ProgID="Equation.DSMT4" ShapeID="_x0000_i1031" DrawAspect="Content" ObjectID="_1786473318" r:id="rId23"/>
         </w:object>
       </w:r>
       <w:r>
@@ -4164,7 +4108,7 @@
           <w:noProof/>
         </w:rPr>
         <w:pict w14:anchorId="4A7954B1">
-          <v:shape id="그림 1" o:spid="_x0000_i1032" type="#_x0000_t75" style="width:116.4pt;height:2in;visibility:visible;mso-wrap-style:square">
+          <v:shape id="그림 1" o:spid="_x0000_i1032" type="#_x0000_t75" style="width:116.25pt;height:144.4pt;visibility:visible;mso-wrap-style:square">
             <v:imagedata r:id="rId24" o:title=""/>
           </v:shape>
         </w:pict>
@@ -4508,10 +4452,10 @@
                 <w:position w:val="-118"/>
               </w:rPr>
               <w:object w:dxaOrig="2200" w:dyaOrig="2460" w14:anchorId="58C909C6">
-                <v:shape id="_x0000_i1033" type="#_x0000_t75" style="width:109.85pt;height:123.45pt" o:ole="">
+                <v:shape id="_x0000_i1033" type="#_x0000_t75" style="width:109.9pt;height:123.4pt" o:ole="">
                   <v:imagedata r:id="rId25" o:title=""/>
                 </v:shape>
-                <o:OLEObject Type="Embed" ProgID="Equation.DSMT4" ShapeID="_x0000_i1033" DrawAspect="Content" ObjectID="_1786391360" r:id="rId26"/>
+                <o:OLEObject Type="Embed" ProgID="Equation.DSMT4" ShapeID="_x0000_i1033" DrawAspect="Content" ObjectID="_1786473319" r:id="rId26"/>
               </w:object>
             </w:r>
           </w:p>
@@ -4578,10 +4522,10 @@
           <w:position w:val="-10"/>
         </w:rPr>
         <w:object w:dxaOrig="660" w:dyaOrig="300" w14:anchorId="799AF8D2">
-          <v:shape id="_x0000_i1034" type="#_x0000_t75" style="width:33.2pt;height:14.95pt" o:ole="">
+          <v:shape id="_x0000_i1034" type="#_x0000_t75" style="width:33.4pt;height:15pt" o:ole="">
             <v:imagedata r:id="rId27" o:title=""/>
           </v:shape>
-          <o:OLEObject Type="Embed" ProgID="Equation.DSMT4" ShapeID="_x0000_i1034" DrawAspect="Content" ObjectID="_1786391361" r:id="rId28"/>
+          <o:OLEObject Type="Embed" ProgID="Equation.DSMT4" ShapeID="_x0000_i1034" DrawAspect="Content" ObjectID="_1786473320" r:id="rId28"/>
         </w:object>
       </w:r>
       <w:r>
@@ -4671,10 +4615,10 @@
           <w:position w:val="-10"/>
         </w:rPr>
         <w:object w:dxaOrig="400" w:dyaOrig="300" w14:anchorId="04209D16">
-          <v:shape id="_x0000_i1035" type="#_x0000_t75" style="width:20.1pt;height:14.95pt" o:ole="">
+          <v:shape id="_x0000_i1035" type="#_x0000_t75" style="width:20.25pt;height:15pt" o:ole="">
             <v:imagedata r:id="rId29" o:title=""/>
           </v:shape>
-          <o:OLEObject Type="Embed" ProgID="Equation.DSMT4" ShapeID="_x0000_i1035" DrawAspect="Content" ObjectID="_1786391362" r:id="rId30"/>
+          <o:OLEObject Type="Embed" ProgID="Equation.DSMT4" ShapeID="_x0000_i1035" DrawAspect="Content" ObjectID="_1786473321" r:id="rId30"/>
         </w:object>
       </w:r>
       <w:r>
@@ -4819,10 +4763,10 @@
           <w:position w:val="-10"/>
         </w:rPr>
         <w:object w:dxaOrig="240" w:dyaOrig="300" w14:anchorId="0AF4ED38">
-          <v:shape id="_x0000_i1036" type="#_x0000_t75" style="width:12.15pt;height:14.95pt" o:ole="">
+          <v:shape id="_x0000_i1036" type="#_x0000_t75" style="width:12pt;height:15pt" o:ole="">
             <v:imagedata r:id="rId31" o:title=""/>
           </v:shape>
-          <o:OLEObject Type="Embed" ProgID="Equation.DSMT4" ShapeID="_x0000_i1036" DrawAspect="Content" ObjectID="_1786391363" r:id="rId32"/>
+          <o:OLEObject Type="Embed" ProgID="Equation.DSMT4" ShapeID="_x0000_i1036" DrawAspect="Content" ObjectID="_1786473322" r:id="rId32"/>
         </w:object>
       </w:r>
       <w:r>
@@ -5261,6 +5205,16 @@
         </w:rPr>
         <w:t>, 2012)</w:t>
       </w:r>
+    </w:p>
+    <w:p>
+      <w:pPr>
+        <w:pStyle w:val="SubHeading"/>
+        <w:ind w:firstLineChars="100" w:firstLine="200"/>
+        <w:rPr>
+          <w:sz w:val="20"/>
+          <w:szCs w:val="18"/>
+        </w:rPr>
+      </w:pPr>
     </w:p>
     <w:tbl>
       <w:tblPr>
@@ -5287,10 +5241,10 @@
                 <w:position w:val="-104"/>
               </w:rPr>
               <w:object w:dxaOrig="2880" w:dyaOrig="2180" w14:anchorId="3B6F1069">
-                <v:shape id="_x0000_i1037" type="#_x0000_t75" style="width:2in;height:108.95pt" o:ole="">
+                <v:shape id="_x0000_i1037" type="#_x0000_t75" style="width:2in;height:109.15pt" o:ole="">
                   <v:imagedata r:id="rId33" o:title=""/>
                 </v:shape>
-                <o:OLEObject Type="Embed" ProgID="Equation.DSMT4" ShapeID="_x0000_i1037" DrawAspect="Content" ObjectID="_1786391364" r:id="rId34"/>
+                <o:OLEObject Type="Embed" ProgID="Equation.DSMT4" ShapeID="_x0000_i1037" DrawAspect="Content" ObjectID="_1786473323" r:id="rId34"/>
               </w:object>
             </w:r>
           </w:p>
@@ -5360,10 +5314,10 @@
           <w:position w:val="-12"/>
         </w:rPr>
         <w:object w:dxaOrig="1420" w:dyaOrig="320" w14:anchorId="0385FBBB">
-          <v:shape id="_x0000_i1038" type="#_x0000_t75" style="width:71.05pt;height:16.35pt" o:ole="">
+          <v:shape id="_x0000_i1038" type="#_x0000_t75" style="width:71.25pt;height:16.5pt" o:ole="">
             <v:imagedata r:id="rId35" o:title=""/>
           </v:shape>
-          <o:OLEObject Type="Embed" ProgID="Equation.DSMT4" ShapeID="_x0000_i1038" DrawAspect="Content" ObjectID="_1786391365" r:id="rId36"/>
+          <o:OLEObject Type="Embed" ProgID="Equation.DSMT4" ShapeID="_x0000_i1038" DrawAspect="Content" ObjectID="_1786473324" r:id="rId36"/>
         </w:object>
       </w:r>
       <w:r>
@@ -5506,7 +5460,6 @@
         </w:rPr>
         <w:t xml:space="preserve"> </w:t>
       </w:r>
-      <w:proofErr w:type="spellStart"/>
       <w:r>
         <w:rPr>
           <w:rFonts w:hint="eastAsia"/>
@@ -5525,15 +5478,7 @@
           <w:rFonts w:hint="eastAsia"/>
           <w:sz w:val="20"/>
         </w:rPr>
-        <w:t>s</w:t>
-      </w:r>
-      <w:proofErr w:type="spellEnd"/>
-      <w:r>
-        <w:rPr>
-          <w:rFonts w:hint="eastAsia"/>
-          <w:sz w:val="20"/>
-        </w:rPr>
-        <w:t xml:space="preserve"> </w:t>
+        <w:t xml:space="preserve">s </w:t>
       </w:r>
       <w:r>
         <w:rPr>
@@ -5567,7 +5512,6 @@
         </w:rPr>
         <w:t xml:space="preserve">To represent tire forces, </w:t>
       </w:r>
-      <w:proofErr w:type="spellStart"/>
       <w:r>
         <w:rPr>
           <w:rFonts w:hint="eastAsia"/>
@@ -5583,7 +5527,6 @@
         </w:rPr>
         <w:t>s</w:t>
       </w:r>
-      <w:proofErr w:type="spellEnd"/>
       <w:r>
         <w:rPr>
           <w:rFonts w:hint="eastAsia"/>
@@ -5648,14 +5591,7 @@
         <w:rPr>
           <w:rFonts w:hint="eastAsia"/>
         </w:rPr>
-        <w:t xml:space="preserve">longitudinal slip ratio, simplified </w:t>
-      </w:r>
-      <w:proofErr w:type="spellStart"/>
-      <w:r>
-        <w:rPr>
-          <w:rFonts w:hint="eastAsia"/>
-        </w:rPr>
-        <w:t>Dugoff</w:t>
+        <w:t>longitudinal slip ratio, simplified Dugoff</w:t>
       </w:r>
       <w:r>
         <w:t>’</w:t>
@@ -5664,14 +5600,7 @@
         <w:rPr>
           <w:rFonts w:hint="eastAsia"/>
         </w:rPr>
-        <w:t>s</w:t>
-      </w:r>
-      <w:proofErr w:type="spellEnd"/>
-      <w:r>
-        <w:rPr>
-          <w:rFonts w:hint="eastAsia"/>
-        </w:rPr>
-        <w:t xml:space="preserve"> tire</w:t>
+        <w:t>s tire</w:t>
       </w:r>
       <w:r>
         <w:rPr>
@@ -5723,10 +5652,10 @@
                 <w:position w:val="-90"/>
               </w:rPr>
               <w:object w:dxaOrig="2500" w:dyaOrig="1620" w14:anchorId="6E5923D1">
-                <v:shape id="_x0000_i1039" type="#_x0000_t75" style="width:125.3pt;height:81.8pt" o:ole="">
+                <v:shape id="_x0000_i1039" type="#_x0000_t75" style="width:125.25pt;height:81.75pt" o:ole="">
                   <v:imagedata r:id="rId37" o:title=""/>
                 </v:shape>
-                <o:OLEObject Type="Embed" ProgID="Equation.DSMT4" ShapeID="_x0000_i1039" DrawAspect="Content" ObjectID="_1786391366" r:id="rId38"/>
+                <o:OLEObject Type="Embed" ProgID="Equation.DSMT4" ShapeID="_x0000_i1039" DrawAspect="Content" ObjectID="_1786473325" r:id="rId38"/>
               </w:object>
             </w:r>
           </w:p>
@@ -5790,10 +5719,10 @@
           <w:position w:val="-12"/>
         </w:rPr>
         <w:object w:dxaOrig="360" w:dyaOrig="320" w14:anchorId="6CC008E7">
-          <v:shape id="_x0000_i1040" type="#_x0000_t75" style="width:18.25pt;height:16.35pt" o:ole="">
+          <v:shape id="_x0000_i1040" type="#_x0000_t75" style="width:18.4pt;height:16.5pt" o:ole="">
             <v:imagedata r:id="rId39" o:title=""/>
           </v:shape>
-          <o:OLEObject Type="Embed" ProgID="Equation.DSMT4" ShapeID="_x0000_i1040" DrawAspect="Content" ObjectID="_1786391367" r:id="rId40"/>
+          <o:OLEObject Type="Embed" ProgID="Equation.DSMT4" ShapeID="_x0000_i1040" DrawAspect="Content" ObjectID="_1786473326" r:id="rId40"/>
         </w:object>
       </w:r>
       <w:r>
@@ -5821,10 +5750,10 @@
           <w:position w:val="-10"/>
         </w:rPr>
         <w:object w:dxaOrig="220" w:dyaOrig="240" w14:anchorId="1E22690D">
-          <v:shape id="_x0000_i1041" type="#_x0000_t75" style="width:10.75pt;height:12.15pt" o:ole="">
+          <v:shape id="_x0000_i1041" type="#_x0000_t75" style="width:10.9pt;height:12pt" o:ole="">
             <v:imagedata r:id="rId41" o:title=""/>
           </v:shape>
-          <o:OLEObject Type="Embed" ProgID="Equation.DSMT4" ShapeID="_x0000_i1041" DrawAspect="Content" ObjectID="_1786391368" r:id="rId42"/>
+          <o:OLEObject Type="Embed" ProgID="Equation.DSMT4" ShapeID="_x0000_i1041" DrawAspect="Content" ObjectID="_1786473327" r:id="rId42"/>
         </w:object>
       </w:r>
       <w:r>
@@ -5939,10 +5868,10 @@
                 <w:position w:val="-26"/>
               </w:rPr>
               <w:object w:dxaOrig="1740" w:dyaOrig="580" w14:anchorId="2924D730">
-                <v:shape id="_x0000_i1042" type="#_x0000_t75" style="width:86.95pt;height:29pt" o:ole="">
+                <v:shape id="_x0000_i1042" type="#_x0000_t75" style="width:87pt;height:28.9pt" o:ole="">
                   <v:imagedata r:id="rId43" o:title=""/>
                 </v:shape>
-                <o:OLEObject Type="Embed" ProgID="Equation.DSMT4" ShapeID="_x0000_i1042" DrawAspect="Content" ObjectID="_1786391369" r:id="rId44"/>
+                <o:OLEObject Type="Embed" ProgID="Equation.DSMT4" ShapeID="_x0000_i1042" DrawAspect="Content" ObjectID="_1786473328" r:id="rId44"/>
               </w:object>
             </w:r>
           </w:p>
@@ -6009,10 +5938,10 @@
           <w:position w:val="-6"/>
         </w:rPr>
         <w:object w:dxaOrig="220" w:dyaOrig="200" w14:anchorId="05602083">
-          <v:shape id="_x0000_i1043" type="#_x0000_t75" style="width:10.75pt;height:9.8pt" o:ole="">
+          <v:shape id="_x0000_i1043" type="#_x0000_t75" style="width:10.9pt;height:9.75pt" o:ole="">
             <v:imagedata r:id="rId45" o:title=""/>
           </v:shape>
-          <o:OLEObject Type="Embed" ProgID="Equation.DSMT4" ShapeID="_x0000_i1043" DrawAspect="Content" ObjectID="_1786391370" r:id="rId46"/>
+          <o:OLEObject Type="Embed" ProgID="Equation.DSMT4" ShapeID="_x0000_i1043" DrawAspect="Content" ObjectID="_1786473329" r:id="rId46"/>
         </w:object>
       </w:r>
       <w:r>
@@ -6162,7 +6091,6 @@
         </w:rPr>
         <w:t xml:space="preserve">he </w:t>
       </w:r>
-      <w:proofErr w:type="spellStart"/>
       <w:r>
         <w:rPr>
           <w:rFonts w:hint="eastAsia"/>
@@ -6176,14 +6104,7 @@
         <w:rPr>
           <w:rFonts w:hint="eastAsia"/>
         </w:rPr>
-        <w:t>s</w:t>
-      </w:r>
-      <w:proofErr w:type="spellEnd"/>
-      <w:r>
-        <w:rPr>
-          <w:rFonts w:hint="eastAsia"/>
-        </w:rPr>
-        <w:t xml:space="preserve"> </w:t>
+        <w:t xml:space="preserve">s </w:t>
       </w:r>
       <w:r>
         <w:rPr>
@@ -6737,10 +6658,10 @@
                 <w:position w:val="-122"/>
               </w:rPr>
               <w:object w:dxaOrig="2000" w:dyaOrig="2540" w14:anchorId="2A126E8E">
-                <v:shape id="_x0000_i1044" type="#_x0000_t75" style="width:100.05pt;height:127.15pt" o:ole="">
+                <v:shape id="_x0000_i1044" type="#_x0000_t75" style="width:100.15pt;height:127.15pt" o:ole="">
                   <v:imagedata r:id="rId47" o:title=""/>
                 </v:shape>
-                <o:OLEObject Type="Embed" ProgID="Equation.DSMT4" ShapeID="_x0000_i1044" DrawAspect="Content" ObjectID="_1786391371" r:id="rId48"/>
+                <o:OLEObject Type="Embed" ProgID="Equation.DSMT4" ShapeID="_x0000_i1044" DrawAspect="Content" ObjectID="_1786473330" r:id="rId48"/>
               </w:object>
             </w:r>
           </w:p>
@@ -6794,10 +6715,10 @@
                 <w:position w:val="-20"/>
               </w:rPr>
               <w:object w:dxaOrig="2040" w:dyaOrig="520" w14:anchorId="4880A6FA">
-                <v:shape id="_x0000_i1045" type="#_x0000_t75" style="width:101.9pt;height:25.7pt" o:ole="">
+                <v:shape id="_x0000_i1045" type="#_x0000_t75" style="width:102pt;height:25.9pt" o:ole="">
                   <v:imagedata r:id="rId49" o:title=""/>
                 </v:shape>
-                <o:OLEObject Type="Embed" ProgID="Equation.DSMT4" ShapeID="_x0000_i1045" DrawAspect="Content" ObjectID="_1786391372" r:id="rId50"/>
+                <o:OLEObject Type="Embed" ProgID="Equation.DSMT4" ShapeID="_x0000_i1045" DrawAspect="Content" ObjectID="_1786473331" r:id="rId50"/>
               </w:object>
             </w:r>
           </w:p>
@@ -6858,10 +6779,10 @@
           <w:position w:val="-12"/>
         </w:rPr>
         <w:object w:dxaOrig="340" w:dyaOrig="360" w14:anchorId="39E8190D">
-          <v:shape id="_x0000_i1046" type="#_x0000_t75" style="width:17.3pt;height:18.25pt" o:ole="">
+          <v:shape id="_x0000_i1046" type="#_x0000_t75" style="width:17.25pt;height:18.4pt" o:ole="">
             <v:imagedata r:id="rId51" o:title=""/>
           </v:shape>
-          <o:OLEObject Type="Embed" ProgID="Equation.DSMT4" ShapeID="_x0000_i1046" DrawAspect="Content" ObjectID="_1786391373" r:id="rId52"/>
+          <o:OLEObject Type="Embed" ProgID="Equation.DSMT4" ShapeID="_x0000_i1046" DrawAspect="Content" ObjectID="_1786473332" r:id="rId52"/>
         </w:object>
       </w:r>
       <w:r>
@@ -6875,10 +6796,10 @@
           <w:position w:val="-12"/>
         </w:rPr>
         <w:object w:dxaOrig="380" w:dyaOrig="320" w14:anchorId="7FD8964C">
-          <v:shape id="_x0000_i1047" type="#_x0000_t75" style="width:19.15pt;height:16.35pt" o:ole="">
+          <v:shape id="_x0000_i1047" type="#_x0000_t75" style="width:19.15pt;height:16.5pt" o:ole="">
             <v:imagedata r:id="rId53" o:title=""/>
           </v:shape>
-          <o:OLEObject Type="Embed" ProgID="Equation.DSMT4" ShapeID="_x0000_i1047" DrawAspect="Content" ObjectID="_1786391374" r:id="rId54"/>
+          <o:OLEObject Type="Embed" ProgID="Equation.DSMT4" ShapeID="_x0000_i1047" DrawAspect="Content" ObjectID="_1786473333" r:id="rId54"/>
         </w:object>
       </w:r>
       <w:r>
@@ -6892,10 +6813,10 @@
           <w:position w:val="-12"/>
         </w:rPr>
         <w:object w:dxaOrig="380" w:dyaOrig="320" w14:anchorId="5AB5F5F8">
-          <v:shape id="_x0000_i1048" type="#_x0000_t75" style="width:19.15pt;height:16.35pt" o:ole="">
+          <v:shape id="_x0000_i1048" type="#_x0000_t75" style="width:19.15pt;height:16.5pt" o:ole="">
             <v:imagedata r:id="rId55" o:title=""/>
           </v:shape>
-          <o:OLEObject Type="Embed" ProgID="Equation.DSMT4" ShapeID="_x0000_i1048" DrawAspect="Content" ObjectID="_1786391375" r:id="rId56"/>
+          <o:OLEObject Type="Embed" ProgID="Equation.DSMT4" ShapeID="_x0000_i1048" DrawAspect="Content" ObjectID="_1786473334" r:id="rId56"/>
         </w:object>
       </w:r>
       <w:r>
@@ -7093,10 +7014,10 @@
           <w:position w:val="-10"/>
         </w:rPr>
         <w:object w:dxaOrig="499" w:dyaOrig="300" w14:anchorId="08A5DAE8">
-          <v:shape id="_x0000_i1049" type="#_x0000_t75" style="width:24.8pt;height:14.95pt" o:ole="">
+          <v:shape id="_x0000_i1049" type="#_x0000_t75" style="width:24.75pt;height:15pt" o:ole="">
             <v:imagedata r:id="rId57" o:title=""/>
           </v:shape>
-          <o:OLEObject Type="Embed" ProgID="Equation.DSMT4" ShapeID="_x0000_i1049" DrawAspect="Content" ObjectID="_1786391376" r:id="rId58"/>
+          <o:OLEObject Type="Embed" ProgID="Equation.DSMT4" ShapeID="_x0000_i1049" DrawAspect="Content" ObjectID="_1786473335" r:id="rId58"/>
         </w:object>
       </w:r>
       <w:r>
@@ -7295,10 +7216,10 @@
                 <w:position w:val="-10"/>
               </w:rPr>
               <w:object w:dxaOrig="2079" w:dyaOrig="320" w14:anchorId="2825495E">
-                <v:shape id="_x0000_i1050" type="#_x0000_t75" style="width:104.25pt;height:16.35pt" o:ole="">
+                <v:shape id="_x0000_i1050" type="#_x0000_t75" style="width:104.25pt;height:16.5pt" o:ole="">
                   <v:imagedata r:id="rId59" o:title=""/>
                 </v:shape>
-                <o:OLEObject Type="Embed" ProgID="Equation.DSMT4" ShapeID="_x0000_i1050" DrawAspect="Content" ObjectID="_1786391377" r:id="rId60"/>
+                <o:OLEObject Type="Embed" ProgID="Equation.DSMT4" ShapeID="_x0000_i1050" DrawAspect="Content" ObjectID="_1786473336" r:id="rId60"/>
               </w:object>
             </w:r>
           </w:p>
@@ -7340,10 +7261,10 @@
                 <w:position w:val="-12"/>
               </w:rPr>
               <w:object w:dxaOrig="1600" w:dyaOrig="320" w14:anchorId="437FD3E8">
-                <v:shape id="_x0000_i1051" type="#_x0000_t75" style="width:79.95pt;height:16.35pt" o:ole="">
+                <v:shape id="_x0000_i1051" type="#_x0000_t75" style="width:79.9pt;height:16.5pt" o:ole="">
                   <v:imagedata r:id="rId61" o:title=""/>
                 </v:shape>
-                <o:OLEObject Type="Embed" ProgID="Equation.DSMT4" ShapeID="_x0000_i1051" DrawAspect="Content" ObjectID="_1786391378" r:id="rId62"/>
+                <o:OLEObject Type="Embed" ProgID="Equation.DSMT4" ShapeID="_x0000_i1051" DrawAspect="Content" ObjectID="_1786473337" r:id="rId62"/>
               </w:object>
             </w:r>
           </w:p>
@@ -7421,7 +7342,14 @@
         <w:rPr>
           <w:rFonts w:hint="eastAsia"/>
         </w:rPr>
-        <w:t>aimed at reflecting the effect of vertical load</w:t>
+        <w:t xml:space="preserve">aimed at reflecting the effect </w:t>
+      </w:r>
+      <w:r>
+        <w:rPr>
+          <w:rFonts w:hint="eastAsia"/>
+        </w:rPr>
+        <w:lastRenderedPageBreak/>
+        <w:t>of vertical load</w:t>
       </w:r>
       <w:r>
         <w:rPr>
@@ -7487,14 +7415,7 @@
         <w:rPr>
           <w:rFonts w:hint="eastAsia"/>
         </w:rPr>
-        <w:t xml:space="preserve"> involves </w:t>
-      </w:r>
-      <w:r>
-        <w:rPr>
-          <w:rFonts w:hint="eastAsia"/>
-        </w:rPr>
-        <w:lastRenderedPageBreak/>
-        <w:t>minimizing the</w:t>
+        <w:t xml:space="preserve"> involves minimizing the</w:t>
       </w:r>
       <w:r>
         <w:rPr>
@@ -7534,6 +7455,12 @@
         </w:rPr>
         <w:t>.</w:t>
       </w:r>
+    </w:p>
+    <w:p>
+      <w:pPr>
+        <w:pStyle w:val="Body"/>
+        <w:ind w:firstLine="0"/>
+      </w:pPr>
     </w:p>
     <w:tbl>
       <w:tblPr>
@@ -7560,10 +7487,10 @@
                 <w:position w:val="-24"/>
               </w:rPr>
               <w:object w:dxaOrig="3360" w:dyaOrig="480" w14:anchorId="31D3C40B">
-                <v:shape id="_x0000_i1052" type="#_x0000_t75" style="width:168.3pt;height:23.4pt" o:ole="">
+                <v:shape id="_x0000_i1052" type="#_x0000_t75" style="width:168.4pt;height:23.25pt" o:ole="">
                   <v:imagedata r:id="rId63" o:title=""/>
                 </v:shape>
-                <o:OLEObject Type="Embed" ProgID="Equation.DSMT4" ShapeID="_x0000_i1052" DrawAspect="Content" ObjectID="_1786391379" r:id="rId64"/>
+                <o:OLEObject Type="Embed" ProgID="Equation.DSMT4" ShapeID="_x0000_i1052" DrawAspect="Content" ObjectID="_1786473338" r:id="rId64"/>
               </w:object>
             </w:r>
           </w:p>
@@ -7678,10 +7605,10 @@
           <w:position w:val="-6"/>
         </w:rPr>
         <w:object w:dxaOrig="180" w:dyaOrig="200" w14:anchorId="671E0A68">
-          <v:shape id="_x0000_i1053" type="#_x0000_t75" style="width:8.4pt;height:9.8pt" o:ole="">
+          <v:shape id="_x0000_i1053" type="#_x0000_t75" style="width:8.25pt;height:9.75pt" o:ole="">
             <v:imagedata r:id="rId65" o:title=""/>
           </v:shape>
-          <o:OLEObject Type="Embed" ProgID="Equation.DSMT4" ShapeID="_x0000_i1053" DrawAspect="Content" ObjectID="_1786391380" r:id="rId66"/>
+          <o:OLEObject Type="Embed" ProgID="Equation.DSMT4" ShapeID="_x0000_i1053" DrawAspect="Content" ObjectID="_1786473339" r:id="rId66"/>
         </w:object>
       </w:r>
       <w:r>
@@ -7695,10 +7622,10 @@
           <w:position w:val="-6"/>
         </w:rPr>
         <w:object w:dxaOrig="180" w:dyaOrig="260" w14:anchorId="4AA99E89">
-          <v:shape id="_x0000_i1054" type="#_x0000_t75" style="width:8.4pt;height:12.6pt" o:ole="">
+          <v:shape id="_x0000_i1054" type="#_x0000_t75" style="width:8.25pt;height:12.75pt" o:ole="">
             <v:imagedata r:id="rId67" o:title=""/>
           </v:shape>
-          <o:OLEObject Type="Embed" ProgID="Equation.DSMT4" ShapeID="_x0000_i1054" DrawAspect="Content" ObjectID="_1786391381" r:id="rId68"/>
+          <o:OLEObject Type="Embed" ProgID="Equation.DSMT4" ShapeID="_x0000_i1054" DrawAspect="Content" ObjectID="_1786473340" r:id="rId68"/>
         </w:object>
       </w:r>
       <w:r>
@@ -7919,10 +7846,10 @@
           <w:position w:val="-10"/>
         </w:rPr>
         <w:object w:dxaOrig="400" w:dyaOrig="300" w14:anchorId="602F2445">
-          <v:shape id="_x0000_i1055" type="#_x0000_t75" style="width:20.1pt;height:14.95pt" o:ole="">
+          <v:shape id="_x0000_i1055" type="#_x0000_t75" style="width:20.25pt;height:15pt" o:ole="">
             <v:imagedata r:id="rId69" o:title=""/>
           </v:shape>
-          <o:OLEObject Type="Embed" ProgID="Equation.DSMT4" ShapeID="_x0000_i1055" DrawAspect="Content" ObjectID="_1786391382" r:id="rId70"/>
+          <o:OLEObject Type="Embed" ProgID="Equation.DSMT4" ShapeID="_x0000_i1055" DrawAspect="Content" ObjectID="_1786473341" r:id="rId70"/>
         </w:object>
       </w:r>
       <w:r>
@@ -7957,10 +7884,10 @@
           <w:position w:val="-10"/>
         </w:rPr>
         <w:object w:dxaOrig="400" w:dyaOrig="300" w14:anchorId="249D96F5">
-          <v:shape id="_x0000_i1056" type="#_x0000_t75" style="width:20.1pt;height:14.95pt" o:ole="">
+          <v:shape id="_x0000_i1056" type="#_x0000_t75" style="width:20.25pt;height:15pt" o:ole="">
             <v:imagedata r:id="rId71" o:title=""/>
           </v:shape>
-          <o:OLEObject Type="Embed" ProgID="Equation.DSMT4" ShapeID="_x0000_i1056" DrawAspect="Content" ObjectID="_1786391383" r:id="rId72"/>
+          <o:OLEObject Type="Embed" ProgID="Equation.DSMT4" ShapeID="_x0000_i1056" DrawAspect="Content" ObjectID="_1786473342" r:id="rId72"/>
         </w:object>
       </w:r>
       <w:r>
@@ -7974,10 +7901,10 @@
           <w:position w:val="-10"/>
         </w:rPr>
         <w:object w:dxaOrig="380" w:dyaOrig="300" w14:anchorId="53956F36">
-          <v:shape id="_x0000_i1057" type="#_x0000_t75" style="width:19.15pt;height:14.95pt" o:ole="">
+          <v:shape id="_x0000_i1057" type="#_x0000_t75" style="width:19.15pt;height:15pt" o:ole="">
             <v:imagedata r:id="rId73" o:title=""/>
           </v:shape>
-          <o:OLEObject Type="Embed" ProgID="Equation.DSMT4" ShapeID="_x0000_i1057" DrawAspect="Content" ObjectID="_1786391384" r:id="rId74"/>
+          <o:OLEObject Type="Embed" ProgID="Equation.DSMT4" ShapeID="_x0000_i1057" DrawAspect="Content" ObjectID="_1786473343" r:id="rId74"/>
         </w:object>
       </w:r>
       <w:r>
@@ -8023,10 +7950,10 @@
                 <w:position w:val="-60"/>
               </w:rPr>
               <w:object w:dxaOrig="3739" w:dyaOrig="1300" w14:anchorId="311FD310">
-                <v:shape id="_x0000_i1058" type="#_x0000_t75" style="width:187pt;height:64.05pt" o:ole="">
+                <v:shape id="_x0000_i1058" type="#_x0000_t75" style="width:187.15pt;height:64.15pt" o:ole="">
                   <v:imagedata r:id="rId75" o:title=""/>
                 </v:shape>
-                <o:OLEObject Type="Embed" ProgID="Equation.DSMT4" ShapeID="_x0000_i1058" DrawAspect="Content" ObjectID="_1786391385" r:id="rId76"/>
+                <o:OLEObject Type="Embed" ProgID="Equation.DSMT4" ShapeID="_x0000_i1058" DrawAspect="Content" ObjectID="_1786473344" r:id="rId76"/>
               </w:object>
             </w:r>
           </w:p>
@@ -8065,10 +7992,10 @@
             </w:pPr>
             <w:r>
               <w:object w:dxaOrig="1219" w:dyaOrig="540" w14:anchorId="2F12BA42">
-                <v:shape id="_x0000_i1059" type="#_x0000_t75" style="width:61.25pt;height:27.1pt" o:ole="">
+                <v:shape id="_x0000_i1059" type="#_x0000_t75" style="width:61.15pt;height:27pt" o:ole="">
                   <v:imagedata r:id="rId77" o:title=""/>
                 </v:shape>
-                <o:OLEObject Type="Embed" ProgID="Equation.DSMT4" ShapeID="_x0000_i1059" DrawAspect="Content" ObjectID="_1786391386" r:id="rId78"/>
+                <o:OLEObject Type="Embed" ProgID="Equation.DSMT4" ShapeID="_x0000_i1059" DrawAspect="Content" ObjectID="_1786473345" r:id="rId78"/>
               </w:object>
             </w:r>
           </w:p>
@@ -8109,10 +8036,10 @@
           <w:position w:val="-12"/>
         </w:rPr>
         <w:object w:dxaOrig="320" w:dyaOrig="320" w14:anchorId="2DFB3F83">
-          <v:shape id="_x0000_i1060" type="#_x0000_t75" style="width:16.35pt;height:16.35pt" o:ole="">
+          <v:shape id="_x0000_i1060" type="#_x0000_t75" style="width:16.5pt;height:16.5pt" o:ole="">
             <v:imagedata r:id="rId79" o:title=""/>
           </v:shape>
-          <o:OLEObject Type="Embed" ProgID="Equation.DSMT4" ShapeID="_x0000_i1060" DrawAspect="Content" ObjectID="_1786391387" r:id="rId80"/>
+          <o:OLEObject Type="Embed" ProgID="Equation.DSMT4" ShapeID="_x0000_i1060" DrawAspect="Content" ObjectID="_1786473346" r:id="rId80"/>
         </w:object>
       </w:r>
       <w:r>
@@ -8178,10 +8105,10 @@
           <w:position w:val="-12"/>
         </w:rPr>
         <w:object w:dxaOrig="780" w:dyaOrig="320" w14:anchorId="5ECE6C55">
-          <v:shape id="_x0000_i1061" type="#_x0000_t75" style="width:38.8pt;height:16.35pt" o:ole="">
+          <v:shape id="_x0000_i1061" type="#_x0000_t75" style="width:38.65pt;height:16.5pt" o:ole="">
             <v:imagedata r:id="rId81" o:title=""/>
           </v:shape>
-          <o:OLEObject Type="Embed" ProgID="Equation.DSMT4" ShapeID="_x0000_i1061" DrawAspect="Content" ObjectID="_1786391388" r:id="rId82"/>
+          <o:OLEObject Type="Embed" ProgID="Equation.DSMT4" ShapeID="_x0000_i1061" DrawAspect="Content" ObjectID="_1786473347" r:id="rId82"/>
         </w:object>
       </w:r>
       <w:r>
@@ -8195,10 +8122,10 @@
           <w:position w:val="-10"/>
         </w:rPr>
         <w:object w:dxaOrig="460" w:dyaOrig="320" w14:anchorId="2C390F0F">
-          <v:shape id="_x0000_i1062" type="#_x0000_t75" style="width:22.9pt;height:16.35pt" o:ole="">
+          <v:shape id="_x0000_i1062" type="#_x0000_t75" style="width:22.9pt;height:16.5pt" o:ole="">
             <v:imagedata r:id="rId83" o:title=""/>
           </v:shape>
-          <o:OLEObject Type="Embed" ProgID="Equation.DSMT4" ShapeID="_x0000_i1062" DrawAspect="Content" ObjectID="_1786391389" r:id="rId84"/>
+          <o:OLEObject Type="Embed" ProgID="Equation.DSMT4" ShapeID="_x0000_i1062" DrawAspect="Content" ObjectID="_1786473348" r:id="rId84"/>
         </w:object>
       </w:r>
       <w:r>
@@ -8235,10 +8162,10 @@
           <w:position w:val="-10"/>
         </w:rPr>
         <w:object w:dxaOrig="400" w:dyaOrig="300" w14:anchorId="47BC76F8">
-          <v:shape id="_x0000_i1063" type="#_x0000_t75" style="width:20.1pt;height:14.95pt" o:ole="">
+          <v:shape id="_x0000_i1063" type="#_x0000_t75" style="width:20.25pt;height:15pt" o:ole="">
             <v:imagedata r:id="rId85" o:title=""/>
           </v:shape>
-          <o:OLEObject Type="Embed" ProgID="Equation.DSMT4" ShapeID="_x0000_i1063" DrawAspect="Content" ObjectID="_1786391390" r:id="rId86"/>
+          <o:OLEObject Type="Embed" ProgID="Equation.DSMT4" ShapeID="_x0000_i1063" DrawAspect="Content" ObjectID="_1786473349" r:id="rId86"/>
         </w:object>
       </w:r>
       <w:r>
@@ -8296,10 +8223,10 @@
                 <w:position w:val="-10"/>
               </w:rPr>
               <w:object w:dxaOrig="1340" w:dyaOrig="320" w14:anchorId="0B30CE59">
-                <v:shape id="_x0000_i1064" type="#_x0000_t75" style="width:66.85pt;height:16.35pt" o:ole="">
+                <v:shape id="_x0000_i1064" type="#_x0000_t75" style="width:66.75pt;height:16.5pt" o:ole="">
                   <v:imagedata r:id="rId87" o:title=""/>
                 </v:shape>
-                <o:OLEObject Type="Embed" ProgID="Equation.DSMT4" ShapeID="_x0000_i1064" DrawAspect="Content" ObjectID="_1786391391" r:id="rId88"/>
+                <o:OLEObject Type="Embed" ProgID="Equation.DSMT4" ShapeID="_x0000_i1064" DrawAspect="Content" ObjectID="_1786473350" r:id="rId88"/>
               </w:object>
             </w:r>
           </w:p>
@@ -8356,10 +8283,10 @@
                 <w:position w:val="-72"/>
               </w:rPr>
               <w:object w:dxaOrig="4360" w:dyaOrig="6660" w14:anchorId="4BBCAFDD">
-                <v:shape id="_x0000_i1065" type="#_x0000_t75" style="width:218.35pt;height:332.9pt" o:ole="">
+                <v:shape id="_x0000_i1116" type="#_x0000_t75" style="width:218.25pt;height:333pt" o:ole="">
                   <v:imagedata r:id="rId89" o:title=""/>
                 </v:shape>
-                <o:OLEObject Type="Embed" ProgID="Equation.DSMT4" ShapeID="_x0000_i1065" DrawAspect="Content" ObjectID="_1786391392" r:id="rId90"/>
+                <o:OLEObject Type="Embed" ProgID="Equation.DSMT4" ShapeID="_x0000_i1116" DrawAspect="Content" ObjectID="_1786473351" r:id="rId90"/>
               </w:object>
             </w:r>
           </w:p>
@@ -8458,10 +8385,10 @@
                 <w:position w:val="-10"/>
               </w:rPr>
               <w:object w:dxaOrig="1280" w:dyaOrig="320" w14:anchorId="075208E9">
-                <v:shape id="_x0000_i1066" type="#_x0000_t75" style="width:64.05pt;height:15.45pt" o:ole="">
+                <v:shape id="_x0000_i1066" type="#_x0000_t75" style="width:64.15pt;height:15.4pt" o:ole="">
                   <v:imagedata r:id="rId91" o:title=""/>
                 </v:shape>
-                <o:OLEObject Type="Embed" ProgID="Equation.DSMT4" ShapeID="_x0000_i1066" DrawAspect="Content" ObjectID="_1786391393" r:id="rId92"/>
+                <o:OLEObject Type="Embed" ProgID="Equation.DSMT4" ShapeID="_x0000_i1066" DrawAspect="Content" ObjectID="_1786473352" r:id="rId92"/>
               </w:object>
             </w:r>
           </w:p>
@@ -8503,10 +8430,10 @@
                 <w:position w:val="-144"/>
               </w:rPr>
               <w:object w:dxaOrig="4300" w:dyaOrig="2980" w14:anchorId="0DFE8F1F">
-                <v:shape id="_x0000_i1067" type="#_x0000_t75" style="width:214.6pt;height:149.15pt" o:ole="">
+                <v:shape id="_x0000_i1067" type="#_x0000_t75" style="width:214.5pt;height:149.25pt" o:ole="">
                   <v:imagedata r:id="rId93" o:title=""/>
                 </v:shape>
-                <o:OLEObject Type="Embed" ProgID="Equation.DSMT4" ShapeID="_x0000_i1067" DrawAspect="Content" ObjectID="_1786391394" r:id="rId94"/>
+                <o:OLEObject Type="Embed" ProgID="Equation.DSMT4" ShapeID="_x0000_i1067" DrawAspect="Content" ObjectID="_1786473353" r:id="rId94"/>
               </w:object>
             </w:r>
           </w:p>
@@ -8556,10 +8483,10 @@
           <w:position w:val="-10"/>
         </w:rPr>
         <w:object w:dxaOrig="220" w:dyaOrig="300" w14:anchorId="2101E3F1">
-          <v:shape id="_x0000_i1068" type="#_x0000_t75" style="width:10.75pt;height:14.95pt" o:ole="">
+          <v:shape id="_x0000_i1068" type="#_x0000_t75" style="width:10.9pt;height:15pt" o:ole="">
             <v:imagedata r:id="rId95" o:title=""/>
           </v:shape>
-          <o:OLEObject Type="Embed" ProgID="Equation.DSMT4" ShapeID="_x0000_i1068" DrawAspect="Content" ObjectID="_1786391395" r:id="rId96"/>
+          <o:OLEObject Type="Embed" ProgID="Equation.DSMT4" ShapeID="_x0000_i1068" DrawAspect="Content" ObjectID="_1786473354" r:id="rId96"/>
         </w:object>
       </w:r>
       <w:r>
@@ -8627,10 +8554,10 @@
           <w:position w:val="-10"/>
         </w:rPr>
         <w:object w:dxaOrig="360" w:dyaOrig="320" w14:anchorId="507A6597">
-          <v:shape id="_x0000_i1069" type="#_x0000_t75" style="width:18.25pt;height:16.35pt" o:ole="">
+          <v:shape id="_x0000_i1069" type="#_x0000_t75" style="width:18.4pt;height:16.5pt" o:ole="">
             <v:imagedata r:id="rId97" o:title=""/>
           </v:shape>
-          <o:OLEObject Type="Embed" ProgID="Equation.DSMT4" ShapeID="_x0000_i1069" DrawAspect="Content" ObjectID="_1786391396" r:id="rId98"/>
+          <o:OLEObject Type="Embed" ProgID="Equation.DSMT4" ShapeID="_x0000_i1069" DrawAspect="Content" ObjectID="_1786473355" r:id="rId98"/>
         </w:object>
       </w:r>
     </w:p>
@@ -8690,10 +8617,10 @@
           <w:position w:val="-10"/>
         </w:rPr>
         <w:object w:dxaOrig="400" w:dyaOrig="300" w14:anchorId="7D547587">
-          <v:shape id="_x0000_i1070" type="#_x0000_t75" style="width:20.1pt;height:14.95pt" o:ole="">
+          <v:shape id="_x0000_i1070" type="#_x0000_t75" style="width:20.25pt;height:15pt" o:ole="">
             <v:imagedata r:id="rId85" o:title=""/>
           </v:shape>
-          <o:OLEObject Type="Embed" ProgID="Equation.DSMT4" ShapeID="_x0000_i1070" DrawAspect="Content" ObjectID="_1786391397" r:id="rId99"/>
+          <o:OLEObject Type="Embed" ProgID="Equation.DSMT4" ShapeID="_x0000_i1070" DrawAspect="Content" ObjectID="_1786473356" r:id="rId99"/>
         </w:object>
       </w:r>
       <w:r>
@@ -8745,10 +8672,10 @@
                 <w:position w:val="-94"/>
               </w:rPr>
               <w:object w:dxaOrig="2940" w:dyaOrig="1980" w14:anchorId="5A5FE797">
-                <v:shape id="_x0000_i1071" type="#_x0000_t75" style="width:147.25pt;height:98.65pt" o:ole="">
+                <v:shape id="_x0000_i1071" type="#_x0000_t75" style="width:147.4pt;height:98.65pt" o:ole="">
                   <v:imagedata r:id="rId100" o:title=""/>
                 </v:shape>
-                <o:OLEObject Type="Embed" ProgID="Equation.DSMT4" ShapeID="_x0000_i1071" DrawAspect="Content" ObjectID="_1786391398" r:id="rId101"/>
+                <o:OLEObject Type="Embed" ProgID="Equation.DSMT4" ShapeID="_x0000_i1071" DrawAspect="Content" ObjectID="_1786473357" r:id="rId101"/>
               </w:object>
             </w:r>
           </w:p>
@@ -8809,10 +8736,10 @@
           <w:position w:val="-10"/>
         </w:rPr>
         <w:object w:dxaOrig="620" w:dyaOrig="279" w14:anchorId="5C4DC12C">
-          <v:shape id="_x0000_i1072" type="#_x0000_t75" style="width:31.3pt;height:14.05pt" o:ole="">
+          <v:shape id="_x0000_i1072" type="#_x0000_t75" style="width:31.15pt;height:13.9pt" o:ole="">
             <v:imagedata r:id="rId102" o:title=""/>
           </v:shape>
-          <o:OLEObject Type="Embed" ProgID="Equation.DSMT4" ShapeID="_x0000_i1072" DrawAspect="Content" ObjectID="_1786391399" r:id="rId103"/>
+          <o:OLEObject Type="Embed" ProgID="Equation.DSMT4" ShapeID="_x0000_i1072" DrawAspect="Content" ObjectID="_1786473358" r:id="rId103"/>
         </w:object>
       </w:r>
       <w:r>
@@ -8826,10 +8753,10 @@
           <w:position w:val="-8"/>
         </w:rPr>
         <w:object w:dxaOrig="480" w:dyaOrig="260" w14:anchorId="28D7E540">
-          <v:shape id="_x0000_i1073" type="#_x0000_t75" style="width:23.4pt;height:12.6pt" o:ole="">
+          <v:shape id="_x0000_i1073" type="#_x0000_t75" style="width:23.25pt;height:12.75pt" o:ole="">
             <v:imagedata r:id="rId104" o:title=""/>
           </v:shape>
-          <o:OLEObject Type="Embed" ProgID="Equation.DSMT4" ShapeID="_x0000_i1073" DrawAspect="Content" ObjectID="_1786391400" r:id="rId105"/>
+          <o:OLEObject Type="Embed" ProgID="Equation.DSMT4" ShapeID="_x0000_i1073" DrawAspect="Content" ObjectID="_1786473359" r:id="rId105"/>
         </w:object>
       </w:r>
       <w:r>
@@ -8863,10 +8790,10 @@
           <w:position w:val="-10"/>
         </w:rPr>
         <w:object w:dxaOrig="780" w:dyaOrig="300" w14:anchorId="42343754">
-          <v:shape id="_x0000_i1074" type="#_x0000_t75" style="width:39.25pt;height:14.95pt" o:ole="">
+          <v:shape id="_x0000_i1074" type="#_x0000_t75" style="width:39.4pt;height:15pt" o:ole="">
             <v:imagedata r:id="rId106" o:title=""/>
           </v:shape>
-          <o:OLEObject Type="Embed" ProgID="Equation.DSMT4" ShapeID="_x0000_i1074" DrawAspect="Content" ObjectID="_1786391401" r:id="rId107"/>
+          <o:OLEObject Type="Embed" ProgID="Equation.DSMT4" ShapeID="_x0000_i1074" DrawAspect="Content" ObjectID="_1786473360" r:id="rId107"/>
         </w:object>
       </w:r>
       <w:r>
@@ -8906,10 +8833,10 @@
           <w:position w:val="-10"/>
         </w:rPr>
         <w:object w:dxaOrig="360" w:dyaOrig="300" w14:anchorId="5AA6C06D">
-          <v:shape id="_x0000_i1075" type="#_x0000_t75" style="width:18.25pt;height:14.95pt" o:ole="">
+          <v:shape id="_x0000_i1075" type="#_x0000_t75" style="width:18.4pt;height:15pt" o:ole="">
             <v:imagedata r:id="rId108" o:title=""/>
           </v:shape>
-          <o:OLEObject Type="Embed" ProgID="Equation.DSMT4" ShapeID="_x0000_i1075" DrawAspect="Content" ObjectID="_1786391402" r:id="rId109"/>
+          <o:OLEObject Type="Embed" ProgID="Equation.DSMT4" ShapeID="_x0000_i1075" DrawAspect="Content" ObjectID="_1786473361" r:id="rId109"/>
         </w:object>
       </w:r>
       <w:r>
@@ -8929,10 +8856,10 @@
           <w:position w:val="-10"/>
         </w:rPr>
         <w:object w:dxaOrig="1260" w:dyaOrig="300" w14:anchorId="0CE4E0EE">
-          <v:shape id="_x0000_i1076" type="#_x0000_t75" style="width:63.6pt;height:14.95pt" o:ole="">
+          <v:shape id="_x0000_i1076" type="#_x0000_t75" style="width:63.75pt;height:15pt" o:ole="">
             <v:imagedata r:id="rId110" o:title=""/>
           </v:shape>
-          <o:OLEObject Type="Embed" ProgID="Equation.DSMT4" ShapeID="_x0000_i1076" DrawAspect="Content" ObjectID="_1786391403" r:id="rId111"/>
+          <o:OLEObject Type="Embed" ProgID="Equation.DSMT4" ShapeID="_x0000_i1076" DrawAspect="Content" ObjectID="_1786473362" r:id="rId111"/>
         </w:object>
       </w:r>
       <w:r>
@@ -8946,10 +8873,10 @@
           <w:position w:val="-10"/>
         </w:rPr>
         <w:object w:dxaOrig="380" w:dyaOrig="300" w14:anchorId="07E1104E">
-          <v:shape id="_x0000_i1077" type="#_x0000_t75" style="width:19.15pt;height:14.95pt" o:ole="">
+          <v:shape id="_x0000_i1077" type="#_x0000_t75" style="width:19.15pt;height:15pt" o:ole="">
             <v:imagedata r:id="rId112" o:title=""/>
           </v:shape>
-          <o:OLEObject Type="Embed" ProgID="Equation.DSMT4" ShapeID="_x0000_i1077" DrawAspect="Content" ObjectID="_1786391404" r:id="rId113"/>
+          <o:OLEObject Type="Embed" ProgID="Equation.DSMT4" ShapeID="_x0000_i1077" DrawAspect="Content" ObjectID="_1786473363" r:id="rId113"/>
         </w:object>
       </w:r>
       <w:r>
@@ -8963,10 +8890,10 @@
           <w:position w:val="-10"/>
         </w:rPr>
         <w:object w:dxaOrig="400" w:dyaOrig="300" w14:anchorId="425D8399">
-          <v:shape id="_x0000_i1078" type="#_x0000_t75" style="width:20.1pt;height:14.95pt" o:ole="">
+          <v:shape id="_x0000_i1078" type="#_x0000_t75" style="width:20.25pt;height:15pt" o:ole="">
             <v:imagedata r:id="rId114" o:title=""/>
           </v:shape>
-          <o:OLEObject Type="Embed" ProgID="Equation.DSMT4" ShapeID="_x0000_i1078" DrawAspect="Content" ObjectID="_1786391405" r:id="rId115"/>
+          <o:OLEObject Type="Embed" ProgID="Equation.DSMT4" ShapeID="_x0000_i1078" DrawAspect="Content" ObjectID="_1786473364" r:id="rId115"/>
         </w:object>
       </w:r>
       <w:r>
@@ -9256,10 +9183,10 @@
                 <w:position w:val="-10"/>
               </w:rPr>
               <w:object w:dxaOrig="960" w:dyaOrig="300" w14:anchorId="1AC4F269">
-                <v:shape id="_x0000_i1079" type="#_x0000_t75" style="width:47.7pt;height:14.95pt" o:ole="">
+                <v:shape id="_x0000_i1079" type="#_x0000_t75" style="width:47.65pt;height:15pt" o:ole="">
                   <v:imagedata r:id="rId116" o:title=""/>
                 </v:shape>
-                <o:OLEObject Type="Embed" ProgID="Equation.DSMT4" ShapeID="_x0000_i1079" DrawAspect="Content" ObjectID="_1786391406" r:id="rId117"/>
+                <o:OLEObject Type="Embed" ProgID="Equation.DSMT4" ShapeID="_x0000_i1079" DrawAspect="Content" ObjectID="_1786473365" r:id="rId117"/>
               </w:object>
             </w:r>
           </w:p>
@@ -9322,10 +9249,10 @@
           <w:position w:val="-6"/>
         </w:rPr>
         <w:object w:dxaOrig="499" w:dyaOrig="240" w14:anchorId="08164EFF">
-          <v:shape id="_x0000_i1080" type="#_x0000_t75" style="width:24.3pt;height:12.15pt" o:ole="">
+          <v:shape id="_x0000_i1080" type="#_x0000_t75" style="width:24.4pt;height:12pt" o:ole="">
             <v:imagedata r:id="rId118" o:title=""/>
           </v:shape>
-          <o:OLEObject Type="Embed" ProgID="Equation.DSMT4" ShapeID="_x0000_i1080" DrawAspect="Content" ObjectID="_1786391407" r:id="rId119"/>
+          <o:OLEObject Type="Embed" ProgID="Equation.DSMT4" ShapeID="_x0000_i1080" DrawAspect="Content" ObjectID="_1786473366" r:id="rId119"/>
         </w:object>
       </w:r>
       <w:r>
@@ -9353,10 +9280,10 @@
           <w:position w:val="-6"/>
         </w:rPr>
         <w:object w:dxaOrig="499" w:dyaOrig="300" w14:anchorId="5AE13240">
-          <v:shape id="_x0000_i1081" type="#_x0000_t75" style="width:24.3pt;height:14.95pt" o:ole="">
+          <v:shape id="_x0000_i1081" type="#_x0000_t75" style="width:24.4pt;height:15pt" o:ole="">
             <v:imagedata r:id="rId120" o:title=""/>
           </v:shape>
-          <o:OLEObject Type="Embed" ProgID="Equation.DSMT4" ShapeID="_x0000_i1081" DrawAspect="Content" ObjectID="_1786391408" r:id="rId121"/>
+          <o:OLEObject Type="Embed" ProgID="Equation.DSMT4" ShapeID="_x0000_i1081" DrawAspect="Content" ObjectID="_1786473367" r:id="rId121"/>
         </w:object>
       </w:r>
       <w:r>
@@ -9391,10 +9318,10 @@
                 <w:position w:val="-10"/>
               </w:rPr>
               <w:object w:dxaOrig="1280" w:dyaOrig="340" w14:anchorId="564200E0">
-                <v:shape id="_x0000_i1082" type="#_x0000_t75" style="width:64.05pt;height:17.3pt" o:ole="">
+                <v:shape id="_x0000_i1082" type="#_x0000_t75" style="width:64.15pt;height:17.25pt" o:ole="">
                   <v:imagedata r:id="rId122" o:title=""/>
                 </v:shape>
-                <o:OLEObject Type="Embed" ProgID="Equation.DSMT4" ShapeID="_x0000_i1082" DrawAspect="Content" ObjectID="_1786391409" r:id="rId123"/>
+                <o:OLEObject Type="Embed" ProgID="Equation.DSMT4" ShapeID="_x0000_i1082" DrawAspect="Content" ObjectID="_1786473368" r:id="rId123"/>
               </w:object>
             </w:r>
           </w:p>
@@ -9468,10 +9395,10 @@
           <w:position w:val="-10"/>
         </w:rPr>
         <w:object w:dxaOrig="340" w:dyaOrig="300" w14:anchorId="38164E3C">
-          <v:shape id="_x0000_i1083" type="#_x0000_t75" style="width:17.3pt;height:14.95pt" o:ole="">
+          <v:shape id="_x0000_i1083" type="#_x0000_t75" style="width:17.25pt;height:15pt" o:ole="">
             <v:imagedata r:id="rId124" o:title=""/>
           </v:shape>
-          <o:OLEObject Type="Embed" ProgID="Equation.DSMT4" ShapeID="_x0000_i1083" DrawAspect="Content" ObjectID="_1786391410" r:id="rId125"/>
+          <o:OLEObject Type="Embed" ProgID="Equation.DSMT4" ShapeID="_x0000_i1083" DrawAspect="Content" ObjectID="_1786473369" r:id="rId125"/>
         </w:object>
       </w:r>
       <w:r>
@@ -9499,10 +9426,10 @@
           <w:position w:val="-10"/>
         </w:rPr>
         <w:object w:dxaOrig="260" w:dyaOrig="300" w14:anchorId="4AC41D27">
-          <v:shape id="_x0000_i1084" type="#_x0000_t75" style="width:12.6pt;height:14.95pt" o:ole="">
+          <v:shape id="_x0000_i1084" type="#_x0000_t75" style="width:12.75pt;height:15pt" o:ole="">
             <v:imagedata r:id="rId126" o:title=""/>
           </v:shape>
-          <o:OLEObject Type="Embed" ProgID="Equation.DSMT4" ShapeID="_x0000_i1084" DrawAspect="Content" ObjectID="_1786391411" r:id="rId127"/>
+          <o:OLEObject Type="Embed" ProgID="Equation.DSMT4" ShapeID="_x0000_i1084" DrawAspect="Content" ObjectID="_1786473370" r:id="rId127"/>
         </w:object>
       </w:r>
       <w:r>
@@ -9552,10 +9479,10 @@
                 <w:position w:val="-44"/>
               </w:rPr>
               <w:object w:dxaOrig="3460" w:dyaOrig="960" w14:anchorId="218D262B">
-                <v:shape id="_x0000_i1085" type="#_x0000_t75" style="width:173.45pt;height:47.7pt" o:ole="">
+                <v:shape id="_x0000_i1106" type="#_x0000_t75" style="width:173.65pt;height:47.65pt" o:ole="">
                   <v:imagedata r:id="rId128" o:title=""/>
                 </v:shape>
-                <o:OLEObject Type="Embed" ProgID="Equation.DSMT4" ShapeID="_x0000_i1085" DrawAspect="Content" ObjectID="_1786391412" r:id="rId129"/>
+                <o:OLEObject Type="Embed" ProgID="Equation.DSMT4" ShapeID="_x0000_i1106" DrawAspect="Content" ObjectID="_1786473371" r:id="rId129"/>
               </w:object>
             </w:r>
           </w:p>
@@ -9616,10 +9543,10 @@
           <w:position w:val="-12"/>
         </w:rPr>
         <w:object w:dxaOrig="340" w:dyaOrig="320" w14:anchorId="44D3990B">
-          <v:shape id="_x0000_i1086" type="#_x0000_t75" style="width:17.3pt;height:15.45pt" o:ole="">
+          <v:shape id="_x0000_i1086" type="#_x0000_t75" style="width:17.25pt;height:15.4pt" o:ole="">
             <v:imagedata r:id="rId130" o:title=""/>
           </v:shape>
-          <o:OLEObject Type="Embed" ProgID="Equation.DSMT4" ShapeID="_x0000_i1086" DrawAspect="Content" ObjectID="_1786391413" r:id="rId131"/>
+          <o:OLEObject Type="Embed" ProgID="Equation.DSMT4" ShapeID="_x0000_i1086" DrawAspect="Content" ObjectID="_1786473372" r:id="rId131"/>
         </w:object>
       </w:r>
       <w:r>
@@ -9633,10 +9560,10 @@
           <w:position w:val="-12"/>
         </w:rPr>
         <w:object w:dxaOrig="260" w:dyaOrig="320" w14:anchorId="04A324B9">
-          <v:shape id="_x0000_i1087" type="#_x0000_t75" style="width:12.6pt;height:15.45pt" o:ole="">
+          <v:shape id="_x0000_i1087" type="#_x0000_t75" style="width:12.75pt;height:15.4pt" o:ole="">
             <v:imagedata r:id="rId132" o:title=""/>
           </v:shape>
-          <o:OLEObject Type="Embed" ProgID="Equation.DSMT4" ShapeID="_x0000_i1087" DrawAspect="Content" ObjectID="_1786391414" r:id="rId133"/>
+          <o:OLEObject Type="Embed" ProgID="Equation.DSMT4" ShapeID="_x0000_i1087" DrawAspect="Content" ObjectID="_1786473373" r:id="rId133"/>
         </w:object>
       </w:r>
       <w:r>
@@ -9698,11 +9625,11 @@
               <w:rPr>
                 <w:position w:val="-46"/>
               </w:rPr>
-              <w:object w:dxaOrig="3420" w:dyaOrig="999" w14:anchorId="3DEC12CE">
-                <v:shape id="_x0000_i1088" type="#_x0000_t75" style="width:171.1pt;height:50.05pt" o:ole="">
+              <w:object w:dxaOrig="3540" w:dyaOrig="999" w14:anchorId="3DEC12CE">
+                <v:shape id="_x0000_i1104" type="#_x0000_t75" style="width:177pt;height:49.9pt" o:ole="">
                   <v:imagedata r:id="rId134" o:title=""/>
                 </v:shape>
-                <o:OLEObject Type="Embed" ProgID="Equation.DSMT4" ShapeID="_x0000_i1088" DrawAspect="Content" ObjectID="_1786391415" r:id="rId135"/>
+                <o:OLEObject Type="Embed" ProgID="Equation.DSMT4" ShapeID="_x0000_i1104" DrawAspect="Content" ObjectID="_1786473374" r:id="rId135"/>
               </w:object>
             </w:r>
           </w:p>
@@ -9779,10 +9706,10 @@
                 <w:position w:val="-26"/>
               </w:rPr>
               <w:object w:dxaOrig="3440" w:dyaOrig="600" w14:anchorId="75E3B5EE">
-                <v:shape id="_x0000_i1089" type="#_x0000_t75" style="width:172.05pt;height:29.9pt" o:ole="">
+                <v:shape id="_x0000_i1089" type="#_x0000_t75" style="width:172.15pt;height:30pt" o:ole="">
                   <v:imagedata r:id="rId136" o:title=""/>
                 </v:shape>
-                <o:OLEObject Type="Embed" ProgID="Equation.DSMT4" ShapeID="_x0000_i1089" DrawAspect="Content" ObjectID="_1786391416" r:id="rId137"/>
+                <o:OLEObject Type="Embed" ProgID="Equation.DSMT4" ShapeID="_x0000_i1089" DrawAspect="Content" ObjectID="_1786473375" r:id="rId137"/>
               </w:object>
             </w:r>
             <w:bookmarkEnd w:id="0"/>
@@ -9832,10 +9759,10 @@
           <w:position w:val="-10"/>
         </w:rPr>
         <w:object w:dxaOrig="340" w:dyaOrig="300" w14:anchorId="25F5987E">
-          <v:shape id="_x0000_i1090" type="#_x0000_t75" style="width:16.85pt;height:14.95pt" o:ole="">
+          <v:shape id="_x0000_i1090" type="#_x0000_t75" style="width:16.9pt;height:15pt" o:ole="">
             <v:imagedata r:id="rId138" o:title=""/>
           </v:shape>
-          <o:OLEObject Type="Embed" ProgID="Equation.DSMT4" ShapeID="_x0000_i1090" DrawAspect="Content" ObjectID="_1786391417" r:id="rId139"/>
+          <o:OLEObject Type="Embed" ProgID="Equation.DSMT4" ShapeID="_x0000_i1090" DrawAspect="Content" ObjectID="_1786473376" r:id="rId139"/>
         </w:object>
       </w:r>
       <w:r>
@@ -9867,10 +9794,10 @@
           <w:position w:val="-10"/>
         </w:rPr>
         <w:object w:dxaOrig="340" w:dyaOrig="300" w14:anchorId="64144CCD">
-          <v:shape id="_x0000_i1091" type="#_x0000_t75" style="width:16.85pt;height:14.95pt" o:ole="">
+          <v:shape id="_x0000_i1091" type="#_x0000_t75" style="width:16.9pt;height:15pt" o:ole="">
             <v:imagedata r:id="rId140" o:title=""/>
           </v:shape>
-          <o:OLEObject Type="Embed" ProgID="Equation.DSMT4" ShapeID="_x0000_i1091" DrawAspect="Content" ObjectID="_1786391418" r:id="rId141"/>
+          <o:OLEObject Type="Embed" ProgID="Equation.DSMT4" ShapeID="_x0000_i1091" DrawAspect="Content" ObjectID="_1786473377" r:id="rId141"/>
         </w:object>
       </w:r>
       <w:r>
@@ -9898,10 +9825,10 @@
           <w:position w:val="-12"/>
         </w:rPr>
         <w:object w:dxaOrig="340" w:dyaOrig="320" w14:anchorId="6C16172C">
-          <v:shape id="_x0000_i1092" type="#_x0000_t75" style="width:17.3pt;height:15.45pt" o:ole="">
+          <v:shape id="_x0000_i1092" type="#_x0000_t75" style="width:17.25pt;height:15.4pt" o:ole="">
             <v:imagedata r:id="rId130" o:title=""/>
           </v:shape>
-          <o:OLEObject Type="Embed" ProgID="Equation.DSMT4" ShapeID="_x0000_i1092" DrawAspect="Content" ObjectID="_1786391419" r:id="rId142"/>
+          <o:OLEObject Type="Embed" ProgID="Equation.DSMT4" ShapeID="_x0000_i1092" DrawAspect="Content" ObjectID="_1786473378" r:id="rId142"/>
         </w:object>
       </w:r>
       <w:r>
@@ -9966,10 +9893,10 @@
           <w:position w:val="-10"/>
         </w:rPr>
         <w:object w:dxaOrig="340" w:dyaOrig="300" w14:anchorId="00B4C4B9">
-          <v:shape id="_x0000_i1093" type="#_x0000_t75" style="width:17.3pt;height:14.5pt" o:ole="">
+          <v:shape id="_x0000_i1093" type="#_x0000_t75" style="width:17.25pt;height:14.65pt" o:ole="">
             <v:imagedata r:id="rId143" o:title=""/>
           </v:shape>
-          <o:OLEObject Type="Embed" ProgID="Equation.DSMT4" ShapeID="_x0000_i1093" DrawAspect="Content" ObjectID="_1786391420" r:id="rId144"/>
+          <o:OLEObject Type="Embed" ProgID="Equation.DSMT4" ShapeID="_x0000_i1093" DrawAspect="Content" ObjectID="_1786473379" r:id="rId144"/>
         </w:object>
       </w:r>
       <w:r>
@@ -10106,10 +10033,10 @@
                 <w:position w:val="-12"/>
               </w:rPr>
               <w:object w:dxaOrig="1500" w:dyaOrig="320" w14:anchorId="75AF2D39">
-                <v:shape id="_x0000_i1094" type="#_x0000_t75" style="width:74.8pt;height:16.35pt" o:ole="">
+                <v:shape id="_x0000_i1094" type="#_x0000_t75" style="width:74.65pt;height:16.5pt" o:ole="">
                   <v:imagedata r:id="rId145" o:title=""/>
                 </v:shape>
-                <o:OLEObject Type="Embed" ProgID="Equation.DSMT4" ShapeID="_x0000_i1094" DrawAspect="Content" ObjectID="_1786391421" r:id="rId146"/>
+                <o:OLEObject Type="Embed" ProgID="Equation.DSMT4" ShapeID="_x0000_i1094" DrawAspect="Content" ObjectID="_1786473380" r:id="rId146"/>
               </w:object>
             </w:r>
           </w:p>
@@ -10240,11 +10167,11 @@
               <w:rPr>
                 <w:position w:val="-12"/>
               </w:rPr>
-              <w:object w:dxaOrig="2220" w:dyaOrig="320" w14:anchorId="1E60F980">
-                <v:shape id="_x0000_i1102" type="#_x0000_t75" style="width:110.8pt;height:16.35pt" o:ole="">
+              <w:object w:dxaOrig="2320" w:dyaOrig="320" w14:anchorId="1E60F980">
+                <v:shape id="_x0000_i1102" type="#_x0000_t75" style="width:115.9pt;height:16.5pt" o:ole="">
                   <v:imagedata r:id="rId147" o:title=""/>
                 </v:shape>
-                <o:OLEObject Type="Embed" ProgID="Equation.DSMT4" ShapeID="_x0000_i1102" DrawAspect="Content" ObjectID="_1786391422" r:id="rId148"/>
+                <o:OLEObject Type="Embed" ProgID="Equation.DSMT4" ShapeID="_x0000_i1102" DrawAspect="Content" ObjectID="_1786473381" r:id="rId148"/>
               </w:object>
             </w:r>
           </w:p>
@@ -10293,10 +10220,10 @@
           <w:position w:val="-4"/>
         </w:rPr>
         <w:object w:dxaOrig="240" w:dyaOrig="220" w14:anchorId="01C312D1">
-          <v:shape id="_x0000_i1096" type="#_x0000_t75" style="width:12.15pt;height:10.75pt" o:ole="">
+          <v:shape id="_x0000_i1096" type="#_x0000_t75" style="width:12pt;height:10.9pt" o:ole="">
             <v:imagedata r:id="rId149" o:title=""/>
           </v:shape>
-          <o:OLEObject Type="Embed" ProgID="Equation.DSMT4" ShapeID="_x0000_i1096" DrawAspect="Content" ObjectID="_1786391423" r:id="rId150"/>
+          <o:OLEObject Type="Embed" ProgID="Equation.DSMT4" ShapeID="_x0000_i1096" DrawAspect="Content" ObjectID="_1786473382" r:id="rId150"/>
         </w:object>
       </w:r>
       <w:r>
@@ -10356,10 +10283,10 @@
           <w:position w:val="-10"/>
         </w:rPr>
         <w:object w:dxaOrig="340" w:dyaOrig="300" w14:anchorId="638CE757">
-          <v:shape id="_x0000_i1097" type="#_x0000_t75" style="width:17.3pt;height:14.95pt" o:ole="">
+          <v:shape id="_x0000_i1097" type="#_x0000_t75" style="width:17.25pt;height:15pt" o:ole="">
             <v:imagedata r:id="rId151" o:title=""/>
           </v:shape>
-          <o:OLEObject Type="Embed" ProgID="Equation.DSMT4" ShapeID="_x0000_i1097" DrawAspect="Content" ObjectID="_1786391424" r:id="rId152"/>
+          <o:OLEObject Type="Embed" ProgID="Equation.DSMT4" ShapeID="_x0000_i1097" DrawAspect="Content" ObjectID="_1786473383" r:id="rId152"/>
         </w:object>
       </w:r>
       <w:r>
@@ -10394,11 +10321,11 @@
               <w:rPr>
                 <w:position w:val="-134"/>
               </w:rPr>
-              <w:object w:dxaOrig="3440" w:dyaOrig="2780" w14:anchorId="1E238A5F">
-                <v:shape id="_x0000_i1104" type="#_x0000_t75" style="width:155.7pt;height:125.3pt" o:ole="">
+              <w:object w:dxaOrig="3040" w:dyaOrig="2780" w14:anchorId="35671CDC">
+                <v:shape id="_x0000_i1118" type="#_x0000_t75" style="width:137.65pt;height:125.25pt" o:ole="">
                   <v:imagedata r:id="rId153" o:title=""/>
                 </v:shape>
-                <o:OLEObject Type="Embed" ProgID="Equation.DSMT4" ShapeID="_x0000_i1104" DrawAspect="Content" ObjectID="_1786391425" r:id="rId154"/>
+                <o:OLEObject Type="Embed" ProgID="Equation.DSMT4" ShapeID="_x0000_i1118" DrawAspect="Content" ObjectID="_1786473384" r:id="rId154"/>
               </w:object>
             </w:r>
           </w:p>
@@ -10425,7 +10352,13 @@
               <w:rPr>
                 <w:rFonts w:hint="eastAsia"/>
               </w:rPr>
-              <w:t>23</w:t>
+              <w:t>2</w:t>
+            </w:r>
+            <w:r>
+              <w:rPr>
+                <w:rFonts w:hint="eastAsia"/>
+              </w:rPr>
+              <w:t>7</w:t>
             </w:r>
             <w:r>
               <w:rPr>
@@ -10794,10 +10727,10 @@
                 <w:position w:val="-12"/>
               </w:rPr>
               <w:object w:dxaOrig="1620" w:dyaOrig="320" w14:anchorId="49D7BBEA">
-                <v:shape id="_x0000_i1099" type="#_x0000_t75" style="width:80.9pt;height:16.35pt" o:ole="">
+                <v:shape id="_x0000_i1099" type="#_x0000_t75" style="width:81pt;height:16.5pt" o:ole="">
                   <v:imagedata r:id="rId155" o:title=""/>
                 </v:shape>
-                <o:OLEObject Type="Embed" ProgID="Equation.DSMT4" ShapeID="_x0000_i1099" DrawAspect="Content" ObjectID="_1786391426" r:id="rId156"/>
+                <o:OLEObject Type="Embed" ProgID="Equation.DSMT4" ShapeID="_x0000_i1099" DrawAspect="Content" ObjectID="_1786473385" r:id="rId156"/>
               </w:object>
             </w:r>
           </w:p>
@@ -10867,10 +10800,10 @@
           <w:position w:val="-12"/>
         </w:rPr>
         <w:object w:dxaOrig="460" w:dyaOrig="320" w14:anchorId="0A2DCB6F">
-          <v:shape id="_x0000_i1100" type="#_x0000_t75" style="width:23.4pt;height:15.45pt" o:ole="">
+          <v:shape id="_x0000_i1100" type="#_x0000_t75" style="width:23.25pt;height:15.4pt" o:ole="">
             <v:imagedata r:id="rId157" o:title=""/>
           </v:shape>
-          <o:OLEObject Type="Embed" ProgID="Equation.DSMT4" ShapeID="_x0000_i1100" DrawAspect="Content" ObjectID="_1786391427" r:id="rId158"/>
+          <o:OLEObject Type="Embed" ProgID="Equation.DSMT4" ShapeID="_x0000_i1100" DrawAspect="Content" ObjectID="_1786473386" r:id="rId158"/>
         </w:object>
       </w:r>
       <w:r>

--- a/Paper/KSAE_IJAT_Template_통합본.docx
+++ b/Paper/KSAE_IJAT_Template_통합본.docx
@@ -67,11 +67,19 @@
         </w:rPr>
         <w:t xml:space="preserve">, </w:t>
       </w:r>
-      <w:r>
-        <w:rPr>
-          <w:rFonts w:hint="eastAsia"/>
-        </w:rPr>
-        <w:t>Hyunseup Jo</w:t>
+      <w:proofErr w:type="spellStart"/>
+      <w:r>
+        <w:rPr>
+          <w:rFonts w:hint="eastAsia"/>
+        </w:rPr>
+        <w:t>Hyunseup</w:t>
+      </w:r>
+      <w:proofErr w:type="spellEnd"/>
+      <w:r>
+        <w:rPr>
+          <w:rFonts w:hint="eastAsia"/>
+        </w:rPr>
+        <w:t xml:space="preserve"> Jo</w:t>
       </w:r>
       <w:r>
         <w:rPr>
@@ -3728,10 +3736,10 @@
                   <v:path o:extrusionok="f" gradientshapeok="t" o:connecttype="rect"/>
                   <o:lock v:ext="edit" aspectratio="t"/>
                 </v:shapetype>
-                <v:shape id="_x0000_i1025" type="#_x0000_t75" style="width:190.9pt;height:61.15pt" o:ole="">
+                <v:shape id="_x0000_i1025" type="#_x0000_t75" style="width:190.75pt;height:61.25pt" o:ole="">
                   <v:imagedata r:id="rId10" o:title=""/>
                 </v:shape>
-                <o:OLEObject Type="Embed" ProgID="Equation.DSMT4" ShapeID="_x0000_i1025" DrawAspect="Content" ObjectID="_1786473312" r:id="rId11"/>
+                <o:OLEObject Type="Embed" ProgID="Equation.DSMT4" ShapeID="_x0000_i1025" DrawAspect="Content" ObjectID="_1786717987" r:id="rId11"/>
               </w:object>
             </w:r>
           </w:p>
@@ -3779,10 +3787,10 @@
                 <w:position w:val="-46"/>
               </w:rPr>
               <w:object w:dxaOrig="3900" w:dyaOrig="1200" w14:anchorId="5EA91A97">
-                <v:shape id="_x0000_i1026" type="#_x0000_t75" style="width:195.4pt;height:60.4pt" o:ole="">
+                <v:shape id="_x0000_i1026" type="#_x0000_t75" style="width:195.6pt;height:60.2pt" o:ole="">
                   <v:imagedata r:id="rId12" o:title=""/>
                 </v:shape>
-                <o:OLEObject Type="Embed" ProgID="Equation.DSMT4" ShapeID="_x0000_i1026" DrawAspect="Content" ObjectID="_1786473313" r:id="rId13"/>
+                <o:OLEObject Type="Embed" ProgID="Equation.DSMT4" ShapeID="_x0000_i1026" DrawAspect="Content" ObjectID="_1786717988" r:id="rId13"/>
               </w:object>
             </w:r>
           </w:p>
@@ -3824,10 +3832,10 @@
                 <w:position w:val="-78"/>
               </w:rPr>
               <w:object w:dxaOrig="3900" w:dyaOrig="1900" w14:anchorId="420375D9">
-                <v:shape id="_x0000_i1027" type="#_x0000_t75" style="width:193.9pt;height:94.9pt" o:ole="">
+                <v:shape id="_x0000_i1027" type="#_x0000_t75" style="width:193.95pt;height:95.1pt" o:ole="">
                   <v:imagedata r:id="rId14" o:title=""/>
                 </v:shape>
-                <o:OLEObject Type="Embed" ProgID="Equation.DSMT4" ShapeID="_x0000_i1027" DrawAspect="Content" ObjectID="_1786473314" r:id="rId15"/>
+                <o:OLEObject Type="Embed" ProgID="Equation.DSMT4" ShapeID="_x0000_i1027" DrawAspect="Content" ObjectID="_1786717989" r:id="rId15"/>
               </w:object>
             </w:r>
           </w:p>
@@ -3879,10 +3887,10 @@
           <w:position w:val="-12"/>
         </w:rPr>
         <w:object w:dxaOrig="2780" w:dyaOrig="320" w14:anchorId="4557FBC6">
-          <v:shape id="_x0000_i1028" type="#_x0000_t75" style="width:139.15pt;height:16.5pt" o:ole="">
+          <v:shape id="_x0000_i1028" type="#_x0000_t75" style="width:139.15pt;height:16.65pt" o:ole="">
             <v:imagedata r:id="rId16" o:title=""/>
           </v:shape>
-          <o:OLEObject Type="Embed" ProgID="Equation.DSMT4" ShapeID="_x0000_i1028" DrawAspect="Content" ObjectID="_1786473315" r:id="rId17"/>
+          <o:OLEObject Type="Embed" ProgID="Equation.DSMT4" ShapeID="_x0000_i1028" DrawAspect="Content" ObjectID="_1786717990" r:id="rId17"/>
         </w:object>
       </w:r>
       <w:r>
@@ -3992,10 +4000,10 @@
           <w:position w:val="-12"/>
         </w:rPr>
         <w:object w:dxaOrig="320" w:dyaOrig="320" w14:anchorId="77CA614A">
-          <v:shape id="_x0000_i1029" type="#_x0000_t75" style="width:16.5pt;height:16.5pt" o:ole="">
+          <v:shape id="_x0000_i1029" type="#_x0000_t75" style="width:16.65pt;height:16.65pt" o:ole="">
             <v:imagedata r:id="rId18" o:title=""/>
           </v:shape>
-          <o:OLEObject Type="Embed" ProgID="Equation.DSMT4" ShapeID="_x0000_i1029" DrawAspect="Content" ObjectID="_1786473316" r:id="rId19"/>
+          <o:OLEObject Type="Embed" ProgID="Equation.DSMT4" ShapeID="_x0000_i1029" DrawAspect="Content" ObjectID="_1786717991" r:id="rId19"/>
         </w:object>
       </w:r>
       <w:r>
@@ -4015,10 +4023,10 @@
           <w:position w:val="-12"/>
         </w:rPr>
         <w:object w:dxaOrig="320" w:dyaOrig="320" w14:anchorId="3AE57D93">
-          <v:shape id="_x0000_i1030" type="#_x0000_t75" style="width:16.5pt;height:16.5pt" o:ole="">
+          <v:shape id="_x0000_i1030" type="#_x0000_t75" style="width:16.65pt;height:16.65pt" o:ole="">
             <v:imagedata r:id="rId20" o:title=""/>
           </v:shape>
-          <o:OLEObject Type="Embed" ProgID="Equation.DSMT4" ShapeID="_x0000_i1030" DrawAspect="Content" ObjectID="_1786473317" r:id="rId21"/>
+          <o:OLEObject Type="Embed" ProgID="Equation.DSMT4" ShapeID="_x0000_i1030" DrawAspect="Content" ObjectID="_1786717992" r:id="rId21"/>
         </w:object>
       </w:r>
       <w:r>
@@ -4052,13 +4060,7 @@
         <w:rPr>
           <w:rFonts w:hint="eastAsia"/>
         </w:rPr>
-        <w:t>r</w:t>
-      </w:r>
-      <w:r>
-        <w:rPr>
-          <w:rFonts w:hint="eastAsia"/>
-        </w:rPr>
-        <w:t xml:space="preserve">epresent the </w:t>
+        <w:t xml:space="preserve">represent the </w:t>
       </w:r>
       <w:r>
         <w:rPr>
@@ -4077,10 +4079,10 @@
           <w:position w:val="-10"/>
         </w:rPr>
         <w:object w:dxaOrig="1420" w:dyaOrig="300" w14:anchorId="12A85FD6">
-          <v:shape id="_x0000_i1031" type="#_x0000_t75" style="width:71.25pt;height:15pt" o:ole="">
+          <v:shape id="_x0000_i1031" type="#_x0000_t75" style="width:71.45pt;height:15.05pt" o:ole="">
             <v:imagedata r:id="rId22" o:title=""/>
           </v:shape>
-          <o:OLEObject Type="Embed" ProgID="Equation.DSMT4" ShapeID="_x0000_i1031" DrawAspect="Content" ObjectID="_1786473318" r:id="rId23"/>
+          <o:OLEObject Type="Embed" ProgID="Equation.DSMT4" ShapeID="_x0000_i1031" DrawAspect="Content" ObjectID="_1786717993" r:id="rId23"/>
         </w:object>
       </w:r>
       <w:r>
@@ -4108,7 +4110,7 @@
           <w:noProof/>
         </w:rPr>
         <w:pict w14:anchorId="4A7954B1">
-          <v:shape id="그림 1" o:spid="_x0000_i1032" type="#_x0000_t75" style="width:116.25pt;height:144.4pt;visibility:visible;mso-wrap-style:square">
+          <v:shape id="그림 1" o:spid="_x0000_i1032" type="#_x0000_t75" style="width:116.6pt;height:2in;visibility:visible">
             <v:imagedata r:id="rId24" o:title=""/>
           </v:shape>
         </w:pict>
@@ -4452,10 +4454,10 @@
                 <w:position w:val="-118"/>
               </w:rPr>
               <w:object w:dxaOrig="2200" w:dyaOrig="2460" w14:anchorId="58C909C6">
-                <v:shape id="_x0000_i1033" type="#_x0000_t75" style="width:109.9pt;height:123.4pt" o:ole="">
+                <v:shape id="_x0000_i1033" type="#_x0000_t75" style="width:110.15pt;height:123.6pt" o:ole="">
                   <v:imagedata r:id="rId25" o:title=""/>
                 </v:shape>
-                <o:OLEObject Type="Embed" ProgID="Equation.DSMT4" ShapeID="_x0000_i1033" DrawAspect="Content" ObjectID="_1786473319" r:id="rId26"/>
+                <o:OLEObject Type="Embed" ProgID="Equation.DSMT4" ShapeID="_x0000_i1033" DrawAspect="Content" ObjectID="_1786717994" r:id="rId26"/>
               </w:object>
             </w:r>
           </w:p>
@@ -4522,10 +4524,10 @@
           <w:position w:val="-10"/>
         </w:rPr>
         <w:object w:dxaOrig="660" w:dyaOrig="300" w14:anchorId="799AF8D2">
-          <v:shape id="_x0000_i1034" type="#_x0000_t75" style="width:33.4pt;height:15pt" o:ole="">
+          <v:shape id="_x0000_i1034" type="#_x0000_t75" style="width:33.3pt;height:15.05pt" o:ole="">
             <v:imagedata r:id="rId27" o:title=""/>
           </v:shape>
-          <o:OLEObject Type="Embed" ProgID="Equation.DSMT4" ShapeID="_x0000_i1034" DrawAspect="Content" ObjectID="_1786473320" r:id="rId28"/>
+          <o:OLEObject Type="Embed" ProgID="Equation.DSMT4" ShapeID="_x0000_i1034" DrawAspect="Content" ObjectID="_1786717995" r:id="rId28"/>
         </w:object>
       </w:r>
       <w:r>
@@ -4615,10 +4617,10 @@
           <w:position w:val="-10"/>
         </w:rPr>
         <w:object w:dxaOrig="400" w:dyaOrig="300" w14:anchorId="04209D16">
-          <v:shape id="_x0000_i1035" type="#_x0000_t75" style="width:20.25pt;height:15pt" o:ole="">
+          <v:shape id="_x0000_i1035" type="#_x0000_t75" style="width:20.4pt;height:15.05pt" o:ole="">
             <v:imagedata r:id="rId29" o:title=""/>
           </v:shape>
-          <o:OLEObject Type="Embed" ProgID="Equation.DSMT4" ShapeID="_x0000_i1035" DrawAspect="Content" ObjectID="_1786473321" r:id="rId30"/>
+          <o:OLEObject Type="Embed" ProgID="Equation.DSMT4" ShapeID="_x0000_i1035" DrawAspect="Content" ObjectID="_1786717996" r:id="rId30"/>
         </w:object>
       </w:r>
       <w:r>
@@ -4763,10 +4765,10 @@
           <w:position w:val="-10"/>
         </w:rPr>
         <w:object w:dxaOrig="240" w:dyaOrig="300" w14:anchorId="0AF4ED38">
-          <v:shape id="_x0000_i1036" type="#_x0000_t75" style="width:12pt;height:15pt" o:ole="">
+          <v:shape id="_x0000_i1036" type="#_x0000_t75" style="width:11.8pt;height:15.05pt" o:ole="">
             <v:imagedata r:id="rId31" o:title=""/>
           </v:shape>
-          <o:OLEObject Type="Embed" ProgID="Equation.DSMT4" ShapeID="_x0000_i1036" DrawAspect="Content" ObjectID="_1786473322" r:id="rId32"/>
+          <o:OLEObject Type="Embed" ProgID="Equation.DSMT4" ShapeID="_x0000_i1036" DrawAspect="Content" ObjectID="_1786717997" r:id="rId32"/>
         </w:object>
       </w:r>
       <w:r>
@@ -5241,10 +5243,10 @@
                 <w:position w:val="-104"/>
               </w:rPr>
               <w:object w:dxaOrig="2880" w:dyaOrig="2180" w14:anchorId="3B6F1069">
-                <v:shape id="_x0000_i1037" type="#_x0000_t75" style="width:2in;height:109.15pt" o:ole="">
+                <v:shape id="_x0000_i1037" type="#_x0000_t75" style="width:2in;height:109.05pt" o:ole="">
                   <v:imagedata r:id="rId33" o:title=""/>
                 </v:shape>
-                <o:OLEObject Type="Embed" ProgID="Equation.DSMT4" ShapeID="_x0000_i1037" DrawAspect="Content" ObjectID="_1786473323" r:id="rId34"/>
+                <o:OLEObject Type="Embed" ProgID="Equation.DSMT4" ShapeID="_x0000_i1037" DrawAspect="Content" ObjectID="_1786717998" r:id="rId34"/>
               </w:object>
             </w:r>
           </w:p>
@@ -5314,10 +5316,10 @@
           <w:position w:val="-12"/>
         </w:rPr>
         <w:object w:dxaOrig="1420" w:dyaOrig="320" w14:anchorId="0385FBBB">
-          <v:shape id="_x0000_i1038" type="#_x0000_t75" style="width:71.25pt;height:16.5pt" o:ole="">
+          <v:shape id="_x0000_i1038" type="#_x0000_t75" style="width:71.45pt;height:16.65pt" o:ole="">
             <v:imagedata r:id="rId35" o:title=""/>
           </v:shape>
-          <o:OLEObject Type="Embed" ProgID="Equation.DSMT4" ShapeID="_x0000_i1038" DrawAspect="Content" ObjectID="_1786473324" r:id="rId36"/>
+          <o:OLEObject Type="Embed" ProgID="Equation.DSMT4" ShapeID="_x0000_i1038" DrawAspect="Content" ObjectID="_1786717999" r:id="rId36"/>
         </w:object>
       </w:r>
       <w:r>
@@ -5652,10 +5654,10 @@
                 <w:position w:val="-90"/>
               </w:rPr>
               <w:object w:dxaOrig="2500" w:dyaOrig="1620" w14:anchorId="6E5923D1">
-                <v:shape id="_x0000_i1039" type="#_x0000_t75" style="width:125.25pt;height:81.75pt" o:ole="">
+                <v:shape id="_x0000_i1039" type="#_x0000_t75" style="width:125.2pt;height:81.65pt" o:ole="">
                   <v:imagedata r:id="rId37" o:title=""/>
                 </v:shape>
-                <o:OLEObject Type="Embed" ProgID="Equation.DSMT4" ShapeID="_x0000_i1039" DrawAspect="Content" ObjectID="_1786473325" r:id="rId38"/>
+                <o:OLEObject Type="Embed" ProgID="Equation.DSMT4" ShapeID="_x0000_i1039" DrawAspect="Content" ObjectID="_1786718000" r:id="rId38"/>
               </w:object>
             </w:r>
           </w:p>
@@ -5719,10 +5721,10 @@
           <w:position w:val="-12"/>
         </w:rPr>
         <w:object w:dxaOrig="360" w:dyaOrig="320" w14:anchorId="6CC008E7">
-          <v:shape id="_x0000_i1040" type="#_x0000_t75" style="width:18.4pt;height:16.5pt" o:ole="">
+          <v:shape id="_x0000_i1040" type="#_x0000_t75" style="width:18.25pt;height:16.65pt" o:ole="">
             <v:imagedata r:id="rId39" o:title=""/>
           </v:shape>
-          <o:OLEObject Type="Embed" ProgID="Equation.DSMT4" ShapeID="_x0000_i1040" DrawAspect="Content" ObjectID="_1786473326" r:id="rId40"/>
+          <o:OLEObject Type="Embed" ProgID="Equation.DSMT4" ShapeID="_x0000_i1040" DrawAspect="Content" ObjectID="_1786718001" r:id="rId40"/>
         </w:object>
       </w:r>
       <w:r>
@@ -5750,10 +5752,10 @@
           <w:position w:val="-10"/>
         </w:rPr>
         <w:object w:dxaOrig="220" w:dyaOrig="240" w14:anchorId="1E22690D">
-          <v:shape id="_x0000_i1041" type="#_x0000_t75" style="width:10.9pt;height:12pt" o:ole="">
+          <v:shape id="_x0000_i1041" type="#_x0000_t75" style="width:10.75pt;height:11.8pt" o:ole="">
             <v:imagedata r:id="rId41" o:title=""/>
           </v:shape>
-          <o:OLEObject Type="Embed" ProgID="Equation.DSMT4" ShapeID="_x0000_i1041" DrawAspect="Content" ObjectID="_1786473327" r:id="rId42"/>
+          <o:OLEObject Type="Embed" ProgID="Equation.DSMT4" ShapeID="_x0000_i1041" DrawAspect="Content" ObjectID="_1786718002" r:id="rId42"/>
         </w:object>
       </w:r>
       <w:r>
@@ -5868,10 +5870,10 @@
                 <w:position w:val="-26"/>
               </w:rPr>
               <w:object w:dxaOrig="1740" w:dyaOrig="580" w14:anchorId="2924D730">
-                <v:shape id="_x0000_i1042" type="#_x0000_t75" style="width:87pt;height:28.9pt" o:ole="">
+                <v:shape id="_x0000_i1042" type="#_x0000_t75" style="width:87.05pt;height:29pt" o:ole="">
                   <v:imagedata r:id="rId43" o:title=""/>
                 </v:shape>
-                <o:OLEObject Type="Embed" ProgID="Equation.DSMT4" ShapeID="_x0000_i1042" DrawAspect="Content" ObjectID="_1786473328" r:id="rId44"/>
+                <o:OLEObject Type="Embed" ProgID="Equation.DSMT4" ShapeID="_x0000_i1042" DrawAspect="Content" ObjectID="_1786718003" r:id="rId44"/>
               </w:object>
             </w:r>
           </w:p>
@@ -5938,10 +5940,10 @@
           <w:position w:val="-6"/>
         </w:rPr>
         <w:object w:dxaOrig="220" w:dyaOrig="200" w14:anchorId="05602083">
-          <v:shape id="_x0000_i1043" type="#_x0000_t75" style="width:10.9pt;height:9.75pt" o:ole="">
+          <v:shape id="_x0000_i1043" type="#_x0000_t75" style="width:10.75pt;height:9.65pt" o:ole="">
             <v:imagedata r:id="rId45" o:title=""/>
           </v:shape>
-          <o:OLEObject Type="Embed" ProgID="Equation.DSMT4" ShapeID="_x0000_i1043" DrawAspect="Content" ObjectID="_1786473329" r:id="rId46"/>
+          <o:OLEObject Type="Embed" ProgID="Equation.DSMT4" ShapeID="_x0000_i1043" DrawAspect="Content" ObjectID="_1786718004" r:id="rId46"/>
         </w:object>
       </w:r>
       <w:r>
@@ -6658,10 +6660,10 @@
                 <w:position w:val="-122"/>
               </w:rPr>
               <w:object w:dxaOrig="2000" w:dyaOrig="2540" w14:anchorId="2A126E8E">
-                <v:shape id="_x0000_i1044" type="#_x0000_t75" style="width:100.15pt;height:127.15pt" o:ole="">
+                <v:shape id="_x0000_i1044" type="#_x0000_t75" style="width:99.95pt;height:127.35pt" o:ole="">
                   <v:imagedata r:id="rId47" o:title=""/>
                 </v:shape>
-                <o:OLEObject Type="Embed" ProgID="Equation.DSMT4" ShapeID="_x0000_i1044" DrawAspect="Content" ObjectID="_1786473330" r:id="rId48"/>
+                <o:OLEObject Type="Embed" ProgID="Equation.DSMT4" ShapeID="_x0000_i1044" DrawAspect="Content" ObjectID="_1786718005" r:id="rId48"/>
               </w:object>
             </w:r>
           </w:p>
@@ -6715,10 +6717,10 @@
                 <w:position w:val="-20"/>
               </w:rPr>
               <w:object w:dxaOrig="2040" w:dyaOrig="520" w14:anchorId="4880A6FA">
-                <v:shape id="_x0000_i1045" type="#_x0000_t75" style="width:102pt;height:25.9pt" o:ole="">
+                <v:shape id="_x0000_i1045" type="#_x0000_t75" style="width:102.1pt;height:25.8pt" o:ole="">
                   <v:imagedata r:id="rId49" o:title=""/>
                 </v:shape>
-                <o:OLEObject Type="Embed" ProgID="Equation.DSMT4" ShapeID="_x0000_i1045" DrawAspect="Content" ObjectID="_1786473331" r:id="rId50"/>
+                <o:OLEObject Type="Embed" ProgID="Equation.DSMT4" ShapeID="_x0000_i1045" DrawAspect="Content" ObjectID="_1786718006" r:id="rId50"/>
               </w:object>
             </w:r>
           </w:p>
@@ -6779,10 +6781,10 @@
           <w:position w:val="-12"/>
         </w:rPr>
         <w:object w:dxaOrig="340" w:dyaOrig="360" w14:anchorId="39E8190D">
-          <v:shape id="_x0000_i1046" type="#_x0000_t75" style="width:17.25pt;height:18.4pt" o:ole="">
+          <v:shape id="_x0000_i1046" type="#_x0000_t75" style="width:17.2pt;height:18.25pt" o:ole="">
             <v:imagedata r:id="rId51" o:title=""/>
           </v:shape>
-          <o:OLEObject Type="Embed" ProgID="Equation.DSMT4" ShapeID="_x0000_i1046" DrawAspect="Content" ObjectID="_1786473332" r:id="rId52"/>
+          <o:OLEObject Type="Embed" ProgID="Equation.DSMT4" ShapeID="_x0000_i1046" DrawAspect="Content" ObjectID="_1786718007" r:id="rId52"/>
         </w:object>
       </w:r>
       <w:r>
@@ -6796,10 +6798,10 @@
           <w:position w:val="-12"/>
         </w:rPr>
         <w:object w:dxaOrig="380" w:dyaOrig="320" w14:anchorId="7FD8964C">
-          <v:shape id="_x0000_i1047" type="#_x0000_t75" style="width:19.15pt;height:16.5pt" o:ole="">
+          <v:shape id="_x0000_i1047" type="#_x0000_t75" style="width:19.35pt;height:16.65pt" o:ole="">
             <v:imagedata r:id="rId53" o:title=""/>
           </v:shape>
-          <o:OLEObject Type="Embed" ProgID="Equation.DSMT4" ShapeID="_x0000_i1047" DrawAspect="Content" ObjectID="_1786473333" r:id="rId54"/>
+          <o:OLEObject Type="Embed" ProgID="Equation.DSMT4" ShapeID="_x0000_i1047" DrawAspect="Content" ObjectID="_1786718008" r:id="rId54"/>
         </w:object>
       </w:r>
       <w:r>
@@ -6813,10 +6815,10 @@
           <w:position w:val="-12"/>
         </w:rPr>
         <w:object w:dxaOrig="380" w:dyaOrig="320" w14:anchorId="5AB5F5F8">
-          <v:shape id="_x0000_i1048" type="#_x0000_t75" style="width:19.15pt;height:16.5pt" o:ole="">
+          <v:shape id="_x0000_i1048" type="#_x0000_t75" style="width:19.35pt;height:16.65pt" o:ole="">
             <v:imagedata r:id="rId55" o:title=""/>
           </v:shape>
-          <o:OLEObject Type="Embed" ProgID="Equation.DSMT4" ShapeID="_x0000_i1048" DrawAspect="Content" ObjectID="_1786473334" r:id="rId56"/>
+          <o:OLEObject Type="Embed" ProgID="Equation.DSMT4" ShapeID="_x0000_i1048" DrawAspect="Content" ObjectID="_1786718009" r:id="rId56"/>
         </w:object>
       </w:r>
       <w:r>
@@ -7014,10 +7016,10 @@
           <w:position w:val="-10"/>
         </w:rPr>
         <w:object w:dxaOrig="499" w:dyaOrig="300" w14:anchorId="08A5DAE8">
-          <v:shape id="_x0000_i1049" type="#_x0000_t75" style="width:24.75pt;height:15pt" o:ole="">
+          <v:shape id="_x0000_i1049" type="#_x0000_t75" style="width:24.7pt;height:15.05pt" o:ole="">
             <v:imagedata r:id="rId57" o:title=""/>
           </v:shape>
-          <o:OLEObject Type="Embed" ProgID="Equation.DSMT4" ShapeID="_x0000_i1049" DrawAspect="Content" ObjectID="_1786473335" r:id="rId58"/>
+          <o:OLEObject Type="Embed" ProgID="Equation.DSMT4" ShapeID="_x0000_i1049" DrawAspect="Content" ObjectID="_1786718010" r:id="rId58"/>
         </w:object>
       </w:r>
       <w:r>
@@ -7216,10 +7218,10 @@
                 <w:position w:val="-10"/>
               </w:rPr>
               <w:object w:dxaOrig="2079" w:dyaOrig="320" w14:anchorId="2825495E">
-                <v:shape id="_x0000_i1050" type="#_x0000_t75" style="width:104.25pt;height:16.5pt" o:ole="">
+                <v:shape id="_x0000_i1050" type="#_x0000_t75" style="width:104.25pt;height:16.65pt" o:ole="">
                   <v:imagedata r:id="rId59" o:title=""/>
                 </v:shape>
-                <o:OLEObject Type="Embed" ProgID="Equation.DSMT4" ShapeID="_x0000_i1050" DrawAspect="Content" ObjectID="_1786473336" r:id="rId60"/>
+                <o:OLEObject Type="Embed" ProgID="Equation.DSMT4" ShapeID="_x0000_i1050" DrawAspect="Content" ObjectID="_1786718011" r:id="rId60"/>
               </w:object>
             </w:r>
           </w:p>
@@ -7261,10 +7263,10 @@
                 <w:position w:val="-12"/>
               </w:rPr>
               <w:object w:dxaOrig="1600" w:dyaOrig="320" w14:anchorId="437FD3E8">
-                <v:shape id="_x0000_i1051" type="#_x0000_t75" style="width:79.9pt;height:16.5pt" o:ole="">
+                <v:shape id="_x0000_i1051" type="#_x0000_t75" style="width:80.05pt;height:16.65pt" o:ole="">
                   <v:imagedata r:id="rId61" o:title=""/>
                 </v:shape>
-                <o:OLEObject Type="Embed" ProgID="Equation.DSMT4" ShapeID="_x0000_i1051" DrawAspect="Content" ObjectID="_1786473337" r:id="rId62"/>
+                <o:OLEObject Type="Embed" ProgID="Equation.DSMT4" ShapeID="_x0000_i1051" DrawAspect="Content" ObjectID="_1786718012" r:id="rId62"/>
               </w:object>
             </w:r>
           </w:p>
@@ -7487,10 +7489,10 @@
                 <w:position w:val="-24"/>
               </w:rPr>
               <w:object w:dxaOrig="3360" w:dyaOrig="480" w14:anchorId="31D3C40B">
-                <v:shape id="_x0000_i1052" type="#_x0000_t75" style="width:168.4pt;height:23.25pt" o:ole="">
+                <v:shape id="_x0000_i1052" type="#_x0000_t75" style="width:168.2pt;height:23.1pt" o:ole="">
                   <v:imagedata r:id="rId63" o:title=""/>
                 </v:shape>
-                <o:OLEObject Type="Embed" ProgID="Equation.DSMT4" ShapeID="_x0000_i1052" DrawAspect="Content" ObjectID="_1786473338" r:id="rId64"/>
+                <o:OLEObject Type="Embed" ProgID="Equation.DSMT4" ShapeID="_x0000_i1052" DrawAspect="Content" ObjectID="_1786718013" r:id="rId64"/>
               </w:object>
             </w:r>
           </w:p>
@@ -7605,10 +7607,10 @@
           <w:position w:val="-6"/>
         </w:rPr>
         <w:object w:dxaOrig="180" w:dyaOrig="200" w14:anchorId="671E0A68">
-          <v:shape id="_x0000_i1053" type="#_x0000_t75" style="width:8.25pt;height:9.75pt" o:ole="">
+          <v:shape id="_x0000_i1053" type="#_x0000_t75" style="width:8.05pt;height:9.65pt" o:ole="">
             <v:imagedata r:id="rId65" o:title=""/>
           </v:shape>
-          <o:OLEObject Type="Embed" ProgID="Equation.DSMT4" ShapeID="_x0000_i1053" DrawAspect="Content" ObjectID="_1786473339" r:id="rId66"/>
+          <o:OLEObject Type="Embed" ProgID="Equation.DSMT4" ShapeID="_x0000_i1053" DrawAspect="Content" ObjectID="_1786718014" r:id="rId66"/>
         </w:object>
       </w:r>
       <w:r>
@@ -7622,10 +7624,10 @@
           <w:position w:val="-6"/>
         </w:rPr>
         <w:object w:dxaOrig="180" w:dyaOrig="260" w14:anchorId="4AA99E89">
-          <v:shape id="_x0000_i1054" type="#_x0000_t75" style="width:8.25pt;height:12.75pt" o:ole="">
+          <v:shape id="_x0000_i1054" type="#_x0000_t75" style="width:8.05pt;height:12.9pt" o:ole="">
             <v:imagedata r:id="rId67" o:title=""/>
           </v:shape>
-          <o:OLEObject Type="Embed" ProgID="Equation.DSMT4" ShapeID="_x0000_i1054" DrawAspect="Content" ObjectID="_1786473340" r:id="rId68"/>
+          <o:OLEObject Type="Embed" ProgID="Equation.DSMT4" ShapeID="_x0000_i1054" DrawAspect="Content" ObjectID="_1786718015" r:id="rId68"/>
         </w:object>
       </w:r>
       <w:r>
@@ -7846,10 +7848,10 @@
           <w:position w:val="-10"/>
         </w:rPr>
         <w:object w:dxaOrig="400" w:dyaOrig="300" w14:anchorId="602F2445">
-          <v:shape id="_x0000_i1055" type="#_x0000_t75" style="width:20.25pt;height:15pt" o:ole="">
+          <v:shape id="_x0000_i1055" type="#_x0000_t75" style="width:20.4pt;height:15.05pt" o:ole="">
             <v:imagedata r:id="rId69" o:title=""/>
           </v:shape>
-          <o:OLEObject Type="Embed" ProgID="Equation.DSMT4" ShapeID="_x0000_i1055" DrawAspect="Content" ObjectID="_1786473341" r:id="rId70"/>
+          <o:OLEObject Type="Embed" ProgID="Equation.DSMT4" ShapeID="_x0000_i1055" DrawAspect="Content" ObjectID="_1786718016" r:id="rId70"/>
         </w:object>
       </w:r>
       <w:r>
@@ -7884,10 +7886,10 @@
           <w:position w:val="-10"/>
         </w:rPr>
         <w:object w:dxaOrig="400" w:dyaOrig="300" w14:anchorId="249D96F5">
-          <v:shape id="_x0000_i1056" type="#_x0000_t75" style="width:20.25pt;height:15pt" o:ole="">
+          <v:shape id="_x0000_i1056" type="#_x0000_t75" style="width:20.4pt;height:15.05pt" o:ole="">
             <v:imagedata r:id="rId71" o:title=""/>
           </v:shape>
-          <o:OLEObject Type="Embed" ProgID="Equation.DSMT4" ShapeID="_x0000_i1056" DrawAspect="Content" ObjectID="_1786473342" r:id="rId72"/>
+          <o:OLEObject Type="Embed" ProgID="Equation.DSMT4" ShapeID="_x0000_i1056" DrawAspect="Content" ObjectID="_1786718017" r:id="rId72"/>
         </w:object>
       </w:r>
       <w:r>
@@ -7901,10 +7903,10 @@
           <w:position w:val="-10"/>
         </w:rPr>
         <w:object w:dxaOrig="380" w:dyaOrig="300" w14:anchorId="53956F36">
-          <v:shape id="_x0000_i1057" type="#_x0000_t75" style="width:19.15pt;height:15pt" o:ole="">
+          <v:shape id="_x0000_i1057" type="#_x0000_t75" style="width:19.35pt;height:15.05pt" o:ole="">
             <v:imagedata r:id="rId73" o:title=""/>
           </v:shape>
-          <o:OLEObject Type="Embed" ProgID="Equation.DSMT4" ShapeID="_x0000_i1057" DrawAspect="Content" ObjectID="_1786473343" r:id="rId74"/>
+          <o:OLEObject Type="Embed" ProgID="Equation.DSMT4" ShapeID="_x0000_i1057" DrawAspect="Content" ObjectID="_1786718018" r:id="rId74"/>
         </w:object>
       </w:r>
       <w:r>
@@ -7950,10 +7952,10 @@
                 <w:position w:val="-60"/>
               </w:rPr>
               <w:object w:dxaOrig="3739" w:dyaOrig="1300" w14:anchorId="311FD310">
-                <v:shape id="_x0000_i1058" type="#_x0000_t75" style="width:187.15pt;height:64.15pt" o:ole="">
+                <v:shape id="_x0000_i1058" type="#_x0000_t75" style="width:187pt;height:63.95pt" o:ole="">
                   <v:imagedata r:id="rId75" o:title=""/>
                 </v:shape>
-                <o:OLEObject Type="Embed" ProgID="Equation.DSMT4" ShapeID="_x0000_i1058" DrawAspect="Content" ObjectID="_1786473344" r:id="rId76"/>
+                <o:OLEObject Type="Embed" ProgID="Equation.DSMT4" ShapeID="_x0000_i1058" DrawAspect="Content" ObjectID="_1786718019" r:id="rId76"/>
               </w:object>
             </w:r>
           </w:p>
@@ -7992,10 +7994,10 @@
             </w:pPr>
             <w:r>
               <w:object w:dxaOrig="1219" w:dyaOrig="540" w14:anchorId="2F12BA42">
-                <v:shape id="_x0000_i1059" type="#_x0000_t75" style="width:61.15pt;height:27pt" o:ole="">
+                <v:shape id="_x0000_i1059" type="#_x0000_t75" style="width:61.25pt;height:26.85pt" o:ole="">
                   <v:imagedata r:id="rId77" o:title=""/>
                 </v:shape>
-                <o:OLEObject Type="Embed" ProgID="Equation.DSMT4" ShapeID="_x0000_i1059" DrawAspect="Content" ObjectID="_1786473345" r:id="rId78"/>
+                <o:OLEObject Type="Embed" ProgID="Equation.DSMT4" ShapeID="_x0000_i1059" DrawAspect="Content" ObjectID="_1786718020" r:id="rId78"/>
               </w:object>
             </w:r>
           </w:p>
@@ -8036,10 +8038,10 @@
           <w:position w:val="-12"/>
         </w:rPr>
         <w:object w:dxaOrig="320" w:dyaOrig="320" w14:anchorId="2DFB3F83">
-          <v:shape id="_x0000_i1060" type="#_x0000_t75" style="width:16.5pt;height:16.5pt" o:ole="">
+          <v:shape id="_x0000_i1060" type="#_x0000_t75" style="width:16.65pt;height:16.65pt" o:ole="">
             <v:imagedata r:id="rId79" o:title=""/>
           </v:shape>
-          <o:OLEObject Type="Embed" ProgID="Equation.DSMT4" ShapeID="_x0000_i1060" DrawAspect="Content" ObjectID="_1786473346" r:id="rId80"/>
+          <o:OLEObject Type="Embed" ProgID="Equation.DSMT4" ShapeID="_x0000_i1060" DrawAspect="Content" ObjectID="_1786718021" r:id="rId80"/>
         </w:object>
       </w:r>
       <w:r>
@@ -8105,10 +8107,10 @@
           <w:position w:val="-12"/>
         </w:rPr>
         <w:object w:dxaOrig="780" w:dyaOrig="320" w14:anchorId="5ECE6C55">
-          <v:shape id="_x0000_i1061" type="#_x0000_t75" style="width:38.65pt;height:16.5pt" o:ole="">
+          <v:shape id="_x0000_i1061" type="#_x0000_t75" style="width:38.7pt;height:16.65pt" o:ole="">
             <v:imagedata r:id="rId81" o:title=""/>
           </v:shape>
-          <o:OLEObject Type="Embed" ProgID="Equation.DSMT4" ShapeID="_x0000_i1061" DrawAspect="Content" ObjectID="_1786473347" r:id="rId82"/>
+          <o:OLEObject Type="Embed" ProgID="Equation.DSMT4" ShapeID="_x0000_i1061" DrawAspect="Content" ObjectID="_1786718022" r:id="rId82"/>
         </w:object>
       </w:r>
       <w:r>
@@ -8122,10 +8124,10 @@
           <w:position w:val="-10"/>
         </w:rPr>
         <w:object w:dxaOrig="460" w:dyaOrig="320" w14:anchorId="2C390F0F">
-          <v:shape id="_x0000_i1062" type="#_x0000_t75" style="width:22.9pt;height:16.5pt" o:ole="">
+          <v:shape id="_x0000_i1062" type="#_x0000_t75" style="width:23.1pt;height:16.65pt" o:ole="">
             <v:imagedata r:id="rId83" o:title=""/>
           </v:shape>
-          <o:OLEObject Type="Embed" ProgID="Equation.DSMT4" ShapeID="_x0000_i1062" DrawAspect="Content" ObjectID="_1786473348" r:id="rId84"/>
+          <o:OLEObject Type="Embed" ProgID="Equation.DSMT4" ShapeID="_x0000_i1062" DrawAspect="Content" ObjectID="_1786718023" r:id="rId84"/>
         </w:object>
       </w:r>
       <w:r>
@@ -8162,10 +8164,10 @@
           <w:position w:val="-10"/>
         </w:rPr>
         <w:object w:dxaOrig="400" w:dyaOrig="300" w14:anchorId="47BC76F8">
-          <v:shape id="_x0000_i1063" type="#_x0000_t75" style="width:20.25pt;height:15pt" o:ole="">
+          <v:shape id="_x0000_i1063" type="#_x0000_t75" style="width:20.4pt;height:15.05pt" o:ole="">
             <v:imagedata r:id="rId85" o:title=""/>
           </v:shape>
-          <o:OLEObject Type="Embed" ProgID="Equation.DSMT4" ShapeID="_x0000_i1063" DrawAspect="Content" ObjectID="_1786473349" r:id="rId86"/>
+          <o:OLEObject Type="Embed" ProgID="Equation.DSMT4" ShapeID="_x0000_i1063" DrawAspect="Content" ObjectID="_1786718024" r:id="rId86"/>
         </w:object>
       </w:r>
       <w:r>
@@ -8223,10 +8225,10 @@
                 <w:position w:val="-10"/>
               </w:rPr>
               <w:object w:dxaOrig="1340" w:dyaOrig="320" w14:anchorId="0B30CE59">
-                <v:shape id="_x0000_i1064" type="#_x0000_t75" style="width:66.75pt;height:16.5pt" o:ole="">
+                <v:shape id="_x0000_i1064" type="#_x0000_t75" style="width:66.65pt;height:16.65pt" o:ole="">
                   <v:imagedata r:id="rId87" o:title=""/>
                 </v:shape>
-                <o:OLEObject Type="Embed" ProgID="Equation.DSMT4" ShapeID="_x0000_i1064" DrawAspect="Content" ObjectID="_1786473350" r:id="rId88"/>
+                <o:OLEObject Type="Embed" ProgID="Equation.DSMT4" ShapeID="_x0000_i1064" DrawAspect="Content" ObjectID="_1786718025" r:id="rId88"/>
               </w:object>
             </w:r>
           </w:p>
@@ -8283,10 +8285,10 @@
                 <w:position w:val="-72"/>
               </w:rPr>
               <w:object w:dxaOrig="4360" w:dyaOrig="6660" w14:anchorId="4BBCAFDD">
-                <v:shape id="_x0000_i1116" type="#_x0000_t75" style="width:218.25pt;height:333pt" o:ole="">
+                <v:shape id="_x0000_i1065" type="#_x0000_t75" style="width:218.15pt;height:333.15pt" o:ole="">
                   <v:imagedata r:id="rId89" o:title=""/>
                 </v:shape>
-                <o:OLEObject Type="Embed" ProgID="Equation.DSMT4" ShapeID="_x0000_i1116" DrawAspect="Content" ObjectID="_1786473351" r:id="rId90"/>
+                <o:OLEObject Type="Embed" ProgID="Equation.DSMT4" ShapeID="_x0000_i1065" DrawAspect="Content" ObjectID="_1786718026" r:id="rId90"/>
               </w:object>
             </w:r>
           </w:p>
@@ -8385,10 +8387,10 @@
                 <w:position w:val="-10"/>
               </w:rPr>
               <w:object w:dxaOrig="1280" w:dyaOrig="320" w14:anchorId="075208E9">
-                <v:shape id="_x0000_i1066" type="#_x0000_t75" style="width:64.15pt;height:15.4pt" o:ole="">
+                <v:shape id="_x0000_i1066" type="#_x0000_t75" style="width:63.95pt;height:15.6pt" o:ole="">
                   <v:imagedata r:id="rId91" o:title=""/>
                 </v:shape>
-                <o:OLEObject Type="Embed" ProgID="Equation.DSMT4" ShapeID="_x0000_i1066" DrawAspect="Content" ObjectID="_1786473352" r:id="rId92"/>
+                <o:OLEObject Type="Embed" ProgID="Equation.DSMT4" ShapeID="_x0000_i1066" DrawAspect="Content" ObjectID="_1786718027" r:id="rId92"/>
               </w:object>
             </w:r>
           </w:p>
@@ -8430,10 +8432,10 @@
                 <w:position w:val="-144"/>
               </w:rPr>
               <w:object w:dxaOrig="4300" w:dyaOrig="2980" w14:anchorId="0DFE8F1F">
-                <v:shape id="_x0000_i1067" type="#_x0000_t75" style="width:214.5pt;height:149.25pt" o:ole="">
+                <v:shape id="_x0000_i1067" type="#_x0000_t75" style="width:214.4pt;height:149.35pt" o:ole="">
                   <v:imagedata r:id="rId93" o:title=""/>
                 </v:shape>
-                <o:OLEObject Type="Embed" ProgID="Equation.DSMT4" ShapeID="_x0000_i1067" DrawAspect="Content" ObjectID="_1786473353" r:id="rId94"/>
+                <o:OLEObject Type="Embed" ProgID="Equation.DSMT4" ShapeID="_x0000_i1067" DrawAspect="Content" ObjectID="_1786718028" r:id="rId94"/>
               </w:object>
             </w:r>
           </w:p>
@@ -8483,10 +8485,10 @@
           <w:position w:val="-10"/>
         </w:rPr>
         <w:object w:dxaOrig="220" w:dyaOrig="300" w14:anchorId="2101E3F1">
-          <v:shape id="_x0000_i1068" type="#_x0000_t75" style="width:10.9pt;height:15pt" o:ole="">
+          <v:shape id="_x0000_i1068" type="#_x0000_t75" style="width:10.75pt;height:15.05pt" o:ole="">
             <v:imagedata r:id="rId95" o:title=""/>
           </v:shape>
-          <o:OLEObject Type="Embed" ProgID="Equation.DSMT4" ShapeID="_x0000_i1068" DrawAspect="Content" ObjectID="_1786473354" r:id="rId96"/>
+          <o:OLEObject Type="Embed" ProgID="Equation.DSMT4" ShapeID="_x0000_i1068" DrawAspect="Content" ObjectID="_1786718029" r:id="rId96"/>
         </w:object>
       </w:r>
       <w:r>
@@ -8554,10 +8556,10 @@
           <w:position w:val="-10"/>
         </w:rPr>
         <w:object w:dxaOrig="360" w:dyaOrig="320" w14:anchorId="507A6597">
-          <v:shape id="_x0000_i1069" type="#_x0000_t75" style="width:18.4pt;height:16.5pt" o:ole="">
+          <v:shape id="_x0000_i1069" type="#_x0000_t75" style="width:18.25pt;height:16.65pt" o:ole="">
             <v:imagedata r:id="rId97" o:title=""/>
           </v:shape>
-          <o:OLEObject Type="Embed" ProgID="Equation.DSMT4" ShapeID="_x0000_i1069" DrawAspect="Content" ObjectID="_1786473355" r:id="rId98"/>
+          <o:OLEObject Type="Embed" ProgID="Equation.DSMT4" ShapeID="_x0000_i1069" DrawAspect="Content" ObjectID="_1786718030" r:id="rId98"/>
         </w:object>
       </w:r>
     </w:p>
@@ -8617,10 +8619,10 @@
           <w:position w:val="-10"/>
         </w:rPr>
         <w:object w:dxaOrig="400" w:dyaOrig="300" w14:anchorId="7D547587">
-          <v:shape id="_x0000_i1070" type="#_x0000_t75" style="width:20.25pt;height:15pt" o:ole="">
+          <v:shape id="_x0000_i1070" type="#_x0000_t75" style="width:20.4pt;height:15.05pt" o:ole="">
             <v:imagedata r:id="rId85" o:title=""/>
           </v:shape>
-          <o:OLEObject Type="Embed" ProgID="Equation.DSMT4" ShapeID="_x0000_i1070" DrawAspect="Content" ObjectID="_1786473356" r:id="rId99"/>
+          <o:OLEObject Type="Embed" ProgID="Equation.DSMT4" ShapeID="_x0000_i1070" DrawAspect="Content" ObjectID="_1786718031" r:id="rId99"/>
         </w:object>
       </w:r>
       <w:r>
@@ -8672,10 +8674,10 @@
                 <w:position w:val="-94"/>
               </w:rPr>
               <w:object w:dxaOrig="2940" w:dyaOrig="1980" w14:anchorId="5A5FE797">
-                <v:shape id="_x0000_i1071" type="#_x0000_t75" style="width:147.4pt;height:98.65pt" o:ole="">
+                <v:shape id="_x0000_i1071" type="#_x0000_t75" style="width:147.2pt;height:98.85pt" o:ole="">
                   <v:imagedata r:id="rId100" o:title=""/>
                 </v:shape>
-                <o:OLEObject Type="Embed" ProgID="Equation.DSMT4" ShapeID="_x0000_i1071" DrawAspect="Content" ObjectID="_1786473357" r:id="rId101"/>
+                <o:OLEObject Type="Embed" ProgID="Equation.DSMT4" ShapeID="_x0000_i1071" DrawAspect="Content" ObjectID="_1786718032" r:id="rId101"/>
               </w:object>
             </w:r>
           </w:p>
@@ -8736,10 +8738,10 @@
           <w:position w:val="-10"/>
         </w:rPr>
         <w:object w:dxaOrig="620" w:dyaOrig="279" w14:anchorId="5C4DC12C">
-          <v:shape id="_x0000_i1072" type="#_x0000_t75" style="width:31.15pt;height:13.9pt" o:ole="">
+          <v:shape id="_x0000_i1072" type="#_x0000_t75" style="width:31.15pt;height:13.95pt" o:ole="">
             <v:imagedata r:id="rId102" o:title=""/>
           </v:shape>
-          <o:OLEObject Type="Embed" ProgID="Equation.DSMT4" ShapeID="_x0000_i1072" DrawAspect="Content" ObjectID="_1786473358" r:id="rId103"/>
+          <o:OLEObject Type="Embed" ProgID="Equation.DSMT4" ShapeID="_x0000_i1072" DrawAspect="Content" ObjectID="_1786718033" r:id="rId103"/>
         </w:object>
       </w:r>
       <w:r>
@@ -8753,10 +8755,10 @@
           <w:position w:val="-8"/>
         </w:rPr>
         <w:object w:dxaOrig="480" w:dyaOrig="260" w14:anchorId="28D7E540">
-          <v:shape id="_x0000_i1073" type="#_x0000_t75" style="width:23.25pt;height:12.75pt" o:ole="">
+          <v:shape id="_x0000_i1073" type="#_x0000_t75" style="width:23.1pt;height:12.9pt" o:ole="">
             <v:imagedata r:id="rId104" o:title=""/>
           </v:shape>
-          <o:OLEObject Type="Embed" ProgID="Equation.DSMT4" ShapeID="_x0000_i1073" DrawAspect="Content" ObjectID="_1786473359" r:id="rId105"/>
+          <o:OLEObject Type="Embed" ProgID="Equation.DSMT4" ShapeID="_x0000_i1073" DrawAspect="Content" ObjectID="_1786718034" r:id="rId105"/>
         </w:object>
       </w:r>
       <w:r>
@@ -8790,10 +8792,10 @@
           <w:position w:val="-10"/>
         </w:rPr>
         <w:object w:dxaOrig="780" w:dyaOrig="300" w14:anchorId="42343754">
-          <v:shape id="_x0000_i1074" type="#_x0000_t75" style="width:39.4pt;height:15pt" o:ole="">
+          <v:shape id="_x0000_i1074" type="#_x0000_t75" style="width:39.2pt;height:15.05pt" o:ole="">
             <v:imagedata r:id="rId106" o:title=""/>
           </v:shape>
-          <o:OLEObject Type="Embed" ProgID="Equation.DSMT4" ShapeID="_x0000_i1074" DrawAspect="Content" ObjectID="_1786473360" r:id="rId107"/>
+          <o:OLEObject Type="Embed" ProgID="Equation.DSMT4" ShapeID="_x0000_i1074" DrawAspect="Content" ObjectID="_1786718035" r:id="rId107"/>
         </w:object>
       </w:r>
       <w:r>
@@ -8833,10 +8835,10 @@
           <w:position w:val="-10"/>
         </w:rPr>
         <w:object w:dxaOrig="360" w:dyaOrig="300" w14:anchorId="5AA6C06D">
-          <v:shape id="_x0000_i1075" type="#_x0000_t75" style="width:18.4pt;height:15pt" o:ole="">
+          <v:shape id="_x0000_i1075" type="#_x0000_t75" style="width:18.25pt;height:15.05pt" o:ole="">
             <v:imagedata r:id="rId108" o:title=""/>
           </v:shape>
-          <o:OLEObject Type="Embed" ProgID="Equation.DSMT4" ShapeID="_x0000_i1075" DrawAspect="Content" ObjectID="_1786473361" r:id="rId109"/>
+          <o:OLEObject Type="Embed" ProgID="Equation.DSMT4" ShapeID="_x0000_i1075" DrawAspect="Content" ObjectID="_1786718036" r:id="rId109"/>
         </w:object>
       </w:r>
       <w:r>
@@ -8856,10 +8858,10 @@
           <w:position w:val="-10"/>
         </w:rPr>
         <w:object w:dxaOrig="1260" w:dyaOrig="300" w14:anchorId="0CE4E0EE">
-          <v:shape id="_x0000_i1076" type="#_x0000_t75" style="width:63.75pt;height:15pt" o:ole="">
+          <v:shape id="_x0000_i1076" type="#_x0000_t75" style="width:63.95pt;height:15.05pt" o:ole="">
             <v:imagedata r:id="rId110" o:title=""/>
           </v:shape>
-          <o:OLEObject Type="Embed" ProgID="Equation.DSMT4" ShapeID="_x0000_i1076" DrawAspect="Content" ObjectID="_1786473362" r:id="rId111"/>
+          <o:OLEObject Type="Embed" ProgID="Equation.DSMT4" ShapeID="_x0000_i1076" DrawAspect="Content" ObjectID="_1786718037" r:id="rId111"/>
         </w:object>
       </w:r>
       <w:r>
@@ -8873,10 +8875,10 @@
           <w:position w:val="-10"/>
         </w:rPr>
         <w:object w:dxaOrig="380" w:dyaOrig="300" w14:anchorId="07E1104E">
-          <v:shape id="_x0000_i1077" type="#_x0000_t75" style="width:19.15pt;height:15pt" o:ole="">
+          <v:shape id="_x0000_i1077" type="#_x0000_t75" style="width:19.35pt;height:15.05pt" o:ole="">
             <v:imagedata r:id="rId112" o:title=""/>
           </v:shape>
-          <o:OLEObject Type="Embed" ProgID="Equation.DSMT4" ShapeID="_x0000_i1077" DrawAspect="Content" ObjectID="_1786473363" r:id="rId113"/>
+          <o:OLEObject Type="Embed" ProgID="Equation.DSMT4" ShapeID="_x0000_i1077" DrawAspect="Content" ObjectID="_1786718038" r:id="rId113"/>
         </w:object>
       </w:r>
       <w:r>
@@ -8890,10 +8892,10 @@
           <w:position w:val="-10"/>
         </w:rPr>
         <w:object w:dxaOrig="400" w:dyaOrig="300" w14:anchorId="425D8399">
-          <v:shape id="_x0000_i1078" type="#_x0000_t75" style="width:20.25pt;height:15pt" o:ole="">
+          <v:shape id="_x0000_i1078" type="#_x0000_t75" style="width:20.4pt;height:15.05pt" o:ole="">
             <v:imagedata r:id="rId114" o:title=""/>
           </v:shape>
-          <o:OLEObject Type="Embed" ProgID="Equation.DSMT4" ShapeID="_x0000_i1078" DrawAspect="Content" ObjectID="_1786473364" r:id="rId115"/>
+          <o:OLEObject Type="Embed" ProgID="Equation.DSMT4" ShapeID="_x0000_i1078" DrawAspect="Content" ObjectID="_1786718039" r:id="rId115"/>
         </w:object>
       </w:r>
       <w:r>
@@ -8972,7 +8974,19 @@
         <w:rPr>
           <w:rFonts w:hint="eastAsia"/>
         </w:rPr>
-        <w:t>. S</w:t>
+        <w:t xml:space="preserve">. </w:t>
+      </w:r>
+      <w:r>
+        <w:rPr>
+          <w:rFonts w:hint="eastAsia"/>
+        </w:rPr>
+        <w:t xml:space="preserve">Adaptive </w:t>
+      </w:r>
+      <w:r>
+        <w:rPr>
+          <w:rFonts w:hint="eastAsia"/>
+        </w:rPr>
+        <w:t>S</w:t>
       </w:r>
       <w:r>
         <w:rPr>
@@ -9108,13 +9122,192 @@
         <w:rPr>
           <w:rFonts w:hint="eastAsia"/>
         </w:rPr>
-        <w:t>, 2023). Consequently, the controller in this study is designed using FOSM.</w:t>
+        <w:t>, 2023).</w:t>
       </w:r>
     </w:p>
     <w:p>
       <w:pPr>
         <w:pStyle w:val="Body"/>
         <w:ind w:firstLine="0"/>
+        <w:rPr>
+          <w:rFonts w:hint="eastAsia"/>
+        </w:rPr>
+      </w:pPr>
+      <w:r>
+        <w:rPr>
+          <w:rFonts w:hint="eastAsia"/>
+        </w:rPr>
+        <w:t xml:space="preserve"> </w:t>
+      </w:r>
+      <w:r>
+        <w:t>T</w:t>
+      </w:r>
+      <w:r>
+        <w:rPr>
+          <w:rFonts w:hint="eastAsia"/>
+        </w:rPr>
+        <w:t xml:space="preserve">here are several techniques to reduce chattering, including adding a low pass filter, </w:t>
+      </w:r>
+      <w:r>
+        <w:rPr>
+          <w:rFonts w:hint="eastAsia"/>
+        </w:rPr>
+        <w:t>replac</w:t>
+      </w:r>
+      <w:r>
+        <w:rPr>
+          <w:rFonts w:hint="eastAsia"/>
+        </w:rPr>
+        <w:t>ing the</w:t>
+      </w:r>
+      <w:r>
+        <w:rPr>
+          <w:rFonts w:hint="eastAsia"/>
+        </w:rPr>
+        <w:t xml:space="preserve"> signum function </w:t>
+      </w:r>
+      <w:r>
+        <w:rPr>
+          <w:rFonts w:hint="eastAsia"/>
+        </w:rPr>
+        <w:t>with a</w:t>
+      </w:r>
+      <w:r>
+        <w:rPr>
+          <w:rFonts w:hint="eastAsia"/>
+        </w:rPr>
+        <w:t xml:space="preserve"> saturation </w:t>
+      </w:r>
+      <w:r>
+        <w:t>function</w:t>
+      </w:r>
+      <w:r>
+        <w:rPr>
+          <w:rFonts w:hint="eastAsia"/>
+        </w:rPr>
+        <w:t xml:space="preserve">, </w:t>
+      </w:r>
+      <w:proofErr w:type="gramStart"/>
+      <w:r>
+        <w:rPr>
+          <w:rFonts w:hint="eastAsia"/>
+        </w:rPr>
+        <w:t xml:space="preserve">and  </w:t>
+      </w:r>
+      <w:r>
+        <w:rPr>
+          <w:rFonts w:hint="eastAsia"/>
+        </w:rPr>
+        <w:t>using</w:t>
+      </w:r>
+      <w:proofErr w:type="gramEnd"/>
+      <w:r>
+        <w:rPr>
+          <w:rFonts w:hint="eastAsia"/>
+        </w:rPr>
+        <w:t xml:space="preserve"> </w:t>
+      </w:r>
+      <w:r>
+        <w:t>adaptive</w:t>
+      </w:r>
+      <w:r>
+        <w:rPr>
+          <w:rFonts w:hint="eastAsia"/>
+        </w:rPr>
+        <w:t xml:space="preserve"> control gain</w:t>
+      </w:r>
+      <w:r>
+        <w:rPr>
+          <w:rFonts w:hint="eastAsia"/>
+        </w:rPr>
+        <w:t>. while</w:t>
+      </w:r>
+      <w:r>
+        <w:rPr>
+          <w:rFonts w:hint="eastAsia"/>
+        </w:rPr>
+        <w:t xml:space="preserve"> adding low pass filter can reduce chattering</w:t>
+      </w:r>
+      <w:r>
+        <w:rPr>
+          <w:rFonts w:hint="eastAsia"/>
+        </w:rPr>
+        <w:t>,</w:t>
+      </w:r>
+      <w:r>
+        <w:rPr>
+          <w:rFonts w:hint="eastAsia"/>
+        </w:rPr>
+        <w:t xml:space="preserve"> it</w:t>
+      </w:r>
+      <w:r>
+        <w:rPr>
+          <w:rFonts w:hint="eastAsia"/>
+        </w:rPr>
+        <w:t xml:space="preserve"> negatively</w:t>
+      </w:r>
+      <w:r>
+        <w:rPr>
+          <w:rFonts w:hint="eastAsia"/>
+        </w:rPr>
+        <w:t xml:space="preserve"> </w:t>
+      </w:r>
+      <w:r>
+        <w:rPr>
+          <w:rFonts w:hint="eastAsia"/>
+        </w:rPr>
+        <w:t xml:space="preserve">impacts </w:t>
+      </w:r>
+      <w:r>
+        <w:rPr>
+          <w:rFonts w:hint="eastAsia"/>
+        </w:rPr>
+        <w:t>to controller</w:t>
+      </w:r>
+      <w:r>
+        <w:t>’</w:t>
+      </w:r>
+      <w:r>
+        <w:rPr>
+          <w:rFonts w:hint="eastAsia"/>
+        </w:rPr>
+        <w:t>s performance</w:t>
+      </w:r>
+      <w:r>
+        <w:rPr>
+          <w:rFonts w:hint="eastAsia"/>
+        </w:rPr>
+        <w:t>. In this paper</w:t>
+      </w:r>
+      <w:r>
+        <w:rPr>
+          <w:rFonts w:hint="eastAsia"/>
+        </w:rPr>
+        <w:t>, the</w:t>
+      </w:r>
+      <w:r>
+        <w:rPr>
+          <w:rFonts w:hint="eastAsia"/>
+        </w:rPr>
+        <w:t xml:space="preserve"> signum function, and adaptive control gain</w:t>
+      </w:r>
+      <w:r>
+        <w:rPr>
+          <w:rFonts w:hint="eastAsia"/>
+        </w:rPr>
+        <w:t xml:space="preserve"> are employed to mitigate chattering</w:t>
+      </w:r>
+      <w:r>
+        <w:rPr>
+          <w:rFonts w:hint="eastAsia"/>
+        </w:rPr>
+        <w:t xml:space="preserve">. </w:t>
+      </w:r>
+    </w:p>
+    <w:p>
+      <w:pPr>
+        <w:pStyle w:val="Body"/>
+        <w:ind w:firstLine="0"/>
       </w:pPr>
     </w:p>
     <w:p>
@@ -9126,7 +9319,19 @@
         <w:rPr>
           <w:rFonts w:hint="eastAsia"/>
         </w:rPr>
-        <w:t xml:space="preserve">To establish FOSM for torque vectoring, the </w:t>
+        <w:t>To establish SM</w:t>
+      </w:r>
+      <w:r>
+        <w:rPr>
+          <w:rFonts w:hint="eastAsia"/>
+        </w:rPr>
+        <w:t>C</w:t>
+      </w:r>
+      <w:r>
+        <w:rPr>
+          <w:rFonts w:hint="eastAsia"/>
+        </w:rPr>
+        <w:t xml:space="preserve"> for torque vectoring, the </w:t>
       </w:r>
       <w:proofErr w:type="spellStart"/>
       <w:r>
@@ -9183,10 +9388,10 @@
                 <w:position w:val="-10"/>
               </w:rPr>
               <w:object w:dxaOrig="960" w:dyaOrig="300" w14:anchorId="1AC4F269">
-                <v:shape id="_x0000_i1079" type="#_x0000_t75" style="width:47.65pt;height:15pt" o:ole="">
+                <v:shape id="_x0000_i1079" type="#_x0000_t75" style="width:47.8pt;height:15.05pt" o:ole="">
                   <v:imagedata r:id="rId116" o:title=""/>
                 </v:shape>
-                <o:OLEObject Type="Embed" ProgID="Equation.DSMT4" ShapeID="_x0000_i1079" DrawAspect="Content" ObjectID="_1786473365" r:id="rId117"/>
+                <o:OLEObject Type="Embed" ProgID="Equation.DSMT4" ShapeID="_x0000_i1079" DrawAspect="Content" ObjectID="_1786718040" r:id="rId117"/>
               </w:object>
             </w:r>
           </w:p>
@@ -9249,10 +9454,10 @@
           <w:position w:val="-6"/>
         </w:rPr>
         <w:object w:dxaOrig="499" w:dyaOrig="240" w14:anchorId="08164EFF">
-          <v:shape id="_x0000_i1080" type="#_x0000_t75" style="width:24.4pt;height:12pt" o:ole="">
+          <v:shape id="_x0000_i1080" type="#_x0000_t75" style="width:24.2pt;height:11.8pt" o:ole="">
             <v:imagedata r:id="rId118" o:title=""/>
           </v:shape>
-          <o:OLEObject Type="Embed" ProgID="Equation.DSMT4" ShapeID="_x0000_i1080" DrawAspect="Content" ObjectID="_1786473366" r:id="rId119"/>
+          <o:OLEObject Type="Embed" ProgID="Equation.DSMT4" ShapeID="_x0000_i1080" DrawAspect="Content" ObjectID="_1786718041" r:id="rId119"/>
         </w:object>
       </w:r>
       <w:r>
@@ -9280,10 +9485,10 @@
           <w:position w:val="-6"/>
         </w:rPr>
         <w:object w:dxaOrig="499" w:dyaOrig="300" w14:anchorId="5AE13240">
-          <v:shape id="_x0000_i1081" type="#_x0000_t75" style="width:24.4pt;height:15pt" o:ole="">
+          <v:shape id="_x0000_i1081" type="#_x0000_t75" style="width:24.2pt;height:15.05pt" o:ole="">
             <v:imagedata r:id="rId120" o:title=""/>
           </v:shape>
-          <o:OLEObject Type="Embed" ProgID="Equation.DSMT4" ShapeID="_x0000_i1081" DrawAspect="Content" ObjectID="_1786473367" r:id="rId121"/>
+          <o:OLEObject Type="Embed" ProgID="Equation.DSMT4" ShapeID="_x0000_i1081" DrawAspect="Content" ObjectID="_1786718042" r:id="rId121"/>
         </w:object>
       </w:r>
       <w:r>
@@ -9318,10 +9523,10 @@
                 <w:position w:val="-10"/>
               </w:rPr>
               <w:object w:dxaOrig="1280" w:dyaOrig="340" w14:anchorId="564200E0">
-                <v:shape id="_x0000_i1082" type="#_x0000_t75" style="width:64.15pt;height:17.25pt" o:ole="">
+                <v:shape id="_x0000_i1082" type="#_x0000_t75" style="width:63.95pt;height:17.2pt" o:ole="">
                   <v:imagedata r:id="rId122" o:title=""/>
                 </v:shape>
-                <o:OLEObject Type="Embed" ProgID="Equation.DSMT4" ShapeID="_x0000_i1082" DrawAspect="Content" ObjectID="_1786473368" r:id="rId123"/>
+                <o:OLEObject Type="Embed" ProgID="Equation.DSMT4" ShapeID="_x0000_i1082" DrawAspect="Content" ObjectID="_1786718043" r:id="rId123"/>
               </w:object>
             </w:r>
           </w:p>
@@ -9395,10 +9600,10 @@
           <w:position w:val="-10"/>
         </w:rPr>
         <w:object w:dxaOrig="340" w:dyaOrig="300" w14:anchorId="38164E3C">
-          <v:shape id="_x0000_i1083" type="#_x0000_t75" style="width:17.25pt;height:15pt" o:ole="">
+          <v:shape id="_x0000_i1083" type="#_x0000_t75" style="width:17.2pt;height:15.05pt" o:ole="">
             <v:imagedata r:id="rId124" o:title=""/>
           </v:shape>
-          <o:OLEObject Type="Embed" ProgID="Equation.DSMT4" ShapeID="_x0000_i1083" DrawAspect="Content" ObjectID="_1786473369" r:id="rId125"/>
+          <o:OLEObject Type="Embed" ProgID="Equation.DSMT4" ShapeID="_x0000_i1083" DrawAspect="Content" ObjectID="_1786718044" r:id="rId125"/>
         </w:object>
       </w:r>
       <w:r>
@@ -9426,10 +9631,10 @@
           <w:position w:val="-10"/>
         </w:rPr>
         <w:object w:dxaOrig="260" w:dyaOrig="300" w14:anchorId="4AC41D27">
-          <v:shape id="_x0000_i1084" type="#_x0000_t75" style="width:12.75pt;height:15pt" o:ole="">
+          <v:shape id="_x0000_i1084" type="#_x0000_t75" style="width:12.9pt;height:15.05pt" o:ole="">
             <v:imagedata r:id="rId126" o:title=""/>
           </v:shape>
-          <o:OLEObject Type="Embed" ProgID="Equation.DSMT4" ShapeID="_x0000_i1084" DrawAspect="Content" ObjectID="_1786473370" r:id="rId127"/>
+          <o:OLEObject Type="Embed" ProgID="Equation.DSMT4" ShapeID="_x0000_i1084" DrawAspect="Content" ObjectID="_1786718045" r:id="rId127"/>
         </w:object>
       </w:r>
       <w:r>
@@ -9479,10 +9684,10 @@
                 <w:position w:val="-44"/>
               </w:rPr>
               <w:object w:dxaOrig="3460" w:dyaOrig="960" w14:anchorId="218D262B">
-                <v:shape id="_x0000_i1106" type="#_x0000_t75" style="width:173.65pt;height:47.65pt" o:ole="">
+                <v:shape id="_x0000_i1085" type="#_x0000_t75" style="width:173.55pt;height:47.8pt" o:ole="">
                   <v:imagedata r:id="rId128" o:title=""/>
                 </v:shape>
-                <o:OLEObject Type="Embed" ProgID="Equation.DSMT4" ShapeID="_x0000_i1106" DrawAspect="Content" ObjectID="_1786473371" r:id="rId129"/>
+                <o:OLEObject Type="Embed" ProgID="Equation.DSMT4" ShapeID="_x0000_i1085" DrawAspect="Content" ObjectID="_1786718046" r:id="rId129"/>
               </w:object>
             </w:r>
           </w:p>
@@ -9543,10 +9748,10 @@
           <w:position w:val="-12"/>
         </w:rPr>
         <w:object w:dxaOrig="340" w:dyaOrig="320" w14:anchorId="44D3990B">
-          <v:shape id="_x0000_i1086" type="#_x0000_t75" style="width:17.25pt;height:15.4pt" o:ole="">
+          <v:shape id="_x0000_i1086" type="#_x0000_t75" style="width:17.2pt;height:15.6pt" o:ole="">
             <v:imagedata r:id="rId130" o:title=""/>
           </v:shape>
-          <o:OLEObject Type="Embed" ProgID="Equation.DSMT4" ShapeID="_x0000_i1086" DrawAspect="Content" ObjectID="_1786473372" r:id="rId131"/>
+          <o:OLEObject Type="Embed" ProgID="Equation.DSMT4" ShapeID="_x0000_i1086" DrawAspect="Content" ObjectID="_1786718047" r:id="rId131"/>
         </w:object>
       </w:r>
       <w:r>
@@ -9560,10 +9765,10 @@
           <w:position w:val="-12"/>
         </w:rPr>
         <w:object w:dxaOrig="260" w:dyaOrig="320" w14:anchorId="04A324B9">
-          <v:shape id="_x0000_i1087" type="#_x0000_t75" style="width:12.75pt;height:15.4pt" o:ole="">
+          <v:shape id="_x0000_i1087" type="#_x0000_t75" style="width:12.9pt;height:15.6pt" o:ole="">
             <v:imagedata r:id="rId132" o:title=""/>
           </v:shape>
-          <o:OLEObject Type="Embed" ProgID="Equation.DSMT4" ShapeID="_x0000_i1087" DrawAspect="Content" ObjectID="_1786473373" r:id="rId133"/>
+          <o:OLEObject Type="Embed" ProgID="Equation.DSMT4" ShapeID="_x0000_i1087" DrawAspect="Content" ObjectID="_1786718048" r:id="rId133"/>
         </w:object>
       </w:r>
       <w:r>
@@ -9626,10 +9831,10 @@
                 <w:position w:val="-46"/>
               </w:rPr>
               <w:object w:dxaOrig="3540" w:dyaOrig="999" w14:anchorId="3DEC12CE">
-                <v:shape id="_x0000_i1104" type="#_x0000_t75" style="width:177pt;height:49.9pt" o:ole="">
+                <v:shape id="_x0000_i1088" type="#_x0000_t75" style="width:176.8pt;height:49.95pt" o:ole="">
                   <v:imagedata r:id="rId134" o:title=""/>
                 </v:shape>
-                <o:OLEObject Type="Embed" ProgID="Equation.DSMT4" ShapeID="_x0000_i1104" DrawAspect="Content" ObjectID="_1786473374" r:id="rId135"/>
+                <o:OLEObject Type="Embed" ProgID="Equation.DSMT4" ShapeID="_x0000_i1088" DrawAspect="Content" ObjectID="_1786718049" r:id="rId135"/>
               </w:object>
             </w:r>
           </w:p>
@@ -9705,11 +9910,11 @@
               <w:rPr>
                 <w:position w:val="-26"/>
               </w:rPr>
-              <w:object w:dxaOrig="3440" w:dyaOrig="600" w14:anchorId="75E3B5EE">
-                <v:shape id="_x0000_i1089" type="#_x0000_t75" style="width:172.15pt;height:30pt" o:ole="">
+              <w:object w:dxaOrig="2740" w:dyaOrig="600" w14:anchorId="75E3B5EE">
+                <v:shape id="_x0000_i1089" type="#_x0000_t75" style="width:137pt;height:30.1pt" o:ole="">
                   <v:imagedata r:id="rId136" o:title=""/>
                 </v:shape>
-                <o:OLEObject Type="Embed" ProgID="Equation.DSMT4" ShapeID="_x0000_i1089" DrawAspect="Content" ObjectID="_1786473375" r:id="rId137"/>
+                <o:OLEObject Type="Embed" ProgID="Equation.DSMT4" ShapeID="_x0000_i1089" DrawAspect="Content" ObjectID="_1786718050" r:id="rId137"/>
               </w:object>
             </w:r>
             <w:bookmarkEnd w:id="0"/>
@@ -9759,10 +9964,10 @@
           <w:position w:val="-10"/>
         </w:rPr>
         <w:object w:dxaOrig="340" w:dyaOrig="300" w14:anchorId="25F5987E">
-          <v:shape id="_x0000_i1090" type="#_x0000_t75" style="width:16.9pt;height:15pt" o:ole="">
+          <v:shape id="_x0000_i1090" type="#_x0000_t75" style="width:16.65pt;height:15.05pt" o:ole="">
             <v:imagedata r:id="rId138" o:title=""/>
           </v:shape>
-          <o:OLEObject Type="Embed" ProgID="Equation.DSMT4" ShapeID="_x0000_i1090" DrawAspect="Content" ObjectID="_1786473376" r:id="rId139"/>
+          <o:OLEObject Type="Embed" ProgID="Equation.DSMT4" ShapeID="_x0000_i1090" DrawAspect="Content" ObjectID="_1786718051" r:id="rId139"/>
         </w:object>
       </w:r>
       <w:r>
@@ -9794,10 +9999,10 @@
           <w:position w:val="-10"/>
         </w:rPr>
         <w:object w:dxaOrig="340" w:dyaOrig="300" w14:anchorId="64144CCD">
-          <v:shape id="_x0000_i1091" type="#_x0000_t75" style="width:16.9pt;height:15pt" o:ole="">
+          <v:shape id="_x0000_i1091" type="#_x0000_t75" style="width:16.65pt;height:15.05pt" o:ole="">
             <v:imagedata r:id="rId140" o:title=""/>
           </v:shape>
-          <o:OLEObject Type="Embed" ProgID="Equation.DSMT4" ShapeID="_x0000_i1091" DrawAspect="Content" ObjectID="_1786473377" r:id="rId141"/>
+          <o:OLEObject Type="Embed" ProgID="Equation.DSMT4" ShapeID="_x0000_i1091" DrawAspect="Content" ObjectID="_1786718052" r:id="rId141"/>
         </w:object>
       </w:r>
       <w:r>
@@ -9825,67 +10030,30 @@
           <w:position w:val="-12"/>
         </w:rPr>
         <w:object w:dxaOrig="340" w:dyaOrig="320" w14:anchorId="6C16172C">
-          <v:shape id="_x0000_i1092" type="#_x0000_t75" style="width:17.25pt;height:15.4pt" o:ole="">
+          <v:shape id="_x0000_i1092" type="#_x0000_t75" style="width:17.2pt;height:15.6pt" o:ole="">
             <v:imagedata r:id="rId130" o:title=""/>
           </v:shape>
-          <o:OLEObject Type="Embed" ProgID="Equation.DSMT4" ShapeID="_x0000_i1092" DrawAspect="Content" ObjectID="_1786473378" r:id="rId142"/>
+          <o:OLEObject Type="Embed" ProgID="Equation.DSMT4" ShapeID="_x0000_i1092" DrawAspect="Content" ObjectID="_1786718053" r:id="rId142"/>
         </w:object>
       </w:r>
       <w:r>
         <w:rPr>
           <w:rFonts w:hint="eastAsia"/>
         </w:rPr>
-        <w:t xml:space="preserve"> is associated with lateral forces that are difficult to achieve. To address this term, many researches </w:t>
-      </w:r>
-      <w:proofErr w:type="gramStart"/>
-      <w:r>
-        <w:rPr>
-          <w:rFonts w:hint="eastAsia"/>
-        </w:rPr>
-        <w:t>have  designed</w:t>
-      </w:r>
-      <w:proofErr w:type="gramEnd"/>
-      <w:r>
-        <w:rPr>
-          <w:rFonts w:hint="eastAsia"/>
-        </w:rPr>
-        <w:t xml:space="preserve"> observers or treated it as an </w:t>
-      </w:r>
-      <w:r>
-        <w:t>uncertainty</w:t>
-      </w:r>
-      <w:r>
-        <w:rPr>
-          <w:rFonts w:hint="eastAsia"/>
-        </w:rPr>
-        <w:t xml:space="preserve">. this paper </w:t>
+        <w:t xml:space="preserve"> is associated with lateral forces that are difficult to achieve. for getting </w:t>
       </w:r>
       <w:proofErr w:type="spellStart"/>
       <w:r>
         <w:rPr>
           <w:rFonts w:hint="eastAsia"/>
         </w:rPr>
-        <w:t>empolys</w:t>
+        <w:t>equivanlt</w:t>
       </w:r>
       <w:proofErr w:type="spellEnd"/>
       <w:r>
         <w:rPr>
           <w:rFonts w:hint="eastAsia"/>
         </w:rPr>
-        <w:t xml:space="preserve"> an AEKF as the observer. for getting </w:t>
-      </w:r>
-      <w:proofErr w:type="spellStart"/>
-      <w:r>
-        <w:rPr>
-          <w:rFonts w:hint="eastAsia"/>
-        </w:rPr>
-        <w:t>equivanlt</w:t>
-      </w:r>
-      <w:proofErr w:type="spellEnd"/>
-      <w:r>
-        <w:rPr>
-          <w:rFonts w:hint="eastAsia"/>
-        </w:rPr>
         <w:t xml:space="preserve"> control input, neglecting </w:t>
       </w:r>
       <w:r>
@@ -9893,16 +10061,33 @@
           <w:position w:val="-10"/>
         </w:rPr>
         <w:object w:dxaOrig="340" w:dyaOrig="300" w14:anchorId="00B4C4B9">
-          <v:shape id="_x0000_i1093" type="#_x0000_t75" style="width:17.25pt;height:14.65pt" o:ole="">
+          <v:shape id="_x0000_i1093" type="#_x0000_t75" style="width:17.2pt;height:14.5pt" o:ole="">
             <v:imagedata r:id="rId143" o:title=""/>
           </v:shape>
-          <o:OLEObject Type="Embed" ProgID="Equation.DSMT4" ShapeID="_x0000_i1093" DrawAspect="Content" ObjectID="_1786473379" r:id="rId144"/>
+          <o:OLEObject Type="Embed" ProgID="Equation.DSMT4" ShapeID="_x0000_i1093" DrawAspect="Content" ObjectID="_1786718054" r:id="rId144"/>
         </w:object>
       </w:r>
       <w:r>
         <w:rPr>
           <w:rFonts w:hint="eastAsia"/>
         </w:rPr>
+        <w:t xml:space="preserve">and </w:t>
+      </w:r>
+      <w:r>
+        <w:rPr>
+          <w:position w:val="-12"/>
+        </w:rPr>
+        <w:object w:dxaOrig="340" w:dyaOrig="320" w14:anchorId="69F02FDF">
+          <v:shape id="_x0000_i1094" type="#_x0000_t75" style="width:17.2pt;height:15.6pt" o:ole="">
+            <v:imagedata r:id="rId145" o:title=""/>
+          </v:shape>
+          <o:OLEObject Type="Embed" ProgID="Equation.DSMT4" ShapeID="_x0000_i1094" DrawAspect="Content" ObjectID="_1786718055" r:id="rId146"/>
+        </w:object>
+      </w:r>
+      <w:r>
+        <w:rPr>
+          <w:rFonts w:hint="eastAsia"/>
+        </w:rPr>
         <w:t xml:space="preserve">, the </w:t>
       </w:r>
       <w:proofErr w:type="spellStart"/>
@@ -9917,27 +10102,39 @@
         <w:rPr>
           <w:rFonts w:hint="eastAsia"/>
         </w:rPr>
-        <w:t xml:space="preserve"> control input defined </w:t>
+        <w:t xml:space="preserve"> control input defined Eq.</w:t>
+      </w:r>
+      <w:r>
+        <w:rPr>
+          <w:rFonts w:hint="eastAsia"/>
+        </w:rPr>
+        <w:t xml:space="preserve"> </w:t>
+      </w:r>
+      <w:r>
+        <w:rPr>
+          <w:rFonts w:hint="eastAsia"/>
+        </w:rPr>
+        <w:t>(</w:t>
+      </w:r>
+      <w:r>
+        <w:rPr>
+          <w:rFonts w:hint="eastAsia"/>
+        </w:rPr>
+        <w:t>22</w:t>
       </w:r>
       <w:proofErr w:type="gramStart"/>
       <w:r>
         <w:rPr>
           <w:rFonts w:hint="eastAsia"/>
         </w:rPr>
-        <w:t>Eq.(</w:t>
+        <w:t>)  (</w:t>
       </w:r>
       <w:proofErr w:type="gramEnd"/>
       <w:r>
         <w:rPr>
           <w:rFonts w:hint="eastAsia"/>
         </w:rPr>
-        <w:t>22</w:t>
-      </w:r>
-      <w:r>
-        <w:rPr>
-          <w:rFonts w:hint="eastAsia"/>
-        </w:rPr>
-        <w:t>)  (Liang</w:t>
+        <w:t>Liang</w:t>
       </w:r>
       <w:r>
         <w:rPr>
@@ -10032,11 +10229,11 @@
               <w:rPr>
                 <w:position w:val="-12"/>
               </w:rPr>
-              <w:object w:dxaOrig="1500" w:dyaOrig="320" w14:anchorId="75AF2D39">
-                <v:shape id="_x0000_i1094" type="#_x0000_t75" style="width:74.65pt;height:16.5pt" o:ole="">
-                  <v:imagedata r:id="rId145" o:title=""/>
+              <w:object w:dxaOrig="920" w:dyaOrig="320" w14:anchorId="75AF2D39">
+                <v:shape id="_x0000_i1095" type="#_x0000_t75" style="width:45.65pt;height:16.65pt" o:ole="">
+                  <v:imagedata r:id="rId147" o:title=""/>
                 </v:shape>
-                <o:OLEObject Type="Embed" ProgID="Equation.DSMT4" ShapeID="_x0000_i1094" DrawAspect="Content" ObjectID="_1786473380" r:id="rId146"/>
+                <o:OLEObject Type="Embed" ProgID="Equation.DSMT4" ShapeID="_x0000_i1095" DrawAspect="Content" ObjectID="_1786718056" r:id="rId148"/>
               </w:object>
             </w:r>
           </w:p>
@@ -10165,13 +10362,13 @@
             </w:pPr>
             <w:r>
               <w:rPr>
-                <w:position w:val="-12"/>
+                <w:position w:val="-10"/>
               </w:rPr>
-              <w:object w:dxaOrig="2320" w:dyaOrig="320" w14:anchorId="1E60F980">
-                <v:shape id="_x0000_i1102" type="#_x0000_t75" style="width:115.9pt;height:16.5pt" o:ole="">
-                  <v:imagedata r:id="rId147" o:title=""/>
+              <w:object w:dxaOrig="1780" w:dyaOrig="300" w14:anchorId="1E60F980">
+                <v:shape id="_x0000_i1096" type="#_x0000_t75" style="width:88.65pt;height:15.6pt" o:ole="">
+                  <v:imagedata r:id="rId149" o:title=""/>
                 </v:shape>
-                <o:OLEObject Type="Embed" ProgID="Equation.DSMT4" ShapeID="_x0000_i1102" DrawAspect="Content" ObjectID="_1786473381" r:id="rId148"/>
+                <o:OLEObject Type="Embed" ProgID="Equation.DSMT4" ShapeID="_x0000_i1096" DrawAspect="Content" ObjectID="_1786718057" r:id="rId150"/>
               </w:object>
             </w:r>
           </w:p>
@@ -10208,6 +10405,9 @@
       <w:pPr>
         <w:pStyle w:val="Body"/>
         <w:ind w:firstLine="0"/>
+        <w:rPr>
+          <w:rFonts w:hint="eastAsia"/>
+        </w:rPr>
       </w:pPr>
       <w:r>
         <w:rPr>
@@ -10220,81 +10420,94 @@
           <w:position w:val="-4"/>
         </w:rPr>
         <w:object w:dxaOrig="240" w:dyaOrig="220" w14:anchorId="01C312D1">
-          <v:shape id="_x0000_i1096" type="#_x0000_t75" style="width:12pt;height:10.9pt" o:ole="">
-            <v:imagedata r:id="rId149" o:title=""/>
-          </v:shape>
-          <o:OLEObject Type="Embed" ProgID="Equation.DSMT4" ShapeID="_x0000_i1096" DrawAspect="Content" ObjectID="_1786473382" r:id="rId150"/>
-        </w:object>
-      </w:r>
-      <w:r>
-        <w:rPr>
-          <w:rFonts w:hint="eastAsia"/>
-        </w:rPr>
-        <w:t xml:space="preserve">is the control gain for </w:t>
-      </w:r>
-      <w:proofErr w:type="spellStart"/>
-      <w:r>
-        <w:rPr>
-          <w:rFonts w:hint="eastAsia"/>
-        </w:rPr>
-        <w:t>slidng</w:t>
-      </w:r>
-      <w:proofErr w:type="spellEnd"/>
-      <w:r>
-        <w:rPr>
-          <w:rFonts w:hint="eastAsia"/>
-        </w:rPr>
-        <w:t xml:space="preserve"> mode control. </w:t>
-      </w:r>
-      <w:r>
-        <w:t>To ensure the sliding surface converges in finite time, Lyapunov functions are used.</w:t>
-      </w:r>
-      <w:r>
-        <w:rPr>
-          <w:rFonts w:hint="eastAsia"/>
-        </w:rPr>
-        <w:t xml:space="preserve"> </w:t>
-      </w:r>
-      <w:r>
-        <w:t>According</w:t>
-      </w:r>
-      <w:r>
-        <w:rPr>
-          <w:rFonts w:hint="eastAsia"/>
-        </w:rPr>
-        <w:t xml:space="preserve"> to </w:t>
-      </w:r>
-      <w:proofErr w:type="gramStart"/>
-      <w:r>
-        <w:rPr>
-          <w:rFonts w:hint="eastAsia"/>
-        </w:rPr>
-        <w:t>Eq.(</w:t>
-      </w:r>
-      <w:proofErr w:type="gramEnd"/>
-      <w:r>
-        <w:rPr>
-          <w:rFonts w:hint="eastAsia"/>
-        </w:rPr>
-        <w:t xml:space="preserve">23). control gain must be over the </w:t>
-      </w:r>
-      <w:r>
-        <w:rPr>
-          <w:position w:val="-10"/>
-        </w:rPr>
-        <w:object w:dxaOrig="340" w:dyaOrig="300" w14:anchorId="638CE757">
-          <v:shape id="_x0000_i1097" type="#_x0000_t75" style="width:17.25pt;height:15pt" o:ole="">
+          <v:shape id="_x0000_i1097" type="#_x0000_t75" style="width:11.8pt;height:10.75pt" o:ole="">
             <v:imagedata r:id="rId151" o:title=""/>
           </v:shape>
-          <o:OLEObject Type="Embed" ProgID="Equation.DSMT4" ShapeID="_x0000_i1097" DrawAspect="Content" ObjectID="_1786473383" r:id="rId152"/>
+          <o:OLEObject Type="Embed" ProgID="Equation.DSMT4" ShapeID="_x0000_i1097" DrawAspect="Content" ObjectID="_1786718058" r:id="rId152"/>
         </w:object>
       </w:r>
       <w:r>
         <w:rPr>
           <w:rFonts w:hint="eastAsia"/>
         </w:rPr>
+        <w:t xml:space="preserve">is the control gain for </w:t>
+      </w:r>
+      <w:proofErr w:type="spellStart"/>
+      <w:r>
+        <w:rPr>
+          <w:rFonts w:hint="eastAsia"/>
+        </w:rPr>
+        <w:t>slidng</w:t>
+      </w:r>
+      <w:proofErr w:type="spellEnd"/>
+      <w:r>
+        <w:rPr>
+          <w:rFonts w:hint="eastAsia"/>
+        </w:rPr>
+        <w:t xml:space="preserve"> mode control.</w:t>
+      </w:r>
+    </w:p>
+    <w:p>
+      <w:pPr>
+        <w:pStyle w:val="Body"/>
+        <w:ind w:firstLine="0"/>
+      </w:pPr>
+      <w:r>
+        <w:lastRenderedPageBreak/>
+        <w:t>To ensure the sliding surface converges in finite time, Lyapunov functions are used.</w:t>
+      </w:r>
+      <w:r>
+        <w:rPr>
+          <w:rFonts w:hint="eastAsia"/>
+        </w:rPr>
+        <w:t xml:space="preserve"> </w:t>
+      </w:r>
+      <w:r>
+        <w:t>According</w:t>
+      </w:r>
+      <w:r>
+        <w:rPr>
+          <w:rFonts w:hint="eastAsia"/>
+        </w:rPr>
+        <w:t xml:space="preserve"> to </w:t>
+      </w:r>
+      <w:proofErr w:type="gramStart"/>
+      <w:r>
+        <w:rPr>
+          <w:rFonts w:hint="eastAsia"/>
+        </w:rPr>
+        <w:t>Eq.(</w:t>
+      </w:r>
+      <w:proofErr w:type="gramEnd"/>
+      <w:r>
+        <w:rPr>
+          <w:rFonts w:hint="eastAsia"/>
+        </w:rPr>
+        <w:t xml:space="preserve">23). control gain must be over the </w:t>
+      </w:r>
+      <w:r>
+        <w:rPr>
+          <w:position w:val="-12"/>
+        </w:rPr>
+        <w:object w:dxaOrig="800" w:dyaOrig="320" w14:anchorId="638CE757">
+          <v:shape id="_x0000_i1098" type="#_x0000_t75" style="width:40.85pt;height:16.1pt" o:ole="">
+            <v:imagedata r:id="rId153" o:title=""/>
+          </v:shape>
+          <o:OLEObject Type="Embed" ProgID="Equation.DSMT4" ShapeID="_x0000_i1098" DrawAspect="Content" ObjectID="_1786718059" r:id="rId154"/>
+        </w:object>
+      </w:r>
+      <w:r>
+        <w:rPr>
+          <w:rFonts w:hint="eastAsia"/>
+        </w:rPr>
         <w:t>.</w:t>
       </w:r>
+    </w:p>
+    <w:p>
+      <w:pPr>
+        <w:pStyle w:val="Body"/>
+        <w:ind w:firstLine="0"/>
+      </w:pPr>
     </w:p>
     <w:tbl>
       <w:tblPr>
@@ -10319,13 +10532,13 @@
             </w:pPr>
             <w:r>
               <w:rPr>
-                <w:position w:val="-134"/>
+                <w:position w:val="-136"/>
               </w:rPr>
-              <w:object w:dxaOrig="3040" w:dyaOrig="2780" w14:anchorId="35671CDC">
-                <v:shape id="_x0000_i1118" type="#_x0000_t75" style="width:137.65pt;height:125.25pt" o:ole="">
-                  <v:imagedata r:id="rId153" o:title=""/>
+              <w:object w:dxaOrig="3000" w:dyaOrig="2820" w14:anchorId="35671CDC">
+                <v:shape id="_x0000_i1099" type="#_x0000_t75" style="width:135.95pt;height:126.8pt" o:ole="">
+                  <v:imagedata r:id="rId155" o:title=""/>
                 </v:shape>
-                <o:OLEObject Type="Embed" ProgID="Equation.DSMT4" ShapeID="_x0000_i1118" DrawAspect="Content" ObjectID="_1786473384" r:id="rId154"/>
+                <o:OLEObject Type="Embed" ProgID="Equation.DSMT4" ShapeID="_x0000_i1099" DrawAspect="Content" ObjectID="_1786718060" r:id="rId156"/>
               </w:object>
             </w:r>
           </w:p>
@@ -10374,331 +10587,195 @@
       <w:pPr>
         <w:pStyle w:val="Body"/>
         <w:ind w:firstLine="0"/>
-      </w:pPr>
+        <w:rPr>
+          <w:rFonts w:hint="eastAsia"/>
+        </w:rPr>
+      </w:pPr>
+    </w:p>
+    <w:p>
+      <w:pPr>
+        <w:pStyle w:val="Body"/>
+        <w:ind w:firstLineChars="50" w:firstLine="100"/>
+      </w:pPr>
+      <w:r>
+        <w:t>This paper employs an adaptively adjusted switching gain, which is modified based on the results of th</w:t>
+      </w:r>
+      <w:r>
+        <w:rPr>
+          <w:rFonts w:hint="eastAsia"/>
+        </w:rPr>
+        <w:t>e AEKF</w:t>
+      </w:r>
+      <w:r>
+        <w:t xml:space="preserve"> and the sliding surface.</w:t>
+      </w:r>
+      <w:r>
+        <w:rPr>
+          <w:rFonts w:hint="eastAsia"/>
+        </w:rPr>
+        <w:t xml:space="preserve"> The </w:t>
+      </w:r>
+      <w:r>
+        <w:rPr>
+          <w:rFonts w:hint="eastAsia"/>
+        </w:rPr>
+        <w:t>AEKF results</w:t>
+      </w:r>
+      <w:r>
+        <w:rPr>
+          <w:rFonts w:hint="eastAsia"/>
+        </w:rPr>
+        <w:t xml:space="preserve"> utilized to </w:t>
+      </w:r>
+      <w:r>
+        <w:rPr>
+          <w:rFonts w:hint="eastAsia"/>
+        </w:rPr>
+        <w:t>set the referenc</w:t>
+      </w:r>
+      <w:r>
+        <w:rPr>
+          <w:rFonts w:hint="eastAsia"/>
+        </w:rPr>
+        <w:t>e</w:t>
+      </w:r>
+      <w:r>
+        <w:rPr>
+          <w:rFonts w:hint="eastAsia"/>
+        </w:rPr>
+        <w:t xml:space="preserve"> value </w:t>
+      </w:r>
+      <w:proofErr w:type="gramStart"/>
+      <w:r>
+        <w:rPr>
+          <w:rFonts w:hint="eastAsia"/>
+        </w:rPr>
+        <w:t xml:space="preserve">to </w:t>
+      </w:r>
+      <w:r>
+        <w:rPr>
+          <w:rFonts w:hint="eastAsia"/>
+        </w:rPr>
+        <w:t xml:space="preserve"> account</w:t>
+      </w:r>
+      <w:proofErr w:type="gramEnd"/>
+      <w:r>
+        <w:rPr>
+          <w:rFonts w:hint="eastAsia"/>
+        </w:rPr>
+        <w:t xml:space="preserve"> for </w:t>
+      </w:r>
+      <w:r>
+        <w:rPr>
+          <w:rFonts w:hint="eastAsia"/>
+        </w:rPr>
+        <w:t>the uncertaint</w:t>
+      </w:r>
+      <w:r>
+        <w:rPr>
+          <w:rFonts w:hint="eastAsia"/>
+        </w:rPr>
+        <w:t>ies</w:t>
+      </w:r>
+      <w:r>
+        <w:rPr>
+          <w:rFonts w:hint="eastAsia"/>
+        </w:rPr>
+        <w:t>.</w:t>
+      </w:r>
+      <w:r>
+        <w:rPr>
+          <w:rFonts w:hint="eastAsia"/>
+        </w:rPr>
+        <w:t xml:space="preserve"> </w:t>
+      </w:r>
+      <w:r>
+        <w:t xml:space="preserve">However, due to the continuous oscillations observed in the AEKF output, </w:t>
+      </w:r>
+      <w:proofErr w:type="gramStart"/>
+      <w:r>
+        <w:rPr>
+          <w:rFonts w:hint="eastAsia"/>
+        </w:rPr>
+        <w:t>There</w:t>
+      </w:r>
+      <w:proofErr w:type="gramEnd"/>
+      <w:r>
+        <w:rPr>
+          <w:rFonts w:hint="eastAsia"/>
+        </w:rPr>
+        <w:t xml:space="preserve"> </w:t>
+      </w:r>
+      <w:r>
+        <w:rPr>
+          <w:rFonts w:hint="eastAsia"/>
+        </w:rPr>
+        <w:t xml:space="preserve">is </w:t>
+      </w:r>
+      <w:r>
+        <w:rPr>
+          <w:rFonts w:hint="eastAsia"/>
+        </w:rPr>
+        <w:t xml:space="preserve">a risk </w:t>
+      </w:r>
+      <w:r>
+        <w:rPr>
+          <w:rFonts w:hint="eastAsia"/>
+        </w:rPr>
+        <w:t>of</w:t>
+      </w:r>
+      <w:r>
+        <w:rPr>
+          <w:rFonts w:hint="eastAsia"/>
+        </w:rPr>
+        <w:t xml:space="preserve"> using AEKF </w:t>
+      </w:r>
+      <w:proofErr w:type="spellStart"/>
+      <w:r>
+        <w:rPr>
+          <w:rFonts w:hint="eastAsia"/>
+        </w:rPr>
+        <w:t>dircetly</w:t>
+      </w:r>
+      <w:proofErr w:type="spellEnd"/>
+      <w:r>
+        <w:rPr>
+          <w:rFonts w:hint="eastAsia"/>
+        </w:rPr>
+        <w:t xml:space="preserve">. </w:t>
+      </w:r>
+      <w:r>
+        <w:t>T</w:t>
+      </w:r>
+      <w:r>
+        <w:rPr>
+          <w:rFonts w:hint="eastAsia"/>
+        </w:rPr>
+        <w:t>o a</w:t>
+      </w:r>
+      <w:r>
+        <w:rPr>
+          <w:rFonts w:hint="eastAsia"/>
+        </w:rPr>
+        <w:t>ddress</w:t>
+      </w:r>
+      <w:r>
+        <w:rPr>
+          <w:rFonts w:hint="eastAsia"/>
+        </w:rPr>
+        <w:t xml:space="preserve"> this, </w:t>
+      </w:r>
+      <w:r>
+        <w:t>the AEKF results are used as indicators that identify intervals where uncertainty is located. The corresponding equation is as follows:</w:t>
+      </w:r>
     </w:p>
     <w:p>
       <w:pPr>
         <w:pStyle w:val="Body"/>
         <w:ind w:firstLine="0"/>
-      </w:pPr>
-      <w:r>
-        <w:rPr>
-          <w:rFonts w:hint="eastAsia"/>
-        </w:rPr>
-        <w:t>3</w:t>
-      </w:r>
-      <w:r>
-        <w:rPr>
-          <w:rFonts w:hint="eastAsia"/>
-        </w:rPr>
-        <w:t>.</w:t>
-      </w:r>
-      <w:r>
-        <w:rPr>
-          <w:rFonts w:hint="eastAsia"/>
-        </w:rPr>
-        <w:t>2</w:t>
-      </w:r>
-      <w:r>
-        <w:rPr>
-          <w:rFonts w:hint="eastAsia"/>
-        </w:rPr>
-        <w:t xml:space="preserve">. </w:t>
-      </w:r>
-      <w:r>
-        <w:rPr>
-          <w:rFonts w:hint="eastAsia"/>
-        </w:rPr>
-        <w:t>Torque Distribution</w:t>
-      </w:r>
-    </w:p>
-    <w:p>
-      <w:pPr>
-        <w:pStyle w:val="Body"/>
-        <w:ind w:firstLine="0"/>
-      </w:pPr>
-    </w:p>
-    <w:p>
-      <w:pPr>
-        <w:pStyle w:val="Body"/>
-        <w:ind w:firstLine="0"/>
-      </w:pPr>
-      <w:r>
-        <w:rPr>
-          <w:rFonts w:hint="eastAsia"/>
-        </w:rPr>
-        <w:t xml:space="preserve">In Section 3.1, the desired momentum is generated </w:t>
-      </w:r>
-      <w:r>
-        <w:rPr>
-          <w:rFonts w:hint="eastAsia"/>
-        </w:rPr>
-        <w:t xml:space="preserve">using </w:t>
-      </w:r>
-      <w:r>
-        <w:rPr>
-          <w:rFonts w:hint="eastAsia"/>
-        </w:rPr>
-        <w:t xml:space="preserve">FOSM. </w:t>
-      </w:r>
-      <w:r>
-        <w:rPr>
-          <w:rFonts w:hint="eastAsia"/>
-        </w:rPr>
-        <w:t xml:space="preserve">To achieve this </w:t>
-      </w:r>
-      <w:r>
-        <w:t>momentum</w:t>
-      </w:r>
-      <w:r>
-        <w:rPr>
-          <w:rFonts w:hint="eastAsia"/>
-        </w:rPr>
-        <w:t>, t</w:t>
-      </w:r>
-      <w:r>
-        <w:rPr>
-          <w:rFonts w:hint="eastAsia"/>
-        </w:rPr>
-        <w:t>he vehicle utilizes both steering and torque distribution.</w:t>
-      </w:r>
-      <w:r>
-        <w:rPr>
-          <w:rFonts w:hint="eastAsia"/>
-        </w:rPr>
-        <w:t xml:space="preserve"> </w:t>
-      </w:r>
-      <w:r>
-        <w:t>T</w:t>
-      </w:r>
-      <w:r>
-        <w:rPr>
-          <w:rFonts w:hint="eastAsia"/>
-        </w:rPr>
-        <w:t xml:space="preserve">he </w:t>
-      </w:r>
-      <w:r>
-        <w:rPr>
-          <w:rFonts w:hint="eastAsia"/>
-        </w:rPr>
-        <w:t>ratio</w:t>
-      </w:r>
-      <w:r>
-        <w:rPr>
-          <w:rFonts w:hint="eastAsia"/>
-        </w:rPr>
-        <w:t xml:space="preserve"> of torque distribution can be calculated by optimization-based control-allocation to achieve </w:t>
-      </w:r>
-      <w:r>
-        <w:t xml:space="preserve">a </w:t>
-      </w:r>
-      <w:r>
-        <w:rPr>
-          <w:rFonts w:hint="eastAsia"/>
-        </w:rPr>
-        <w:t>specific</w:t>
-      </w:r>
-      <w:r>
-        <w:t xml:space="preserve"> </w:t>
-      </w:r>
-      <w:proofErr w:type="gramStart"/>
-      <w:r>
-        <w:t>purpose</w:t>
-      </w:r>
-      <w:r>
-        <w:rPr>
-          <w:rFonts w:hint="eastAsia"/>
-        </w:rPr>
-        <w:t>(</w:t>
-      </w:r>
-      <w:proofErr w:type="gramEnd"/>
-      <w:r>
-        <w:rPr>
-          <w:rFonts w:hint="eastAsia"/>
-        </w:rPr>
-        <w:t xml:space="preserve">De </w:t>
-      </w:r>
-      <w:proofErr w:type="spellStart"/>
-      <w:r>
-        <w:rPr>
-          <w:rFonts w:hint="eastAsia"/>
-        </w:rPr>
-        <w:t>Novovellis</w:t>
-      </w:r>
-      <w:proofErr w:type="spellEnd"/>
-      <w:r>
-        <w:rPr>
-          <w:rFonts w:hint="eastAsia"/>
-        </w:rPr>
-        <w:t xml:space="preserve"> et al., 2013) or </w:t>
-      </w:r>
-      <w:r>
-        <w:rPr>
-          <w:rFonts w:hint="eastAsia"/>
-        </w:rPr>
-        <w:t>by</w:t>
-      </w:r>
-      <w:r>
-        <w:rPr>
-          <w:rFonts w:hint="eastAsia"/>
-        </w:rPr>
-        <w:t xml:space="preserve"> distribut</w:t>
-      </w:r>
-      <w:r>
-        <w:rPr>
-          <w:rFonts w:hint="eastAsia"/>
-        </w:rPr>
-        <w:t>ing it</w:t>
-      </w:r>
-      <w:r>
-        <w:rPr>
-          <w:rFonts w:hint="eastAsia"/>
-        </w:rPr>
-        <w:t xml:space="preserve"> equally. </w:t>
-      </w:r>
-      <w:r>
-        <w:rPr>
-          <w:rFonts w:hint="eastAsia"/>
-        </w:rPr>
-        <w:t>While</w:t>
-      </w:r>
-      <w:r>
-        <w:rPr>
-          <w:rFonts w:hint="eastAsia"/>
-        </w:rPr>
-        <w:t xml:space="preserve"> applying optimization-based control-allocation can </w:t>
-      </w:r>
-      <w:proofErr w:type="spellStart"/>
-      <w:r>
-        <w:rPr>
-          <w:rFonts w:hint="eastAsia"/>
-        </w:rPr>
-        <w:t>enhave</w:t>
-      </w:r>
-      <w:proofErr w:type="spellEnd"/>
-      <w:r>
-        <w:rPr>
-          <w:rFonts w:hint="eastAsia"/>
-        </w:rPr>
-        <w:t xml:space="preserve"> the</w:t>
-      </w:r>
-      <w:r>
-        <w:rPr>
-          <w:rFonts w:hint="eastAsia"/>
-        </w:rPr>
-        <w:t xml:space="preserve"> vehicle</w:t>
-      </w:r>
-      <w:r>
-        <w:t>’</w:t>
-      </w:r>
-      <w:r>
-        <w:rPr>
-          <w:rFonts w:hint="eastAsia"/>
-        </w:rPr>
-        <w:t xml:space="preserve">s performance, this paper distributes torque equally to </w:t>
-      </w:r>
-      <w:proofErr w:type="spellStart"/>
-      <w:r>
-        <w:rPr>
-          <w:rFonts w:hint="eastAsia"/>
-        </w:rPr>
-        <w:t>avoide</w:t>
-      </w:r>
-      <w:proofErr w:type="spellEnd"/>
-      <w:r>
-        <w:rPr>
-          <w:rFonts w:hint="eastAsia"/>
-        </w:rPr>
-        <w:t xml:space="preserve"> </w:t>
-      </w:r>
-      <w:r>
-        <w:rPr>
-          <w:rFonts w:hint="eastAsia"/>
-        </w:rPr>
-        <w:t xml:space="preserve">the additional </w:t>
-      </w:r>
-      <w:r>
-        <w:rPr>
-          <w:rFonts w:hint="eastAsia"/>
-        </w:rPr>
-        <w:t>computational</w:t>
-      </w:r>
-      <w:r>
-        <w:rPr>
-          <w:rFonts w:hint="eastAsia"/>
-        </w:rPr>
-        <w:t xml:space="preserve"> </w:t>
-      </w:r>
-      <w:proofErr w:type="spellStart"/>
-      <w:r>
-        <w:rPr>
-          <w:rFonts w:hint="eastAsia"/>
-        </w:rPr>
-        <w:t>reources</w:t>
-      </w:r>
-      <w:proofErr w:type="spellEnd"/>
-      <w:r>
-        <w:rPr>
-          <w:rFonts w:hint="eastAsia"/>
-        </w:rPr>
-        <w:t xml:space="preserve">. </w:t>
-      </w:r>
-      <w:r>
-        <w:t>However</w:t>
-      </w:r>
-      <w:r>
-        <w:rPr>
-          <w:rFonts w:hint="eastAsia"/>
-        </w:rPr>
-        <w:t xml:space="preserve">, </w:t>
-      </w:r>
-      <w:r>
-        <w:rPr>
-          <w:rFonts w:hint="eastAsia"/>
-        </w:rPr>
-        <w:t xml:space="preserve">the force </w:t>
-      </w:r>
-      <w:r>
-        <w:rPr>
-          <w:rFonts w:hint="eastAsia"/>
-        </w:rPr>
-        <w:t xml:space="preserve">generated by </w:t>
-      </w:r>
-      <w:r>
-        <w:rPr>
-          <w:rFonts w:hint="eastAsia"/>
-        </w:rPr>
-        <w:t xml:space="preserve">drivetrain is </w:t>
-      </w:r>
-      <w:r>
-        <w:rPr>
-          <w:rFonts w:hint="eastAsia"/>
-        </w:rPr>
-        <w:t>constrained</w:t>
-      </w:r>
-      <w:r>
-        <w:rPr>
-          <w:rFonts w:hint="eastAsia"/>
-        </w:rPr>
-        <w:t xml:space="preserve"> by </w:t>
-      </w:r>
-      <w:r>
-        <w:rPr>
-          <w:rFonts w:hint="eastAsia"/>
-        </w:rPr>
-        <w:t xml:space="preserve">the </w:t>
-      </w:r>
-      <w:r>
-        <w:rPr>
-          <w:rFonts w:hint="eastAsia"/>
-        </w:rPr>
-        <w:t>maximum frictional force and lateral force.</w:t>
-      </w:r>
-    </w:p>
-    <w:p>
-      <w:pPr>
-        <w:pStyle w:val="Body"/>
-        <w:ind w:firstLine="0"/>
+        <w:rPr>
+          <w:rFonts w:hint="eastAsia"/>
+        </w:rPr>
       </w:pPr>
     </w:p>
     <w:tbl>
@@ -10724,13 +10801,13 @@
             </w:pPr>
             <w:r>
               <w:rPr>
-                <w:position w:val="-12"/>
+                <w:position w:val="-32"/>
               </w:rPr>
-              <w:object w:dxaOrig="1620" w:dyaOrig="320" w14:anchorId="49D7BBEA">
-                <v:shape id="_x0000_i1099" type="#_x0000_t75" style="width:81pt;height:16.5pt" o:ole="">
-                  <v:imagedata r:id="rId155" o:title=""/>
+              <w:object w:dxaOrig="1820" w:dyaOrig="740" w14:anchorId="13D7F5AF">
+                <v:shape id="_x0000_i1111" type="#_x0000_t75" style="width:82.2pt;height:33.3pt" o:ole="">
+                  <v:imagedata r:id="rId157" o:title=""/>
                 </v:shape>
-                <o:OLEObject Type="Embed" ProgID="Equation.DSMT4" ShapeID="_x0000_i1099" DrawAspect="Content" ObjectID="_1786473385" r:id="rId156"/>
+                <o:OLEObject Type="Embed" ProgID="Equation.DSMT4" ShapeID="_x0000_i1111" DrawAspect="Content" ObjectID="_1786718061" r:id="rId158"/>
               </w:object>
             </w:r>
           </w:p>
@@ -10751,19 +10828,7 @@
               <w:rPr>
                 <w:rFonts w:hint="eastAsia"/>
               </w:rPr>
-              <w:t>(</w:t>
-            </w:r>
-            <w:r>
-              <w:rPr>
-                <w:rFonts w:hint="eastAsia"/>
-              </w:rPr>
-              <w:t>24</w:t>
-            </w:r>
-            <w:r>
-              <w:rPr>
-                <w:rFonts w:hint="eastAsia"/>
-              </w:rPr>
-              <w:t>)</w:t>
+              <w:t>(27)</w:t>
             </w:r>
           </w:p>
         </w:tc>
@@ -10773,6 +10838,9 @@
       <w:pPr>
         <w:pStyle w:val="Body"/>
         <w:ind w:firstLine="0"/>
+        <w:rPr>
+          <w:rFonts w:hint="eastAsia"/>
+        </w:rPr>
       </w:pPr>
     </w:p>
     <w:p>
@@ -10784,10 +10852,69 @@
         <w:rPr>
           <w:rFonts w:hint="eastAsia"/>
         </w:rPr>
-        <w:t>w</w:t>
-      </w:r>
-      <w:r>
-        <w:t>here</w:t>
+        <w:t xml:space="preserve">where </w:t>
+      </w:r>
+      <w:r>
+        <w:rPr>
+          <w:position w:val="-6"/>
+        </w:rPr>
+        <w:object w:dxaOrig="220" w:dyaOrig="200" w14:anchorId="47000E41">
+          <v:shape id="_x0000_i1109" type="#_x0000_t75" style="width:11.3pt;height:9.65pt" o:ole="">
+            <v:imagedata r:id="rId159" o:title=""/>
+          </v:shape>
+          <o:OLEObject Type="Embed" ProgID="Equation.DSMT4" ShapeID="_x0000_i1109" DrawAspect="Content" ObjectID="_1786718062" r:id="rId160"/>
+        </w:object>
+      </w:r>
+      <w:r>
+        <w:rPr>
+          <w:rFonts w:hint="eastAsia"/>
+        </w:rPr>
+        <w:t xml:space="preserve">is reference value that defines the intervals, </w:t>
+      </w:r>
+      <w:r>
+        <w:rPr>
+          <w:position w:val="-12"/>
+        </w:rPr>
+        <w:object w:dxaOrig="340" w:dyaOrig="360" w14:anchorId="5371A59D">
+          <v:shape id="_x0000_i1114" type="#_x0000_t75" style="width:17.2pt;height:17.75pt" o:ole="">
+            <v:imagedata r:id="rId161" o:title=""/>
+          </v:shape>
+          <o:OLEObject Type="Embed" ProgID="Equation.DSMT4" ShapeID="_x0000_i1114" DrawAspect="Content" ObjectID="_1786718063" r:id="rId162"/>
+        </w:object>
+      </w:r>
+      <w:r>
+        <w:rPr>
+          <w:rFonts w:hint="eastAsia"/>
+        </w:rPr>
+        <w:t xml:space="preserve">is the estimation of </w:t>
+      </w:r>
+      <w:r>
+        <w:rPr>
+          <w:position w:val="-12"/>
+        </w:rPr>
+        <w:object w:dxaOrig="340" w:dyaOrig="320" w14:anchorId="32288812">
+          <v:shape id="_x0000_i1117" type="#_x0000_t75" style="width:17.2pt;height:16.1pt" o:ole="">
+            <v:imagedata r:id="rId163" o:title=""/>
+          </v:shape>
+          <o:OLEObject Type="Embed" ProgID="Equation.DSMT4" ShapeID="_x0000_i1117" DrawAspect="Content" ObjectID="_1786718064" r:id="rId164"/>
+        </w:object>
+      </w:r>
+      <w:r>
+        <w:rPr>
+          <w:rFonts w:hint="eastAsia"/>
+        </w:rPr>
+        <w:t xml:space="preserve">using AEKF </w:t>
+      </w:r>
+      <w:r>
+        <w:rPr>
+          <w:position w:val="-10"/>
+        </w:rPr>
+        <w:object w:dxaOrig="220" w:dyaOrig="279" w14:anchorId="77238854">
+          <v:shape id="_x0000_i1120" type="#_x0000_t75" style="width:10.75pt;height:13.95pt" o:ole="">
+            <v:imagedata r:id="rId165" o:title=""/>
+          </v:shape>
+          <o:OLEObject Type="Embed" ProgID="Equation.DSMT4" ShapeID="_x0000_i1120" DrawAspect="Content" ObjectID="_1786718065" r:id="rId166"/>
+        </w:object>
       </w:r>
       <w:r>
         <w:rPr>
@@ -10797,35 +10924,9 @@
       </w:r>
       <w:r>
         <w:rPr>
-          <w:position w:val="-12"/>
-        </w:rPr>
-        <w:object w:dxaOrig="460" w:dyaOrig="320" w14:anchorId="0A2DCB6F">
-          <v:shape id="_x0000_i1100" type="#_x0000_t75" style="width:23.25pt;height:15.4pt" o:ole="">
-            <v:imagedata r:id="rId157" o:title=""/>
-          </v:shape>
-          <o:OLEObject Type="Embed" ProgID="Equation.DSMT4" ShapeID="_x0000_i1100" DrawAspect="Content" ObjectID="_1786473386" r:id="rId158"/>
-        </w:object>
-      </w:r>
-      <w:r>
-        <w:rPr>
-          <w:rFonts w:hint="eastAsia"/>
-        </w:rPr>
-        <w:t xml:space="preserve">is maximum </w:t>
-      </w:r>
-      <w:r>
-        <w:t>frictional</w:t>
-      </w:r>
-      <w:r>
-        <w:rPr>
-          <w:rFonts w:hint="eastAsia"/>
-        </w:rPr>
-        <w:t xml:space="preserve"> force that tire can generat</w:t>
-      </w:r>
-      <w:r>
-        <w:rPr>
-          <w:rFonts w:hint="eastAsia"/>
-        </w:rPr>
-        <w:t>e.</w:t>
+          <w:rFonts w:hint="eastAsia"/>
+        </w:rPr>
+        <w:t>is bias term for extra disturbances.</w:t>
       </w:r>
       <w:r>
         <w:rPr>
@@ -10833,6 +10934,901 @@
         </w:rPr>
         <w:t xml:space="preserve"> </w:t>
       </w:r>
+    </w:p>
+    <w:p>
+      <w:pPr>
+        <w:pStyle w:val="Body"/>
+        <w:ind w:firstLine="0"/>
+      </w:pPr>
+    </w:p>
+    <w:p>
+      <w:pPr>
+        <w:pStyle w:val="Body"/>
+        <w:ind w:firstLine="0"/>
+      </w:pPr>
+      <w:r>
+        <w:rPr>
+          <w:rFonts w:hint="eastAsia"/>
+        </w:rPr>
+        <w:t xml:space="preserve">where </w:t>
+      </w:r>
+      <w:r>
+        <w:rPr>
+          <w:rFonts w:hint="eastAsia"/>
+        </w:rPr>
+        <w:t xml:space="preserve">a </w:t>
+      </w:r>
+      <w:r>
+        <w:rPr>
+          <w:rFonts w:hint="eastAsia"/>
+        </w:rPr>
+        <w:t xml:space="preserve">is reference value that defines the intervals, </w:t>
+      </w:r>
+      <w:r>
+        <w:rPr>
+          <w:rFonts w:hint="eastAsia"/>
+        </w:rPr>
+        <w:t xml:space="preserve">my_ </w:t>
+      </w:r>
+      <w:r>
+        <w:rPr>
+          <w:rFonts w:hint="eastAsia"/>
+        </w:rPr>
+        <w:t xml:space="preserve">is the estimation of </w:t>
+      </w:r>
+      <w:r>
+        <w:rPr>
+          <w:rFonts w:hint="eastAsia"/>
+        </w:rPr>
+        <w:t xml:space="preserve">my </w:t>
+      </w:r>
+      <w:r>
+        <w:rPr>
+          <w:rFonts w:hint="eastAsia"/>
+        </w:rPr>
+        <w:t xml:space="preserve">using AEKF </w:t>
+      </w:r>
+      <w:r>
+        <w:rPr>
+          <w:rFonts w:hint="eastAsia"/>
+        </w:rPr>
+        <w:t xml:space="preserve">B </w:t>
+      </w:r>
+      <w:r>
+        <w:rPr>
+          <w:rFonts w:hint="eastAsia"/>
+        </w:rPr>
+        <w:t>is</w:t>
+      </w:r>
+      <w:r>
+        <w:rPr>
+          <w:rFonts w:hint="eastAsia"/>
+        </w:rPr>
+        <w:t xml:space="preserve"> the</w:t>
+      </w:r>
+      <w:r>
+        <w:rPr>
+          <w:rFonts w:hint="eastAsia"/>
+        </w:rPr>
+        <w:t xml:space="preserve"> bias term </w:t>
+      </w:r>
+      <w:r>
+        <w:rPr>
+          <w:rFonts w:hint="eastAsia"/>
+        </w:rPr>
+        <w:t xml:space="preserve">accounting </w:t>
+      </w:r>
+      <w:r>
+        <w:rPr>
+          <w:rFonts w:hint="eastAsia"/>
+        </w:rPr>
+        <w:t xml:space="preserve">for extra disturbances. </w:t>
+      </w:r>
+      <w:r>
+        <w:rPr>
+          <w:rFonts w:hint="eastAsia"/>
+        </w:rPr>
+        <w:t xml:space="preserve">the method </w:t>
+      </w:r>
+      <w:proofErr w:type="gramStart"/>
+      <w:r>
+        <w:rPr>
+          <w:rFonts w:hint="eastAsia"/>
+        </w:rPr>
+        <w:t xml:space="preserve">of  </w:t>
+      </w:r>
+      <w:r>
+        <w:rPr>
+          <w:rFonts w:hint="eastAsia"/>
+        </w:rPr>
+        <w:t>adjusting</w:t>
+      </w:r>
+      <w:proofErr w:type="gramEnd"/>
+      <w:r>
+        <w:rPr>
+          <w:rFonts w:hint="eastAsia"/>
+        </w:rPr>
+        <w:t xml:space="preserve"> switch</w:t>
+      </w:r>
+      <w:r>
+        <w:rPr>
+          <w:rFonts w:hint="eastAsia"/>
+        </w:rPr>
+        <w:t>ing</w:t>
+      </w:r>
+      <w:r>
+        <w:rPr>
+          <w:rFonts w:hint="eastAsia"/>
+        </w:rPr>
+        <w:t xml:space="preserve"> gain </w:t>
+      </w:r>
+      <w:r>
+        <w:rPr>
+          <w:rFonts w:hint="eastAsia"/>
+        </w:rPr>
+        <w:t xml:space="preserve">based on </w:t>
+      </w:r>
+      <w:r>
+        <w:rPr>
+          <w:rFonts w:hint="eastAsia"/>
+        </w:rPr>
+        <w:t>the states of</w:t>
+      </w:r>
+      <w:r>
+        <w:rPr>
+          <w:rFonts w:hint="eastAsia"/>
+        </w:rPr>
+        <w:t xml:space="preserve"> </w:t>
+      </w:r>
+      <w:r>
+        <w:rPr>
+          <w:rFonts w:hint="eastAsia"/>
+        </w:rPr>
+        <w:t xml:space="preserve">sliding </w:t>
+      </w:r>
+      <w:r>
+        <w:t>variable</w:t>
+      </w:r>
+      <w:r>
+        <w:rPr>
+          <w:rFonts w:hint="eastAsia"/>
+        </w:rPr>
+        <w:t xml:space="preserve"> </w:t>
+      </w:r>
+      <w:r>
+        <w:rPr>
+          <w:rFonts w:hint="eastAsia"/>
+        </w:rPr>
+        <w:t xml:space="preserve">effectively </w:t>
+      </w:r>
+      <w:r>
+        <w:t>addressed</w:t>
+      </w:r>
+      <w:r>
+        <w:rPr>
+          <w:rFonts w:hint="eastAsia"/>
+        </w:rPr>
+        <w:t xml:space="preserve"> </w:t>
+      </w:r>
+      <w:r>
+        <w:rPr>
+          <w:rFonts w:hint="eastAsia"/>
+        </w:rPr>
+        <w:t>chattering phenomena near the sliding man</w:t>
+      </w:r>
+      <w:r>
+        <w:rPr>
+          <w:rFonts w:hint="eastAsia"/>
+        </w:rPr>
+        <w:t>ifold</w:t>
+      </w:r>
+      <w:r>
+        <w:rPr>
+          <w:rFonts w:hint="eastAsia"/>
+        </w:rPr>
+        <w:t>(</w:t>
+      </w:r>
+      <w:r>
+        <w:rPr>
+          <w:rFonts w:hint="eastAsia"/>
+        </w:rPr>
+        <w:t>Back</w:t>
+      </w:r>
+      <w:r>
+        <w:rPr>
+          <w:rFonts w:hint="eastAsia"/>
+        </w:rPr>
+        <w:t xml:space="preserve"> et al, 2</w:t>
+      </w:r>
+      <w:r>
+        <w:rPr>
+          <w:rFonts w:hint="eastAsia"/>
+        </w:rPr>
+        <w:t>016</w:t>
+      </w:r>
+      <w:r>
+        <w:rPr>
+          <w:rFonts w:hint="eastAsia"/>
+        </w:rPr>
+        <w:t>)</w:t>
+      </w:r>
+      <w:r>
+        <w:rPr>
+          <w:rFonts w:hint="eastAsia"/>
+        </w:rPr>
+        <w:t>.</w:t>
+      </w:r>
+      <w:r>
+        <w:rPr>
+          <w:rFonts w:hint="eastAsia"/>
+        </w:rPr>
+        <w:t xml:space="preserve"> To prevent setting the excessive switching gain, a weight that reflects the conditions of the sliding variable is </w:t>
+      </w:r>
+      <w:r>
+        <w:t>applied</w:t>
+      </w:r>
+      <w:r>
+        <w:rPr>
+          <w:rFonts w:hint="eastAsia"/>
+        </w:rPr>
+        <w:t xml:space="preserve"> to the switching gain.</w:t>
+      </w:r>
+      <w:r>
+        <w:rPr>
+          <w:rFonts w:hint="eastAsia"/>
+        </w:rPr>
+        <w:t xml:space="preserve"> </w:t>
+      </w:r>
+      <w:r>
+        <w:rPr>
+          <w:rFonts w:hint="eastAsia"/>
+        </w:rPr>
+        <w:t>th</w:t>
+      </w:r>
+      <w:r>
+        <w:rPr>
+          <w:rFonts w:hint="eastAsia"/>
+        </w:rPr>
+        <w:t>is</w:t>
+      </w:r>
+      <w:r>
+        <w:rPr>
+          <w:rFonts w:hint="eastAsia"/>
+        </w:rPr>
+        <w:t xml:space="preserve"> </w:t>
+      </w:r>
+      <w:r>
+        <w:rPr>
+          <w:rFonts w:hint="eastAsia"/>
+        </w:rPr>
+        <w:t xml:space="preserve">weight </w:t>
+      </w:r>
+      <w:r>
+        <w:rPr>
+          <w:rFonts w:hint="eastAsia"/>
+        </w:rPr>
+        <w:t xml:space="preserve">is managed according to the </w:t>
+      </w:r>
+      <w:r>
+        <w:rPr>
+          <w:rFonts w:hint="eastAsia"/>
+        </w:rPr>
+        <w:t>following rules</w:t>
+      </w:r>
+    </w:p>
+    <w:p>
+      <w:pPr>
+        <w:pStyle w:val="Body"/>
+        <w:ind w:firstLine="0"/>
+        <w:rPr>
+          <w:rFonts w:hint="eastAsia"/>
+        </w:rPr>
+      </w:pPr>
+    </w:p>
+    <w:p>
+      <w:pPr>
+        <w:pStyle w:val="Body"/>
+        <w:numPr>
+          <w:ilvl w:val="0"/>
+          <w:numId w:val="10"/>
+        </w:numPr>
+      </w:pPr>
+      <w:r>
+        <w:t>If the sliding variable is smaller than in the previous step, the current gain is appropriate, and no update is made.</w:t>
+      </w:r>
+    </w:p>
+    <w:p>
+      <w:pPr>
+        <w:pStyle w:val="Body"/>
+        <w:numPr>
+          <w:ilvl w:val="0"/>
+          <w:numId w:val="10"/>
+        </w:numPr>
+      </w:pPr>
+      <w:r>
+        <w:t xml:space="preserve">If the sliding variable is larger than in the previous step, it indicates the need for a higher gain, prompting an increase in the update </w:t>
+      </w:r>
+      <w:r>
+        <w:rPr>
+          <w:rFonts w:hint="eastAsia"/>
+        </w:rPr>
+        <w:t>step</w:t>
+      </w:r>
+      <w:r>
+        <w:t>.</w:t>
+      </w:r>
+    </w:p>
+    <w:p>
+      <w:pPr>
+        <w:pStyle w:val="Body"/>
+        <w:numPr>
+          <w:ilvl w:val="0"/>
+          <w:numId w:val="10"/>
+        </w:numPr>
+      </w:pPr>
+      <w:r>
+        <w:t>If the sliding variable is smaller than the threshold and its sign has changed compared to the previous step, it suggests system convergence</w:t>
+      </w:r>
+      <w:r>
+        <w:rPr>
+          <w:rFonts w:hint="eastAsia"/>
+        </w:rPr>
+        <w:t xml:space="preserve">. </w:t>
+      </w:r>
+      <w:r>
+        <w:t>T</w:t>
+      </w:r>
+      <w:r>
+        <w:rPr>
+          <w:rFonts w:hint="eastAsia"/>
+        </w:rPr>
+        <w:t>he weight is updated to smaller</w:t>
+      </w:r>
+    </w:p>
+    <w:p>
+      <w:pPr>
+        <w:pStyle w:val="Body"/>
+        <w:numPr>
+          <w:ilvl w:val="0"/>
+          <w:numId w:val="10"/>
+        </w:numPr>
+      </w:pPr>
+      <w:r>
+        <w:t>If there is a change in</w:t>
+      </w:r>
+      <w:r>
+        <w:rPr>
+          <w:rFonts w:hint="eastAsia"/>
+        </w:rPr>
+        <w:t xml:space="preserve"> E_AKF</w:t>
+      </w:r>
+      <w:r>
+        <w:t xml:space="preserve">, </w:t>
+      </w:r>
+      <w:r>
+        <w:rPr>
+          <w:rFonts w:hint="eastAsia"/>
+        </w:rPr>
+        <w:t>it</w:t>
+      </w:r>
+      <w:r>
+        <w:rPr>
+          <w:rFonts w:hint="eastAsia"/>
+        </w:rPr>
+        <w:t xml:space="preserve"> is</w:t>
+      </w:r>
+      <w:r>
+        <w:rPr>
+          <w:rFonts w:hint="eastAsia"/>
+        </w:rPr>
+        <w:t xml:space="preserve"> regard</w:t>
+      </w:r>
+      <w:r>
+        <w:rPr>
+          <w:rFonts w:hint="eastAsia"/>
+        </w:rPr>
+        <w:t>ed</w:t>
+      </w:r>
+      <w:r>
+        <w:rPr>
+          <w:rFonts w:hint="eastAsia"/>
+        </w:rPr>
+        <w:t xml:space="preserve"> as </w:t>
+      </w:r>
+      <w:r>
+        <w:rPr>
+          <w:rFonts w:hint="eastAsia"/>
+        </w:rPr>
+        <w:t xml:space="preserve">a </w:t>
+      </w:r>
+      <w:r>
+        <w:t>change</w:t>
+      </w:r>
+      <w:r>
+        <w:rPr>
+          <w:rFonts w:hint="eastAsia"/>
+        </w:rPr>
+        <w:t xml:space="preserve"> in the environment.</w:t>
+      </w:r>
+      <w:r>
+        <w:t xml:space="preserve"> </w:t>
+      </w:r>
+      <w:r>
+        <w:t>T</w:t>
+      </w:r>
+      <w:r>
+        <w:rPr>
+          <w:rFonts w:hint="eastAsia"/>
+        </w:rPr>
+        <w:t xml:space="preserve">o </w:t>
+      </w:r>
+      <w:r>
+        <w:rPr>
+          <w:rFonts w:hint="eastAsia"/>
+        </w:rPr>
+        <w:t xml:space="preserve">handle this </w:t>
+      </w:r>
+      <w:proofErr w:type="spellStart"/>
+      <w:r>
+        <w:rPr>
+          <w:rFonts w:hint="eastAsia"/>
+        </w:rPr>
+        <w:t>condtion</w:t>
+      </w:r>
+      <w:proofErr w:type="spellEnd"/>
+      <w:r>
+        <w:rPr>
+          <w:rFonts w:hint="eastAsia"/>
+        </w:rPr>
+        <w:t xml:space="preserve">, the </w:t>
+      </w:r>
+      <w:r>
+        <w:t>weight</w:t>
+      </w:r>
+      <w:r>
+        <w:rPr>
+          <w:rFonts w:hint="eastAsia"/>
+        </w:rPr>
+        <w:t xml:space="preserve"> of switching gain</w:t>
+      </w:r>
+      <w:r>
+        <w:t xml:space="preserve"> is reset to 1.</w:t>
+      </w:r>
+    </w:p>
+    <w:p>
+      <w:pPr>
+        <w:pStyle w:val="Body"/>
+        <w:ind w:firstLine="0"/>
+        <w:rPr>
+          <w:rFonts w:hint="eastAsia"/>
+        </w:rPr>
+      </w:pPr>
+    </w:p>
+    <w:tbl>
+      <w:tblPr>
+        <w:tblW w:w="4928" w:type="dxa"/>
+        <w:tblLayout w:type="fixed"/>
+        <w:tblLook w:val="04A0" w:firstRow="1" w:lastRow="0" w:firstColumn="1" w:lastColumn="0" w:noHBand="0" w:noVBand="1"/>
+      </w:tblPr>
+      <w:tblGrid>
+        <w:gridCol w:w="4361"/>
+        <w:gridCol w:w="567"/>
+      </w:tblGrid>
+      <w:tr>
+        <w:tc>
+          <w:tcPr>
+            <w:tcW w:w="4361" w:type="dxa"/>
+            <w:shd w:val="clear" w:color="auto" w:fill="auto"/>
+          </w:tcPr>
+          <w:p>
+            <w:pPr>
+              <w:pStyle w:val="Body"/>
+              <w:ind w:firstLine="0"/>
+            </w:pPr>
+            <w:r>
+              <w:rPr>
+                <w:position w:val="-64"/>
+              </w:rPr>
+              <w:object w:dxaOrig="4300" w:dyaOrig="1380" w14:anchorId="6ACCEFA1">
+                <v:shape id="_x0000_i1139" type="#_x0000_t75" style="width:195.05pt;height:62.35pt" o:ole="">
+                  <v:imagedata r:id="rId167" o:title=""/>
+                </v:shape>
+                <o:OLEObject Type="Embed" ProgID="Equation.DSMT4" ShapeID="_x0000_i1139" DrawAspect="Content" ObjectID="_1786718066" r:id="rId168"/>
+              </w:object>
+            </w:r>
+          </w:p>
+        </w:tc>
+        <w:tc>
+          <w:tcPr>
+            <w:tcW w:w="567" w:type="dxa"/>
+            <w:shd w:val="clear" w:color="auto" w:fill="auto"/>
+            <w:vAlign w:val="center"/>
+          </w:tcPr>
+          <w:p>
+            <w:pPr>
+              <w:pStyle w:val="Body"/>
+              <w:ind w:firstLine="0"/>
+              <w:jc w:val="right"/>
+            </w:pPr>
+            <w:r>
+              <w:rPr>
+                <w:rFonts w:hint="eastAsia"/>
+              </w:rPr>
+              <w:t>(27)</w:t>
+            </w:r>
+          </w:p>
+        </w:tc>
+      </w:tr>
+    </w:tbl>
+    <w:p>
+      <w:pPr>
+        <w:pStyle w:val="Body"/>
+        <w:ind w:firstLine="0"/>
+        <w:rPr>
+          <w:rFonts w:hint="eastAsia"/>
+        </w:rPr>
+      </w:pPr>
+    </w:p>
+    <w:p>
+      <w:pPr>
+        <w:pStyle w:val="Body"/>
+        <w:ind w:firstLine="0"/>
+      </w:pPr>
+      <w:r>
+        <w:rPr>
+          <w:rFonts w:hint="eastAsia"/>
+        </w:rPr>
+        <w:t>3</w:t>
+      </w:r>
+      <w:r>
+        <w:rPr>
+          <w:rFonts w:hint="eastAsia"/>
+        </w:rPr>
+        <w:t>.</w:t>
+      </w:r>
+      <w:r>
+        <w:rPr>
+          <w:rFonts w:hint="eastAsia"/>
+        </w:rPr>
+        <w:t>2</w:t>
+      </w:r>
+      <w:r>
+        <w:rPr>
+          <w:rFonts w:hint="eastAsia"/>
+        </w:rPr>
+        <w:t xml:space="preserve">. </w:t>
+      </w:r>
+      <w:r>
+        <w:rPr>
+          <w:rFonts w:hint="eastAsia"/>
+        </w:rPr>
+        <w:t>Torque Distribution</w:t>
+      </w:r>
+    </w:p>
+    <w:p>
+      <w:pPr>
+        <w:pStyle w:val="Body"/>
+        <w:ind w:firstLine="0"/>
+      </w:pPr>
+    </w:p>
+    <w:p>
+      <w:pPr>
+        <w:pStyle w:val="Body"/>
+        <w:ind w:firstLine="0"/>
+      </w:pPr>
+      <w:r>
+        <w:rPr>
+          <w:rFonts w:hint="eastAsia"/>
+        </w:rPr>
+        <w:t xml:space="preserve">In Section 3.1, the desired momentum is generated </w:t>
+      </w:r>
+      <w:r>
+        <w:rPr>
+          <w:rFonts w:hint="eastAsia"/>
+        </w:rPr>
+        <w:t xml:space="preserve">using </w:t>
+      </w:r>
+      <w:r>
+        <w:rPr>
+          <w:rFonts w:hint="eastAsia"/>
+        </w:rPr>
+        <w:t xml:space="preserve">FOSM. </w:t>
+      </w:r>
+      <w:r>
+        <w:rPr>
+          <w:rFonts w:hint="eastAsia"/>
+        </w:rPr>
+        <w:t xml:space="preserve">To achieve this </w:t>
+      </w:r>
+      <w:r>
+        <w:t>momentum</w:t>
+      </w:r>
+      <w:r>
+        <w:rPr>
+          <w:rFonts w:hint="eastAsia"/>
+        </w:rPr>
+        <w:t>, t</w:t>
+      </w:r>
+      <w:r>
+        <w:rPr>
+          <w:rFonts w:hint="eastAsia"/>
+        </w:rPr>
+        <w:t>he vehicle utilizes both steering and torque distribution.</w:t>
+      </w:r>
+      <w:r>
+        <w:rPr>
+          <w:rFonts w:hint="eastAsia"/>
+        </w:rPr>
+        <w:t xml:space="preserve"> </w:t>
+      </w:r>
+      <w:r>
+        <w:t>T</w:t>
+      </w:r>
+      <w:r>
+        <w:rPr>
+          <w:rFonts w:hint="eastAsia"/>
+        </w:rPr>
+        <w:t xml:space="preserve">he </w:t>
+      </w:r>
+      <w:r>
+        <w:rPr>
+          <w:rFonts w:hint="eastAsia"/>
+        </w:rPr>
+        <w:t>ratio</w:t>
+      </w:r>
+      <w:r>
+        <w:rPr>
+          <w:rFonts w:hint="eastAsia"/>
+        </w:rPr>
+        <w:t xml:space="preserve"> of torque distribution can be calculated by optimization-based control-allocation to achieve </w:t>
+      </w:r>
+      <w:r>
+        <w:t xml:space="preserve">a </w:t>
+      </w:r>
+      <w:r>
+        <w:rPr>
+          <w:rFonts w:hint="eastAsia"/>
+        </w:rPr>
+        <w:t>specific</w:t>
+      </w:r>
+      <w:r>
+        <w:t xml:space="preserve"> </w:t>
+      </w:r>
+      <w:proofErr w:type="gramStart"/>
+      <w:r>
+        <w:t>purpose</w:t>
+      </w:r>
+      <w:r>
+        <w:rPr>
+          <w:rFonts w:hint="eastAsia"/>
+        </w:rPr>
+        <w:t>(</w:t>
+      </w:r>
+      <w:proofErr w:type="gramEnd"/>
+      <w:r>
+        <w:rPr>
+          <w:rFonts w:hint="eastAsia"/>
+        </w:rPr>
+        <w:t xml:space="preserve">De </w:t>
+      </w:r>
+      <w:proofErr w:type="spellStart"/>
+      <w:r>
+        <w:rPr>
+          <w:rFonts w:hint="eastAsia"/>
+        </w:rPr>
+        <w:t>Novovellis</w:t>
+      </w:r>
+      <w:proofErr w:type="spellEnd"/>
+      <w:r>
+        <w:rPr>
+          <w:rFonts w:hint="eastAsia"/>
+        </w:rPr>
+        <w:t xml:space="preserve"> et al., 2013) or </w:t>
+      </w:r>
+      <w:r>
+        <w:rPr>
+          <w:rFonts w:hint="eastAsia"/>
+        </w:rPr>
+        <w:t>by</w:t>
+      </w:r>
+      <w:r>
+        <w:rPr>
+          <w:rFonts w:hint="eastAsia"/>
+        </w:rPr>
+        <w:t xml:space="preserve"> distribut</w:t>
+      </w:r>
+      <w:r>
+        <w:rPr>
+          <w:rFonts w:hint="eastAsia"/>
+        </w:rPr>
+        <w:t>ing it</w:t>
+      </w:r>
+      <w:r>
+        <w:rPr>
+          <w:rFonts w:hint="eastAsia"/>
+        </w:rPr>
+        <w:t xml:space="preserve"> equally. </w:t>
+      </w:r>
+      <w:r>
+        <w:rPr>
+          <w:rFonts w:hint="eastAsia"/>
+        </w:rPr>
+        <w:t>While</w:t>
+      </w:r>
+      <w:r>
+        <w:rPr>
+          <w:rFonts w:hint="eastAsia"/>
+        </w:rPr>
+        <w:t xml:space="preserve"> applying optimization-based control-allocation can </w:t>
+      </w:r>
+      <w:proofErr w:type="spellStart"/>
+      <w:r>
+        <w:rPr>
+          <w:rFonts w:hint="eastAsia"/>
+        </w:rPr>
+        <w:t>enhave</w:t>
+      </w:r>
+      <w:proofErr w:type="spellEnd"/>
+      <w:r>
+        <w:rPr>
+          <w:rFonts w:hint="eastAsia"/>
+        </w:rPr>
+        <w:t xml:space="preserve"> the</w:t>
+      </w:r>
+      <w:r>
+        <w:rPr>
+          <w:rFonts w:hint="eastAsia"/>
+        </w:rPr>
+        <w:t xml:space="preserve"> vehicle</w:t>
+      </w:r>
+      <w:r>
+        <w:t>’</w:t>
+      </w:r>
+      <w:r>
+        <w:rPr>
+          <w:rFonts w:hint="eastAsia"/>
+        </w:rPr>
+        <w:t xml:space="preserve">s performance, this paper distributes torque equally to </w:t>
+      </w:r>
+      <w:proofErr w:type="spellStart"/>
+      <w:r>
+        <w:rPr>
+          <w:rFonts w:hint="eastAsia"/>
+        </w:rPr>
+        <w:t>avoide</w:t>
+      </w:r>
+      <w:proofErr w:type="spellEnd"/>
+      <w:r>
+        <w:rPr>
+          <w:rFonts w:hint="eastAsia"/>
+        </w:rPr>
+        <w:t xml:space="preserve"> </w:t>
+      </w:r>
+      <w:r>
+        <w:rPr>
+          <w:rFonts w:hint="eastAsia"/>
+        </w:rPr>
+        <w:t xml:space="preserve">the additional </w:t>
+      </w:r>
+      <w:r>
+        <w:rPr>
+          <w:rFonts w:hint="eastAsia"/>
+        </w:rPr>
+        <w:t>computational</w:t>
+      </w:r>
+      <w:r>
+        <w:rPr>
+          <w:rFonts w:hint="eastAsia"/>
+        </w:rPr>
+        <w:t xml:space="preserve"> </w:t>
+      </w:r>
+      <w:proofErr w:type="spellStart"/>
+      <w:r>
+        <w:rPr>
+          <w:rFonts w:hint="eastAsia"/>
+        </w:rPr>
+        <w:t>reources</w:t>
+      </w:r>
+      <w:proofErr w:type="spellEnd"/>
+      <w:r>
+        <w:rPr>
+          <w:rFonts w:hint="eastAsia"/>
+        </w:rPr>
+        <w:t xml:space="preserve">. </w:t>
+      </w:r>
+      <w:r>
+        <w:t>However</w:t>
+      </w:r>
+      <w:r>
+        <w:rPr>
+          <w:rFonts w:hint="eastAsia"/>
+        </w:rPr>
+        <w:t xml:space="preserve">, </w:t>
+      </w:r>
+      <w:r>
+        <w:rPr>
+          <w:rFonts w:hint="eastAsia"/>
+        </w:rPr>
+        <w:t xml:space="preserve">the force </w:t>
+      </w:r>
+      <w:r>
+        <w:rPr>
+          <w:rFonts w:hint="eastAsia"/>
+        </w:rPr>
+        <w:t xml:space="preserve">generated by </w:t>
+      </w:r>
+      <w:r>
+        <w:rPr>
+          <w:rFonts w:hint="eastAsia"/>
+        </w:rPr>
+        <w:t xml:space="preserve">drivetrain is </w:t>
+      </w:r>
+      <w:r>
+        <w:rPr>
+          <w:rFonts w:hint="eastAsia"/>
+        </w:rPr>
+        <w:t>constrained</w:t>
+      </w:r>
+      <w:r>
+        <w:rPr>
+          <w:rFonts w:hint="eastAsia"/>
+        </w:rPr>
+        <w:t xml:space="preserve">. </w:t>
+      </w:r>
+      <w:proofErr w:type="gramStart"/>
+      <w:r>
+        <w:t>T</w:t>
+      </w:r>
+      <w:r>
+        <w:rPr>
+          <w:rFonts w:hint="eastAsia"/>
+        </w:rPr>
+        <w:t>herefore</w:t>
+      </w:r>
+      <w:proofErr w:type="gramEnd"/>
+      <w:r>
+        <w:rPr>
+          <w:rFonts w:hint="eastAsia"/>
+        </w:rPr>
+        <w:t xml:space="preserve"> if the part of more power distribution </w:t>
+      </w:r>
+      <w:proofErr w:type="spellStart"/>
+      <w:r>
+        <w:rPr>
+          <w:rFonts w:hint="eastAsia"/>
+        </w:rPr>
+        <w:t>exceeced</w:t>
+      </w:r>
+      <w:proofErr w:type="spellEnd"/>
+      <w:r>
+        <w:rPr>
+          <w:rFonts w:hint="eastAsia"/>
+        </w:rPr>
+        <w:t xml:space="preserve"> its maximum power. </w:t>
+      </w:r>
+      <w:r>
+        <w:t>I</w:t>
+      </w:r>
+      <w:r>
+        <w:rPr>
+          <w:rFonts w:hint="eastAsia"/>
+        </w:rPr>
+        <w:t xml:space="preserve">t </w:t>
+      </w:r>
+      <w:proofErr w:type="spellStart"/>
+      <w:r>
+        <w:rPr>
+          <w:rFonts w:hint="eastAsia"/>
+        </w:rPr>
+        <w:t>can not</w:t>
+      </w:r>
+      <w:proofErr w:type="spellEnd"/>
+      <w:r>
+        <w:rPr>
+          <w:rFonts w:hint="eastAsia"/>
+        </w:rPr>
+        <w:t xml:space="preserve"> maintain its speed. </w:t>
+      </w:r>
       <w:r>
         <w:rPr>
           <w:rFonts w:hint="eastAsia"/>
@@ -10843,19 +11839,19 @@
         <w:rPr>
           <w:rFonts w:hint="eastAsia"/>
         </w:rPr>
-        <w:t xml:space="preserve"> if the tire force exceeds the maximum </w:t>
-      </w:r>
-      <w:r>
-        <w:rPr>
-          <w:rFonts w:hint="eastAsia"/>
-        </w:rPr>
-        <w:t xml:space="preserve">allowable </w:t>
-      </w:r>
-      <w:r>
-        <w:rPr>
-          <w:rFonts w:hint="eastAsia"/>
-        </w:rPr>
-        <w:t xml:space="preserve">force, the excess value is </w:t>
+        <w:t xml:space="preserve"> </w:t>
+      </w:r>
+      <w:r>
+        <w:rPr>
+          <w:rFonts w:hint="eastAsia"/>
+        </w:rPr>
+        <w:t xml:space="preserve">in that case, </w:t>
+      </w:r>
+      <w:r>
+        <w:rPr>
+          <w:rFonts w:hint="eastAsia"/>
+        </w:rPr>
+        <w:t xml:space="preserve">the excess value is </w:t>
       </w:r>
       <w:r>
         <w:rPr>
@@ -10865,89 +11861,6 @@
       </w:r>
       <w:r>
         <w:t>edistributed to the other motor.</w:t>
-      </w:r>
-      <w:r>
-        <w:rPr>
-          <w:rFonts w:hint="eastAsia"/>
-        </w:rPr>
-        <w:t xml:space="preserve"> </w:t>
-      </w:r>
-      <w:r>
-        <w:t>T</w:t>
-      </w:r>
-      <w:r>
-        <w:rPr>
-          <w:rFonts w:hint="eastAsia"/>
-        </w:rPr>
-        <w:t>he maximum force</w:t>
-      </w:r>
-      <w:r>
-        <w:rPr>
-          <w:rFonts w:hint="eastAsia"/>
-        </w:rPr>
-        <w:t xml:space="preserve"> and lateral forces</w:t>
-      </w:r>
-      <w:r>
-        <w:rPr>
-          <w:rFonts w:hint="eastAsia"/>
-        </w:rPr>
-        <w:t xml:space="preserve"> </w:t>
-      </w:r>
-      <w:r>
-        <w:rPr>
-          <w:rFonts w:hint="eastAsia"/>
-        </w:rPr>
-        <w:t>are</w:t>
-      </w:r>
-      <w:r>
-        <w:rPr>
-          <w:rFonts w:hint="eastAsia"/>
-        </w:rPr>
-        <w:t xml:space="preserve"> estimated using</w:t>
-      </w:r>
-      <w:r>
-        <w:t xml:space="preserve"> </w:t>
-      </w:r>
-      <w:proofErr w:type="gramStart"/>
-      <w:r>
-        <w:rPr>
-          <w:rFonts w:hint="eastAsia"/>
-        </w:rPr>
-        <w:t>Eq.(</w:t>
-      </w:r>
-      <w:proofErr w:type="gramEnd"/>
-      <w:r>
-        <w:rPr>
-          <w:rFonts w:hint="eastAsia"/>
-        </w:rPr>
-        <w:t>5) derived</w:t>
-      </w:r>
-      <w:r>
-        <w:t>​</w:t>
-      </w:r>
-      <w:r>
-        <w:rPr>
-          <w:rFonts w:hint="eastAsia"/>
-        </w:rPr>
-        <w:t xml:space="preserve"> </w:t>
-      </w:r>
-      <w:r>
-        <w:t xml:space="preserve">from </w:t>
-      </w:r>
-      <w:r>
-        <w:rPr>
-          <w:rFonts w:hint="eastAsia"/>
-        </w:rPr>
-        <w:t xml:space="preserve">the </w:t>
-      </w:r>
-      <w:r>
-        <w:rPr>
-          <w:rFonts w:hint="eastAsia"/>
-        </w:rPr>
-        <w:t>A</w:t>
-      </w:r>
-      <w:r>
-        <w:t>EKF</w:t>
       </w:r>
     </w:p>
     <w:p>
@@ -11468,6 +12381,41 @@
       </w:r>
       <w:r>
         <w:t>4, 1593-1602.</w:t>
+      </w:r>
+    </w:p>
+    <w:p>
+      <w:pPr>
+        <w:pStyle w:val="Reference"/>
+        <w:rPr>
+          <w:rFonts w:hint="eastAsia"/>
+        </w:rPr>
+      </w:pPr>
+      <w:r>
+        <w:rPr>
+          <w:rFonts w:hint="eastAsia"/>
+        </w:rPr>
+        <w:t xml:space="preserve">[x7] </w:t>
+      </w:r>
+      <w:r>
+        <w:t xml:space="preserve">Baek, J., Jin, M., </w:t>
+      </w:r>
+      <w:r>
+        <w:rPr>
+          <w:rFonts w:hint="eastAsia"/>
+        </w:rPr>
+        <w:t>and</w:t>
+      </w:r>
+      <w:r>
+        <w:t xml:space="preserve"> Han, S. (2016). A new adaptive sliding-mode control scheme for application to robot manipulators. IEEE Transactions on industrial electronics, 63</w:t>
+      </w:r>
+      <w:r>
+        <w:rPr>
+          <w:rFonts w:hint="eastAsia"/>
+        </w:rPr>
+        <w:t>, 6</w:t>
+      </w:r>
+      <w:r>
+        <w:t>, 3628-3637.</w:t>
       </w:r>
     </w:p>
     <w:p>
@@ -12904,6 +13852,7 @@
         <w:ind w:leftChars="50" w:left="100" w:firstLineChars="50" w:firstLine="100"/>
       </w:pPr>
       <w:r>
+        <w:lastRenderedPageBreak/>
         <w:t>presentation.ppt</w:t>
       </w:r>
     </w:p>
@@ -12947,7 +13896,6 @@
         <w:rPr>
           <w:rFonts w:hint="eastAsia"/>
         </w:rPr>
-        <w:lastRenderedPageBreak/>
         <w:t xml:space="preserve">All </w:t>
       </w:r>
       <w:r>
@@ -13160,8 +14108,8 @@
         <w:ind w:leftChars="149" w:left="298" w:firstLine="0"/>
         <w:jc w:val="left"/>
         <w:sectPr>
-          <w:headerReference w:type="default" r:id="rId159"/>
-          <w:footerReference w:type="default" r:id="rId160"/>
+          <w:headerReference w:type="default" r:id="rId169"/>
+          <w:footerReference w:type="default" r:id="rId170"/>
           <w:type w:val="continuous"/>
           <w:pgSz w:w="11907" w:h="16840" w:code="9"/>
           <w:pgMar w:top="964" w:right="1134" w:bottom="1701" w:left="1134" w:header="1814" w:footer="0" w:gutter="0"/>
@@ -13177,7 +14125,7 @@
       </w:pPr>
     </w:p>
     <w:sectPr>
-      <w:headerReference w:type="even" r:id="rId161"/>
+      <w:headerReference w:type="even" r:id="rId171"/>
       <w:type w:val="continuous"/>
       <w:pgSz w:w="11907" w:h="16840" w:code="9"/>
       <w:pgMar w:top="964" w:right="1134" w:bottom="1701" w:left="1134" w:header="1814" w:footer="0" w:gutter="0"/>
@@ -13502,6 +14450,95 @@
     </w:lvl>
   </w:abstractNum>
   <w:abstractNum w:abstractNumId="5" w15:restartNumberingAfterBreak="0">
+    <w:nsid w:val="6D534DD3"/>
+    <w:multiLevelType w:val="hybridMultilevel"/>
+    <w:tmpl w:val="4956FC4A"/>
+    <w:lvl w:ilvl="0" w:tplc="66846E56">
+      <w:start w:val="1"/>
+      <w:numFmt w:val="decimal"/>
+      <w:lvlText w:val="%1)"/>
+      <w:lvlJc w:val="left"/>
+      <w:pPr>
+        <w:ind w:left="360" w:hanging="360"/>
+      </w:pPr>
+      <w:rPr>
+        <w:rFonts w:hint="default"/>
+      </w:rPr>
+    </w:lvl>
+    <w:lvl w:ilvl="1" w:tplc="04090019" w:tentative="1">
+      <w:start w:val="1"/>
+      <w:numFmt w:val="upperLetter"/>
+      <w:lvlText w:val="%2."/>
+      <w:lvlJc w:val="left"/>
+      <w:pPr>
+        <w:ind w:left="880" w:hanging="440"/>
+      </w:pPr>
+    </w:lvl>
+    <w:lvl w:ilvl="2" w:tplc="0409001B" w:tentative="1">
+      <w:start w:val="1"/>
+      <w:numFmt w:val="lowerRoman"/>
+      <w:lvlText w:val="%3."/>
+      <w:lvlJc w:val="right"/>
+      <w:pPr>
+        <w:ind w:left="1320" w:hanging="440"/>
+      </w:pPr>
+    </w:lvl>
+    <w:lvl w:ilvl="3" w:tplc="0409000F" w:tentative="1">
+      <w:start w:val="1"/>
+      <w:numFmt w:val="decimal"/>
+      <w:lvlText w:val="%4."/>
+      <w:lvlJc w:val="left"/>
+      <w:pPr>
+        <w:ind w:left="1760" w:hanging="440"/>
+      </w:pPr>
+    </w:lvl>
+    <w:lvl w:ilvl="4" w:tplc="04090019" w:tentative="1">
+      <w:start w:val="1"/>
+      <w:numFmt w:val="upperLetter"/>
+      <w:lvlText w:val="%5."/>
+      <w:lvlJc w:val="left"/>
+      <w:pPr>
+        <w:ind w:left="2200" w:hanging="440"/>
+      </w:pPr>
+    </w:lvl>
+    <w:lvl w:ilvl="5" w:tplc="0409001B" w:tentative="1">
+      <w:start w:val="1"/>
+      <w:numFmt w:val="lowerRoman"/>
+      <w:lvlText w:val="%6."/>
+      <w:lvlJc w:val="right"/>
+      <w:pPr>
+        <w:ind w:left="2640" w:hanging="440"/>
+      </w:pPr>
+    </w:lvl>
+    <w:lvl w:ilvl="6" w:tplc="0409000F" w:tentative="1">
+      <w:start w:val="1"/>
+      <w:numFmt w:val="decimal"/>
+      <w:lvlText w:val="%7."/>
+      <w:lvlJc w:val="left"/>
+      <w:pPr>
+        <w:ind w:left="3080" w:hanging="440"/>
+      </w:pPr>
+    </w:lvl>
+    <w:lvl w:ilvl="7" w:tplc="04090019" w:tentative="1">
+      <w:start w:val="1"/>
+      <w:numFmt w:val="upperLetter"/>
+      <w:lvlText w:val="%8."/>
+      <w:lvlJc w:val="left"/>
+      <w:pPr>
+        <w:ind w:left="3520" w:hanging="440"/>
+      </w:pPr>
+    </w:lvl>
+    <w:lvl w:ilvl="8" w:tplc="0409001B" w:tentative="1">
+      <w:start w:val="1"/>
+      <w:numFmt w:val="lowerRoman"/>
+      <w:lvlText w:val="%9."/>
+      <w:lvlJc w:val="right"/>
+      <w:pPr>
+        <w:ind w:left="3960" w:hanging="440"/>
+      </w:pPr>
+    </w:lvl>
+  </w:abstractNum>
+  <w:abstractNum w:abstractNumId="6" w15:restartNumberingAfterBreak="0">
     <w:nsid w:val="6F0E2C24"/>
     <w:multiLevelType w:val="hybridMultilevel"/>
     <w:tmpl w:val="0CC40296"/>
@@ -13614,7 +14651,7 @@
       </w:rPr>
     </w:lvl>
   </w:abstractNum>
-  <w:abstractNum w:abstractNumId="6" w15:restartNumberingAfterBreak="0">
+  <w:abstractNum w:abstractNumId="7" w15:restartNumberingAfterBreak="0">
     <w:nsid w:val="70570F87"/>
     <w:multiLevelType w:val="singleLevel"/>
     <w:tmpl w:val="D9AC2DD8"/>
@@ -13635,7 +14672,7 @@
       </w:rPr>
     </w:lvl>
   </w:abstractNum>
-  <w:abstractNum w:abstractNumId="7" w15:restartNumberingAfterBreak="0">
+  <w:abstractNum w:abstractNumId="8" w15:restartNumberingAfterBreak="0">
     <w:nsid w:val="720D2291"/>
     <w:multiLevelType w:val="singleLevel"/>
     <w:tmpl w:val="8D427D94"/>
@@ -13685,10 +14722,10 @@
     <w:abstractNumId w:val="1"/>
   </w:num>
   <w:num w:numId="5" w16cid:durableId="595598344">
-    <w:abstractNumId w:val="6"/>
+    <w:abstractNumId w:val="7"/>
   </w:num>
   <w:num w:numId="6" w16cid:durableId="2036729016">
-    <w:abstractNumId w:val="7"/>
+    <w:abstractNumId w:val="8"/>
   </w:num>
   <w:num w:numId="7" w16cid:durableId="2079396615">
     <w:abstractNumId w:val="0"/>
@@ -13712,6 +14749,9 @@
     <w:abstractNumId w:val="4"/>
   </w:num>
   <w:num w:numId="9" w16cid:durableId="932056083">
+    <w:abstractNumId w:val="6"/>
+  </w:num>
+  <w:num w:numId="10" w16cid:durableId="10496720">
     <w:abstractNumId w:val="5"/>
   </w:num>
 </w:numbering>
@@ -14055,7 +15095,6 @@
   <w:style w:type="character" w:default="1" w:styleId="a1">
     <w:name w:val="Default Paragraph Font"/>
     <w:uiPriority w:val="1"/>
-    <w:semiHidden/>
     <w:unhideWhenUsed/>
   </w:style>
   <w:style w:type="table" w:default="1" w:styleId="a2">

--- a/Paper/KSAE_IJAT_Template_통합본.docx
+++ b/Paper/KSAE_IJAT_Template_통합본.docx
@@ -3739,7 +3739,7 @@
                 <v:shape id="_x0000_i1025" type="#_x0000_t75" style="width:190.75pt;height:61.25pt" o:ole="">
                   <v:imagedata r:id="rId10" o:title=""/>
                 </v:shape>
-                <o:OLEObject Type="Embed" ProgID="Equation.DSMT4" ShapeID="_x0000_i1025" DrawAspect="Content" ObjectID="_1786717987" r:id="rId11"/>
+                <o:OLEObject Type="Embed" ProgID="Equation.DSMT4" ShapeID="_x0000_i1025" DrawAspect="Content" ObjectID="_1786729049" r:id="rId11"/>
               </w:object>
             </w:r>
           </w:p>
@@ -3790,7 +3790,7 @@
                 <v:shape id="_x0000_i1026" type="#_x0000_t75" style="width:195.6pt;height:60.2pt" o:ole="">
                   <v:imagedata r:id="rId12" o:title=""/>
                 </v:shape>
-                <o:OLEObject Type="Embed" ProgID="Equation.DSMT4" ShapeID="_x0000_i1026" DrawAspect="Content" ObjectID="_1786717988" r:id="rId13"/>
+                <o:OLEObject Type="Embed" ProgID="Equation.DSMT4" ShapeID="_x0000_i1026" DrawAspect="Content" ObjectID="_1786729050" r:id="rId13"/>
               </w:object>
             </w:r>
           </w:p>
@@ -3835,7 +3835,7 @@
                 <v:shape id="_x0000_i1027" type="#_x0000_t75" style="width:193.95pt;height:95.1pt" o:ole="">
                   <v:imagedata r:id="rId14" o:title=""/>
                 </v:shape>
-                <o:OLEObject Type="Embed" ProgID="Equation.DSMT4" ShapeID="_x0000_i1027" DrawAspect="Content" ObjectID="_1786717989" r:id="rId15"/>
+                <o:OLEObject Type="Embed" ProgID="Equation.DSMT4" ShapeID="_x0000_i1027" DrawAspect="Content" ObjectID="_1786729051" r:id="rId15"/>
               </w:object>
             </w:r>
           </w:p>
@@ -3890,7 +3890,7 @@
           <v:shape id="_x0000_i1028" type="#_x0000_t75" style="width:139.15pt;height:16.65pt" o:ole="">
             <v:imagedata r:id="rId16" o:title=""/>
           </v:shape>
-          <o:OLEObject Type="Embed" ProgID="Equation.DSMT4" ShapeID="_x0000_i1028" DrawAspect="Content" ObjectID="_1786717990" r:id="rId17"/>
+          <o:OLEObject Type="Embed" ProgID="Equation.DSMT4" ShapeID="_x0000_i1028" DrawAspect="Content" ObjectID="_1786729052" r:id="rId17"/>
         </w:object>
       </w:r>
       <w:r>
@@ -4003,7 +4003,7 @@
           <v:shape id="_x0000_i1029" type="#_x0000_t75" style="width:16.65pt;height:16.65pt" o:ole="">
             <v:imagedata r:id="rId18" o:title=""/>
           </v:shape>
-          <o:OLEObject Type="Embed" ProgID="Equation.DSMT4" ShapeID="_x0000_i1029" DrawAspect="Content" ObjectID="_1786717991" r:id="rId19"/>
+          <o:OLEObject Type="Embed" ProgID="Equation.DSMT4" ShapeID="_x0000_i1029" DrawAspect="Content" ObjectID="_1786729053" r:id="rId19"/>
         </w:object>
       </w:r>
       <w:r>
@@ -4026,7 +4026,7 @@
           <v:shape id="_x0000_i1030" type="#_x0000_t75" style="width:16.65pt;height:16.65pt" o:ole="">
             <v:imagedata r:id="rId20" o:title=""/>
           </v:shape>
-          <o:OLEObject Type="Embed" ProgID="Equation.DSMT4" ShapeID="_x0000_i1030" DrawAspect="Content" ObjectID="_1786717992" r:id="rId21"/>
+          <o:OLEObject Type="Embed" ProgID="Equation.DSMT4" ShapeID="_x0000_i1030" DrawAspect="Content" ObjectID="_1786729054" r:id="rId21"/>
         </w:object>
       </w:r>
       <w:r>
@@ -4082,7 +4082,7 @@
           <v:shape id="_x0000_i1031" type="#_x0000_t75" style="width:71.45pt;height:15.05pt" o:ole="">
             <v:imagedata r:id="rId22" o:title=""/>
           </v:shape>
-          <o:OLEObject Type="Embed" ProgID="Equation.DSMT4" ShapeID="_x0000_i1031" DrawAspect="Content" ObjectID="_1786717993" r:id="rId23"/>
+          <o:OLEObject Type="Embed" ProgID="Equation.DSMT4" ShapeID="_x0000_i1031" DrawAspect="Content" ObjectID="_1786729055" r:id="rId23"/>
         </w:object>
       </w:r>
       <w:r>
@@ -4457,7 +4457,7 @@
                 <v:shape id="_x0000_i1033" type="#_x0000_t75" style="width:110.15pt;height:123.6pt" o:ole="">
                   <v:imagedata r:id="rId25" o:title=""/>
                 </v:shape>
-                <o:OLEObject Type="Embed" ProgID="Equation.DSMT4" ShapeID="_x0000_i1033" DrawAspect="Content" ObjectID="_1786717994" r:id="rId26"/>
+                <o:OLEObject Type="Embed" ProgID="Equation.DSMT4" ShapeID="_x0000_i1033" DrawAspect="Content" ObjectID="_1786729056" r:id="rId26"/>
               </w:object>
             </w:r>
           </w:p>
@@ -4527,7 +4527,7 @@
           <v:shape id="_x0000_i1034" type="#_x0000_t75" style="width:33.3pt;height:15.05pt" o:ole="">
             <v:imagedata r:id="rId27" o:title=""/>
           </v:shape>
-          <o:OLEObject Type="Embed" ProgID="Equation.DSMT4" ShapeID="_x0000_i1034" DrawAspect="Content" ObjectID="_1786717995" r:id="rId28"/>
+          <o:OLEObject Type="Embed" ProgID="Equation.DSMT4" ShapeID="_x0000_i1034" DrawAspect="Content" ObjectID="_1786729057" r:id="rId28"/>
         </w:object>
       </w:r>
       <w:r>
@@ -4620,7 +4620,7 @@
           <v:shape id="_x0000_i1035" type="#_x0000_t75" style="width:20.4pt;height:15.05pt" o:ole="">
             <v:imagedata r:id="rId29" o:title=""/>
           </v:shape>
-          <o:OLEObject Type="Embed" ProgID="Equation.DSMT4" ShapeID="_x0000_i1035" DrawAspect="Content" ObjectID="_1786717996" r:id="rId30"/>
+          <o:OLEObject Type="Embed" ProgID="Equation.DSMT4" ShapeID="_x0000_i1035" DrawAspect="Content" ObjectID="_1786729058" r:id="rId30"/>
         </w:object>
       </w:r>
       <w:r>
@@ -4768,7 +4768,7 @@
           <v:shape id="_x0000_i1036" type="#_x0000_t75" style="width:11.8pt;height:15.05pt" o:ole="">
             <v:imagedata r:id="rId31" o:title=""/>
           </v:shape>
-          <o:OLEObject Type="Embed" ProgID="Equation.DSMT4" ShapeID="_x0000_i1036" DrawAspect="Content" ObjectID="_1786717997" r:id="rId32"/>
+          <o:OLEObject Type="Embed" ProgID="Equation.DSMT4" ShapeID="_x0000_i1036" DrawAspect="Content" ObjectID="_1786729059" r:id="rId32"/>
         </w:object>
       </w:r>
       <w:r>
@@ -5246,7 +5246,7 @@
                 <v:shape id="_x0000_i1037" type="#_x0000_t75" style="width:2in;height:109.05pt" o:ole="">
                   <v:imagedata r:id="rId33" o:title=""/>
                 </v:shape>
-                <o:OLEObject Type="Embed" ProgID="Equation.DSMT4" ShapeID="_x0000_i1037" DrawAspect="Content" ObjectID="_1786717998" r:id="rId34"/>
+                <o:OLEObject Type="Embed" ProgID="Equation.DSMT4" ShapeID="_x0000_i1037" DrawAspect="Content" ObjectID="_1786729060" r:id="rId34"/>
               </w:object>
             </w:r>
           </w:p>
@@ -5319,7 +5319,7 @@
           <v:shape id="_x0000_i1038" type="#_x0000_t75" style="width:71.45pt;height:16.65pt" o:ole="">
             <v:imagedata r:id="rId35" o:title=""/>
           </v:shape>
-          <o:OLEObject Type="Embed" ProgID="Equation.DSMT4" ShapeID="_x0000_i1038" DrawAspect="Content" ObjectID="_1786717999" r:id="rId36"/>
+          <o:OLEObject Type="Embed" ProgID="Equation.DSMT4" ShapeID="_x0000_i1038" DrawAspect="Content" ObjectID="_1786729061" r:id="rId36"/>
         </w:object>
       </w:r>
       <w:r>
@@ -5657,7 +5657,7 @@
                 <v:shape id="_x0000_i1039" type="#_x0000_t75" style="width:125.2pt;height:81.65pt" o:ole="">
                   <v:imagedata r:id="rId37" o:title=""/>
                 </v:shape>
-                <o:OLEObject Type="Embed" ProgID="Equation.DSMT4" ShapeID="_x0000_i1039" DrawAspect="Content" ObjectID="_1786718000" r:id="rId38"/>
+                <o:OLEObject Type="Embed" ProgID="Equation.DSMT4" ShapeID="_x0000_i1039" DrawAspect="Content" ObjectID="_1786729062" r:id="rId38"/>
               </w:object>
             </w:r>
           </w:p>
@@ -5724,7 +5724,7 @@
           <v:shape id="_x0000_i1040" type="#_x0000_t75" style="width:18.25pt;height:16.65pt" o:ole="">
             <v:imagedata r:id="rId39" o:title=""/>
           </v:shape>
-          <o:OLEObject Type="Embed" ProgID="Equation.DSMT4" ShapeID="_x0000_i1040" DrawAspect="Content" ObjectID="_1786718001" r:id="rId40"/>
+          <o:OLEObject Type="Embed" ProgID="Equation.DSMT4" ShapeID="_x0000_i1040" DrawAspect="Content" ObjectID="_1786729063" r:id="rId40"/>
         </w:object>
       </w:r>
       <w:r>
@@ -5755,7 +5755,7 @@
           <v:shape id="_x0000_i1041" type="#_x0000_t75" style="width:10.75pt;height:11.8pt" o:ole="">
             <v:imagedata r:id="rId41" o:title=""/>
           </v:shape>
-          <o:OLEObject Type="Embed" ProgID="Equation.DSMT4" ShapeID="_x0000_i1041" DrawAspect="Content" ObjectID="_1786718002" r:id="rId42"/>
+          <o:OLEObject Type="Embed" ProgID="Equation.DSMT4" ShapeID="_x0000_i1041" DrawAspect="Content" ObjectID="_1786729064" r:id="rId42"/>
         </w:object>
       </w:r>
       <w:r>
@@ -5873,7 +5873,7 @@
                 <v:shape id="_x0000_i1042" type="#_x0000_t75" style="width:87.05pt;height:29pt" o:ole="">
                   <v:imagedata r:id="rId43" o:title=""/>
                 </v:shape>
-                <o:OLEObject Type="Embed" ProgID="Equation.DSMT4" ShapeID="_x0000_i1042" DrawAspect="Content" ObjectID="_1786718003" r:id="rId44"/>
+                <o:OLEObject Type="Embed" ProgID="Equation.DSMT4" ShapeID="_x0000_i1042" DrawAspect="Content" ObjectID="_1786729065" r:id="rId44"/>
               </w:object>
             </w:r>
           </w:p>
@@ -5943,7 +5943,7 @@
           <v:shape id="_x0000_i1043" type="#_x0000_t75" style="width:10.75pt;height:9.65pt" o:ole="">
             <v:imagedata r:id="rId45" o:title=""/>
           </v:shape>
-          <o:OLEObject Type="Embed" ProgID="Equation.DSMT4" ShapeID="_x0000_i1043" DrawAspect="Content" ObjectID="_1786718004" r:id="rId46"/>
+          <o:OLEObject Type="Embed" ProgID="Equation.DSMT4" ShapeID="_x0000_i1043" DrawAspect="Content" ObjectID="_1786729066" r:id="rId46"/>
         </w:object>
       </w:r>
       <w:r>
@@ -6663,7 +6663,7 @@
                 <v:shape id="_x0000_i1044" type="#_x0000_t75" style="width:99.95pt;height:127.35pt" o:ole="">
                   <v:imagedata r:id="rId47" o:title=""/>
                 </v:shape>
-                <o:OLEObject Type="Embed" ProgID="Equation.DSMT4" ShapeID="_x0000_i1044" DrawAspect="Content" ObjectID="_1786718005" r:id="rId48"/>
+                <o:OLEObject Type="Embed" ProgID="Equation.DSMT4" ShapeID="_x0000_i1044" DrawAspect="Content" ObjectID="_1786729067" r:id="rId48"/>
               </w:object>
             </w:r>
           </w:p>
@@ -6720,7 +6720,7 @@
                 <v:shape id="_x0000_i1045" type="#_x0000_t75" style="width:102.1pt;height:25.8pt" o:ole="">
                   <v:imagedata r:id="rId49" o:title=""/>
                 </v:shape>
-                <o:OLEObject Type="Embed" ProgID="Equation.DSMT4" ShapeID="_x0000_i1045" DrawAspect="Content" ObjectID="_1786718006" r:id="rId50"/>
+                <o:OLEObject Type="Embed" ProgID="Equation.DSMT4" ShapeID="_x0000_i1045" DrawAspect="Content" ObjectID="_1786729068" r:id="rId50"/>
               </w:object>
             </w:r>
           </w:p>
@@ -6784,7 +6784,7 @@
           <v:shape id="_x0000_i1046" type="#_x0000_t75" style="width:17.2pt;height:18.25pt" o:ole="">
             <v:imagedata r:id="rId51" o:title=""/>
           </v:shape>
-          <o:OLEObject Type="Embed" ProgID="Equation.DSMT4" ShapeID="_x0000_i1046" DrawAspect="Content" ObjectID="_1786718007" r:id="rId52"/>
+          <o:OLEObject Type="Embed" ProgID="Equation.DSMT4" ShapeID="_x0000_i1046" DrawAspect="Content" ObjectID="_1786729069" r:id="rId52"/>
         </w:object>
       </w:r>
       <w:r>
@@ -6801,7 +6801,7 @@
           <v:shape id="_x0000_i1047" type="#_x0000_t75" style="width:19.35pt;height:16.65pt" o:ole="">
             <v:imagedata r:id="rId53" o:title=""/>
           </v:shape>
-          <o:OLEObject Type="Embed" ProgID="Equation.DSMT4" ShapeID="_x0000_i1047" DrawAspect="Content" ObjectID="_1786718008" r:id="rId54"/>
+          <o:OLEObject Type="Embed" ProgID="Equation.DSMT4" ShapeID="_x0000_i1047" DrawAspect="Content" ObjectID="_1786729070" r:id="rId54"/>
         </w:object>
       </w:r>
       <w:r>
@@ -6818,7 +6818,7 @@
           <v:shape id="_x0000_i1048" type="#_x0000_t75" style="width:19.35pt;height:16.65pt" o:ole="">
             <v:imagedata r:id="rId55" o:title=""/>
           </v:shape>
-          <o:OLEObject Type="Embed" ProgID="Equation.DSMT4" ShapeID="_x0000_i1048" DrawAspect="Content" ObjectID="_1786718009" r:id="rId56"/>
+          <o:OLEObject Type="Embed" ProgID="Equation.DSMT4" ShapeID="_x0000_i1048" DrawAspect="Content" ObjectID="_1786729071" r:id="rId56"/>
         </w:object>
       </w:r>
       <w:r>
@@ -7019,7 +7019,7 @@
           <v:shape id="_x0000_i1049" type="#_x0000_t75" style="width:24.7pt;height:15.05pt" o:ole="">
             <v:imagedata r:id="rId57" o:title=""/>
           </v:shape>
-          <o:OLEObject Type="Embed" ProgID="Equation.DSMT4" ShapeID="_x0000_i1049" DrawAspect="Content" ObjectID="_1786718010" r:id="rId58"/>
+          <o:OLEObject Type="Embed" ProgID="Equation.DSMT4" ShapeID="_x0000_i1049" DrawAspect="Content" ObjectID="_1786729072" r:id="rId58"/>
         </w:object>
       </w:r>
       <w:r>
@@ -7221,7 +7221,7 @@
                 <v:shape id="_x0000_i1050" type="#_x0000_t75" style="width:104.25pt;height:16.65pt" o:ole="">
                   <v:imagedata r:id="rId59" o:title=""/>
                 </v:shape>
-                <o:OLEObject Type="Embed" ProgID="Equation.DSMT4" ShapeID="_x0000_i1050" DrawAspect="Content" ObjectID="_1786718011" r:id="rId60"/>
+                <o:OLEObject Type="Embed" ProgID="Equation.DSMT4" ShapeID="_x0000_i1050" DrawAspect="Content" ObjectID="_1786729073" r:id="rId60"/>
               </w:object>
             </w:r>
           </w:p>
@@ -7266,7 +7266,7 @@
                 <v:shape id="_x0000_i1051" type="#_x0000_t75" style="width:80.05pt;height:16.65pt" o:ole="">
                   <v:imagedata r:id="rId61" o:title=""/>
                 </v:shape>
-                <o:OLEObject Type="Embed" ProgID="Equation.DSMT4" ShapeID="_x0000_i1051" DrawAspect="Content" ObjectID="_1786718012" r:id="rId62"/>
+                <o:OLEObject Type="Embed" ProgID="Equation.DSMT4" ShapeID="_x0000_i1051" DrawAspect="Content" ObjectID="_1786729074" r:id="rId62"/>
               </w:object>
             </w:r>
           </w:p>
@@ -7308,6 +7308,7 @@
         <w:rPr>
           <w:rFonts w:hint="eastAsia"/>
         </w:rPr>
+        <w:lastRenderedPageBreak/>
         <w:t xml:space="preserve">To further refine cornering stiffness, an </w:t>
       </w:r>
       <w:r>
@@ -7344,14 +7345,7 @@
         <w:rPr>
           <w:rFonts w:hint="eastAsia"/>
         </w:rPr>
-        <w:t xml:space="preserve">aimed at reflecting the effect </w:t>
-      </w:r>
-      <w:r>
-        <w:rPr>
-          <w:rFonts w:hint="eastAsia"/>
-        </w:rPr>
-        <w:lastRenderedPageBreak/>
-        <w:t>of vertical load</w:t>
+        <w:t>aimed at reflecting the effect of vertical load</w:t>
       </w:r>
       <w:r>
         <w:rPr>
@@ -7492,7 +7486,7 @@
                 <v:shape id="_x0000_i1052" type="#_x0000_t75" style="width:168.2pt;height:23.1pt" o:ole="">
                   <v:imagedata r:id="rId63" o:title=""/>
                 </v:shape>
-                <o:OLEObject Type="Embed" ProgID="Equation.DSMT4" ShapeID="_x0000_i1052" DrawAspect="Content" ObjectID="_1786718013" r:id="rId64"/>
+                <o:OLEObject Type="Embed" ProgID="Equation.DSMT4" ShapeID="_x0000_i1052" DrawAspect="Content" ObjectID="_1786729075" r:id="rId64"/>
               </w:object>
             </w:r>
           </w:p>
@@ -7610,7 +7604,7 @@
           <v:shape id="_x0000_i1053" type="#_x0000_t75" style="width:8.05pt;height:9.65pt" o:ole="">
             <v:imagedata r:id="rId65" o:title=""/>
           </v:shape>
-          <o:OLEObject Type="Embed" ProgID="Equation.DSMT4" ShapeID="_x0000_i1053" DrawAspect="Content" ObjectID="_1786718014" r:id="rId66"/>
+          <o:OLEObject Type="Embed" ProgID="Equation.DSMT4" ShapeID="_x0000_i1053" DrawAspect="Content" ObjectID="_1786729076" r:id="rId66"/>
         </w:object>
       </w:r>
       <w:r>
@@ -7627,7 +7621,7 @@
           <v:shape id="_x0000_i1054" type="#_x0000_t75" style="width:8.05pt;height:12.9pt" o:ole="">
             <v:imagedata r:id="rId67" o:title=""/>
           </v:shape>
-          <o:OLEObject Type="Embed" ProgID="Equation.DSMT4" ShapeID="_x0000_i1054" DrawAspect="Content" ObjectID="_1786718015" r:id="rId68"/>
+          <o:OLEObject Type="Embed" ProgID="Equation.DSMT4" ShapeID="_x0000_i1054" DrawAspect="Content" ObjectID="_1786729077" r:id="rId68"/>
         </w:object>
       </w:r>
       <w:r>
@@ -7851,7 +7845,7 @@
           <v:shape id="_x0000_i1055" type="#_x0000_t75" style="width:20.4pt;height:15.05pt" o:ole="">
             <v:imagedata r:id="rId69" o:title=""/>
           </v:shape>
-          <o:OLEObject Type="Embed" ProgID="Equation.DSMT4" ShapeID="_x0000_i1055" DrawAspect="Content" ObjectID="_1786718016" r:id="rId70"/>
+          <o:OLEObject Type="Embed" ProgID="Equation.DSMT4" ShapeID="_x0000_i1055" DrawAspect="Content" ObjectID="_1786729078" r:id="rId70"/>
         </w:object>
       </w:r>
       <w:r>
@@ -7889,7 +7883,7 @@
           <v:shape id="_x0000_i1056" type="#_x0000_t75" style="width:20.4pt;height:15.05pt" o:ole="">
             <v:imagedata r:id="rId71" o:title=""/>
           </v:shape>
-          <o:OLEObject Type="Embed" ProgID="Equation.DSMT4" ShapeID="_x0000_i1056" DrawAspect="Content" ObjectID="_1786718017" r:id="rId72"/>
+          <o:OLEObject Type="Embed" ProgID="Equation.DSMT4" ShapeID="_x0000_i1056" DrawAspect="Content" ObjectID="_1786729079" r:id="rId72"/>
         </w:object>
       </w:r>
       <w:r>
@@ -7906,7 +7900,7 @@
           <v:shape id="_x0000_i1057" type="#_x0000_t75" style="width:19.35pt;height:15.05pt" o:ole="">
             <v:imagedata r:id="rId73" o:title=""/>
           </v:shape>
-          <o:OLEObject Type="Embed" ProgID="Equation.DSMT4" ShapeID="_x0000_i1057" DrawAspect="Content" ObjectID="_1786718018" r:id="rId74"/>
+          <o:OLEObject Type="Embed" ProgID="Equation.DSMT4" ShapeID="_x0000_i1057" DrawAspect="Content" ObjectID="_1786729080" r:id="rId74"/>
         </w:object>
       </w:r>
       <w:r>
@@ -7955,7 +7949,7 @@
                 <v:shape id="_x0000_i1058" type="#_x0000_t75" style="width:187pt;height:63.95pt" o:ole="">
                   <v:imagedata r:id="rId75" o:title=""/>
                 </v:shape>
-                <o:OLEObject Type="Embed" ProgID="Equation.DSMT4" ShapeID="_x0000_i1058" DrawAspect="Content" ObjectID="_1786718019" r:id="rId76"/>
+                <o:OLEObject Type="Embed" ProgID="Equation.DSMT4" ShapeID="_x0000_i1058" DrawAspect="Content" ObjectID="_1786729081" r:id="rId76"/>
               </w:object>
             </w:r>
           </w:p>
@@ -7997,7 +7991,7 @@
                 <v:shape id="_x0000_i1059" type="#_x0000_t75" style="width:61.25pt;height:26.85pt" o:ole="">
                   <v:imagedata r:id="rId77" o:title=""/>
                 </v:shape>
-                <o:OLEObject Type="Embed" ProgID="Equation.DSMT4" ShapeID="_x0000_i1059" DrawAspect="Content" ObjectID="_1786718020" r:id="rId78"/>
+                <o:OLEObject Type="Embed" ProgID="Equation.DSMT4" ShapeID="_x0000_i1059" DrawAspect="Content" ObjectID="_1786729082" r:id="rId78"/>
               </w:object>
             </w:r>
           </w:p>
@@ -8041,7 +8035,7 @@
           <v:shape id="_x0000_i1060" type="#_x0000_t75" style="width:16.65pt;height:16.65pt" o:ole="">
             <v:imagedata r:id="rId79" o:title=""/>
           </v:shape>
-          <o:OLEObject Type="Embed" ProgID="Equation.DSMT4" ShapeID="_x0000_i1060" DrawAspect="Content" ObjectID="_1786718021" r:id="rId80"/>
+          <o:OLEObject Type="Embed" ProgID="Equation.DSMT4" ShapeID="_x0000_i1060" DrawAspect="Content" ObjectID="_1786729083" r:id="rId80"/>
         </w:object>
       </w:r>
       <w:r>
@@ -8110,7 +8104,7 @@
           <v:shape id="_x0000_i1061" type="#_x0000_t75" style="width:38.7pt;height:16.65pt" o:ole="">
             <v:imagedata r:id="rId81" o:title=""/>
           </v:shape>
-          <o:OLEObject Type="Embed" ProgID="Equation.DSMT4" ShapeID="_x0000_i1061" DrawAspect="Content" ObjectID="_1786718022" r:id="rId82"/>
+          <o:OLEObject Type="Embed" ProgID="Equation.DSMT4" ShapeID="_x0000_i1061" DrawAspect="Content" ObjectID="_1786729084" r:id="rId82"/>
         </w:object>
       </w:r>
       <w:r>
@@ -8127,7 +8121,7 @@
           <v:shape id="_x0000_i1062" type="#_x0000_t75" style="width:23.1pt;height:16.65pt" o:ole="">
             <v:imagedata r:id="rId83" o:title=""/>
           </v:shape>
-          <o:OLEObject Type="Embed" ProgID="Equation.DSMT4" ShapeID="_x0000_i1062" DrawAspect="Content" ObjectID="_1786718023" r:id="rId84"/>
+          <o:OLEObject Type="Embed" ProgID="Equation.DSMT4" ShapeID="_x0000_i1062" DrawAspect="Content" ObjectID="_1786729085" r:id="rId84"/>
         </w:object>
       </w:r>
       <w:r>
@@ -8167,7 +8161,7 @@
           <v:shape id="_x0000_i1063" type="#_x0000_t75" style="width:20.4pt;height:15.05pt" o:ole="">
             <v:imagedata r:id="rId85" o:title=""/>
           </v:shape>
-          <o:OLEObject Type="Embed" ProgID="Equation.DSMT4" ShapeID="_x0000_i1063" DrawAspect="Content" ObjectID="_1786718024" r:id="rId86"/>
+          <o:OLEObject Type="Embed" ProgID="Equation.DSMT4" ShapeID="_x0000_i1063" DrawAspect="Content" ObjectID="_1786729086" r:id="rId86"/>
         </w:object>
       </w:r>
       <w:r>
@@ -8228,7 +8222,7 @@
                 <v:shape id="_x0000_i1064" type="#_x0000_t75" style="width:66.65pt;height:16.65pt" o:ole="">
                   <v:imagedata r:id="rId87" o:title=""/>
                 </v:shape>
-                <o:OLEObject Type="Embed" ProgID="Equation.DSMT4" ShapeID="_x0000_i1064" DrawAspect="Content" ObjectID="_1786718025" r:id="rId88"/>
+                <o:OLEObject Type="Embed" ProgID="Equation.DSMT4" ShapeID="_x0000_i1064" DrawAspect="Content" ObjectID="_1786729087" r:id="rId88"/>
               </w:object>
             </w:r>
           </w:p>
@@ -8288,7 +8282,7 @@
                 <v:shape id="_x0000_i1065" type="#_x0000_t75" style="width:218.15pt;height:333.15pt" o:ole="">
                   <v:imagedata r:id="rId89" o:title=""/>
                 </v:shape>
-                <o:OLEObject Type="Embed" ProgID="Equation.DSMT4" ShapeID="_x0000_i1065" DrawAspect="Content" ObjectID="_1786718026" r:id="rId90"/>
+                <o:OLEObject Type="Embed" ProgID="Equation.DSMT4" ShapeID="_x0000_i1065" DrawAspect="Content" ObjectID="_1786729088" r:id="rId90"/>
               </w:object>
             </w:r>
           </w:p>
@@ -8368,7 +8362,7 @@
         <w:tblLook w:val="04A0" w:firstRow="1" w:lastRow="0" w:firstColumn="1" w:lastColumn="0" w:noHBand="0" w:noVBand="1"/>
       </w:tblPr>
       <w:tblGrid>
-        <w:gridCol w:w="4508"/>
+        <w:gridCol w:w="4504"/>
         <w:gridCol w:w="550"/>
       </w:tblGrid>
       <w:tr>
@@ -8390,7 +8384,7 @@
                 <v:shape id="_x0000_i1066" type="#_x0000_t75" style="width:63.95pt;height:15.6pt" o:ole="">
                   <v:imagedata r:id="rId91" o:title=""/>
                 </v:shape>
-                <o:OLEObject Type="Embed" ProgID="Equation.DSMT4" ShapeID="_x0000_i1066" DrawAspect="Content" ObjectID="_1786718027" r:id="rId92"/>
+                <o:OLEObject Type="Embed" ProgID="Equation.DSMT4" ShapeID="_x0000_i1066" DrawAspect="Content" ObjectID="_1786729089" r:id="rId92"/>
               </w:object>
             </w:r>
           </w:p>
@@ -8435,7 +8429,7 @@
                 <v:shape id="_x0000_i1067" type="#_x0000_t75" style="width:214.4pt;height:149.35pt" o:ole="">
                   <v:imagedata r:id="rId93" o:title=""/>
                 </v:shape>
-                <o:OLEObject Type="Embed" ProgID="Equation.DSMT4" ShapeID="_x0000_i1067" DrawAspect="Content" ObjectID="_1786718028" r:id="rId94"/>
+                <o:OLEObject Type="Embed" ProgID="Equation.DSMT4" ShapeID="_x0000_i1067" DrawAspect="Content" ObjectID="_1786729090" r:id="rId94"/>
               </w:object>
             </w:r>
           </w:p>
@@ -8488,7 +8482,7 @@
           <v:shape id="_x0000_i1068" type="#_x0000_t75" style="width:10.75pt;height:15.05pt" o:ole="">
             <v:imagedata r:id="rId95" o:title=""/>
           </v:shape>
-          <o:OLEObject Type="Embed" ProgID="Equation.DSMT4" ShapeID="_x0000_i1068" DrawAspect="Content" ObjectID="_1786718029" r:id="rId96"/>
+          <o:OLEObject Type="Embed" ProgID="Equation.DSMT4" ShapeID="_x0000_i1068" DrawAspect="Content" ObjectID="_1786729091" r:id="rId96"/>
         </w:object>
       </w:r>
       <w:r>
@@ -8559,7 +8553,7 @@
           <v:shape id="_x0000_i1069" type="#_x0000_t75" style="width:18.25pt;height:16.65pt" o:ole="">
             <v:imagedata r:id="rId97" o:title=""/>
           </v:shape>
-          <o:OLEObject Type="Embed" ProgID="Equation.DSMT4" ShapeID="_x0000_i1069" DrawAspect="Content" ObjectID="_1786718030" r:id="rId98"/>
+          <o:OLEObject Type="Embed" ProgID="Equation.DSMT4" ShapeID="_x0000_i1069" DrawAspect="Content" ObjectID="_1786729092" r:id="rId98"/>
         </w:object>
       </w:r>
     </w:p>
@@ -8622,7 +8616,7 @@
           <v:shape id="_x0000_i1070" type="#_x0000_t75" style="width:20.4pt;height:15.05pt" o:ole="">
             <v:imagedata r:id="rId85" o:title=""/>
           </v:shape>
-          <o:OLEObject Type="Embed" ProgID="Equation.DSMT4" ShapeID="_x0000_i1070" DrawAspect="Content" ObjectID="_1786718031" r:id="rId99"/>
+          <o:OLEObject Type="Embed" ProgID="Equation.DSMT4" ShapeID="_x0000_i1070" DrawAspect="Content" ObjectID="_1786729093" r:id="rId99"/>
         </w:object>
       </w:r>
       <w:r>
@@ -8677,7 +8671,7 @@
                 <v:shape id="_x0000_i1071" type="#_x0000_t75" style="width:147.2pt;height:98.85pt" o:ole="">
                   <v:imagedata r:id="rId100" o:title=""/>
                 </v:shape>
-                <o:OLEObject Type="Embed" ProgID="Equation.DSMT4" ShapeID="_x0000_i1071" DrawAspect="Content" ObjectID="_1786718032" r:id="rId101"/>
+                <o:OLEObject Type="Embed" ProgID="Equation.DSMT4" ShapeID="_x0000_i1071" DrawAspect="Content" ObjectID="_1786729094" r:id="rId101"/>
               </w:object>
             </w:r>
           </w:p>
@@ -8741,7 +8735,7 @@
           <v:shape id="_x0000_i1072" type="#_x0000_t75" style="width:31.15pt;height:13.95pt" o:ole="">
             <v:imagedata r:id="rId102" o:title=""/>
           </v:shape>
-          <o:OLEObject Type="Embed" ProgID="Equation.DSMT4" ShapeID="_x0000_i1072" DrawAspect="Content" ObjectID="_1786718033" r:id="rId103"/>
+          <o:OLEObject Type="Embed" ProgID="Equation.DSMT4" ShapeID="_x0000_i1072" DrawAspect="Content" ObjectID="_1786729095" r:id="rId103"/>
         </w:object>
       </w:r>
       <w:r>
@@ -8758,7 +8752,7 @@
           <v:shape id="_x0000_i1073" type="#_x0000_t75" style="width:23.1pt;height:12.9pt" o:ole="">
             <v:imagedata r:id="rId104" o:title=""/>
           </v:shape>
-          <o:OLEObject Type="Embed" ProgID="Equation.DSMT4" ShapeID="_x0000_i1073" DrawAspect="Content" ObjectID="_1786718034" r:id="rId105"/>
+          <o:OLEObject Type="Embed" ProgID="Equation.DSMT4" ShapeID="_x0000_i1073" DrawAspect="Content" ObjectID="_1786729096" r:id="rId105"/>
         </w:object>
       </w:r>
       <w:r>
@@ -8795,7 +8789,7 @@
           <v:shape id="_x0000_i1074" type="#_x0000_t75" style="width:39.2pt;height:15.05pt" o:ole="">
             <v:imagedata r:id="rId106" o:title=""/>
           </v:shape>
-          <o:OLEObject Type="Embed" ProgID="Equation.DSMT4" ShapeID="_x0000_i1074" DrawAspect="Content" ObjectID="_1786718035" r:id="rId107"/>
+          <o:OLEObject Type="Embed" ProgID="Equation.DSMT4" ShapeID="_x0000_i1074" DrawAspect="Content" ObjectID="_1786729097" r:id="rId107"/>
         </w:object>
       </w:r>
       <w:r>
@@ -8838,7 +8832,7 @@
           <v:shape id="_x0000_i1075" type="#_x0000_t75" style="width:18.25pt;height:15.05pt" o:ole="">
             <v:imagedata r:id="rId108" o:title=""/>
           </v:shape>
-          <o:OLEObject Type="Embed" ProgID="Equation.DSMT4" ShapeID="_x0000_i1075" DrawAspect="Content" ObjectID="_1786718036" r:id="rId109"/>
+          <o:OLEObject Type="Embed" ProgID="Equation.DSMT4" ShapeID="_x0000_i1075" DrawAspect="Content" ObjectID="_1786729098" r:id="rId109"/>
         </w:object>
       </w:r>
       <w:r>
@@ -8861,7 +8855,7 @@
           <v:shape id="_x0000_i1076" type="#_x0000_t75" style="width:63.95pt;height:15.05pt" o:ole="">
             <v:imagedata r:id="rId110" o:title=""/>
           </v:shape>
-          <o:OLEObject Type="Embed" ProgID="Equation.DSMT4" ShapeID="_x0000_i1076" DrawAspect="Content" ObjectID="_1786718037" r:id="rId111"/>
+          <o:OLEObject Type="Embed" ProgID="Equation.DSMT4" ShapeID="_x0000_i1076" DrawAspect="Content" ObjectID="_1786729099" r:id="rId111"/>
         </w:object>
       </w:r>
       <w:r>
@@ -8878,7 +8872,7 @@
           <v:shape id="_x0000_i1077" type="#_x0000_t75" style="width:19.35pt;height:15.05pt" o:ole="">
             <v:imagedata r:id="rId112" o:title=""/>
           </v:shape>
-          <o:OLEObject Type="Embed" ProgID="Equation.DSMT4" ShapeID="_x0000_i1077" DrawAspect="Content" ObjectID="_1786718038" r:id="rId113"/>
+          <o:OLEObject Type="Embed" ProgID="Equation.DSMT4" ShapeID="_x0000_i1077" DrawAspect="Content" ObjectID="_1786729100" r:id="rId113"/>
         </w:object>
       </w:r>
       <w:r>
@@ -8895,7 +8889,7 @@
           <v:shape id="_x0000_i1078" type="#_x0000_t75" style="width:20.4pt;height:15.05pt" o:ole="">
             <v:imagedata r:id="rId114" o:title=""/>
           </v:shape>
-          <o:OLEObject Type="Embed" ProgID="Equation.DSMT4" ShapeID="_x0000_i1078" DrawAspect="Content" ObjectID="_1786718039" r:id="rId115"/>
+          <o:OLEObject Type="Embed" ProgID="Equation.DSMT4" ShapeID="_x0000_i1078" DrawAspect="Content" ObjectID="_1786729101" r:id="rId115"/>
         </w:object>
       </w:r>
       <w:r>
@@ -9129,9 +9123,6 @@
       <w:pPr>
         <w:pStyle w:val="Body"/>
         <w:ind w:firstLine="0"/>
-        <w:rPr>
-          <w:rFonts w:hint="eastAsia"/>
-        </w:rPr>
       </w:pPr>
       <w:r>
         <w:rPr>
@@ -9391,7 +9382,7 @@
                 <v:shape id="_x0000_i1079" type="#_x0000_t75" style="width:47.8pt;height:15.05pt" o:ole="">
                   <v:imagedata r:id="rId116" o:title=""/>
                 </v:shape>
-                <o:OLEObject Type="Embed" ProgID="Equation.DSMT4" ShapeID="_x0000_i1079" DrawAspect="Content" ObjectID="_1786718040" r:id="rId117"/>
+                <o:OLEObject Type="Embed" ProgID="Equation.DSMT4" ShapeID="_x0000_i1079" DrawAspect="Content" ObjectID="_1786729102" r:id="rId117"/>
               </w:object>
             </w:r>
           </w:p>
@@ -9457,7 +9448,7 @@
           <v:shape id="_x0000_i1080" type="#_x0000_t75" style="width:24.2pt;height:11.8pt" o:ole="">
             <v:imagedata r:id="rId118" o:title=""/>
           </v:shape>
-          <o:OLEObject Type="Embed" ProgID="Equation.DSMT4" ShapeID="_x0000_i1080" DrawAspect="Content" ObjectID="_1786718041" r:id="rId119"/>
+          <o:OLEObject Type="Embed" ProgID="Equation.DSMT4" ShapeID="_x0000_i1080" DrawAspect="Content" ObjectID="_1786729103" r:id="rId119"/>
         </w:object>
       </w:r>
       <w:r>
@@ -9488,7 +9479,7 @@
           <v:shape id="_x0000_i1081" type="#_x0000_t75" style="width:24.2pt;height:15.05pt" o:ole="">
             <v:imagedata r:id="rId120" o:title=""/>
           </v:shape>
-          <o:OLEObject Type="Embed" ProgID="Equation.DSMT4" ShapeID="_x0000_i1081" DrawAspect="Content" ObjectID="_1786718042" r:id="rId121"/>
+          <o:OLEObject Type="Embed" ProgID="Equation.DSMT4" ShapeID="_x0000_i1081" DrawAspect="Content" ObjectID="_1786729104" r:id="rId121"/>
         </w:object>
       </w:r>
       <w:r>
@@ -9526,7 +9517,7 @@
                 <v:shape id="_x0000_i1082" type="#_x0000_t75" style="width:63.95pt;height:17.2pt" o:ole="">
                   <v:imagedata r:id="rId122" o:title=""/>
                 </v:shape>
-                <o:OLEObject Type="Embed" ProgID="Equation.DSMT4" ShapeID="_x0000_i1082" DrawAspect="Content" ObjectID="_1786718043" r:id="rId123"/>
+                <o:OLEObject Type="Embed" ProgID="Equation.DSMT4" ShapeID="_x0000_i1082" DrawAspect="Content" ObjectID="_1786729105" r:id="rId123"/>
               </w:object>
             </w:r>
           </w:p>
@@ -9603,7 +9594,7 @@
           <v:shape id="_x0000_i1083" type="#_x0000_t75" style="width:17.2pt;height:15.05pt" o:ole="">
             <v:imagedata r:id="rId124" o:title=""/>
           </v:shape>
-          <o:OLEObject Type="Embed" ProgID="Equation.DSMT4" ShapeID="_x0000_i1083" DrawAspect="Content" ObjectID="_1786718044" r:id="rId125"/>
+          <o:OLEObject Type="Embed" ProgID="Equation.DSMT4" ShapeID="_x0000_i1083" DrawAspect="Content" ObjectID="_1786729106" r:id="rId125"/>
         </w:object>
       </w:r>
       <w:r>
@@ -9634,7 +9625,7 @@
           <v:shape id="_x0000_i1084" type="#_x0000_t75" style="width:12.9pt;height:15.05pt" o:ole="">
             <v:imagedata r:id="rId126" o:title=""/>
           </v:shape>
-          <o:OLEObject Type="Embed" ProgID="Equation.DSMT4" ShapeID="_x0000_i1084" DrawAspect="Content" ObjectID="_1786718045" r:id="rId127"/>
+          <o:OLEObject Type="Embed" ProgID="Equation.DSMT4" ShapeID="_x0000_i1084" DrawAspect="Content" ObjectID="_1786729107" r:id="rId127"/>
         </w:object>
       </w:r>
       <w:r>
@@ -9687,7 +9678,7 @@
                 <v:shape id="_x0000_i1085" type="#_x0000_t75" style="width:173.55pt;height:47.8pt" o:ole="">
                   <v:imagedata r:id="rId128" o:title=""/>
                 </v:shape>
-                <o:OLEObject Type="Embed" ProgID="Equation.DSMT4" ShapeID="_x0000_i1085" DrawAspect="Content" ObjectID="_1786718046" r:id="rId129"/>
+                <o:OLEObject Type="Embed" ProgID="Equation.DSMT4" ShapeID="_x0000_i1085" DrawAspect="Content" ObjectID="_1786729108" r:id="rId129"/>
               </w:object>
             </w:r>
           </w:p>
@@ -9751,7 +9742,7 @@
           <v:shape id="_x0000_i1086" type="#_x0000_t75" style="width:17.2pt;height:15.6pt" o:ole="">
             <v:imagedata r:id="rId130" o:title=""/>
           </v:shape>
-          <o:OLEObject Type="Embed" ProgID="Equation.DSMT4" ShapeID="_x0000_i1086" DrawAspect="Content" ObjectID="_1786718047" r:id="rId131"/>
+          <o:OLEObject Type="Embed" ProgID="Equation.DSMT4" ShapeID="_x0000_i1086" DrawAspect="Content" ObjectID="_1786729109" r:id="rId131"/>
         </w:object>
       </w:r>
       <w:r>
@@ -9768,7 +9759,7 @@
           <v:shape id="_x0000_i1087" type="#_x0000_t75" style="width:12.9pt;height:15.6pt" o:ole="">
             <v:imagedata r:id="rId132" o:title=""/>
           </v:shape>
-          <o:OLEObject Type="Embed" ProgID="Equation.DSMT4" ShapeID="_x0000_i1087" DrawAspect="Content" ObjectID="_1786718048" r:id="rId133"/>
+          <o:OLEObject Type="Embed" ProgID="Equation.DSMT4" ShapeID="_x0000_i1087" DrawAspect="Content" ObjectID="_1786729110" r:id="rId133"/>
         </w:object>
       </w:r>
       <w:r>
@@ -9834,7 +9825,7 @@
                 <v:shape id="_x0000_i1088" type="#_x0000_t75" style="width:176.8pt;height:49.95pt" o:ole="">
                   <v:imagedata r:id="rId134" o:title=""/>
                 </v:shape>
-                <o:OLEObject Type="Embed" ProgID="Equation.DSMT4" ShapeID="_x0000_i1088" DrawAspect="Content" ObjectID="_1786718049" r:id="rId135"/>
+                <o:OLEObject Type="Embed" ProgID="Equation.DSMT4" ShapeID="_x0000_i1088" DrawAspect="Content" ObjectID="_1786729111" r:id="rId135"/>
               </w:object>
             </w:r>
           </w:p>
@@ -9914,7 +9905,7 @@
                 <v:shape id="_x0000_i1089" type="#_x0000_t75" style="width:137pt;height:30.1pt" o:ole="">
                   <v:imagedata r:id="rId136" o:title=""/>
                 </v:shape>
-                <o:OLEObject Type="Embed" ProgID="Equation.DSMT4" ShapeID="_x0000_i1089" DrawAspect="Content" ObjectID="_1786718050" r:id="rId137"/>
+                <o:OLEObject Type="Embed" ProgID="Equation.DSMT4" ShapeID="_x0000_i1089" DrawAspect="Content" ObjectID="_1786729112" r:id="rId137"/>
               </w:object>
             </w:r>
             <w:bookmarkEnd w:id="0"/>
@@ -9967,7 +9958,7 @@
           <v:shape id="_x0000_i1090" type="#_x0000_t75" style="width:16.65pt;height:15.05pt" o:ole="">
             <v:imagedata r:id="rId138" o:title=""/>
           </v:shape>
-          <o:OLEObject Type="Embed" ProgID="Equation.DSMT4" ShapeID="_x0000_i1090" DrawAspect="Content" ObjectID="_1786718051" r:id="rId139"/>
+          <o:OLEObject Type="Embed" ProgID="Equation.DSMT4" ShapeID="_x0000_i1090" DrawAspect="Content" ObjectID="_1786729113" r:id="rId139"/>
         </w:object>
       </w:r>
       <w:r>
@@ -10002,7 +9993,7 @@
           <v:shape id="_x0000_i1091" type="#_x0000_t75" style="width:16.65pt;height:15.05pt" o:ole="">
             <v:imagedata r:id="rId140" o:title=""/>
           </v:shape>
-          <o:OLEObject Type="Embed" ProgID="Equation.DSMT4" ShapeID="_x0000_i1091" DrawAspect="Content" ObjectID="_1786718052" r:id="rId141"/>
+          <o:OLEObject Type="Embed" ProgID="Equation.DSMT4" ShapeID="_x0000_i1091" DrawAspect="Content" ObjectID="_1786729114" r:id="rId141"/>
         </w:object>
       </w:r>
       <w:r>
@@ -10033,7 +10024,7 @@
           <v:shape id="_x0000_i1092" type="#_x0000_t75" style="width:17.2pt;height:15.6pt" o:ole="">
             <v:imagedata r:id="rId130" o:title=""/>
           </v:shape>
-          <o:OLEObject Type="Embed" ProgID="Equation.DSMT4" ShapeID="_x0000_i1092" DrawAspect="Content" ObjectID="_1786718053" r:id="rId142"/>
+          <o:OLEObject Type="Embed" ProgID="Equation.DSMT4" ShapeID="_x0000_i1092" DrawAspect="Content" ObjectID="_1786729115" r:id="rId142"/>
         </w:object>
       </w:r>
       <w:r>
@@ -10064,7 +10055,7 @@
           <v:shape id="_x0000_i1093" type="#_x0000_t75" style="width:17.2pt;height:14.5pt" o:ole="">
             <v:imagedata r:id="rId143" o:title=""/>
           </v:shape>
-          <o:OLEObject Type="Embed" ProgID="Equation.DSMT4" ShapeID="_x0000_i1093" DrawAspect="Content" ObjectID="_1786718054" r:id="rId144"/>
+          <o:OLEObject Type="Embed" ProgID="Equation.DSMT4" ShapeID="_x0000_i1093" DrawAspect="Content" ObjectID="_1786729116" r:id="rId144"/>
         </w:object>
       </w:r>
       <w:r>
@@ -10081,7 +10072,7 @@
           <v:shape id="_x0000_i1094" type="#_x0000_t75" style="width:17.2pt;height:15.6pt" o:ole="">
             <v:imagedata r:id="rId145" o:title=""/>
           </v:shape>
-          <o:OLEObject Type="Embed" ProgID="Equation.DSMT4" ShapeID="_x0000_i1094" DrawAspect="Content" ObjectID="_1786718055" r:id="rId146"/>
+          <o:OLEObject Type="Embed" ProgID="Equation.DSMT4" ShapeID="_x0000_i1094" DrawAspect="Content" ObjectID="_1786729117" r:id="rId146"/>
         </w:object>
       </w:r>
       <w:r>
@@ -10233,7 +10224,7 @@
                 <v:shape id="_x0000_i1095" type="#_x0000_t75" style="width:45.65pt;height:16.65pt" o:ole="">
                   <v:imagedata r:id="rId147" o:title=""/>
                 </v:shape>
-                <o:OLEObject Type="Embed" ProgID="Equation.DSMT4" ShapeID="_x0000_i1095" DrawAspect="Content" ObjectID="_1786718056" r:id="rId148"/>
+                <o:OLEObject Type="Embed" ProgID="Equation.DSMT4" ShapeID="_x0000_i1095" DrawAspect="Content" ObjectID="_1786729118" r:id="rId148"/>
               </w:object>
             </w:r>
           </w:p>
@@ -10368,7 +10359,7 @@
                 <v:shape id="_x0000_i1096" type="#_x0000_t75" style="width:88.65pt;height:15.6pt" o:ole="">
                   <v:imagedata r:id="rId149" o:title=""/>
                 </v:shape>
-                <o:OLEObject Type="Embed" ProgID="Equation.DSMT4" ShapeID="_x0000_i1096" DrawAspect="Content" ObjectID="_1786718057" r:id="rId150"/>
+                <o:OLEObject Type="Embed" ProgID="Equation.DSMT4" ShapeID="_x0000_i1096" DrawAspect="Content" ObjectID="_1786729119" r:id="rId150"/>
               </w:object>
             </w:r>
           </w:p>
@@ -10405,9 +10396,6 @@
       <w:pPr>
         <w:pStyle w:val="Body"/>
         <w:ind w:firstLine="0"/>
-        <w:rPr>
-          <w:rFonts w:hint="eastAsia"/>
-        </w:rPr>
       </w:pPr>
       <w:r>
         <w:rPr>
@@ -10423,7 +10411,7 @@
           <v:shape id="_x0000_i1097" type="#_x0000_t75" style="width:11.8pt;height:10.75pt" o:ole="">
             <v:imagedata r:id="rId151" o:title=""/>
           </v:shape>
-          <o:OLEObject Type="Embed" ProgID="Equation.DSMT4" ShapeID="_x0000_i1097" DrawAspect="Content" ObjectID="_1786718058" r:id="rId152"/>
+          <o:OLEObject Type="Embed" ProgID="Equation.DSMT4" ShapeID="_x0000_i1097" DrawAspect="Content" ObjectID="_1786729120" r:id="rId152"/>
         </w:object>
       </w:r>
       <w:r>
@@ -10493,7 +10481,7 @@
           <v:shape id="_x0000_i1098" type="#_x0000_t75" style="width:40.85pt;height:16.1pt" o:ole="">
             <v:imagedata r:id="rId153" o:title=""/>
           </v:shape>
-          <o:OLEObject Type="Embed" ProgID="Equation.DSMT4" ShapeID="_x0000_i1098" DrawAspect="Content" ObjectID="_1786718059" r:id="rId154"/>
+          <o:OLEObject Type="Embed" ProgID="Equation.DSMT4" ShapeID="_x0000_i1098" DrawAspect="Content" ObjectID="_1786729121" r:id="rId154"/>
         </w:object>
       </w:r>
       <w:r>
@@ -10538,7 +10526,7 @@
                 <v:shape id="_x0000_i1099" type="#_x0000_t75" style="width:135.95pt;height:126.8pt" o:ole="">
                   <v:imagedata r:id="rId155" o:title=""/>
                 </v:shape>
-                <o:OLEObject Type="Embed" ProgID="Equation.DSMT4" ShapeID="_x0000_i1099" DrawAspect="Content" ObjectID="_1786718060" r:id="rId156"/>
+                <o:OLEObject Type="Embed" ProgID="Equation.DSMT4" ShapeID="_x0000_i1099" DrawAspect="Content" ObjectID="_1786729122" r:id="rId156"/>
               </w:object>
             </w:r>
           </w:p>
@@ -10587,9 +10575,6 @@
       <w:pPr>
         <w:pStyle w:val="Body"/>
         <w:ind w:firstLine="0"/>
-        <w:rPr>
-          <w:rFonts w:hint="eastAsia"/>
-        </w:rPr>
       </w:pPr>
     </w:p>
     <w:p>
@@ -10773,9 +10758,6 @@
       <w:pPr>
         <w:pStyle w:val="Body"/>
         <w:ind w:firstLine="0"/>
-        <w:rPr>
-          <w:rFonts w:hint="eastAsia"/>
-        </w:rPr>
       </w:pPr>
     </w:p>
     <w:tbl>
@@ -10804,10 +10786,10 @@
                 <w:position w:val="-32"/>
               </w:rPr>
               <w:object w:dxaOrig="1820" w:dyaOrig="740" w14:anchorId="13D7F5AF">
-                <v:shape id="_x0000_i1111" type="#_x0000_t75" style="width:82.2pt;height:33.3pt" o:ole="">
+                <v:shape id="_x0000_i1100" type="#_x0000_t75" style="width:82.2pt;height:33.3pt" o:ole="">
                   <v:imagedata r:id="rId157" o:title=""/>
                 </v:shape>
-                <o:OLEObject Type="Embed" ProgID="Equation.DSMT4" ShapeID="_x0000_i1111" DrawAspect="Content" ObjectID="_1786718061" r:id="rId158"/>
+                <o:OLEObject Type="Embed" ProgID="Equation.DSMT4" ShapeID="_x0000_i1100" DrawAspect="Content" ObjectID="_1786729123" r:id="rId158"/>
               </w:object>
             </w:r>
           </w:p>
@@ -10838,9 +10820,6 @@
       <w:pPr>
         <w:pStyle w:val="Body"/>
         <w:ind w:firstLine="0"/>
-        <w:rPr>
-          <w:rFonts w:hint="eastAsia"/>
-        </w:rPr>
       </w:pPr>
     </w:p>
     <w:p>
@@ -10859,10 +10838,10 @@
           <w:position w:val="-6"/>
         </w:rPr>
         <w:object w:dxaOrig="220" w:dyaOrig="200" w14:anchorId="47000E41">
-          <v:shape id="_x0000_i1109" type="#_x0000_t75" style="width:11.3pt;height:9.65pt" o:ole="">
+          <v:shape id="_x0000_i1101" type="#_x0000_t75" style="width:11.3pt;height:9.65pt" o:ole="">
             <v:imagedata r:id="rId159" o:title=""/>
           </v:shape>
-          <o:OLEObject Type="Embed" ProgID="Equation.DSMT4" ShapeID="_x0000_i1109" DrawAspect="Content" ObjectID="_1786718062" r:id="rId160"/>
+          <o:OLEObject Type="Embed" ProgID="Equation.DSMT4" ShapeID="_x0000_i1101" DrawAspect="Content" ObjectID="_1786729124" r:id="rId160"/>
         </w:object>
       </w:r>
       <w:r>
@@ -10876,10 +10855,10 @@
           <w:position w:val="-12"/>
         </w:rPr>
         <w:object w:dxaOrig="340" w:dyaOrig="360" w14:anchorId="5371A59D">
-          <v:shape id="_x0000_i1114" type="#_x0000_t75" style="width:17.2pt;height:17.75pt" o:ole="">
+          <v:shape id="_x0000_i1102" type="#_x0000_t75" style="width:17.2pt;height:17.75pt" o:ole="">
             <v:imagedata r:id="rId161" o:title=""/>
           </v:shape>
-          <o:OLEObject Type="Embed" ProgID="Equation.DSMT4" ShapeID="_x0000_i1114" DrawAspect="Content" ObjectID="_1786718063" r:id="rId162"/>
+          <o:OLEObject Type="Embed" ProgID="Equation.DSMT4" ShapeID="_x0000_i1102" DrawAspect="Content" ObjectID="_1786729125" r:id="rId162"/>
         </w:object>
       </w:r>
       <w:r>
@@ -10893,10 +10872,10 @@
           <w:position w:val="-12"/>
         </w:rPr>
         <w:object w:dxaOrig="340" w:dyaOrig="320" w14:anchorId="32288812">
-          <v:shape id="_x0000_i1117" type="#_x0000_t75" style="width:17.2pt;height:16.1pt" o:ole="">
+          <v:shape id="_x0000_i1103" type="#_x0000_t75" style="width:17.2pt;height:16.1pt" o:ole="">
             <v:imagedata r:id="rId163" o:title=""/>
           </v:shape>
-          <o:OLEObject Type="Embed" ProgID="Equation.DSMT4" ShapeID="_x0000_i1117" DrawAspect="Content" ObjectID="_1786718064" r:id="rId164"/>
+          <o:OLEObject Type="Embed" ProgID="Equation.DSMT4" ShapeID="_x0000_i1103" DrawAspect="Content" ObjectID="_1786729126" r:id="rId164"/>
         </w:object>
       </w:r>
       <w:r>
@@ -10910,10 +10889,10 @@
           <w:position w:val="-10"/>
         </w:rPr>
         <w:object w:dxaOrig="220" w:dyaOrig="279" w14:anchorId="77238854">
-          <v:shape id="_x0000_i1120" type="#_x0000_t75" style="width:10.75pt;height:13.95pt" o:ole="">
+          <v:shape id="_x0000_i1104" type="#_x0000_t75" style="width:10.75pt;height:13.95pt" o:ole="">
             <v:imagedata r:id="rId165" o:title=""/>
           </v:shape>
-          <o:OLEObject Type="Embed" ProgID="Equation.DSMT4" ShapeID="_x0000_i1120" DrawAspect="Content" ObjectID="_1786718065" r:id="rId166"/>
+          <o:OLEObject Type="Embed" ProgID="Equation.DSMT4" ShapeID="_x0000_i1104" DrawAspect="Content" ObjectID="_1786729127" r:id="rId166"/>
         </w:object>
       </w:r>
       <w:r>
@@ -10950,55 +10929,7 @@
         <w:rPr>
           <w:rFonts w:hint="eastAsia"/>
         </w:rPr>
-        <w:t xml:space="preserve">where </w:t>
-      </w:r>
-      <w:r>
-        <w:rPr>
-          <w:rFonts w:hint="eastAsia"/>
-        </w:rPr>
-        <w:t xml:space="preserve">a </w:t>
-      </w:r>
-      <w:r>
-        <w:rPr>
-          <w:rFonts w:hint="eastAsia"/>
-        </w:rPr>
-        <w:t xml:space="preserve">is reference value that defines the intervals, </w:t>
-      </w:r>
-      <w:r>
-        <w:rPr>
-          <w:rFonts w:hint="eastAsia"/>
-        </w:rPr>
-        <w:t xml:space="preserve">my_ </w:t>
-      </w:r>
-      <w:r>
-        <w:rPr>
-          <w:rFonts w:hint="eastAsia"/>
-        </w:rPr>
-        <w:t xml:space="preserve">is the estimation of </w:t>
-      </w:r>
-      <w:r>
-        <w:rPr>
-          <w:rFonts w:hint="eastAsia"/>
-        </w:rPr>
-        <w:t xml:space="preserve">my </w:t>
-      </w:r>
-      <w:r>
-        <w:rPr>
-          <w:rFonts w:hint="eastAsia"/>
-        </w:rPr>
-        <w:t xml:space="preserve">using AEKF </w:t>
-      </w:r>
-      <w:r>
-        <w:rPr>
-          <w:rFonts w:hint="eastAsia"/>
-        </w:rPr>
-        <w:t xml:space="preserve">B </w:t>
-      </w:r>
-      <w:r>
-        <w:rPr>
-          <w:rFonts w:hint="eastAsia"/>
-        </w:rPr>
-        <w:t>is</w:t>
+        <w:t>where a is reference value that defines the intervals, my_ is the estimation of my using AEKF B is</w:t>
       </w:r>
       <w:r>
         <w:rPr>
@@ -11126,31 +11057,7 @@
         <w:rPr>
           <w:rFonts w:hint="eastAsia"/>
         </w:rPr>
-        <w:t>(</w:t>
-      </w:r>
-      <w:r>
-        <w:rPr>
-          <w:rFonts w:hint="eastAsia"/>
-        </w:rPr>
-        <w:t>Back</w:t>
-      </w:r>
-      <w:r>
-        <w:rPr>
-          <w:rFonts w:hint="eastAsia"/>
-        </w:rPr>
-        <w:t xml:space="preserve"> et al, 2</w:t>
-      </w:r>
-      <w:r>
-        <w:rPr>
-          <w:rFonts w:hint="eastAsia"/>
-        </w:rPr>
-        <w:t>016</w:t>
-      </w:r>
-      <w:r>
-        <w:rPr>
-          <w:rFonts w:hint="eastAsia"/>
-        </w:rPr>
-        <w:t>)</w:t>
+        <w:t>(Back et al, 2016)</w:t>
       </w:r>
       <w:r>
         <w:rPr>
@@ -11220,9 +11127,6 @@
       <w:pPr>
         <w:pStyle w:val="Body"/>
         <w:ind w:firstLine="0"/>
-        <w:rPr>
-          <w:rFonts w:hint="eastAsia"/>
-        </w:rPr>
       </w:pPr>
     </w:p>
     <w:p>
@@ -11234,7 +11138,31 @@
         </w:numPr>
       </w:pPr>
       <w:r>
-        <w:t>If the sliding variable is smaller than in the previous step, the current gain is appropriate, and no update is made.</w:t>
+        <w:t>If the sliding variable is smaller than in the previous step</w:t>
+      </w:r>
+      <w:r>
+        <w:rPr>
+          <w:rFonts w:hint="eastAsia"/>
+        </w:rPr>
+        <w:t xml:space="preserve">. </w:t>
+      </w:r>
+      <w:r>
+        <w:t>I</w:t>
+      </w:r>
+      <w:r>
+        <w:rPr>
+          <w:rFonts w:hint="eastAsia"/>
+        </w:rPr>
+        <w:t xml:space="preserve">t is assumed sliding gain is appropriate. </w:t>
+      </w:r>
+      <w:r>
+        <w:t>T</w:t>
+      </w:r>
+      <w:r>
+        <w:rPr>
+          <w:rFonts w:hint="eastAsia"/>
+        </w:rPr>
+        <w:t>he weight is not update</w:t>
       </w:r>
     </w:p>
     <w:p>
@@ -11244,18 +11172,12 @@
           <w:ilvl w:val="0"/>
           <w:numId w:val="10"/>
         </w:numPr>
-      </w:pPr>
-      <w:r>
-        <w:t xml:space="preserve">If the sliding variable is larger than in the previous step, it indicates the need for a higher gain, prompting an increase in the update </w:t>
-      </w:r>
-      <w:r>
-        <w:rPr>
-          <w:rFonts w:hint="eastAsia"/>
-        </w:rPr>
-        <w:t>step</w:t>
-      </w:r>
-      <w:r>
-        <w:t>.</w:t>
+        <w:rPr>
+          <w:rFonts w:hint="eastAsia"/>
+        </w:rPr>
+      </w:pPr>
+      <w:r>
+        <w:t>To prevent divergence, if the sliding variable reaches a predefined maximum value, the weight is not updated.</w:t>
       </w:r>
     </w:p>
     <w:p>
@@ -11267,22 +11189,16 @@
         </w:numPr>
       </w:pPr>
       <w:r>
-        <w:t>If the sliding variable is smaller than the threshold and its sign has changed compared to the previous step, it suggests system convergence</w:t>
-      </w:r>
-      <w:r>
-        <w:rPr>
-          <w:rFonts w:hint="eastAsia"/>
-        </w:rPr>
-        <w:t xml:space="preserve">. </w:t>
-      </w:r>
-      <w:r>
-        <w:t>T</w:t>
-      </w:r>
-      <w:r>
-        <w:rPr>
-          <w:rFonts w:hint="eastAsia"/>
-        </w:rPr>
-        <w:t>he weight is updated to smaller</w:t>
+        <w:t xml:space="preserve">If the sliding variable is larger than in the previous step, it indicates the need for a higher gain, prompting an increase in the update </w:t>
+      </w:r>
+      <w:r>
+        <w:rPr>
+          <w:rFonts w:hint="eastAsia"/>
+        </w:rPr>
+        <w:t>step</w:t>
+      </w:r>
+      <w:r>
+        <w:t>.</w:t>
       </w:r>
     </w:p>
     <w:p>
@@ -11294,6 +11210,33 @@
         </w:numPr>
       </w:pPr>
       <w:r>
+        <w:t>If the sliding variable is smaller than the threshold and its sign has changed compared to the previous step, it suggests system convergence</w:t>
+      </w:r>
+      <w:r>
+        <w:rPr>
+          <w:rFonts w:hint="eastAsia"/>
+        </w:rPr>
+        <w:t xml:space="preserve">. </w:t>
+      </w:r>
+      <w:r>
+        <w:t>T</w:t>
+      </w:r>
+      <w:r>
+        <w:rPr>
+          <w:rFonts w:hint="eastAsia"/>
+        </w:rPr>
+        <w:t>he weight is updated to smaller</w:t>
+      </w:r>
+    </w:p>
+    <w:p>
+      <w:pPr>
+        <w:pStyle w:val="Body"/>
+        <w:numPr>
+          <w:ilvl w:val="0"/>
+          <w:numId w:val="10"/>
+        </w:numPr>
+      </w:pPr>
+      <w:r>
         <w:t>If there is a change in</w:t>
       </w:r>
       <w:r>
@@ -11399,9 +11342,6 @@
       <w:pPr>
         <w:pStyle w:val="Body"/>
         <w:ind w:firstLine="0"/>
-        <w:rPr>
-          <w:rFonts w:hint="eastAsia"/>
-        </w:rPr>
       </w:pPr>
     </w:p>
     <w:tbl>
@@ -11430,10 +11370,10 @@
                 <w:position w:val="-64"/>
               </w:rPr>
               <w:object w:dxaOrig="4300" w:dyaOrig="1380" w14:anchorId="6ACCEFA1">
-                <v:shape id="_x0000_i1139" type="#_x0000_t75" style="width:195.05pt;height:62.35pt" o:ole="">
+                <v:shape id="_x0000_i1105" type="#_x0000_t75" style="width:195.05pt;height:62.35pt" o:ole="">
                   <v:imagedata r:id="rId167" o:title=""/>
                 </v:shape>
-                <o:OLEObject Type="Embed" ProgID="Equation.DSMT4" ShapeID="_x0000_i1139" DrawAspect="Content" ObjectID="_1786718066" r:id="rId168"/>
+                <o:OLEObject Type="Embed" ProgID="Equation.DSMT4" ShapeID="_x0000_i1105" DrawAspect="Content" ObjectID="_1786729128" r:id="rId168"/>
               </w:object>
             </w:r>
           </w:p>
@@ -11464,6 +11404,61 @@
       <w:pPr>
         <w:pStyle w:val="Body"/>
         <w:ind w:firstLine="0"/>
+      </w:pPr>
+    </w:p>
+    <w:p>
+      <w:pPr>
+        <w:pStyle w:val="Body"/>
+        <w:ind w:firstLine="0"/>
+      </w:pPr>
+      <w:r>
+        <w:rPr>
+          <w:rFonts w:hint="eastAsia"/>
+        </w:rPr>
+        <w:t xml:space="preserve">where </w:t>
+      </w:r>
+      <w:r>
+        <w:rPr>
+          <w:position w:val="-6"/>
+        </w:rPr>
+        <w:object w:dxaOrig="220" w:dyaOrig="200" w14:anchorId="02868153">
+          <v:shape id="_x0000_i1106" type="#_x0000_t75" style="width:11.3pt;height:10.2pt" o:ole="">
+            <v:imagedata r:id="rId169" o:title=""/>
+          </v:shape>
+          <o:OLEObject Type="Embed" ProgID="Equation.DSMT4" ShapeID="_x0000_i1106" DrawAspect="Content" ObjectID="_1786729129" r:id="rId170"/>
+        </w:object>
+      </w:r>
+      <w:r>
+        <w:rPr>
+          <w:rFonts w:hint="eastAsia"/>
+        </w:rPr>
+        <w:t xml:space="preserve"> is weight, </w:t>
+      </w:r>
+      <w:r>
+        <w:rPr>
+          <w:position w:val="-6"/>
+        </w:rPr>
+        <w:object w:dxaOrig="180" w:dyaOrig="240" w14:anchorId="7D1C0545">
+          <v:shape id="_x0000_i1107" type="#_x0000_t75" style="width:9.15pt;height:11.8pt" o:ole="">
+            <v:imagedata r:id="rId171" o:title=""/>
+          </v:shape>
+          <o:OLEObject Type="Embed" ProgID="Equation.DSMT4" ShapeID="_x0000_i1107" DrawAspect="Content" ObjectID="_1786729130" r:id="rId172"/>
+        </w:object>
+      </w:r>
+      <w:r>
+        <w:rPr>
+          <w:rFonts w:hint="eastAsia"/>
+        </w:rPr>
+        <w:t xml:space="preserve"> is </w:t>
+      </w:r>
+      <w:r>
+        <w:t>tunable variable that determines the amount of change in each step.</w:t>
+      </w:r>
+    </w:p>
+    <w:p>
+      <w:pPr>
+        <w:pStyle w:val="Body"/>
+        <w:ind w:firstLine="0"/>
         <w:rPr>
           <w:rFonts w:hint="eastAsia"/>
         </w:rPr>
@@ -12386,9 +12381,6 @@
     <w:p>
       <w:pPr>
         <w:pStyle w:val="Reference"/>
-        <w:rPr>
-          <w:rFonts w:hint="eastAsia"/>
-        </w:rPr>
       </w:pPr>
       <w:r>
         <w:rPr>
@@ -14108,8 +14100,8 @@
         <w:ind w:leftChars="149" w:left="298" w:firstLine="0"/>
         <w:jc w:val="left"/>
         <w:sectPr>
-          <w:headerReference w:type="default" r:id="rId169"/>
-          <w:footerReference w:type="default" r:id="rId170"/>
+          <w:headerReference w:type="default" r:id="rId173"/>
+          <w:footerReference w:type="default" r:id="rId174"/>
           <w:type w:val="continuous"/>
           <w:pgSz w:w="11907" w:h="16840" w:code="9"/>
           <w:pgMar w:top="964" w:right="1134" w:bottom="1701" w:left="1134" w:header="1814" w:footer="0" w:gutter="0"/>
@@ -14125,7 +14117,7 @@
       </w:pPr>
     </w:p>
     <w:sectPr>
-      <w:headerReference w:type="even" r:id="rId171"/>
+      <w:headerReference w:type="even" r:id="rId175"/>
       <w:type w:val="continuous"/>
       <w:pgSz w:w="11907" w:h="16840" w:code="9"/>
       <w:pgMar w:top="964" w:right="1134" w:bottom="1701" w:left="1134" w:header="1814" w:footer="0" w:gutter="0"/>
@@ -15095,6 +15087,7 @@
   <w:style w:type="character" w:default="1" w:styleId="a1">
     <w:name w:val="Default Paragraph Font"/>
     <w:uiPriority w:val="1"/>
+    <w:semiHidden/>
     <w:unhideWhenUsed/>
   </w:style>
   <w:style w:type="table" w:default="1" w:styleId="a2">

--- a/Paper/KSAE_IJAT_Template_통합본.docx
+++ b/Paper/KSAE_IJAT_Template_통합본.docx
@@ -83,6 +83,7 @@
         </w:rPr>
         <w:t xml:space="preserve"> and Sang Won Yoon</w:t>
       </w:r>
+      <w:proofErr w:type="gramStart"/>
       <w:r>
         <w:rPr>
           <w:rFonts w:hint="eastAsia"/>
@@ -97,6 +98,7 @@
         </w:rPr>
         <w:t>)*</w:t>
       </w:r>
+      <w:proofErr w:type="gramEnd"/>
     </w:p>
     <w:p>
       <w:pPr>
@@ -245,11 +247,19 @@
         </w:rPr>
         <w:t>(</w:t>
       </w:r>
-      <w:r>
-        <w:rPr>
-          <w:rFonts w:hint="eastAsia"/>
-        </w:rPr>
-        <w:t>Received  date                  ; Revised date                  ; Accepted</w:t>
+      <w:proofErr w:type="gramStart"/>
+      <w:r>
+        <w:rPr>
+          <w:rFonts w:hint="eastAsia"/>
+        </w:rPr>
+        <w:t>Received  date</w:t>
+      </w:r>
+      <w:proofErr w:type="gramEnd"/>
+      <w:r>
+        <w:rPr>
+          <w:rFonts w:hint="eastAsia"/>
+        </w:rPr>
+        <w:t xml:space="preserve">                  ; Revised date                  ; Accepted</w:t>
       </w:r>
       <w:r>
         <w:rPr>
@@ -342,6 +352,7 @@
         <w:t xml:space="preserve">Type the abstract here.  Type the abstract here. Type the abstract here. Type the abstract here. Type the abstract here. Type the abstract </w:t>
       </w:r>
       <w:proofErr w:type="spellStart"/>
+      <w:proofErr w:type="gramStart"/>
       <w:r>
         <w:rPr>
           <w:rFonts w:hint="eastAsia"/>
@@ -349,6 +360,7 @@
         <w:t>here.Type</w:t>
       </w:r>
       <w:proofErr w:type="spellEnd"/>
+      <w:proofErr w:type="gramEnd"/>
       <w:r>
         <w:rPr>
           <w:rFonts w:hint="eastAsia"/>
@@ -367,7 +379,23 @@
           <w:rFonts w:hint="eastAsia"/>
           <w:color w:val="FF0000"/>
         </w:rPr>
-        <w:t xml:space="preserve">Capital letter  at the beginning of each sentence, put a </w:t>
+        <w:t xml:space="preserve">Capital </w:t>
+      </w:r>
+      <w:proofErr w:type="gramStart"/>
+      <w:r>
+        <w:rPr>
+          <w:rFonts w:hint="eastAsia"/>
+          <w:color w:val="FF0000"/>
+        </w:rPr>
+        <w:t>letter  at</w:t>
+      </w:r>
+      <w:proofErr w:type="gramEnd"/>
+      <w:r>
+        <w:rPr>
+          <w:rFonts w:hint="eastAsia"/>
+          <w:color w:val="FF0000"/>
+        </w:rPr>
+        <w:t xml:space="preserve"> the beginning of each sentence, put a </w:t>
       </w:r>
       <w:r>
         <w:rPr>
@@ -433,13 +461,28 @@
           <w:rFonts w:hint="eastAsia"/>
           <w:b/>
         </w:rPr>
-        <w:t xml:space="preserve">KEY WORDS </w:t>
-      </w:r>
-      <w:r>
-        <w:rPr>
-          <w:rFonts w:hint="eastAsia"/>
-        </w:rPr>
-        <w:t xml:space="preserve">: Type key words here, Type key words here, Type key words here, Type key words here </w:t>
+        <w:t xml:space="preserve">KEY </w:t>
+      </w:r>
+      <w:proofErr w:type="gramStart"/>
+      <w:r>
+        <w:rPr>
+          <w:rFonts w:hint="eastAsia"/>
+          <w:b/>
+        </w:rPr>
+        <w:t xml:space="preserve">WORDS </w:t>
+      </w:r>
+      <w:r>
+        <w:rPr>
+          <w:rFonts w:hint="eastAsia"/>
+        </w:rPr>
+        <w:t>:</w:t>
+      </w:r>
+      <w:proofErr w:type="gramEnd"/>
+      <w:r>
+        <w:rPr>
+          <w:rFonts w:hint="eastAsia"/>
+        </w:rPr>
+        <w:t xml:space="preserve"> Type key words here, Type key words here, Type key words here, Type key words here </w:t>
       </w:r>
     </w:p>
     <w:p>
@@ -490,6 +533,7 @@
           <w:vertAlign w:val="superscript"/>
         </w:rPr>
       </w:pPr>
+      <w:proofErr w:type="gramStart"/>
       <w:r>
         <w:rPr>
           <w:rFonts w:ascii="Times New Roman" w:eastAsia="한양신명조" w:hAnsi="Times New Roman" w:cs="Times New Roman" w:hint="eastAsia"/>
@@ -526,7 +570,19 @@
           <w:szCs w:val="19"/>
           <w:shd w:val="clear" w:color="auto" w:fill="FFFFFF"/>
         </w:rPr>
-        <w:t xml:space="preserve"> : </w:t>
+        <w:t xml:space="preserve"> :</w:t>
+      </w:r>
+      <w:proofErr w:type="gramEnd"/>
+      <w:r>
+        <w:rPr>
+          <w:rFonts w:ascii="Times New Roman" w:eastAsia="한양신명조" w:hAnsi="Times New Roman" w:cs="Times New Roman"/>
+          <w:b w:val="0"/>
+          <w:w w:val="104"/>
+          <w:sz w:val="20"/>
+          <w:szCs w:val="19"/>
+          <w:shd w:val="clear" w:color="auto" w:fill="FFFFFF"/>
+        </w:rPr>
+        <w:t xml:space="preserve"> </w:t>
       </w:r>
       <w:r>
         <w:rPr>
@@ -582,6 +638,7 @@
         </w:rPr>
       </w:pPr>
       <w:proofErr w:type="spellStart"/>
+      <w:proofErr w:type="gramStart"/>
       <w:r>
         <w:rPr>
           <w:rFonts w:ascii="Times New Roman" w:eastAsia="한양신명조" w:hAnsi="Times New Roman" w:cs="Times New Roman" w:hint="eastAsia"/>
@@ -619,7 +676,19 @@
           <w:szCs w:val="19"/>
           <w:shd w:val="clear" w:color="auto" w:fill="FFFFFF"/>
         </w:rPr>
-        <w:t xml:space="preserve"> : </w:t>
+        <w:t xml:space="preserve"> :</w:t>
+      </w:r>
+      <w:proofErr w:type="gramEnd"/>
+      <w:r>
+        <w:rPr>
+          <w:rFonts w:ascii="Times New Roman" w:eastAsia="한양신명조" w:hAnsi="Times New Roman" w:cs="Times New Roman"/>
+          <w:b w:val="0"/>
+          <w:w w:val="104"/>
+          <w:sz w:val="20"/>
+          <w:szCs w:val="19"/>
+          <w:shd w:val="clear" w:color="auto" w:fill="FFFFFF"/>
+        </w:rPr>
+        <w:t xml:space="preserve"> </w:t>
       </w:r>
       <w:r>
         <w:rPr>
@@ -673,6 +742,7 @@
           <w:shd w:val="clear" w:color="auto" w:fill="FFFFFF"/>
         </w:rPr>
       </w:pPr>
+      <w:proofErr w:type="gramStart"/>
       <w:r>
         <w:rPr>
           <w:rFonts w:ascii="Times New Roman" w:eastAsia="한양신명조" w:hAnsi="Times New Roman" w:cs="Times New Roman"/>
@@ -695,6 +765,7 @@
         </w:rPr>
         <w:t xml:space="preserve"> :</w:t>
       </w:r>
+      <w:proofErr w:type="gramEnd"/>
       <w:r>
         <w:rPr>
           <w:rFonts w:ascii="Times New Roman" w:eastAsia="한양신명조" w:hAnsi="Times New Roman" w:cs="Times New Roman" w:hint="eastAsia"/>
@@ -748,6 +819,7 @@
           <w:vertAlign w:val="superscript"/>
         </w:rPr>
       </w:pPr>
+      <w:proofErr w:type="gramStart"/>
       <w:r>
         <w:rPr>
           <w:rFonts w:ascii="Times New Roman" w:eastAsia="한양신명조" w:hAnsi="Times New Roman" w:cs="Times New Roman" w:hint="eastAsia"/>
@@ -798,7 +870,19 @@
           <w:szCs w:val="19"/>
           <w:shd w:val="clear" w:color="auto" w:fill="FFFFFF"/>
         </w:rPr>
-        <w:t xml:space="preserve">: longitudinal </w:t>
+        <w:t>:</w:t>
+      </w:r>
+      <w:proofErr w:type="gramEnd"/>
+      <w:r>
+        <w:rPr>
+          <w:rFonts w:ascii="Times New Roman" w:eastAsia="한양신명조" w:hAnsi="Times New Roman" w:cs="Times New Roman" w:hint="eastAsia"/>
+          <w:b w:val="0"/>
+          <w:w w:val="104"/>
+          <w:sz w:val="20"/>
+          <w:szCs w:val="19"/>
+          <w:shd w:val="clear" w:color="auto" w:fill="FFFFFF"/>
+        </w:rPr>
+        <w:t xml:space="preserve"> longitudinal </w:t>
       </w:r>
       <w:r>
         <w:rPr>
@@ -855,6 +939,7 @@
         </w:rPr>
       </w:pPr>
       <w:proofErr w:type="spellStart"/>
+      <w:proofErr w:type="gramStart"/>
       <w:r>
         <w:rPr>
           <w:rFonts w:ascii="Times New Roman" w:eastAsia="한양신명조" w:hAnsi="Times New Roman" w:cs="Times New Roman" w:hint="eastAsia"/>
@@ -906,7 +991,19 @@
           <w:szCs w:val="19"/>
           <w:shd w:val="clear" w:color="auto" w:fill="FFFFFF"/>
         </w:rPr>
-        <w:t xml:space="preserve">: lateral </w:t>
+        <w:t>:</w:t>
+      </w:r>
+      <w:proofErr w:type="gramEnd"/>
+      <w:r>
+        <w:rPr>
+          <w:rFonts w:ascii="Times New Roman" w:eastAsia="한양신명조" w:hAnsi="Times New Roman" w:cs="Times New Roman" w:hint="eastAsia"/>
+          <w:b w:val="0"/>
+          <w:w w:val="104"/>
+          <w:sz w:val="20"/>
+          <w:szCs w:val="19"/>
+          <w:shd w:val="clear" w:color="auto" w:fill="FFFFFF"/>
+        </w:rPr>
+        <w:t xml:space="preserve"> lateral </w:t>
       </w:r>
       <w:r>
         <w:rPr>
@@ -963,6 +1060,7 @@
           <w:shd w:val="clear" w:color="auto" w:fill="FFFFFF"/>
         </w:rPr>
       </w:pPr>
+      <w:proofErr w:type="gramStart"/>
       <w:r>
         <w:rPr>
           <w:rFonts w:ascii="Times New Roman" w:eastAsia="한양신명조" w:hAnsi="Times New Roman" w:cs="Times New Roman"/>
@@ -985,7 +1083,19 @@
           <w:szCs w:val="19"/>
           <w:shd w:val="clear" w:color="auto" w:fill="FFFFFF"/>
         </w:rPr>
-        <w:t xml:space="preserve"> : </w:t>
+        <w:t xml:space="preserve"> :</w:t>
+      </w:r>
+      <w:proofErr w:type="gramEnd"/>
+      <w:r>
+        <w:rPr>
+          <w:rFonts w:ascii="Times New Roman" w:eastAsia="한양신명조" w:hAnsi="Times New Roman" w:cs="Times New Roman"/>
+          <w:b w:val="0"/>
+          <w:w w:val="104"/>
+          <w:sz w:val="20"/>
+          <w:szCs w:val="19"/>
+          <w:shd w:val="clear" w:color="auto" w:fill="FFFFFF"/>
+        </w:rPr>
+        <w:t xml:space="preserve"> </w:t>
       </w:r>
       <w:r>
         <w:rPr>
@@ -1052,6 +1162,7 @@
           <w:shd w:val="clear" w:color="auto" w:fill="FFFFFF"/>
         </w:rPr>
       </w:pPr>
+      <w:proofErr w:type="gramStart"/>
       <w:r>
         <w:rPr>
           <w:rFonts w:ascii="Times New Roman" w:eastAsia="한양신명조" w:hAnsi="Times New Roman" w:cs="Times New Roman" w:hint="eastAsia"/>
@@ -1101,7 +1212,19 @@
           <w:szCs w:val="19"/>
           <w:shd w:val="clear" w:color="auto" w:fill="FFFFFF"/>
         </w:rPr>
-        <w:t>: wheel driving torque, N</w:t>
+        <w:t>:</w:t>
+      </w:r>
+      <w:proofErr w:type="gramEnd"/>
+      <w:r>
+        <w:rPr>
+          <w:rFonts w:ascii="Times New Roman" w:eastAsia="한양신명조" w:hAnsi="Times New Roman" w:cs="Times New Roman" w:hint="eastAsia"/>
+          <w:b w:val="0"/>
+          <w:w w:val="104"/>
+          <w:sz w:val="20"/>
+          <w:szCs w:val="19"/>
+          <w:shd w:val="clear" w:color="auto" w:fill="FFFFFF"/>
+        </w:rPr>
+        <w:t xml:space="preserve"> wheel driving torque, N</w:t>
       </w:r>
       <w:r>
         <w:rPr>
@@ -1144,6 +1267,7 @@
           <w:shd w:val="clear" w:color="auto" w:fill="FFFFFF"/>
         </w:rPr>
       </w:pPr>
+      <w:proofErr w:type="gramStart"/>
       <w:r>
         <w:rPr>
           <w:rFonts w:ascii="Times New Roman" w:eastAsia="한양신명조" w:hAnsi="Times New Roman" w:cs="Times New Roman" w:hint="eastAsia"/>
@@ -1193,7 +1317,19 @@
           <w:szCs w:val="19"/>
           <w:shd w:val="clear" w:color="auto" w:fill="FFFFFF"/>
         </w:rPr>
-        <w:t>: wheel braking torque, N</w:t>
+        <w:t>:</w:t>
+      </w:r>
+      <w:proofErr w:type="gramEnd"/>
+      <w:r>
+        <w:rPr>
+          <w:rFonts w:ascii="Times New Roman" w:eastAsia="한양신명조" w:hAnsi="Times New Roman" w:cs="Times New Roman" w:hint="eastAsia"/>
+          <w:b w:val="0"/>
+          <w:w w:val="104"/>
+          <w:sz w:val="20"/>
+          <w:szCs w:val="19"/>
+          <w:shd w:val="clear" w:color="auto" w:fill="FFFFFF"/>
+        </w:rPr>
+        <w:t xml:space="preserve"> wheel braking torque, N</w:t>
       </w:r>
       <w:r>
         <w:rPr>
@@ -1436,6 +1572,7 @@
           <w:shd w:val="clear" w:color="auto" w:fill="FFFFFF"/>
         </w:rPr>
       </w:pPr>
+      <w:proofErr w:type="gramStart"/>
       <w:r>
         <w:rPr>
           <w:rFonts w:ascii="Times New Roman" w:eastAsia="한양신명조" w:hAnsi="Times New Roman" w:cs="Times New Roman"/>
@@ -1471,7 +1608,19 @@
           <w:szCs w:val="19"/>
           <w:shd w:val="clear" w:color="auto" w:fill="FFFFFF"/>
         </w:rPr>
-        <w:t>: effective radius of tire, m</w:t>
+        <w:t>:</w:t>
+      </w:r>
+      <w:proofErr w:type="gramEnd"/>
+      <w:r>
+        <w:rPr>
+          <w:rFonts w:ascii="Times New Roman" w:eastAsia="한양신명조" w:hAnsi="Times New Roman" w:cs="Times New Roman" w:hint="eastAsia"/>
+          <w:b w:val="0"/>
+          <w:w w:val="104"/>
+          <w:sz w:val="20"/>
+          <w:szCs w:val="19"/>
+          <w:shd w:val="clear" w:color="auto" w:fill="FFFFFF"/>
+        </w:rPr>
+        <w:t xml:space="preserve"> effective radius of tire, m</w:t>
       </w:r>
     </w:p>
     <w:p>
@@ -1493,6 +1642,7 @@
           <w:vertAlign w:val="superscript"/>
         </w:rPr>
       </w:pPr>
+      <w:proofErr w:type="gramStart"/>
       <w:r>
         <w:rPr>
           <w:rFonts w:ascii="Times New Roman" w:eastAsia="한양신명조" w:hAnsi="Times New Roman" w:cs="Times New Roman" w:hint="eastAsia"/>
@@ -1517,6 +1667,7 @@
         </w:rPr>
         <w:t xml:space="preserve"> :</w:t>
       </w:r>
+      <w:proofErr w:type="gramEnd"/>
       <w:r>
         <w:rPr>
           <w:rFonts w:ascii="Times New Roman" w:eastAsia="한양신명조" w:hAnsi="Times New Roman" w:cs="Times New Roman" w:hint="eastAsia"/>
@@ -1571,6 +1722,7 @@
         </w:rPr>
       </w:pPr>
       <w:proofErr w:type="spellStart"/>
+      <w:proofErr w:type="gramStart"/>
       <w:r>
         <w:rPr>
           <w:rFonts w:ascii="Times New Roman" w:eastAsia="한양신명조" w:hAnsi="Times New Roman" w:cs="Times New Roman" w:hint="eastAsia"/>
@@ -1610,6 +1762,7 @@
         </w:rPr>
         <w:t xml:space="preserve"> :</w:t>
       </w:r>
+      <w:proofErr w:type="gramEnd"/>
       <w:r>
         <w:rPr>
           <w:rFonts w:ascii="Times New Roman" w:eastAsia="한양신명조" w:hAnsi="Times New Roman" w:cs="Times New Roman" w:hint="eastAsia"/>
@@ -1698,6 +1851,7 @@
         </w:rPr>
       </w:pPr>
       <w:proofErr w:type="spellStart"/>
+      <w:proofErr w:type="gramStart"/>
       <w:r>
         <w:rPr>
           <w:rFonts w:ascii="Times New Roman" w:eastAsia="한양신명조" w:hAnsi="Times New Roman" w:cs="Times New Roman" w:hint="eastAsia"/>
@@ -1735,7 +1889,19 @@
           <w:szCs w:val="19"/>
           <w:shd w:val="clear" w:color="auto" w:fill="FFFFFF"/>
         </w:rPr>
-        <w:t xml:space="preserve"> : </w:t>
+        <w:t xml:space="preserve"> :</w:t>
+      </w:r>
+      <w:proofErr w:type="gramEnd"/>
+      <w:r>
+        <w:rPr>
+          <w:rFonts w:ascii="Times New Roman" w:eastAsia="한양신명조" w:hAnsi="Times New Roman" w:cs="Times New Roman"/>
+          <w:b w:val="0"/>
+          <w:w w:val="104"/>
+          <w:sz w:val="20"/>
+          <w:szCs w:val="19"/>
+          <w:shd w:val="clear" w:color="auto" w:fill="FFFFFF"/>
+        </w:rPr>
+        <w:t xml:space="preserve"> </w:t>
       </w:r>
       <w:r>
         <w:rPr>
@@ -1779,6 +1945,7 @@
         </w:rPr>
       </w:pPr>
       <w:proofErr w:type="spellStart"/>
+      <w:proofErr w:type="gramStart"/>
       <w:r>
         <w:rPr>
           <w:rFonts w:ascii="Times New Roman" w:eastAsia="한양신명조" w:hAnsi="Times New Roman" w:cs="Times New Roman"/>
@@ -1816,7 +1983,19 @@
           <w:szCs w:val="19"/>
           <w:shd w:val="clear" w:color="auto" w:fill="FFFFFF"/>
         </w:rPr>
-        <w:t xml:space="preserve"> : </w:t>
+        <w:t xml:space="preserve"> :</w:t>
+      </w:r>
+      <w:proofErr w:type="gramEnd"/>
+      <w:r>
+        <w:rPr>
+          <w:rFonts w:ascii="Times New Roman" w:eastAsia="한양신명조" w:hAnsi="Times New Roman" w:cs="Times New Roman"/>
+          <w:b w:val="0"/>
+          <w:w w:val="104"/>
+          <w:sz w:val="20"/>
+          <w:szCs w:val="19"/>
+          <w:shd w:val="clear" w:color="auto" w:fill="FFFFFF"/>
+        </w:rPr>
+        <w:t xml:space="preserve"> </w:t>
       </w:r>
       <w:r>
         <w:rPr>
@@ -1860,6 +2039,7 @@
           <w:vertAlign w:val="superscript"/>
         </w:rPr>
       </w:pPr>
+      <w:proofErr w:type="gramStart"/>
       <w:r>
         <w:rPr>
           <w:rFonts w:ascii="Times New Roman" w:eastAsia="한양신명조" w:hAnsi="Times New Roman" w:cs="Times New Roman" w:hint="eastAsia"/>
@@ -1884,6 +2064,7 @@
         </w:rPr>
         <w:t xml:space="preserve"> :</w:t>
       </w:r>
+      <w:proofErr w:type="gramEnd"/>
       <w:r>
         <w:rPr>
           <w:rFonts w:ascii="Times New Roman" w:eastAsia="한양신명조" w:hAnsi="Times New Roman" w:cs="Times New Roman" w:hint="eastAsia"/>
@@ -1926,6 +2107,7 @@
           <w:vertAlign w:val="superscript"/>
         </w:rPr>
       </w:pPr>
+      <w:proofErr w:type="gramStart"/>
       <w:r>
         <w:rPr>
           <w:rFonts w:ascii="Times New Roman" w:eastAsia="한양신명조" w:hAnsi="Times New Roman" w:cs="Times New Roman" w:hint="eastAsia"/>
@@ -1950,6 +2132,7 @@
         </w:rPr>
         <w:t xml:space="preserve"> :</w:t>
       </w:r>
+      <w:proofErr w:type="gramEnd"/>
       <w:r>
         <w:rPr>
           <w:rFonts w:ascii="Times New Roman" w:eastAsia="한양신명조" w:hAnsi="Times New Roman" w:cs="Times New Roman" w:hint="eastAsia"/>
@@ -1992,6 +2175,7 @@
           <w:vertAlign w:val="superscript"/>
         </w:rPr>
       </w:pPr>
+      <w:proofErr w:type="gramStart"/>
       <w:r>
         <w:rPr>
           <w:rFonts w:ascii="Times New Roman" w:eastAsia="한양신명조" w:hAnsi="Times New Roman" w:cs="Times New Roman" w:hint="eastAsia"/>
@@ -2016,6 +2200,7 @@
         </w:rPr>
         <w:t xml:space="preserve"> :</w:t>
       </w:r>
+      <w:proofErr w:type="gramEnd"/>
       <w:r>
         <w:rPr>
           <w:rFonts w:ascii="Times New Roman" w:eastAsia="한양신명조" w:hAnsi="Times New Roman" w:cs="Times New Roman" w:hint="eastAsia"/>
@@ -2083,6 +2268,7 @@
         </w:rPr>
         <w:t>C</w:t>
       </w:r>
+      <w:proofErr w:type="gramStart"/>
       <w:r>
         <w:rPr>
           <w:rFonts w:ascii="Times New Roman" w:eastAsia="한양신명조" w:hAnsi="Times New Roman" w:cs="Times New Roman"/>
@@ -2108,6 +2294,7 @@
         </w:rPr>
         <w:t xml:space="preserve"> :</w:t>
       </w:r>
+      <w:proofErr w:type="gramEnd"/>
       <w:r>
         <w:rPr>
           <w:rFonts w:ascii="Times New Roman" w:eastAsia="한양신명조" w:hAnsi="Times New Roman" w:cs="Times New Roman" w:hint="eastAsia"/>
@@ -2160,6 +2347,7 @@
           <w:shd w:val="clear" w:color="auto" w:fill="FFFFFF"/>
         </w:rPr>
       </w:pPr>
+      <w:proofErr w:type="gramStart"/>
       <w:r>
         <w:rPr>
           <w:rFonts w:ascii="Times New Roman" w:eastAsia="한양신명조" w:hAnsi="Times New Roman" w:cs="Times New Roman"/>
@@ -2184,6 +2372,7 @@
         </w:rPr>
         <w:t xml:space="preserve"> :</w:t>
       </w:r>
+      <w:proofErr w:type="gramEnd"/>
       <w:r>
         <w:rPr>
           <w:rFonts w:ascii="Times New Roman" w:eastAsia="한양신명조" w:hAnsi="Times New Roman" w:cs="Times New Roman" w:hint="eastAsia"/>
@@ -2226,6 +2415,7 @@
           <w:vertAlign w:val="superscript"/>
         </w:rPr>
       </w:pPr>
+      <w:proofErr w:type="gramStart"/>
       <w:r>
         <w:rPr>
           <w:rFonts w:ascii="Times New Roman" w:eastAsia="한양신명조" w:hAnsi="Times New Roman" w:cs="Times New Roman"/>
@@ -2250,6 +2440,7 @@
         </w:rPr>
         <w:t xml:space="preserve"> :</w:t>
       </w:r>
+      <w:proofErr w:type="gramEnd"/>
       <w:r>
         <w:rPr>
           <w:rFonts w:ascii="Times New Roman" w:eastAsia="한양신명조" w:hAnsi="Times New Roman" w:cs="Times New Roman" w:hint="eastAsia"/>
@@ -2695,7 +2886,7 @@
                 <v:shape id="_x0000_i1025" type="#_x0000_t75" style="width:190.4pt;height:60.95pt" o:ole="">
                   <v:imagedata r:id="rId11" o:title=""/>
                 </v:shape>
-                <o:OLEObject Type="Embed" ProgID="Equation.DSMT4" ShapeID="_x0000_i1025" DrawAspect="Content" ObjectID="_1786875717" r:id="rId12"/>
+                <o:OLEObject Type="Embed" ProgID="Equation.DSMT4" ShapeID="_x0000_i1025" DrawAspect="Content" ObjectID="_1786883013" r:id="rId12"/>
               </w:object>
             </w:r>
           </w:p>
@@ -2740,7 +2931,7 @@
                 <v:shape id="_x0000_i1026" type="#_x0000_t75" style="width:195.7pt;height:60.5pt" o:ole="">
                   <v:imagedata r:id="rId13" o:title=""/>
                 </v:shape>
-                <o:OLEObject Type="Embed" ProgID="Equation.DSMT4" ShapeID="_x0000_i1026" DrawAspect="Content" ObjectID="_1786875718" r:id="rId14"/>
+                <o:OLEObject Type="Embed" ProgID="Equation.DSMT4" ShapeID="_x0000_i1026" DrawAspect="Content" ObjectID="_1786883014" r:id="rId14"/>
               </w:object>
             </w:r>
           </w:p>
@@ -2785,7 +2976,7 @@
                 <v:shape id="_x0000_i1027" type="#_x0000_t75" style="width:193.9pt;height:94.95pt" o:ole="">
                   <v:imagedata r:id="rId15" o:title=""/>
                 </v:shape>
-                <o:OLEObject Type="Embed" ProgID="Equation.DSMT4" ShapeID="_x0000_i1027" DrawAspect="Content" ObjectID="_1786875719" r:id="rId16"/>
+                <o:OLEObject Type="Embed" ProgID="Equation.DSMT4" ShapeID="_x0000_i1027" DrawAspect="Content" ObjectID="_1786883015" r:id="rId16"/>
               </w:object>
             </w:r>
           </w:p>
@@ -2840,7 +3031,7 @@
           <v:shape id="_x0000_i1028" type="#_x0000_t75" style="width:139.15pt;height:16.35pt" o:ole="">
             <v:imagedata r:id="rId17" o:title=""/>
           </v:shape>
-          <o:OLEObject Type="Embed" ProgID="Equation.DSMT4" ShapeID="_x0000_i1028" DrawAspect="Content" ObjectID="_1786875720" r:id="rId18"/>
+          <o:OLEObject Type="Embed" ProgID="Equation.DSMT4" ShapeID="_x0000_i1028" DrawAspect="Content" ObjectID="_1786883016" r:id="rId18"/>
         </w:object>
       </w:r>
       <w:r>
@@ -2869,7 +3060,7 @@
           <v:shape id="_x0000_i1029" type="#_x0000_t75" style="width:16.35pt;height:16.35pt" o:ole="">
             <v:imagedata r:id="rId19" o:title=""/>
           </v:shape>
-          <o:OLEObject Type="Embed" ProgID="Equation.DSMT4" ShapeID="_x0000_i1029" DrawAspect="Content" ObjectID="_1786875721" r:id="rId20"/>
+          <o:OLEObject Type="Embed" ProgID="Equation.DSMT4" ShapeID="_x0000_i1029" DrawAspect="Content" ObjectID="_1786883017" r:id="rId20"/>
         </w:object>
       </w:r>
       <w:r>
@@ -2886,7 +3077,7 @@
           <v:shape id="_x0000_i1030" type="#_x0000_t75" style="width:16.35pt;height:16.35pt" o:ole="">
             <v:imagedata r:id="rId21" o:title=""/>
           </v:shape>
-          <o:OLEObject Type="Embed" ProgID="Equation.DSMT4" ShapeID="_x0000_i1030" DrawAspect="Content" ObjectID="_1786875722" r:id="rId22"/>
+          <o:OLEObject Type="Embed" ProgID="Equation.DSMT4" ShapeID="_x0000_i1030" DrawAspect="Content" ObjectID="_1786883018" r:id="rId22"/>
         </w:object>
       </w:r>
       <w:r>
@@ -2918,7 +3109,7 @@
           <v:shape id="_x0000_i1031" type="#_x0000_t75" style="width:71.55pt;height:15pt" o:ole="">
             <v:imagedata r:id="rId23" o:title=""/>
           </v:shape>
-          <o:OLEObject Type="Embed" ProgID="Equation.DSMT4" ShapeID="_x0000_i1031" DrawAspect="Content" ObjectID="_1786875723" r:id="rId24"/>
+          <o:OLEObject Type="Embed" ProgID="Equation.DSMT4" ShapeID="_x0000_i1031" DrawAspect="Content" ObjectID="_1786883019" r:id="rId24"/>
         </w:object>
       </w:r>
       <w:r>
@@ -2983,7 +3174,7 @@
                 <v:shape id="_x0000_i1032" type="#_x0000_t75" style="width:110.45pt;height:123.7pt" o:ole="">
                   <v:imagedata r:id="rId25" o:title=""/>
                 </v:shape>
-                <o:OLEObject Type="Embed" ProgID="Equation.DSMT4" ShapeID="_x0000_i1032" DrawAspect="Content" ObjectID="_1786875724" r:id="rId26"/>
+                <o:OLEObject Type="Embed" ProgID="Equation.DSMT4" ShapeID="_x0000_i1032" DrawAspect="Content" ObjectID="_1786883020" r:id="rId26"/>
               </w:object>
             </w:r>
           </w:p>
@@ -3035,7 +3226,7 @@
           <v:shape id="_x0000_i1033" type="#_x0000_t75" style="width:33.55pt;height:15pt" o:ole="">
             <v:imagedata r:id="rId27" o:title=""/>
           </v:shape>
-          <o:OLEObject Type="Embed" ProgID="Equation.DSMT4" ShapeID="_x0000_i1033" DrawAspect="Content" ObjectID="_1786875725" r:id="rId28"/>
+          <o:OLEObject Type="Embed" ProgID="Equation.DSMT4" ShapeID="_x0000_i1033" DrawAspect="Content" ObjectID="_1786883021" r:id="rId28"/>
         </w:object>
       </w:r>
       <w:r>
@@ -3107,7 +3298,7 @@
           <v:shape id="_x0000_i1034" type="#_x0000_t75" style="width:20.75pt;height:15pt" o:ole="">
             <v:imagedata r:id="rId29" o:title=""/>
           </v:shape>
-          <o:OLEObject Type="Embed" ProgID="Equation.DSMT4" ShapeID="_x0000_i1034" DrawAspect="Content" ObjectID="_1786875726" r:id="rId30"/>
+          <o:OLEObject Type="Embed" ProgID="Equation.DSMT4" ShapeID="_x0000_i1034" DrawAspect="Content" ObjectID="_1786883022" r:id="rId30"/>
         </w:object>
       </w:r>
       <w:r>
@@ -3132,7 +3323,7 @@
           <v:shape id="_x0000_i1035" type="#_x0000_t75" style="width:11.5pt;height:15pt" o:ole="">
             <v:imagedata r:id="rId31" o:title=""/>
           </v:shape>
-          <o:OLEObject Type="Embed" ProgID="Equation.DSMT4" ShapeID="_x0000_i1035" DrawAspect="Content" ObjectID="_1786875727" r:id="rId32"/>
+          <o:OLEObject Type="Embed" ProgID="Equation.DSMT4" ShapeID="_x0000_i1035" DrawAspect="Content" ObjectID="_1786883023" r:id="rId32"/>
         </w:object>
       </w:r>
       <w:r>
@@ -3242,7 +3433,25 @@
           <w:sz w:val="20"/>
           <w:szCs w:val="18"/>
         </w:rPr>
-        <w:t xml:space="preserve"> in this study, assuming that these have a minimal effect on the overall vertical force calculation. The vertical forces can be simplified and </w:t>
+        <w:t xml:space="preserve"> in this study, </w:t>
+      </w:r>
+      <w:proofErr w:type="gramStart"/>
+      <w:r>
+        <w:rPr>
+          <w:rFonts w:hint="eastAsia"/>
+          <w:sz w:val="20"/>
+          <w:szCs w:val="18"/>
+        </w:rPr>
+        <w:t>assuming that</w:t>
+      </w:r>
+      <w:proofErr w:type="gramEnd"/>
+      <w:r>
+        <w:rPr>
+          <w:rFonts w:hint="eastAsia"/>
+          <w:sz w:val="20"/>
+          <w:szCs w:val="18"/>
+        </w:rPr>
+        <w:t xml:space="preserve"> these have a minimal effect on the overall vertical force calculation. The vertical forces can be simplified and </w:t>
       </w:r>
       <w:r>
         <w:rPr>
@@ -3358,7 +3567,7 @@
                 <v:shape id="_x0000_i1036" type="#_x0000_t75" style="width:2in;height:109.1pt" o:ole="">
                   <v:imagedata r:id="rId33" o:title=""/>
                 </v:shape>
-                <o:OLEObject Type="Embed" ProgID="Equation.DSMT4" ShapeID="_x0000_i1036" DrawAspect="Content" ObjectID="_1786875728" r:id="rId34"/>
+                <o:OLEObject Type="Embed" ProgID="Equation.DSMT4" ShapeID="_x0000_i1036" DrawAspect="Content" ObjectID="_1786883024" r:id="rId34"/>
               </w:object>
             </w:r>
           </w:p>
@@ -3419,7 +3628,7 @@
           <v:shape id="_x0000_i1037" type="#_x0000_t75" style="width:71.55pt;height:16.35pt" o:ole="">
             <v:imagedata r:id="rId35" o:title=""/>
           </v:shape>
-          <o:OLEObject Type="Embed" ProgID="Equation.DSMT4" ShapeID="_x0000_i1037" DrawAspect="Content" ObjectID="_1786875729" r:id="rId36"/>
+          <o:OLEObject Type="Embed" ProgID="Equation.DSMT4" ShapeID="_x0000_i1037" DrawAspect="Content" ObjectID="_1786883025" r:id="rId36"/>
         </w:object>
       </w:r>
       <w:r>
@@ -3637,7 +3846,7 @@
                 <v:shape id="_x0000_i1038" type="#_x0000_t75" style="width:125.45pt;height:81.7pt" o:ole="">
                   <v:imagedata r:id="rId37" o:title=""/>
                 </v:shape>
-                <o:OLEObject Type="Embed" ProgID="Equation.DSMT4" ShapeID="_x0000_i1038" DrawAspect="Content" ObjectID="_1786875730" r:id="rId38"/>
+                <o:OLEObject Type="Embed" ProgID="Equation.DSMT4" ShapeID="_x0000_i1038" DrawAspect="Content" ObjectID="_1786883026" r:id="rId38"/>
               </w:object>
             </w:r>
           </w:p>
@@ -3692,7 +3901,7 @@
           <v:shape id="_x0000_i1039" type="#_x0000_t75" style="width:18.55pt;height:16.35pt" o:ole="">
             <v:imagedata r:id="rId39" o:title=""/>
           </v:shape>
-          <o:OLEObject Type="Embed" ProgID="Equation.DSMT4" ShapeID="_x0000_i1039" DrawAspect="Content" ObjectID="_1786875731" r:id="rId40"/>
+          <o:OLEObject Type="Embed" ProgID="Equation.DSMT4" ShapeID="_x0000_i1039" DrawAspect="Content" ObjectID="_1786883027" r:id="rId40"/>
         </w:object>
       </w:r>
       <w:r>
@@ -3718,7 +3927,7 @@
           <v:shape id="_x0000_i1040" type="#_x0000_t75" style="width:11.05pt;height:11.5pt" o:ole="">
             <v:imagedata r:id="rId41" o:title=""/>
           </v:shape>
-          <o:OLEObject Type="Embed" ProgID="Equation.DSMT4" ShapeID="_x0000_i1040" DrawAspect="Content" ObjectID="_1786875732" r:id="rId42"/>
+          <o:OLEObject Type="Embed" ProgID="Equation.DSMT4" ShapeID="_x0000_i1040" DrawAspect="Content" ObjectID="_1786883028" r:id="rId42"/>
         </w:object>
       </w:r>
       <w:r>
@@ -3811,7 +4020,7 @@
                 <v:shape id="_x0000_i1041" type="#_x0000_t75" style="width:87pt;height:29.15pt" o:ole="">
                   <v:imagedata r:id="rId43" o:title=""/>
                 </v:shape>
-                <o:OLEObject Type="Embed" ProgID="Equation.DSMT4" ShapeID="_x0000_i1041" DrawAspect="Content" ObjectID="_1786875733" r:id="rId44"/>
+                <o:OLEObject Type="Embed" ProgID="Equation.DSMT4" ShapeID="_x0000_i1041" DrawAspect="Content" ObjectID="_1786883029" r:id="rId44"/>
               </w:object>
             </w:r>
           </w:p>
@@ -3863,7 +4072,7 @@
           <v:shape id="_x0000_i1042" type="#_x0000_t75" style="width:11.05pt;height:9.7pt" o:ole="">
             <v:imagedata r:id="rId45" o:title=""/>
           </v:shape>
-          <o:OLEObject Type="Embed" ProgID="Equation.DSMT4" ShapeID="_x0000_i1042" DrawAspect="Content" ObjectID="_1786875734" r:id="rId46"/>
+          <o:OLEObject Type="Embed" ProgID="Equation.DSMT4" ShapeID="_x0000_i1042" DrawAspect="Content" ObjectID="_1786883030" r:id="rId46"/>
         </w:object>
       </w:r>
       <w:r>
@@ -4120,7 +4329,7 @@
                 <v:shape id="_x0000_i1043" type="#_x0000_t75" style="width:100.25pt;height:127.65pt" o:ole="">
                   <v:imagedata r:id="rId47" o:title=""/>
                 </v:shape>
-                <o:OLEObject Type="Embed" ProgID="Equation.DSMT4" ShapeID="_x0000_i1043" DrawAspect="Content" ObjectID="_1786875735" r:id="rId48"/>
+                <o:OLEObject Type="Embed" ProgID="Equation.DSMT4" ShapeID="_x0000_i1043" DrawAspect="Content" ObjectID="_1786883031" r:id="rId48"/>
               </w:object>
             </w:r>
           </w:p>
@@ -4165,7 +4374,7 @@
                 <v:shape id="_x0000_i1044" type="#_x0000_t75" style="width:102.05pt;height:26.05pt" o:ole="">
                   <v:imagedata r:id="rId49" o:title=""/>
                 </v:shape>
-                <o:OLEObject Type="Embed" ProgID="Equation.DSMT4" ShapeID="_x0000_i1044" DrawAspect="Content" ObjectID="_1786875736" r:id="rId50"/>
+                <o:OLEObject Type="Embed" ProgID="Equation.DSMT4" ShapeID="_x0000_i1044" DrawAspect="Content" ObjectID="_1786883032" r:id="rId50"/>
               </w:object>
             </w:r>
           </w:p>
@@ -4217,7 +4426,7 @@
           <v:shape id="_x0000_i1045" type="#_x0000_t75" style="width:17.25pt;height:18.55pt" o:ole="">
             <v:imagedata r:id="rId51" o:title=""/>
           </v:shape>
-          <o:OLEObject Type="Embed" ProgID="Equation.DSMT4" ShapeID="_x0000_i1045" DrawAspect="Content" ObjectID="_1786875737" r:id="rId52"/>
+          <o:OLEObject Type="Embed" ProgID="Equation.DSMT4" ShapeID="_x0000_i1045" DrawAspect="Content" ObjectID="_1786883033" r:id="rId52"/>
         </w:object>
       </w:r>
       <w:r>
@@ -4234,7 +4443,7 @@
           <v:shape id="_x0000_i1046" type="#_x0000_t75" style="width:19pt;height:16.35pt" o:ole="">
             <v:imagedata r:id="rId53" o:title=""/>
           </v:shape>
-          <o:OLEObject Type="Embed" ProgID="Equation.DSMT4" ShapeID="_x0000_i1046" DrawAspect="Content" ObjectID="_1786875738" r:id="rId54"/>
+          <o:OLEObject Type="Embed" ProgID="Equation.DSMT4" ShapeID="_x0000_i1046" DrawAspect="Content" ObjectID="_1786883034" r:id="rId54"/>
         </w:object>
       </w:r>
       <w:r>
@@ -4251,7 +4460,7 @@
           <v:shape id="_x0000_i1047" type="#_x0000_t75" style="width:19pt;height:16.35pt" o:ole="">
             <v:imagedata r:id="rId55" o:title=""/>
           </v:shape>
-          <o:OLEObject Type="Embed" ProgID="Equation.DSMT4" ShapeID="_x0000_i1047" DrawAspect="Content" ObjectID="_1786875739" r:id="rId56"/>
+          <o:OLEObject Type="Embed" ProgID="Equation.DSMT4" ShapeID="_x0000_i1047" DrawAspect="Content" ObjectID="_1786883035" r:id="rId56"/>
         </w:object>
       </w:r>
       <w:r>
@@ -4461,7 +4670,7 @@
           <v:shape id="_x0000_i1048" type="#_x0000_t75" style="width:24.75pt;height:15pt" o:ole="">
             <v:imagedata r:id="rId57" o:title=""/>
           </v:shape>
-          <o:OLEObject Type="Embed" ProgID="Equation.DSMT4" ShapeID="_x0000_i1048" DrawAspect="Content" ObjectID="_1786875740" r:id="rId58"/>
+          <o:OLEObject Type="Embed" ProgID="Equation.DSMT4" ShapeID="_x0000_i1048" DrawAspect="Content" ObjectID="_1786883036" r:id="rId58"/>
         </w:object>
       </w:r>
       <w:r>
@@ -4499,7 +4708,7 @@
           <v:shape id="_x0000_i1049" type="#_x0000_t75" style="width:17.25pt;height:15pt" o:ole="">
             <v:imagedata r:id="rId59" o:title=""/>
           </v:shape>
-          <o:OLEObject Type="Embed" ProgID="Equation.DSMT4" ShapeID="_x0000_i1049" DrawAspect="Content" ObjectID="_1786875741" r:id="rId60"/>
+          <o:OLEObject Type="Embed" ProgID="Equation.DSMT4" ShapeID="_x0000_i1049" DrawAspect="Content" ObjectID="_1786883037" r:id="rId60"/>
         </w:object>
       </w:r>
       <w:r>
@@ -4576,7 +4785,7 @@
                 <v:shape id="_x0000_i1050" type="#_x0000_t75" style="width:104.25pt;height:16.35pt" o:ole="">
                   <v:imagedata r:id="rId61" o:title=""/>
                 </v:shape>
-                <o:OLEObject Type="Embed" ProgID="Equation.DSMT4" ShapeID="_x0000_i1050" DrawAspect="Content" ObjectID="_1786875742" r:id="rId62"/>
+                <o:OLEObject Type="Embed" ProgID="Equation.DSMT4" ShapeID="_x0000_i1050" DrawAspect="Content" ObjectID="_1786883038" r:id="rId62"/>
               </w:object>
             </w:r>
           </w:p>
@@ -4621,7 +4830,7 @@
                 <v:shape id="_x0000_i1051" type="#_x0000_t75" style="width:79.95pt;height:16.35pt" o:ole="">
                   <v:imagedata r:id="rId63" o:title=""/>
                 </v:shape>
-                <o:OLEObject Type="Embed" ProgID="Equation.DSMT4" ShapeID="_x0000_i1051" DrawAspect="Content" ObjectID="_1786875743" r:id="rId64"/>
+                <o:OLEObject Type="Embed" ProgID="Equation.DSMT4" ShapeID="_x0000_i1051" DrawAspect="Content" ObjectID="_1786883039" r:id="rId64"/>
               </w:object>
             </w:r>
           </w:p>
@@ -4719,7 +4928,7 @@
                 <v:shape id="_x0000_i1052" type="#_x0000_t75" style="width:167.85pt;height:23.4pt" o:ole="">
                   <v:imagedata r:id="rId65" o:title=""/>
                 </v:shape>
-                <o:OLEObject Type="Embed" ProgID="Equation.DSMT4" ShapeID="_x0000_i1052" DrawAspect="Content" ObjectID="_1786875744" r:id="rId66"/>
+                <o:OLEObject Type="Embed" ProgID="Equation.DSMT4" ShapeID="_x0000_i1052" DrawAspect="Content" ObjectID="_1786883040" r:id="rId66"/>
               </w:object>
             </w:r>
           </w:p>
@@ -4771,7 +4980,7 @@
           <v:shape id="_x0000_i1053" type="#_x0000_t75" style="width:7.95pt;height:9.7pt" o:ole="">
             <v:imagedata r:id="rId67" o:title=""/>
           </v:shape>
-          <o:OLEObject Type="Embed" ProgID="Equation.DSMT4" ShapeID="_x0000_i1053" DrawAspect="Content" ObjectID="_1786875745" r:id="rId68"/>
+          <o:OLEObject Type="Embed" ProgID="Equation.DSMT4" ShapeID="_x0000_i1053" DrawAspect="Content" ObjectID="_1786883041" r:id="rId68"/>
         </w:object>
       </w:r>
       <w:r>
@@ -4788,7 +4997,7 @@
           <v:shape id="_x0000_i1054" type="#_x0000_t75" style="width:7.95pt;height:12.8pt" o:ole="">
             <v:imagedata r:id="rId69" o:title=""/>
           </v:shape>
-          <o:OLEObject Type="Embed" ProgID="Equation.DSMT4" ShapeID="_x0000_i1054" DrawAspect="Content" ObjectID="_1786875746" r:id="rId70"/>
+          <o:OLEObject Type="Embed" ProgID="Equation.DSMT4" ShapeID="_x0000_i1054" DrawAspect="Content" ObjectID="_1786883042" r:id="rId70"/>
         </w:object>
       </w:r>
       <w:r>
@@ -4902,7 +5111,7 @@
           <v:shape id="_x0000_i1055" type="#_x0000_t75" style="width:20.3pt;height:15pt" o:ole="">
             <v:imagedata r:id="rId71" o:title=""/>
           </v:shape>
-          <o:OLEObject Type="Embed" ProgID="Equation.DSMT4" ShapeID="_x0000_i1055" DrawAspect="Content" ObjectID="_1786875747" r:id="rId72"/>
+          <o:OLEObject Type="Embed" ProgID="Equation.DSMT4" ShapeID="_x0000_i1055" DrawAspect="Content" ObjectID="_1786883043" r:id="rId72"/>
         </w:object>
       </w:r>
       <w:r>
@@ -4928,7 +5137,7 @@
           <v:shape id="_x0000_i1056" type="#_x0000_t75" style="width:20.3pt;height:15pt" o:ole="">
             <v:imagedata r:id="rId73" o:title=""/>
           </v:shape>
-          <o:OLEObject Type="Embed" ProgID="Equation.DSMT4" ShapeID="_x0000_i1056" DrawAspect="Content" ObjectID="_1786875748" r:id="rId74"/>
+          <o:OLEObject Type="Embed" ProgID="Equation.DSMT4" ShapeID="_x0000_i1056" DrawAspect="Content" ObjectID="_1786883044" r:id="rId74"/>
         </w:object>
       </w:r>
       <w:r>
@@ -4945,7 +5154,7 @@
           <v:shape id="_x0000_i1057" type="#_x0000_t75" style="width:19pt;height:15pt" o:ole="">
             <v:imagedata r:id="rId75" o:title=""/>
           </v:shape>
-          <o:OLEObject Type="Embed" ProgID="Equation.DSMT4" ShapeID="_x0000_i1057" DrawAspect="Content" ObjectID="_1786875749" r:id="rId76"/>
+          <o:OLEObject Type="Embed" ProgID="Equation.DSMT4" ShapeID="_x0000_i1057" DrawAspect="Content" ObjectID="_1786883045" r:id="rId76"/>
         </w:object>
       </w:r>
       <w:r>
@@ -4988,7 +5197,7 @@
                 <v:shape id="_x0000_i1058" type="#_x0000_t75" style="width:186.85pt;height:64.05pt" o:ole="">
                   <v:imagedata r:id="rId77" o:title=""/>
                 </v:shape>
-                <o:OLEObject Type="Embed" ProgID="Equation.DSMT4" ShapeID="_x0000_i1058" DrawAspect="Content" ObjectID="_1786875750" r:id="rId78"/>
+                <o:OLEObject Type="Embed" ProgID="Equation.DSMT4" ShapeID="_x0000_i1058" DrawAspect="Content" ObjectID="_1786883046" r:id="rId78"/>
               </w:object>
             </w:r>
           </w:p>
@@ -5030,7 +5239,7 @@
                 <v:shape id="_x0000_i1059" type="#_x0000_t75" style="width:60.95pt;height:26.5pt" o:ole="">
                   <v:imagedata r:id="rId79" o:title=""/>
                 </v:shape>
-                <o:OLEObject Type="Embed" ProgID="Equation.DSMT4" ShapeID="_x0000_i1059" DrawAspect="Content" ObjectID="_1786875751" r:id="rId80"/>
+                <o:OLEObject Type="Embed" ProgID="Equation.DSMT4" ShapeID="_x0000_i1059" DrawAspect="Content" ObjectID="_1786883047" r:id="rId80"/>
               </w:object>
             </w:r>
           </w:p>
@@ -5074,7 +5283,7 @@
           <v:shape id="_x0000_i1060" type="#_x0000_t75" style="width:16.35pt;height:16.35pt" o:ole="">
             <v:imagedata r:id="rId81" o:title=""/>
           </v:shape>
-          <o:OLEObject Type="Embed" ProgID="Equation.DSMT4" ShapeID="_x0000_i1060" DrawAspect="Content" ObjectID="_1786875752" r:id="rId82"/>
+          <o:OLEObject Type="Embed" ProgID="Equation.DSMT4" ShapeID="_x0000_i1060" DrawAspect="Content" ObjectID="_1786883048" r:id="rId82"/>
         </w:object>
       </w:r>
       <w:r>
@@ -5109,7 +5318,7 @@
           <v:shape id="_x0000_i1061" type="#_x0000_t75" style="width:38.45pt;height:16.35pt" o:ole="">
             <v:imagedata r:id="rId83" o:title=""/>
           </v:shape>
-          <o:OLEObject Type="Embed" ProgID="Equation.DSMT4" ShapeID="_x0000_i1061" DrawAspect="Content" ObjectID="_1786875753" r:id="rId84"/>
+          <o:OLEObject Type="Embed" ProgID="Equation.DSMT4" ShapeID="_x0000_i1061" DrawAspect="Content" ObjectID="_1786883049" r:id="rId84"/>
         </w:object>
       </w:r>
       <w:r>
@@ -5126,7 +5335,7 @@
           <v:shape id="_x0000_i1062" type="#_x0000_t75" style="width:22.95pt;height:16.35pt" o:ole="">
             <v:imagedata r:id="rId85" o:title=""/>
           </v:shape>
-          <o:OLEObject Type="Embed" ProgID="Equation.DSMT4" ShapeID="_x0000_i1062" DrawAspect="Content" ObjectID="_1786875754" r:id="rId86"/>
+          <o:OLEObject Type="Embed" ProgID="Equation.DSMT4" ShapeID="_x0000_i1062" DrawAspect="Content" ObjectID="_1786883050" r:id="rId86"/>
         </w:object>
       </w:r>
       <w:r>
@@ -5161,7 +5370,7 @@
           <v:shape id="_x0000_i1063" type="#_x0000_t75" style="width:20.3pt;height:15pt" o:ole="">
             <v:imagedata r:id="rId87" o:title=""/>
           </v:shape>
-          <o:OLEObject Type="Embed" ProgID="Equation.DSMT4" ShapeID="_x0000_i1063" DrawAspect="Content" ObjectID="_1786875755" r:id="rId88"/>
+          <o:OLEObject Type="Embed" ProgID="Equation.DSMT4" ShapeID="_x0000_i1063" DrawAspect="Content" ObjectID="_1786883051" r:id="rId88"/>
         </w:object>
       </w:r>
       <w:r>
@@ -5204,7 +5413,7 @@
                 <v:shape id="_x0000_i1064" type="#_x0000_t75" style="width:66.7pt;height:16.35pt" o:ole="">
                   <v:imagedata r:id="rId89" o:title=""/>
                 </v:shape>
-                <o:OLEObject Type="Embed" ProgID="Equation.DSMT4" ShapeID="_x0000_i1064" DrawAspect="Content" ObjectID="_1786875756" r:id="rId90"/>
+                <o:OLEObject Type="Embed" ProgID="Equation.DSMT4" ShapeID="_x0000_i1064" DrawAspect="Content" ObjectID="_1786883052" r:id="rId90"/>
               </w:object>
             </w:r>
           </w:p>
@@ -5264,7 +5473,7 @@
                 <v:shape id="_x0000_i1065" type="#_x0000_t75" style="width:218.2pt;height:333.05pt" o:ole="">
                   <v:imagedata r:id="rId91" o:title=""/>
                 </v:shape>
-                <o:OLEObject Type="Embed" ProgID="Equation.DSMT4" ShapeID="_x0000_i1065" DrawAspect="Content" ObjectID="_1786875757" r:id="rId92"/>
+                <o:OLEObject Type="Embed" ProgID="Equation.DSMT4" ShapeID="_x0000_i1065" DrawAspect="Content" ObjectID="_1786883053" r:id="rId92"/>
               </w:object>
             </w:r>
           </w:p>
@@ -5355,7 +5564,7 @@
                 <v:shape id="_x0000_i1066" type="#_x0000_t75" style="width:64.05pt;height:15.45pt" o:ole="">
                   <v:imagedata r:id="rId93" o:title=""/>
                 </v:shape>
-                <o:OLEObject Type="Embed" ProgID="Equation.DSMT4" ShapeID="_x0000_i1066" DrawAspect="Content" ObjectID="_1786875758" r:id="rId94"/>
+                <o:OLEObject Type="Embed" ProgID="Equation.DSMT4" ShapeID="_x0000_i1066" DrawAspect="Content" ObjectID="_1786883054" r:id="rId94"/>
               </w:object>
             </w:r>
           </w:p>
@@ -5400,7 +5609,7 @@
                 <v:shape id="_x0000_i1067" type="#_x0000_t75" style="width:214.65pt;height:149.3pt" o:ole="">
                   <v:imagedata r:id="rId95" o:title=""/>
                 </v:shape>
-                <o:OLEObject Type="Embed" ProgID="Equation.DSMT4" ShapeID="_x0000_i1067" DrawAspect="Content" ObjectID="_1786875759" r:id="rId96"/>
+                <o:OLEObject Type="Embed" ProgID="Equation.DSMT4" ShapeID="_x0000_i1067" DrawAspect="Content" ObjectID="_1786883055" r:id="rId96"/>
               </w:object>
             </w:r>
           </w:p>
@@ -5453,7 +5662,7 @@
           <v:shape id="_x0000_i1068" type="#_x0000_t75" style="width:11.05pt;height:15pt" o:ole="">
             <v:imagedata r:id="rId97" o:title=""/>
           </v:shape>
-          <o:OLEObject Type="Embed" ProgID="Equation.DSMT4" ShapeID="_x0000_i1068" DrawAspect="Content" ObjectID="_1786875760" r:id="rId98"/>
+          <o:OLEObject Type="Embed" ProgID="Equation.DSMT4" ShapeID="_x0000_i1068" DrawAspect="Content" ObjectID="_1786883056" r:id="rId98"/>
         </w:object>
       </w:r>
       <w:r>
@@ -5470,7 +5679,7 @@
           <v:shape id="_x0000_i1069" type="#_x0000_t75" style="width:18.55pt;height:16.35pt" o:ole="">
             <v:imagedata r:id="rId99" o:title=""/>
           </v:shape>
-          <o:OLEObject Type="Embed" ProgID="Equation.DSMT4" ShapeID="_x0000_i1069" DrawAspect="Content" ObjectID="_1786875761" r:id="rId100"/>
+          <o:OLEObject Type="Embed" ProgID="Equation.DSMT4" ShapeID="_x0000_i1069" DrawAspect="Content" ObjectID="_1786883057" r:id="rId100"/>
         </w:object>
       </w:r>
     </w:p>
@@ -5497,7 +5706,7 @@
           <v:shape id="_x0000_i1070" type="#_x0000_t75" style="width:20.3pt;height:15pt" o:ole="">
             <v:imagedata r:id="rId87" o:title=""/>
           </v:shape>
-          <o:OLEObject Type="Embed" ProgID="Equation.DSMT4" ShapeID="_x0000_i1070" DrawAspect="Content" ObjectID="_1786875762" r:id="rId101"/>
+          <o:OLEObject Type="Embed" ProgID="Equation.DSMT4" ShapeID="_x0000_i1070" DrawAspect="Content" ObjectID="_1786883058" r:id="rId101"/>
         </w:object>
       </w:r>
       <w:r>
@@ -5540,7 +5749,7 @@
                 <v:shape id="_x0000_i1071" type="#_x0000_t75" style="width:147.55pt;height:98.5pt" o:ole="">
                   <v:imagedata r:id="rId102" o:title=""/>
                 </v:shape>
-                <o:OLEObject Type="Embed" ProgID="Equation.DSMT4" ShapeID="_x0000_i1071" DrawAspect="Content" ObjectID="_1786875763" r:id="rId103"/>
+                <o:OLEObject Type="Embed" ProgID="Equation.DSMT4" ShapeID="_x0000_i1071" DrawAspect="Content" ObjectID="_1786883059" r:id="rId103"/>
               </w:object>
             </w:r>
           </w:p>
@@ -5592,7 +5801,7 @@
           <v:shape id="_x0000_i1072" type="#_x0000_t75" style="width:30.9pt;height:14.15pt" o:ole="">
             <v:imagedata r:id="rId104" o:title=""/>
           </v:shape>
-          <o:OLEObject Type="Embed" ProgID="Equation.DSMT4" ShapeID="_x0000_i1072" DrawAspect="Content" ObjectID="_1786875764" r:id="rId105"/>
+          <o:OLEObject Type="Embed" ProgID="Equation.DSMT4" ShapeID="_x0000_i1072" DrawAspect="Content" ObjectID="_1786883060" r:id="rId105"/>
         </w:object>
       </w:r>
       <w:r>
@@ -5609,7 +5818,7 @@
           <v:shape id="_x0000_i1073" type="#_x0000_t75" style="width:23.4pt;height:12.8pt" o:ole="">
             <v:imagedata r:id="rId106" o:title=""/>
           </v:shape>
-          <o:OLEObject Type="Embed" ProgID="Equation.DSMT4" ShapeID="_x0000_i1073" DrawAspect="Content" ObjectID="_1786875765" r:id="rId107"/>
+          <o:OLEObject Type="Embed" ProgID="Equation.DSMT4" ShapeID="_x0000_i1073" DrawAspect="Content" ObjectID="_1786883061" r:id="rId107"/>
         </w:object>
       </w:r>
       <w:r>
@@ -5635,7 +5844,7 @@
           <v:shape id="_x0000_i1074" type="#_x0000_t75" style="width:38.85pt;height:15pt" o:ole="">
             <v:imagedata r:id="rId108" o:title=""/>
           </v:shape>
-          <o:OLEObject Type="Embed" ProgID="Equation.DSMT4" ShapeID="_x0000_i1074" DrawAspect="Content" ObjectID="_1786875766" r:id="rId109"/>
+          <o:OLEObject Type="Embed" ProgID="Equation.DSMT4" ShapeID="_x0000_i1074" DrawAspect="Content" ObjectID="_1786883062" r:id="rId109"/>
         </w:object>
       </w:r>
       <w:r>
@@ -5661,7 +5870,7 @@
           <v:shape id="_x0000_i1075" type="#_x0000_t75" style="width:18.55pt;height:15pt" o:ole="">
             <v:imagedata r:id="rId110" o:title=""/>
           </v:shape>
-          <o:OLEObject Type="Embed" ProgID="Equation.DSMT4" ShapeID="_x0000_i1075" DrawAspect="Content" ObjectID="_1786875767" r:id="rId111"/>
+          <o:OLEObject Type="Embed" ProgID="Equation.DSMT4" ShapeID="_x0000_i1075" DrawAspect="Content" ObjectID="_1786883063" r:id="rId111"/>
         </w:object>
       </w:r>
       <w:r>
@@ -5678,7 +5887,7 @@
           <v:shape id="_x0000_i1076" type="#_x0000_t75" style="width:64.05pt;height:15pt" o:ole="">
             <v:imagedata r:id="rId112" o:title=""/>
           </v:shape>
-          <o:OLEObject Type="Embed" ProgID="Equation.DSMT4" ShapeID="_x0000_i1076" DrawAspect="Content" ObjectID="_1786875768" r:id="rId113"/>
+          <o:OLEObject Type="Embed" ProgID="Equation.DSMT4" ShapeID="_x0000_i1076" DrawAspect="Content" ObjectID="_1786883064" r:id="rId113"/>
         </w:object>
       </w:r>
       <w:r>
@@ -5695,7 +5904,7 @@
           <v:shape id="_x0000_i1077" type="#_x0000_t75" style="width:19pt;height:15pt" o:ole="">
             <v:imagedata r:id="rId114" o:title=""/>
           </v:shape>
-          <o:OLEObject Type="Embed" ProgID="Equation.DSMT4" ShapeID="_x0000_i1077" DrawAspect="Content" ObjectID="_1786875769" r:id="rId115"/>
+          <o:OLEObject Type="Embed" ProgID="Equation.DSMT4" ShapeID="_x0000_i1077" DrawAspect="Content" ObjectID="_1786883065" r:id="rId115"/>
         </w:object>
       </w:r>
       <w:r>
@@ -5712,7 +5921,7 @@
           <v:shape id="_x0000_i1078" type="#_x0000_t75" style="width:20.75pt;height:15pt" o:ole="">
             <v:imagedata r:id="rId116" o:title=""/>
           </v:shape>
-          <o:OLEObject Type="Embed" ProgID="Equation.DSMT4" ShapeID="_x0000_i1078" DrawAspect="Content" ObjectID="_1786875770" r:id="rId117"/>
+          <o:OLEObject Type="Embed" ProgID="Equation.DSMT4" ShapeID="_x0000_i1078" DrawAspect="Content" ObjectID="_1786883066" r:id="rId117"/>
         </w:object>
       </w:r>
       <w:r>
@@ -6036,7 +6245,7 @@
                 <v:shape id="_x0000_i1079" type="#_x0000_t75" style="width:48.15pt;height:15pt" o:ole="">
                   <v:imagedata r:id="rId118" o:title=""/>
                 </v:shape>
-                <o:OLEObject Type="Embed" ProgID="Equation.DSMT4" ShapeID="_x0000_i1079" DrawAspect="Content" ObjectID="_1786875771" r:id="rId119"/>
+                <o:OLEObject Type="Embed" ProgID="Equation.DSMT4" ShapeID="_x0000_i1079" DrawAspect="Content" ObjectID="_1786883067" r:id="rId119"/>
               </w:object>
             </w:r>
           </w:p>
@@ -6103,7 +6312,7 @@
           <v:shape id="_x0000_i1080" type="#_x0000_t75" style="width:23.85pt;height:11.5pt" o:ole="">
             <v:imagedata r:id="rId120" o:title=""/>
           </v:shape>
-          <o:OLEObject Type="Embed" ProgID="Equation.DSMT4" ShapeID="_x0000_i1080" DrawAspect="Content" ObjectID="_1786875772" r:id="rId121"/>
+          <o:OLEObject Type="Embed" ProgID="Equation.DSMT4" ShapeID="_x0000_i1080" DrawAspect="Content" ObjectID="_1786883068" r:id="rId121"/>
         </w:object>
       </w:r>
       <w:r>
@@ -6129,7 +6338,7 @@
           <v:shape id="_x0000_i1081" type="#_x0000_t75" style="width:23.85pt;height:15pt" o:ole="">
             <v:imagedata r:id="rId122" o:title=""/>
           </v:shape>
-          <o:OLEObject Type="Embed" ProgID="Equation.DSMT4" ShapeID="_x0000_i1081" DrawAspect="Content" ObjectID="_1786875773" r:id="rId123"/>
+          <o:OLEObject Type="Embed" ProgID="Equation.DSMT4" ShapeID="_x0000_i1081" DrawAspect="Content" ObjectID="_1786883069" r:id="rId123"/>
         </w:object>
       </w:r>
       <w:r>
@@ -6173,7 +6382,7 @@
                 <v:shape id="_x0000_i1082" type="#_x0000_t75" style="width:64.05pt;height:17.25pt" o:ole="">
                   <v:imagedata r:id="rId124" o:title=""/>
                 </v:shape>
-                <o:OLEObject Type="Embed" ProgID="Equation.DSMT4" ShapeID="_x0000_i1082" DrawAspect="Content" ObjectID="_1786875774" r:id="rId125"/>
+                <o:OLEObject Type="Embed" ProgID="Equation.DSMT4" ShapeID="_x0000_i1082" DrawAspect="Content" ObjectID="_1786883070" r:id="rId125"/>
               </w:object>
             </w:r>
           </w:p>
@@ -6237,7 +6446,7 @@
           <v:shape id="_x0000_i1083" type="#_x0000_t75" style="width:17.25pt;height:15pt" o:ole="">
             <v:imagedata r:id="rId126" o:title=""/>
           </v:shape>
-          <o:OLEObject Type="Embed" ProgID="Equation.DSMT4" ShapeID="_x0000_i1083" DrawAspect="Content" ObjectID="_1786875775" r:id="rId127"/>
+          <o:OLEObject Type="Embed" ProgID="Equation.DSMT4" ShapeID="_x0000_i1083" DrawAspect="Content" ObjectID="_1786883071" r:id="rId127"/>
         </w:object>
       </w:r>
       <w:r>
@@ -6263,7 +6472,7 @@
           <v:shape id="_x0000_i1084" type="#_x0000_t75" style="width:13.25pt;height:15pt" o:ole="">
             <v:imagedata r:id="rId128" o:title=""/>
           </v:shape>
-          <o:OLEObject Type="Embed" ProgID="Equation.DSMT4" ShapeID="_x0000_i1084" DrawAspect="Content" ObjectID="_1786875776" r:id="rId129"/>
+          <o:OLEObject Type="Embed" ProgID="Equation.DSMT4" ShapeID="_x0000_i1084" DrawAspect="Content" ObjectID="_1786883072" r:id="rId129"/>
         </w:object>
       </w:r>
       <w:r>
@@ -6316,7 +6525,7 @@
                 <v:shape id="_x0000_i1085" type="#_x0000_t75" style="width:173.6pt;height:48.15pt" o:ole="">
                   <v:imagedata r:id="rId130" o:title=""/>
                 </v:shape>
-                <o:OLEObject Type="Embed" ProgID="Equation.DSMT4" ShapeID="_x0000_i1085" DrawAspect="Content" ObjectID="_1786875777" r:id="rId131"/>
+                <o:OLEObject Type="Embed" ProgID="Equation.DSMT4" ShapeID="_x0000_i1085" DrawAspect="Content" ObjectID="_1786883073" r:id="rId131"/>
               </w:object>
             </w:r>
           </w:p>
@@ -6368,7 +6577,7 @@
           <v:shape id="_x0000_i1086" type="#_x0000_t75" style="width:17.25pt;height:15.45pt" o:ole="">
             <v:imagedata r:id="rId132" o:title=""/>
           </v:shape>
-          <o:OLEObject Type="Embed" ProgID="Equation.DSMT4" ShapeID="_x0000_i1086" DrawAspect="Content" ObjectID="_1786875778" r:id="rId133"/>
+          <o:OLEObject Type="Embed" ProgID="Equation.DSMT4" ShapeID="_x0000_i1086" DrawAspect="Content" ObjectID="_1786883074" r:id="rId133"/>
         </w:object>
       </w:r>
       <w:r>
@@ -6385,7 +6594,7 @@
           <v:shape id="_x0000_i1087" type="#_x0000_t75" style="width:13.25pt;height:15.45pt" o:ole="">
             <v:imagedata r:id="rId134" o:title=""/>
           </v:shape>
-          <o:OLEObject Type="Embed" ProgID="Equation.DSMT4" ShapeID="_x0000_i1087" DrawAspect="Content" ObjectID="_1786875779" r:id="rId135"/>
+          <o:OLEObject Type="Embed" ProgID="Equation.DSMT4" ShapeID="_x0000_i1087" DrawAspect="Content" ObjectID="_1786883075" r:id="rId135"/>
         </w:object>
       </w:r>
       <w:r>
@@ -6438,7 +6647,7 @@
                 <v:shape id="_x0000_i1088" type="#_x0000_t75" style="width:177.15pt;height:49.9pt" o:ole="">
                   <v:imagedata r:id="rId136" o:title=""/>
                 </v:shape>
-                <o:OLEObject Type="Embed" ProgID="Equation.DSMT4" ShapeID="_x0000_i1088" DrawAspect="Content" ObjectID="_1786875780" r:id="rId137"/>
+                <o:OLEObject Type="Embed" ProgID="Equation.DSMT4" ShapeID="_x0000_i1088" DrawAspect="Content" ObjectID="_1786883076" r:id="rId137"/>
               </w:object>
             </w:r>
           </w:p>
@@ -6518,7 +6727,7 @@
                 <v:shape id="_x0000_i1089" type="#_x0000_t75" style="width:136.95pt;height:30.05pt" o:ole="">
                   <v:imagedata r:id="rId138" o:title=""/>
                 </v:shape>
-                <o:OLEObject Type="Embed" ProgID="Equation.DSMT4" ShapeID="_x0000_i1089" DrawAspect="Content" ObjectID="_1786875781" r:id="rId139"/>
+                <o:OLEObject Type="Embed" ProgID="Equation.DSMT4" ShapeID="_x0000_i1089" DrawAspect="Content" ObjectID="_1786883077" r:id="rId139"/>
               </w:object>
             </w:r>
             <w:bookmarkEnd w:id="0"/>
@@ -6571,7 +6780,7 @@
           <v:shape id="_x0000_i1090" type="#_x0000_t75" style="width:16.35pt;height:15pt" o:ole="">
             <v:imagedata r:id="rId140" o:title=""/>
           </v:shape>
-          <o:OLEObject Type="Embed" ProgID="Equation.DSMT4" ShapeID="_x0000_i1090" DrawAspect="Content" ObjectID="_1786875782" r:id="rId141"/>
+          <o:OLEObject Type="Embed" ProgID="Equation.DSMT4" ShapeID="_x0000_i1090" DrawAspect="Content" ObjectID="_1786883078" r:id="rId141"/>
         </w:object>
       </w:r>
       <w:r>
@@ -6606,7 +6815,7 @@
           <v:shape id="_x0000_i1091" type="#_x0000_t75" style="width:16.35pt;height:15pt" o:ole="">
             <v:imagedata r:id="rId142" o:title=""/>
           </v:shape>
-          <o:OLEObject Type="Embed" ProgID="Equation.DSMT4" ShapeID="_x0000_i1091" DrawAspect="Content" ObjectID="_1786875783" r:id="rId143"/>
+          <o:OLEObject Type="Embed" ProgID="Equation.DSMT4" ShapeID="_x0000_i1091" DrawAspect="Content" ObjectID="_1786883079" r:id="rId143"/>
         </w:object>
       </w:r>
       <w:r>
@@ -6632,7 +6841,7 @@
           <v:shape id="_x0000_i1092" type="#_x0000_t75" style="width:17.25pt;height:15.45pt" o:ole="">
             <v:imagedata r:id="rId132" o:title=""/>
           </v:shape>
-          <o:OLEObject Type="Embed" ProgID="Equation.DSMT4" ShapeID="_x0000_i1092" DrawAspect="Content" ObjectID="_1786875784" r:id="rId144"/>
+          <o:OLEObject Type="Embed" ProgID="Equation.DSMT4" ShapeID="_x0000_i1092" DrawAspect="Content" ObjectID="_1786883080" r:id="rId144"/>
         </w:object>
       </w:r>
       <w:r>
@@ -6661,7 +6870,7 @@
           <v:shape id="_x0000_i1093" type="#_x0000_t75" style="width:17.25pt;height:14.6pt" o:ole="">
             <v:imagedata r:id="rId145" o:title=""/>
           </v:shape>
-          <o:OLEObject Type="Embed" ProgID="Equation.DSMT4" ShapeID="_x0000_i1093" DrawAspect="Content" ObjectID="_1786875785" r:id="rId146"/>
+          <o:OLEObject Type="Embed" ProgID="Equation.DSMT4" ShapeID="_x0000_i1093" DrawAspect="Content" ObjectID="_1786883081" r:id="rId146"/>
         </w:object>
       </w:r>
       <w:r>
@@ -6678,7 +6887,7 @@
           <v:shape id="_x0000_i1094" type="#_x0000_t75" style="width:17.25pt;height:15.45pt" o:ole="">
             <v:imagedata r:id="rId147" o:title=""/>
           </v:shape>
-          <o:OLEObject Type="Embed" ProgID="Equation.DSMT4" ShapeID="_x0000_i1094" DrawAspect="Content" ObjectID="_1786875786" r:id="rId148"/>
+          <o:OLEObject Type="Embed" ProgID="Equation.DSMT4" ShapeID="_x0000_i1094" DrawAspect="Content" ObjectID="_1786883082" r:id="rId148"/>
         </w:object>
       </w:r>
       <w:r>
@@ -6804,7 +7013,7 @@
                 <v:shape id="_x0000_i1095" type="#_x0000_t75" style="width:45.95pt;height:16.35pt" o:ole="">
                   <v:imagedata r:id="rId149" o:title=""/>
                 </v:shape>
-                <o:OLEObject Type="Embed" ProgID="Equation.DSMT4" ShapeID="_x0000_i1095" DrawAspect="Content" ObjectID="_1786875787" r:id="rId150"/>
+                <o:OLEObject Type="Embed" ProgID="Equation.DSMT4" ShapeID="_x0000_i1095" DrawAspect="Content" ObjectID="_1786883083" r:id="rId150"/>
               </w:object>
             </w:r>
           </w:p>
@@ -6924,7 +7133,7 @@
                 <v:shape id="_x0000_i1096" type="#_x0000_t75" style="width:88.35pt;height:15.45pt" o:ole="">
                   <v:imagedata r:id="rId151" o:title=""/>
                 </v:shape>
-                <o:OLEObject Type="Embed" ProgID="Equation.DSMT4" ShapeID="_x0000_i1096" DrawAspect="Content" ObjectID="_1786875788" r:id="rId152"/>
+                <o:OLEObject Type="Embed" ProgID="Equation.DSMT4" ShapeID="_x0000_i1096" DrawAspect="Content" ObjectID="_1786883084" r:id="rId152"/>
               </w:object>
             </w:r>
           </w:p>
@@ -6976,7 +7185,7 @@
           <v:shape id="_x0000_i1097" type="#_x0000_t75" style="width:11.5pt;height:11.05pt" o:ole="">
             <v:imagedata r:id="rId153" o:title=""/>
           </v:shape>
-          <o:OLEObject Type="Embed" ProgID="Equation.DSMT4" ShapeID="_x0000_i1097" DrawAspect="Content" ObjectID="_1786875789" r:id="rId154"/>
+          <o:OLEObject Type="Embed" ProgID="Equation.DSMT4" ShapeID="_x0000_i1097" DrawAspect="Content" ObjectID="_1786883085" r:id="rId154"/>
         </w:object>
       </w:r>
       <w:r>
@@ -7039,7 +7248,7 @@
           <v:shape id="_x0000_i1098" type="#_x0000_t75" style="width:41.1pt;height:16.35pt" o:ole="">
             <v:imagedata r:id="rId155" o:title=""/>
           </v:shape>
-          <o:OLEObject Type="Embed" ProgID="Equation.DSMT4" ShapeID="_x0000_i1098" DrawAspect="Content" ObjectID="_1786875790" r:id="rId156"/>
+          <o:OLEObject Type="Embed" ProgID="Equation.DSMT4" ShapeID="_x0000_i1098" DrawAspect="Content" ObjectID="_1786883086" r:id="rId156"/>
         </w:object>
       </w:r>
       <w:r>
@@ -7084,7 +7293,7 @@
                 <v:shape id="_x0000_i1099" type="#_x0000_t75" style="width:136.05pt;height:127.2pt" o:ole="">
                   <v:imagedata r:id="rId157" o:title=""/>
                 </v:shape>
-                <o:OLEObject Type="Embed" ProgID="Equation.DSMT4" ShapeID="_x0000_i1099" DrawAspect="Content" ObjectID="_1786875791" r:id="rId158"/>
+                <o:OLEObject Type="Embed" ProgID="Equation.DSMT4" ShapeID="_x0000_i1099" DrawAspect="Content" ObjectID="_1786883087" r:id="rId158"/>
               </w:object>
             </w:r>
           </w:p>
@@ -7218,7 +7427,7 @@
                 <v:shape id="_x0000_i1100" type="#_x0000_t75" style="width:82.15pt;height:33.55pt" o:ole="">
                   <v:imagedata r:id="rId159" o:title=""/>
                 </v:shape>
-                <o:OLEObject Type="Embed" ProgID="Equation.DSMT4" ShapeID="_x0000_i1100" DrawAspect="Content" ObjectID="_1786875792" r:id="rId160"/>
+                <o:OLEObject Type="Embed" ProgID="Equation.DSMT4" ShapeID="_x0000_i1100" DrawAspect="Content" ObjectID="_1786883088" r:id="rId160"/>
               </w:object>
             </w:r>
           </w:p>
@@ -7270,7 +7479,7 @@
           <v:shape id="_x0000_i1101" type="#_x0000_t75" style="width:11.5pt;height:9.7pt" o:ole="">
             <v:imagedata r:id="rId161" o:title=""/>
           </v:shape>
-          <o:OLEObject Type="Embed" ProgID="Equation.DSMT4" ShapeID="_x0000_i1101" DrawAspect="Content" ObjectID="_1786875793" r:id="rId162"/>
+          <o:OLEObject Type="Embed" ProgID="Equation.DSMT4" ShapeID="_x0000_i1101" DrawAspect="Content" ObjectID="_1786883089" r:id="rId162"/>
         </w:object>
       </w:r>
       <w:r>
@@ -7287,7 +7496,7 @@
           <v:shape id="_x0000_i1102" type="#_x0000_t75" style="width:17.25pt;height:18.1pt" o:ole="">
             <v:imagedata r:id="rId163" o:title=""/>
           </v:shape>
-          <o:OLEObject Type="Embed" ProgID="Equation.DSMT4" ShapeID="_x0000_i1102" DrawAspect="Content" ObjectID="_1786875794" r:id="rId164"/>
+          <o:OLEObject Type="Embed" ProgID="Equation.DSMT4" ShapeID="_x0000_i1102" DrawAspect="Content" ObjectID="_1786883090" r:id="rId164"/>
         </w:object>
       </w:r>
       <w:r>
@@ -7304,7 +7513,7 @@
           <v:shape id="_x0000_i1103" type="#_x0000_t75" style="width:17.25pt;height:16.35pt" o:ole="">
             <v:imagedata r:id="rId165" o:title=""/>
           </v:shape>
-          <o:OLEObject Type="Embed" ProgID="Equation.DSMT4" ShapeID="_x0000_i1103" DrawAspect="Content" ObjectID="_1786875795" r:id="rId166"/>
+          <o:OLEObject Type="Embed" ProgID="Equation.DSMT4" ShapeID="_x0000_i1103" DrawAspect="Content" ObjectID="_1786883091" r:id="rId166"/>
         </w:object>
       </w:r>
       <w:r>
@@ -7321,7 +7530,7 @@
           <v:shape id="_x0000_i1104" type="#_x0000_t75" style="width:11.05pt;height:14.15pt" o:ole="">
             <v:imagedata r:id="rId167" o:title=""/>
           </v:shape>
-          <o:OLEObject Type="Embed" ProgID="Equation.DSMT4" ShapeID="_x0000_i1104" DrawAspect="Content" ObjectID="_1786875796" r:id="rId168"/>
+          <o:OLEObject Type="Embed" ProgID="Equation.DSMT4" ShapeID="_x0000_i1104" DrawAspect="Content" ObjectID="_1786883092" r:id="rId168"/>
         </w:object>
       </w:r>
       <w:r>
@@ -7341,7 +7550,7 @@
           <w:noProof/>
         </w:rPr>
         <w:pict w14:anchorId="4120D1F6">
-          <v:group id="_x0000_s2167" style="position:absolute;left:0;text-align:left;margin-left:0;margin-top:0;width:486.75pt;height:230.8pt;z-index:2;mso-position-vertical:bottom;mso-position-vertical-relative:margin" coordorigin="1134,10594" coordsize="9735,4616">
+          <v:group id="_x0000_s2167" style="position:absolute;left:0;text-align:left;margin-left:0;margin-top:0;width:236.6pt;height:169pt;z-index:2;mso-position-vertical:bottom;mso-position-vertical-relative:margin" coordorigin="1134,10594" coordsize="9735,4616">
             <v:shape id="_x0000_s2162" type="#_x0000_t75" alt="" style="position:absolute;left:1134;top:10594;width:9581;height:4155;mso-position-horizontal-relative:margin;mso-position-vertical:bottom;mso-position-vertical-relative:margin">
               <v:imagedata r:id="rId169" o:title="setup"/>
             </v:shape>
@@ -7450,13 +7659,7 @@
         <w:rPr>
           <w:rFonts w:hint="eastAsia"/>
         </w:rPr>
-        <w:t xml:space="preserve"> chattering </w:t>
-      </w:r>
-      <w:r>
-        <w:rPr>
-          <w:rFonts w:hint="eastAsia"/>
-        </w:rPr>
-        <w:t xml:space="preserve">phenomena near the sliding </w:t>
+        <w:t xml:space="preserve"> chattering phenomena near the sliding </w:t>
       </w:r>
       <w:r>
         <w:t>manifold (</w:t>
@@ -7485,7 +7688,13 @@
         <w:rPr>
           <w:rFonts w:hint="eastAsia"/>
         </w:rPr>
-        <w:t>, 2016). To prevent setting the excessive switching gain, a weight that reflects switching gain. this weight is managed according to the following rules</w:t>
+        <w:t xml:space="preserve">, 2016). To prevent setting the excessive switching gain, a weight </w:t>
+      </w:r>
+      <w:r>
+        <w:rPr>
+          <w:rFonts w:hint="eastAsia"/>
+        </w:rPr>
+        <w:t>that reflects switching gain. this weight is managed according to the following rules</w:t>
       </w:r>
     </w:p>
     <w:p>
@@ -7627,7 +7836,7 @@
           <v:shape id="_x0000_i1105" type="#_x0000_t75" style="width:26.95pt;height:14.15pt" o:ole="">
             <v:imagedata r:id="rId170" o:title=""/>
           </v:shape>
-          <o:OLEObject Type="Embed" ProgID="Equation.DSMT4" ShapeID="_x0000_i1105" DrawAspect="Content" ObjectID="_1786875797" r:id="rId171"/>
+          <o:OLEObject Type="Embed" ProgID="Equation.DSMT4" ShapeID="_x0000_i1105" DrawAspect="Content" ObjectID="_1786883093" r:id="rId171"/>
         </w:object>
       </w:r>
       <w:r>
@@ -7741,7 +7950,7 @@
                 <v:shape id="_x0000_i1106" type="#_x0000_t75" style="width:170.5pt;height:60.95pt" o:ole="">
                   <v:imagedata r:id="rId172" o:title=""/>
                 </v:shape>
-                <o:OLEObject Type="Embed" ProgID="Equation.DSMT4" ShapeID="_x0000_i1106" DrawAspect="Content" ObjectID="_1786875798" r:id="rId173"/>
+                <o:OLEObject Type="Embed" ProgID="Equation.DSMT4" ShapeID="_x0000_i1106" DrawAspect="Content" ObjectID="_1786883094" r:id="rId173"/>
               </w:object>
             </w:r>
           </w:p>
@@ -7793,7 +8002,7 @@
           <v:shape id="_x0000_i1107" type="#_x0000_t75" style="width:11.5pt;height:10.6pt" o:ole="">
             <v:imagedata r:id="rId174" o:title=""/>
           </v:shape>
-          <o:OLEObject Type="Embed" ProgID="Equation.DSMT4" ShapeID="_x0000_i1107" DrawAspect="Content" ObjectID="_1786875799" r:id="rId175"/>
+          <o:OLEObject Type="Embed" ProgID="Equation.DSMT4" ShapeID="_x0000_i1107" DrawAspect="Content" ObjectID="_1786883095" r:id="rId175"/>
         </w:object>
       </w:r>
       <w:r>
@@ -7810,7 +8019,7 @@
           <v:shape id="_x0000_i1108" type="#_x0000_t75" style="width:8.85pt;height:11.5pt" o:ole="">
             <v:imagedata r:id="rId176" o:title=""/>
           </v:shape>
-          <o:OLEObject Type="Embed" ProgID="Equation.DSMT4" ShapeID="_x0000_i1108" DrawAspect="Content" ObjectID="_1786875800" r:id="rId177"/>
+          <o:OLEObject Type="Embed" ProgID="Equation.DSMT4" ShapeID="_x0000_i1108" DrawAspect="Content" ObjectID="_1786883096" r:id="rId177"/>
         </w:object>
       </w:r>
       <w:r>
@@ -7881,7 +8090,7 @@
                 <v:shape id="_x0000_i1109" type="#_x0000_t75" style="width:56.1pt;height:13.7pt" o:ole="">
                   <v:imagedata r:id="rId178" o:title=""/>
                 </v:shape>
-                <o:OLEObject Type="Embed" ProgID="Equation.DSMT4" ShapeID="_x0000_i1109" DrawAspect="Content" ObjectID="_1786875801" r:id="rId179"/>
+                <o:OLEObject Type="Embed" ProgID="Equation.DSMT4" ShapeID="_x0000_i1109" DrawAspect="Content" ObjectID="_1786883097" r:id="rId179"/>
               </w:object>
             </w:r>
           </w:p>
@@ -7929,7 +8138,6 @@
         <w:rPr>
           <w:rFonts w:hint="eastAsia"/>
         </w:rPr>
-        <w:lastRenderedPageBreak/>
         <w:t>3</w:t>
       </w:r>
       <w:r>
@@ -7972,8 +8180,9 @@
         <w:rPr>
           <w:noProof/>
         </w:rPr>
+        <w:lastRenderedPageBreak/>
         <w:pict w14:anchorId="1DA8C0FF">
-          <v:group id="그룹 6" o:spid="_x0000_s2182" style="position:absolute;left:0;text-align:left;margin-left:787.35pt;margin-top:0;width:232.45pt;height:562.55pt;z-index:3;mso-position-horizontal:right;mso-position-horizontal-relative:margin;mso-position-vertical:bottom;mso-position-vertical-relative:margin" coordsize="29521,71443">
+          <v:group id="그룹 6" o:spid="_x0000_s2182" style="position:absolute;left:0;text-align:left;margin-left:968.6pt;margin-top:0;width:232.45pt;height:562.55pt;z-index:3;mso-position-horizontal:right;mso-position-horizontal-relative:margin;mso-position-vertical:bottom;mso-position-vertical-relative:margin" coordsize="29521,71443">
             <v:shape id="그림 3" o:spid="_x0000_s2183" type="#_x0000_t75" style="position:absolute;left:95;top:26384;width:29178;height:23374;visibility:visible;mso-wrap-style:square">
               <v:imagedata r:id="rId180" o:title=""/>
             </v:shape>
@@ -8465,7 +8674,7 @@
           <v:shape id="_x0000_i1110" type="#_x0000_t75" style="width:27.85pt;height:11.95pt" o:ole="">
             <v:imagedata r:id="rId183" o:title=""/>
           </v:shape>
-          <o:OLEObject Type="Embed" ProgID="Equation.DSMT4" ShapeID="_x0000_i1110" DrawAspect="Content" ObjectID="_1786875802" r:id="rId184"/>
+          <o:OLEObject Type="Embed" ProgID="Equation.DSMT4" ShapeID="_x0000_i1110" DrawAspect="Content" ObjectID="_1786883098" r:id="rId184"/>
         </w:object>
       </w:r>
       <w:r>
@@ -8482,7 +8691,7 @@
           <v:shape id="_x0000_i1111" type="#_x0000_t75" style="width:21.65pt;height:11.95pt" o:ole="">
             <v:imagedata r:id="rId185" o:title=""/>
           </v:shape>
-          <o:OLEObject Type="Embed" ProgID="Equation.DSMT4" ShapeID="_x0000_i1111" DrawAspect="Content" ObjectID="_1786875803" r:id="rId186"/>
+          <o:OLEObject Type="Embed" ProgID="Equation.DSMT4" ShapeID="_x0000_i1111" DrawAspect="Content" ObjectID="_1786883099" r:id="rId186"/>
         </w:object>
       </w:r>
       <w:r>
@@ -8586,7 +8795,7 @@
           <v:shape id="_x0000_i1112" type="#_x0000_t75" style="width:17.25pt;height:15.45pt" o:ole="">
             <v:imagedata r:id="rId132" o:title=""/>
           </v:shape>
-          <o:OLEObject Type="Embed" ProgID="Equation.DSMT4" ShapeID="_x0000_i1112" DrawAspect="Content" ObjectID="_1786875804" r:id="rId187"/>
+          <o:OLEObject Type="Embed" ProgID="Equation.DSMT4" ShapeID="_x0000_i1112" DrawAspect="Content" ObjectID="_1786883100" r:id="rId187"/>
         </w:object>
       </w:r>
       <w:r>
@@ -8798,36 +9007,46 @@
         <w:rPr>
           <w:rFonts w:hint="eastAsia"/>
         </w:rPr>
-        <w:t xml:space="preserve">baseline that when torque </w:t>
-      </w:r>
-      <w:proofErr w:type="spellStart"/>
-      <w:r>
-        <w:rPr>
-          <w:rFonts w:hint="eastAsia"/>
-        </w:rPr>
-        <w:t>vectioring</w:t>
-      </w:r>
-      <w:proofErr w:type="spellEnd"/>
-      <w:r>
-        <w:rPr>
-          <w:rFonts w:hint="eastAsia"/>
-        </w:rPr>
-        <w:t xml:space="preserve"> doesn</w:t>
-      </w:r>
-      <w:r>
-        <w:t>’</w:t>
-      </w:r>
-      <w:r>
-        <w:rPr>
-          <w:rFonts w:hint="eastAsia"/>
-        </w:rPr>
-        <w:t xml:space="preserve">t </w:t>
-      </w:r>
-      <w:r>
-        <w:rPr>
-          <w:rFonts w:hint="eastAsia"/>
-        </w:rPr>
-        <w:t>application</w:t>
+        <w:t xml:space="preserve">the </w:t>
+      </w:r>
+      <w:r>
+        <w:rPr>
+          <w:rFonts w:hint="eastAsia"/>
+        </w:rPr>
+        <w:t xml:space="preserve">baseline </w:t>
+      </w:r>
+      <w:r>
+        <w:t>scenario</w:t>
+      </w:r>
+      <w:r>
+        <w:rPr>
+          <w:rFonts w:hint="eastAsia"/>
+        </w:rPr>
+        <w:t xml:space="preserve"> </w:t>
+      </w:r>
+      <w:r>
+        <w:rPr>
+          <w:rFonts w:hint="eastAsia"/>
+        </w:rPr>
+        <w:t xml:space="preserve">that torque vectoring </w:t>
+      </w:r>
+      <w:r>
+        <w:rPr>
+          <w:rFonts w:hint="eastAsia"/>
+        </w:rPr>
+        <w:t xml:space="preserve">is not </w:t>
+      </w:r>
+      <w:r>
+        <w:rPr>
+          <w:rFonts w:hint="eastAsia"/>
+        </w:rPr>
+        <w:t>appl</w:t>
+      </w:r>
+      <w:r>
+        <w:rPr>
+          <w:rFonts w:hint="eastAsia"/>
+        </w:rPr>
+        <w:t>ied</w:t>
       </w:r>
       <w:r>
         <w:rPr>
@@ -8936,7 +9155,7 @@
           <v:shape id="_x0000_i1113" type="#_x0000_t75" style="width:11.05pt;height:10.15pt" o:ole="">
             <v:imagedata r:id="rId188" o:title=""/>
           </v:shape>
-          <o:OLEObject Type="Embed" ProgID="Equation.DSMT4" ShapeID="_x0000_i1113" DrawAspect="Content" ObjectID="_1786875805" r:id="rId189"/>
+          <o:OLEObject Type="Embed" ProgID="Equation.DSMT4" ShapeID="_x0000_i1113" DrawAspect="Content" ObjectID="_1786883101" r:id="rId189"/>
         </w:object>
       </w:r>
       <w:r>
@@ -8953,7 +9172,7 @@
           <v:shape id="_x0000_i1114" type="#_x0000_t75" style="width:11.05pt;height:14.15pt" o:ole="">
             <v:imagedata r:id="rId190" o:title=""/>
           </v:shape>
-          <o:OLEObject Type="Embed" ProgID="Equation.DSMT4" ShapeID="_x0000_i1114" DrawAspect="Content" ObjectID="_1786875806" r:id="rId191"/>
+          <o:OLEObject Type="Embed" ProgID="Equation.DSMT4" ShapeID="_x0000_i1114" DrawAspect="Content" ObjectID="_1786883102" r:id="rId191"/>
         </w:object>
       </w:r>
       <w:r>
@@ -8970,7 +9189,7 @@
           <v:shape id="_x0000_i1115" type="#_x0000_t75" style="width:8.85pt;height:12.35pt" o:ole="">
             <v:imagedata r:id="rId192" o:title=""/>
           </v:shape>
-          <o:OLEObject Type="Embed" ProgID="Equation.DSMT4" ShapeID="_x0000_i1115" DrawAspect="Content" ObjectID="_1786875807" r:id="rId193"/>
+          <o:OLEObject Type="Embed" ProgID="Equation.DSMT4" ShapeID="_x0000_i1115" DrawAspect="Content" ObjectID="_1786883103" r:id="rId193"/>
         </w:object>
       </w:r>
       <w:r>
@@ -9014,7 +9233,7 @@
           <v:shape id="_x0000_i1116" type="#_x0000_t75" style="width:11.05pt;height:10.15pt" o:ole="">
             <v:imagedata r:id="rId188" o:title=""/>
           </v:shape>
-          <o:OLEObject Type="Embed" ProgID="Equation.DSMT4" ShapeID="_x0000_i1116" DrawAspect="Content" ObjectID="_1786875808" r:id="rId194"/>
+          <o:OLEObject Type="Embed" ProgID="Equation.DSMT4" ShapeID="_x0000_i1116" DrawAspect="Content" ObjectID="_1786883104" r:id="rId194"/>
         </w:object>
       </w:r>
       <w:r>
@@ -9103,7 +9322,7 @@
           <v:shape id="_x0000_i1117" type="#_x0000_t75" style="width:11.05pt;height:10.15pt" o:ole="">
             <v:imagedata r:id="rId188" o:title=""/>
           </v:shape>
-          <o:OLEObject Type="Embed" ProgID="Equation.DSMT4" ShapeID="_x0000_i1117" DrawAspect="Content" ObjectID="_1786875809" r:id="rId195"/>
+          <o:OLEObject Type="Embed" ProgID="Equation.DSMT4" ShapeID="_x0000_i1117" DrawAspect="Content" ObjectID="_1786883105" r:id="rId195"/>
         </w:object>
       </w:r>
       <w:r>
@@ -9141,7 +9360,7 @@
           <v:shape id="_x0000_i1118" type="#_x0000_t75" style="width:11.05pt;height:14.15pt" o:ole="">
             <v:imagedata r:id="rId190" o:title=""/>
           </v:shape>
-          <o:OLEObject Type="Embed" ProgID="Equation.DSMT4" ShapeID="_x0000_i1118" DrawAspect="Content" ObjectID="_1786875810" r:id="rId196"/>
+          <o:OLEObject Type="Embed" ProgID="Equation.DSMT4" ShapeID="_x0000_i1118" DrawAspect="Content" ObjectID="_1786883106" r:id="rId196"/>
         </w:object>
       </w:r>
       <w:r>
@@ -9161,7 +9380,7 @@
           <v:shape id="_x0000_i1119" type="#_x0000_t75" style="width:11.05pt;height:14.15pt" o:ole="">
             <v:imagedata r:id="rId190" o:title=""/>
           </v:shape>
-          <o:OLEObject Type="Embed" ProgID="Equation.DSMT4" ShapeID="_x0000_i1119" DrawAspect="Content" ObjectID="_1786875811" r:id="rId197"/>
+          <o:OLEObject Type="Embed" ProgID="Equation.DSMT4" ShapeID="_x0000_i1119" DrawAspect="Content" ObjectID="_1786883107" r:id="rId197"/>
         </w:object>
       </w:r>
       <w:r>
@@ -9181,7 +9400,7 @@
           <v:shape id="_x0000_i1120" type="#_x0000_t75" style="width:17.25pt;height:15.45pt" o:ole="">
             <v:imagedata r:id="rId198" o:title=""/>
           </v:shape>
-          <o:OLEObject Type="Embed" ProgID="Equation.DSMT4" ShapeID="_x0000_i1120" DrawAspect="Content" ObjectID="_1786875812" r:id="rId199"/>
+          <o:OLEObject Type="Embed" ProgID="Equation.DSMT4" ShapeID="_x0000_i1120" DrawAspect="Content" ObjectID="_1786883108" r:id="rId199"/>
         </w:object>
       </w:r>
       <w:r>
@@ -9195,7 +9414,7 @@
           <v:shape id="_x0000_i1121" type="#_x0000_t75" style="width:17.25pt;height:15.45pt" o:ole="">
             <v:imagedata r:id="rId198" o:title=""/>
           </v:shape>
-          <o:OLEObject Type="Embed" ProgID="Equation.DSMT4" ShapeID="_x0000_i1121" DrawAspect="Content" ObjectID="_1786875813" r:id="rId200"/>
+          <o:OLEObject Type="Embed" ProgID="Equation.DSMT4" ShapeID="_x0000_i1121" DrawAspect="Content" ObjectID="_1786883109" r:id="rId200"/>
         </w:object>
       </w:r>
       <w:r>
@@ -9277,7 +9496,7 @@
           <v:shape id="_x0000_i1122" type="#_x0000_t75" style="width:17.25pt;height:16.35pt" o:ole="">
             <v:imagedata r:id="rId201" o:title=""/>
           </v:shape>
-          <o:OLEObject Type="Embed" ProgID="Equation.DSMT4" ShapeID="_x0000_i1122" DrawAspect="Content" ObjectID="_1786875814" r:id="rId202"/>
+          <o:OLEObject Type="Embed" ProgID="Equation.DSMT4" ShapeID="_x0000_i1122" DrawAspect="Content" ObjectID="_1786883110" r:id="rId202"/>
         </w:object>
       </w:r>
       <w:r>
@@ -9303,7 +9522,7 @@
           <v:shape id="_x0000_i1123" type="#_x0000_t75" style="width:17.25pt;height:15.45pt" o:ole="">
             <v:imagedata r:id="rId203" o:title=""/>
           </v:shape>
-          <o:OLEObject Type="Embed" ProgID="Equation.DSMT4" ShapeID="_x0000_i1123" DrawAspect="Content" ObjectID="_1786875815" r:id="rId204"/>
+          <o:OLEObject Type="Embed" ProgID="Equation.DSMT4" ShapeID="_x0000_i1123" DrawAspect="Content" ObjectID="_1786883111" r:id="rId204"/>
         </w:object>
       </w:r>
       <w:r>
@@ -9356,7 +9575,7 @@
           <v:shape id="_x0000_i1124" type="#_x0000_t75" style="width:17.25pt;height:16.35pt" o:ole="">
             <v:imagedata r:id="rId201" o:title=""/>
           </v:shape>
-          <o:OLEObject Type="Embed" ProgID="Equation.DSMT4" ShapeID="_x0000_i1124" DrawAspect="Content" ObjectID="_1786875816" r:id="rId205"/>
+          <o:OLEObject Type="Embed" ProgID="Equation.DSMT4" ShapeID="_x0000_i1124" DrawAspect="Content" ObjectID="_1786883112" r:id="rId205"/>
         </w:object>
       </w:r>
       <w:r>
@@ -9373,7 +9592,7 @@
           <v:shape id="_x0000_i1125" type="#_x0000_t75" style="width:17.25pt;height:15.45pt" o:ole="">
             <v:imagedata r:id="rId203" o:title=""/>
           </v:shape>
-          <o:OLEObject Type="Embed" ProgID="Equation.DSMT4" ShapeID="_x0000_i1125" DrawAspect="Content" ObjectID="_1786875817" r:id="rId206"/>
+          <o:OLEObject Type="Embed" ProgID="Equation.DSMT4" ShapeID="_x0000_i1125" DrawAspect="Content" ObjectID="_1786883113" r:id="rId206"/>
         </w:object>
       </w:r>
       <w:r>
@@ -9408,7 +9627,7 @@
           <v:shape id="_x0000_i1126" type="#_x0000_t75" style="width:17.25pt;height:15.45pt" o:ole="">
             <v:imagedata r:id="rId198" o:title=""/>
           </v:shape>
-          <o:OLEObject Type="Embed" ProgID="Equation.DSMT4" ShapeID="_x0000_i1126" DrawAspect="Content" ObjectID="_1786875818" r:id="rId207"/>
+          <o:OLEObject Type="Embed" ProgID="Equation.DSMT4" ShapeID="_x0000_i1126" DrawAspect="Content" ObjectID="_1786883114" r:id="rId207"/>
         </w:object>
       </w:r>
       <w:r>
@@ -9434,7 +9653,7 @@
           <v:shape id="_x0000_i1127" type="#_x0000_t75" style="width:17.25pt;height:15.45pt" o:ole="">
             <v:imagedata r:id="rId198" o:title=""/>
           </v:shape>
-          <o:OLEObject Type="Embed" ProgID="Equation.DSMT4" ShapeID="_x0000_i1127" DrawAspect="Content" ObjectID="_1786875819" r:id="rId208"/>
+          <o:OLEObject Type="Embed" ProgID="Equation.DSMT4" ShapeID="_x0000_i1127" DrawAspect="Content" ObjectID="_1786883115" r:id="rId208"/>
         </w:object>
       </w:r>
       <w:r>
@@ -9451,7 +9670,7 @@
           <v:shape id="_x0000_i1128" type="#_x0000_t75" style="width:17.25pt;height:15.45pt" o:ole="">
             <v:imagedata r:id="rId198" o:title=""/>
           </v:shape>
-          <o:OLEObject Type="Embed" ProgID="Equation.DSMT4" ShapeID="_x0000_i1128" DrawAspect="Content" ObjectID="_1786875820" r:id="rId209"/>
+          <o:OLEObject Type="Embed" ProgID="Equation.DSMT4" ShapeID="_x0000_i1128" DrawAspect="Content" ObjectID="_1786883116" r:id="rId209"/>
         </w:object>
       </w:r>
       <w:r>
@@ -9495,7 +9714,7 @@
           <v:shape id="_x0000_i1129" type="#_x0000_t75" style="width:8.85pt;height:12.35pt" o:ole="">
             <v:imagedata r:id="rId192" o:title=""/>
           </v:shape>
-          <o:OLEObject Type="Embed" ProgID="Equation.DSMT4" ShapeID="_x0000_i1129" DrawAspect="Content" ObjectID="_1786875821" r:id="rId210"/>
+          <o:OLEObject Type="Embed" ProgID="Equation.DSMT4" ShapeID="_x0000_i1129" DrawAspect="Content" ObjectID="_1786883117" r:id="rId210"/>
         </w:object>
       </w:r>
       <w:r>
@@ -9536,7 +9755,7 @@
           <v:shape id="_x0000_i1130" type="#_x0000_t75" style="width:8.85pt;height:12.35pt" o:ole="">
             <v:imagedata r:id="rId192" o:title=""/>
           </v:shape>
-          <o:OLEObject Type="Embed" ProgID="Equation.DSMT4" ShapeID="_x0000_i1130" DrawAspect="Content" ObjectID="_1786875822" r:id="rId211"/>
+          <o:OLEObject Type="Embed" ProgID="Equation.DSMT4" ShapeID="_x0000_i1130" DrawAspect="Content" ObjectID="_1786883118" r:id="rId211"/>
         </w:object>
       </w:r>
       <w:r>
@@ -9559,9 +9778,6 @@
       <w:pPr>
         <w:pStyle w:val="Body"/>
         <w:ind w:firstLine="0"/>
-        <w:rPr>
-          <w:rFonts w:hint="eastAsia"/>
-        </w:rPr>
       </w:pPr>
     </w:p>
     <w:p>
@@ -9586,103 +9802,130 @@
       <w:pPr>
         <w:pStyle w:val="Body"/>
         <w:ind w:firstLine="0"/>
-        <w:rPr>
-          <w:rFonts w:hint="eastAsia"/>
-        </w:rPr>
-      </w:pPr>
-      <w:r>
-        <w:rPr>
-          <w:rFonts w:hint="eastAsia"/>
-        </w:rPr>
-        <w:t xml:space="preserve">Figure 7 and </w:t>
-      </w:r>
-      <w:proofErr w:type="spellStart"/>
-      <w:r>
-        <w:rPr>
-          <w:rFonts w:hint="eastAsia"/>
-        </w:rPr>
-        <w:t>Figre</w:t>
-      </w:r>
-      <w:proofErr w:type="spellEnd"/>
-      <w:r>
-        <w:rPr>
-          <w:rFonts w:hint="eastAsia"/>
-        </w:rPr>
-        <w:t xml:space="preserve"> 8 are the results </w:t>
-      </w:r>
-      <w:r>
-        <w:t>o</w:t>
-      </w:r>
-      <w:r>
-        <w:rPr>
-          <w:rFonts w:hint="eastAsia"/>
-        </w:rPr>
-        <w:t>f desired yaw rate and vehicle</w:t>
-      </w:r>
-      <w:r>
-        <w:t>’</w:t>
-      </w:r>
-      <w:r>
-        <w:rPr>
-          <w:rFonts w:hint="eastAsia"/>
-        </w:rPr>
-        <w:t>s yaw rate in sinus and steady test</w:t>
-      </w:r>
-      <w:r>
-        <w:rPr>
-          <w:rFonts w:hint="eastAsia"/>
-        </w:rPr>
-        <w:t xml:space="preserve"> with torque vectoring </w:t>
-      </w:r>
-      <w:proofErr w:type="spellStart"/>
-      <w:r>
-        <w:rPr>
-          <w:rFonts w:hint="eastAsia"/>
-        </w:rPr>
-        <w:t>whihout</w:t>
-      </w:r>
-      <w:proofErr w:type="spellEnd"/>
-      <w:r>
-        <w:rPr>
-          <w:rFonts w:hint="eastAsia"/>
-        </w:rPr>
-        <w:t xml:space="preserve"> torque vectoring</w:t>
-      </w:r>
-      <w:r>
-        <w:rPr>
-          <w:rFonts w:hint="eastAsia"/>
-        </w:rPr>
-        <w:t xml:space="preserve">. </w:t>
-      </w:r>
-      <w:r>
-        <w:rPr>
-          <w:rFonts w:hint="eastAsia"/>
-        </w:rPr>
-        <w:t>In sinus test, it can be checked that vehicle</w:t>
-      </w:r>
-      <w:r>
-        <w:t>’</w:t>
-      </w:r>
-      <w:r>
-        <w:rPr>
-          <w:rFonts w:hint="eastAsia"/>
-        </w:rPr>
-        <w:t>s yaw rate following desired yaw rate very well via baseline</w:t>
-      </w:r>
-    </w:p>
-    <w:p>
-      <w:pPr>
-        <w:pStyle w:val="SectionTitle"/>
-        <w:rPr>
-          <w:sz w:val="20"/>
-        </w:rPr>
-      </w:pPr>
-      <w:r>
-        <w:rPr>
-          <w:rFonts w:hint="eastAsia"/>
-          <w:sz w:val="20"/>
-        </w:rPr>
-        <w:t>5. CONCLUSION</w:t>
+      </w:pPr>
+      <w:r>
+        <w:rPr>
+          <w:rFonts w:hint="eastAsia"/>
+          <w:caps/>
+        </w:rPr>
+        <w:t>F</w:t>
+      </w:r>
+      <w:r>
+        <w:t>igures 7 and 8 show the results of the desired yaw rate and the vehicle’s yaw rate during the sinus and steady-state tests, both with and without torque vectoring. In the sinus test, the vehicle’s yaw rate closely follows the desired yaw rate when compared to the baseline scenario.</w:t>
+      </w:r>
+      <w:r>
+        <w:rPr>
+          <w:rFonts w:hint="eastAsia"/>
+        </w:rPr>
+        <w:t xml:space="preserve">  D</w:t>
+      </w:r>
+      <w:r>
+        <w:rPr>
+          <w:rFonts w:hint="eastAsia"/>
+        </w:rPr>
+        <w:t>uring</w:t>
+      </w:r>
+      <w:r>
+        <w:rPr>
+          <w:rFonts w:hint="eastAsia"/>
+        </w:rPr>
+        <w:t xml:space="preserve"> </w:t>
+      </w:r>
+      <w:r>
+        <w:rPr>
+          <w:rFonts w:hint="eastAsia"/>
+        </w:rPr>
+        <w:t>steady</w:t>
+      </w:r>
+      <w:r>
+        <w:rPr>
+          <w:rFonts w:hint="eastAsia"/>
+        </w:rPr>
+        <w:t xml:space="preserve"> </w:t>
+      </w:r>
+      <w:r>
+        <w:rPr>
+          <w:rFonts w:hint="eastAsia"/>
+        </w:rPr>
+        <w:t xml:space="preserve">state test, the system with torque vectoring </w:t>
+      </w:r>
+      <w:r>
+        <w:rPr>
+          <w:rFonts w:hint="eastAsia"/>
+        </w:rPr>
+        <w:t xml:space="preserve">also </w:t>
+      </w:r>
+      <w:r>
+        <w:rPr>
+          <w:rFonts w:hint="eastAsia"/>
+        </w:rPr>
+        <w:t xml:space="preserve">follows reference line better than without it. </w:t>
+      </w:r>
+      <w:r>
+        <w:t>A</w:t>
+      </w:r>
+      <w:r>
+        <w:rPr>
+          <w:rFonts w:hint="eastAsia"/>
+        </w:rPr>
+        <w:t xml:space="preserve">lthough </w:t>
+      </w:r>
+      <w:r>
+        <w:t>T</w:t>
+      </w:r>
+      <w:r>
+        <w:rPr>
+          <w:rFonts w:hint="eastAsia"/>
+        </w:rPr>
+        <w:t xml:space="preserve">here is a noticeable chattering issue when the steering is initially </w:t>
+      </w:r>
+      <w:r>
+        <w:t>changed</w:t>
+      </w:r>
+      <w:r>
+        <w:rPr>
+          <w:rFonts w:hint="eastAsia"/>
+        </w:rPr>
+        <w:t>.</w:t>
+      </w:r>
+      <w:r>
+        <w:rPr>
+          <w:rFonts w:hint="eastAsia"/>
+        </w:rPr>
+        <w:t xml:space="preserve"> </w:t>
+      </w:r>
+      <w:r>
+        <w:rPr>
+          <w:rFonts w:hint="eastAsia"/>
+        </w:rPr>
+        <w:t xml:space="preserve">the amplitude of chattering </w:t>
+      </w:r>
+      <w:r>
+        <w:t>diminishes</w:t>
+      </w:r>
+      <w:r>
+        <w:rPr>
+          <w:rFonts w:hint="eastAsia"/>
+        </w:rPr>
+        <w:t xml:space="preserve"> </w:t>
+      </w:r>
+      <w:r>
+        <w:rPr>
+          <w:rFonts w:hint="eastAsia"/>
+        </w:rPr>
+        <w:t>as time progressed</w:t>
+      </w:r>
+      <w:r>
+        <w:rPr>
+          <w:rFonts w:hint="eastAsia"/>
+        </w:rPr>
+        <w:t>.</w:t>
+      </w:r>
+      <w:r>
+        <w:rPr>
+          <w:rFonts w:hint="eastAsia"/>
+        </w:rPr>
+        <w:t xml:space="preserve"> </w:t>
       </w:r>
     </w:p>
     <w:p>
@@ -9690,17 +9933,35 @@
         <w:pStyle w:val="Body"/>
         <w:ind w:firstLine="0"/>
       </w:pPr>
-      <w:r>
-        <w:rPr>
-          <w:rFonts w:hint="eastAsia"/>
-        </w:rPr>
-        <w:t xml:space="preserve">Type the contents of the conclusion here. Type the contents of the conclusion here. Type the contents of the conclusion here. Type the contents of the conclusion here. Type the contents of the conclusion here. Type the contents of the conclusion here. Type the contents of the conclusion here. Type the contents of the conclusion here. </w:t>
-      </w:r>
-      <w:r>
-        <w:rPr>
-          <w:rFonts w:hint="eastAsia"/>
-        </w:rPr>
-        <w:t>Type the contents of the conclusion here. Type the contents of the conclusion here. Type the contents of the conclusion here.</w:t>
+    </w:p>
+    <w:p>
+      <w:pPr>
+        <w:pStyle w:val="Body"/>
+        <w:ind w:firstLine="0"/>
+      </w:pPr>
+      <w:r>
+        <w:rPr>
+          <w:rFonts w:hint="eastAsia"/>
+        </w:rPr>
+        <w:t>5. CONCLUSION</w:t>
+      </w:r>
+    </w:p>
+    <w:p>
+      <w:pPr>
+        <w:pStyle w:val="Body"/>
+        <w:ind w:firstLine="0"/>
+      </w:pPr>
+      <w:r>
+        <w:rPr>
+          <w:rFonts w:hint="eastAsia"/>
+        </w:rPr>
+        <w:t xml:space="preserve">Type the contents of the conclusion here. Type the contents of the conclusion here. Type the contents of the conclusion here. Type the contents of the conclusion here. </w:t>
+      </w:r>
+      <w:r>
+        <w:rPr>
+          <w:rFonts w:hint="eastAsia"/>
+        </w:rPr>
+        <w:t>Type the contents of the conclusion here. Type the contents of the conclusion here. Type the contents of the conclusion here. Type the contents of the conclusion here. Type the contents of the conclusion here. Type the contents of the conclusion here. Type the contents of the conclusion here.</w:t>
       </w:r>
     </w:p>
     <w:p>
@@ -10100,16 +10361,30 @@
         <w:t>,</w:t>
       </w:r>
       <w:r>
-        <w:t xml:space="preserve"> Z.</w:t>
-      </w:r>
-      <w:r>
-        <w:rPr>
-          <w:rFonts w:hint="eastAsia"/>
-        </w:rPr>
-        <w:t xml:space="preserve">(2020). </w:t>
-      </w:r>
-      <w:r>
-        <w:t>Torque Vectoring and Rear-Wheel-Steering Control for Vehicle's Uncertain Slips on Soft and Slope Terrain Using Sliding Mode Algorithm</w:t>
+        <w:t xml:space="preserve"> </w:t>
+      </w:r>
+      <w:proofErr w:type="gramStart"/>
+      <w:r>
+        <w:t>Z.</w:t>
+      </w:r>
+      <w:r>
+        <w:rPr>
+          <w:rFonts w:hint="eastAsia"/>
+        </w:rPr>
+        <w:t>(</w:t>
+      </w:r>
+      <w:proofErr w:type="gramEnd"/>
+      <w:r>
+        <w:rPr>
+          <w:rFonts w:hint="eastAsia"/>
+        </w:rPr>
+        <w:t xml:space="preserve">2020). </w:t>
+      </w:r>
+      <w:r>
+        <w:t xml:space="preserve">Torque Vectoring and Rear-Wheel-Steering </w:t>
+      </w:r>
+      <w:r>
+        <w:t>Control for Vehicle's Uncertain Slips on Soft and Slope Terrain Using Sliding Mode Algorithm</w:t>
       </w:r>
       <w:r>
         <w:rPr>
@@ -10260,6 +10535,7 @@
         <w:t xml:space="preserve"> </w:t>
       </w:r>
       <w:proofErr w:type="spellStart"/>
+      <w:proofErr w:type="gramStart"/>
       <w:r>
         <w:rPr>
           <w:rFonts w:hint="eastAsia"/>
@@ -10271,13 +10547,17 @@
         <w:rPr>
           <w:rFonts w:hint="eastAsia"/>
         </w:rPr>
-        <w:t>. and</w:t>
-      </w:r>
-      <w:r>
-        <w:t xml:space="preserve"> Zehetner, J. (2014). Integral sliding mode for the </w:t>
-      </w:r>
-      <w:r>
-        <w:t>torque-vectoring control of fully electric vehicles: Theoretical design and experimental assessment. IEEE Transactions on Vehicular Technology, 64(5), 1701-1715.</w:t>
+        <w:t>.</w:t>
+      </w:r>
+      <w:proofErr w:type="gramEnd"/>
+      <w:r>
+        <w:rPr>
+          <w:rFonts w:hint="eastAsia"/>
+        </w:rPr>
+        <w:t xml:space="preserve"> and</w:t>
+      </w:r>
+      <w:r>
+        <w:t xml:space="preserve"> Zehetner, J. (2014). Integral sliding mode for the torque-vectoring control of fully electric vehicles: Theoretical design and experimental assessment. IEEE Transactions on Vehicular Technology, 64(5), 1701-1715.</w:t>
       </w:r>
     </w:p>
     <w:p>
@@ -10367,6 +10647,7 @@
         <w:t xml:space="preserve">, </w:t>
       </w:r>
       <w:proofErr w:type="spellStart"/>
+      <w:proofErr w:type="gramStart"/>
       <w:r>
         <w:t>A.,</w:t>
       </w:r>
@@ -10377,6 +10658,7 @@
         <w:t>and</w:t>
       </w:r>
       <w:proofErr w:type="spellEnd"/>
+      <w:proofErr w:type="gramEnd"/>
       <w:r>
         <w:t xml:space="preserve"> Gruber, P. (2013). Wheel torque distribution criteria for electric vehicles with torque-vectoring differentials. IEEE transactions on vehicular technology, 63</w:t>
       </w:r>
@@ -10427,1196 +10709,19 @@
         <w:pStyle w:val="SectionTitle"/>
         <w:spacing w:after="0"/>
         <w:rPr>
-          <w:sz w:val="20"/>
-        </w:rPr>
-      </w:pPr>
-    </w:p>
-    <w:p>
-      <w:pPr>
-        <w:pStyle w:val="SectionTitle"/>
-        <w:spacing w:after="0"/>
-      </w:pPr>
-      <w:r>
-        <w:rPr>
-          <w:rFonts w:hint="eastAsia"/>
-          <w:color w:val="0000FF"/>
-        </w:rPr>
-        <w:t xml:space="preserve">* </w:t>
-      </w:r>
-      <w:r>
-        <w:rPr>
-          <w:color w:val="0000FF"/>
-        </w:rPr>
-        <w:t>The Harvard System of references is to be used.</w:t>
-      </w:r>
-    </w:p>
-    <w:p>
-      <w:pPr>
-        <w:widowControl w:val="0"/>
-        <w:autoSpaceDE w:val="0"/>
-        <w:autoSpaceDN w:val="0"/>
-        <w:adjustRightInd w:val="0"/>
-        <w:ind w:left="100" w:hangingChars="50" w:hanging="100"/>
-        <w:rPr>
-          <w:rFonts w:ascii="Times New Roman" w:hAnsi="Times New Roman"/>
-          <w:color w:val="0000FF"/>
-        </w:rPr>
-      </w:pPr>
-      <w:r>
-        <w:rPr>
-          <w:rFonts w:ascii="Times New Roman" w:hAnsi="Times New Roman" w:hint="eastAsia"/>
-          <w:color w:val="0000FF"/>
-        </w:rPr>
-        <w:t xml:space="preserve">* </w:t>
-      </w:r>
-      <w:r>
-        <w:rPr>
-          <w:rFonts w:ascii="Times New Roman" w:hAnsi="Times New Roman"/>
-          <w:color w:val="0000FF"/>
-        </w:rPr>
-        <w:t xml:space="preserve">In the body of the text a paper is to be referred to by the author’s </w:t>
-      </w:r>
-      <w:r>
-        <w:rPr>
-          <w:rFonts w:ascii="Times New Roman" w:hAnsi="Times New Roman"/>
-          <w:color w:val="0000FF"/>
-        </w:rPr>
-        <w:t>Last Name</w:t>
-      </w:r>
-      <w:r>
-        <w:rPr>
-          <w:rFonts w:ascii="Times New Roman" w:hAnsi="Times New Roman"/>
-          <w:color w:val="0000FF"/>
-        </w:rPr>
-        <w:t xml:space="preserve"> with the </w:t>
-      </w:r>
-      <w:r>
-        <w:rPr>
-          <w:rFonts w:ascii="Times New Roman" w:hAnsi="Times New Roman"/>
-          <w:color w:val="0000FF"/>
-        </w:rPr>
-        <w:t>year of publication in</w:t>
-      </w:r>
-      <w:r>
-        <w:rPr>
-          <w:rFonts w:ascii="Times New Roman" w:hAnsi="Times New Roman" w:hint="eastAsia"/>
-          <w:color w:val="0000FF"/>
-        </w:rPr>
-        <w:t xml:space="preserve"> </w:t>
-      </w:r>
-      <w:r>
-        <w:rPr>
-          <w:rFonts w:ascii="Times New Roman" w:hAnsi="Times New Roman"/>
-          <w:color w:val="0000FF"/>
-        </w:rPr>
-        <w:t xml:space="preserve">parentheses. </w:t>
-      </w:r>
-    </w:p>
-    <w:p>
-      <w:pPr>
-        <w:widowControl w:val="0"/>
-        <w:autoSpaceDE w:val="0"/>
-        <w:autoSpaceDN w:val="0"/>
-        <w:adjustRightInd w:val="0"/>
-        <w:ind w:firstLineChars="50" w:firstLine="100"/>
-        <w:rPr>
-          <w:rFonts w:ascii="Times New Roman" w:hAnsi="Times New Roman"/>
-          <w:color w:val="0000FF"/>
-        </w:rPr>
-      </w:pPr>
-      <w:r>
-        <w:rPr>
-          <w:rFonts w:ascii="Times New Roman" w:hAnsi="Times New Roman" w:hint="eastAsia"/>
-          <w:color w:val="0000FF"/>
-        </w:rPr>
-        <w:t>Example :</w:t>
-      </w:r>
-    </w:p>
-    <w:p>
-      <w:pPr>
-        <w:widowControl w:val="0"/>
-        <w:autoSpaceDE w:val="0"/>
-        <w:autoSpaceDN w:val="0"/>
-        <w:adjustRightInd w:val="0"/>
-        <w:ind w:firstLineChars="50" w:firstLine="100"/>
-        <w:rPr>
-          <w:rFonts w:ascii="Times New Roman" w:hAnsi="Times New Roman"/>
-          <w:color w:val="0000FF"/>
-        </w:rPr>
-      </w:pPr>
-      <w:r>
-        <w:rPr>
-          <w:rFonts w:ascii="Times New Roman" w:hAnsi="Times New Roman" w:hint="eastAsia"/>
-          <w:color w:val="0000FF"/>
-        </w:rPr>
-        <w:t>-One</w:t>
-      </w:r>
-      <w:r>
-        <w:rPr>
-          <w:rFonts w:ascii="Times New Roman" w:hAnsi="Times New Roman"/>
-          <w:color w:val="0000FF"/>
-        </w:rPr>
-        <w:t xml:space="preserve"> author (</w:t>
-      </w:r>
-      <w:r>
-        <w:rPr>
-          <w:rFonts w:ascii="Times New Roman" w:hAnsi="Times New Roman" w:hint="eastAsia"/>
-          <w:color w:val="0000FF"/>
-        </w:rPr>
-        <w:t>Last Name, Year)</w:t>
-      </w:r>
-    </w:p>
-    <w:p>
-      <w:pPr>
-        <w:widowControl w:val="0"/>
-        <w:autoSpaceDE w:val="0"/>
-        <w:autoSpaceDN w:val="0"/>
-        <w:adjustRightInd w:val="0"/>
-        <w:ind w:leftChars="50" w:left="100"/>
-        <w:rPr>
-          <w:rFonts w:ascii="Times New Roman" w:hAnsi="Times New Roman"/>
-          <w:color w:val="0000FF"/>
-        </w:rPr>
-      </w:pPr>
-      <w:r>
-        <w:rPr>
-          <w:rFonts w:ascii="Times New Roman" w:hAnsi="Times New Roman" w:hint="eastAsia"/>
-          <w:color w:val="0000FF"/>
-        </w:rPr>
-        <w:t>-Two authors (Last Name and Last Name, Year)</w:t>
-      </w:r>
-    </w:p>
-    <w:p>
-      <w:pPr>
-        <w:widowControl w:val="0"/>
-        <w:autoSpaceDE w:val="0"/>
-        <w:autoSpaceDN w:val="0"/>
-        <w:adjustRightInd w:val="0"/>
-        <w:ind w:leftChars="50" w:left="100"/>
-        <w:rPr>
-          <w:rFonts w:ascii="Times New Roman" w:hAnsi="Times New Roman"/>
-          <w:color w:val="0000FF"/>
-        </w:rPr>
-      </w:pPr>
-      <w:r>
-        <w:rPr>
-          <w:rFonts w:ascii="Times New Roman" w:hAnsi="Times New Roman" w:hint="eastAsia"/>
-          <w:color w:val="0000FF"/>
-        </w:rPr>
-        <w:t>-</w:t>
-      </w:r>
-      <w:r>
-        <w:rPr>
-          <w:rFonts w:ascii="Times New Roman" w:hAnsi="Times New Roman"/>
-          <w:color w:val="0000FF"/>
-        </w:rPr>
-        <w:t>M</w:t>
-      </w:r>
-      <w:r>
-        <w:rPr>
-          <w:rFonts w:ascii="Times New Roman" w:hAnsi="Times New Roman" w:hint="eastAsia"/>
-          <w:color w:val="0000FF"/>
-        </w:rPr>
-        <w:t xml:space="preserve">ore than three authors (Last Name </w:t>
-      </w:r>
-      <w:r>
-        <w:rPr>
-          <w:rFonts w:ascii="Times New Roman" w:hAnsi="Times New Roman" w:hint="eastAsia"/>
-          <w:i/>
-          <w:color w:val="0000FF"/>
-        </w:rPr>
-        <w:t>et al</w:t>
-      </w:r>
-      <w:r>
-        <w:rPr>
-          <w:rFonts w:ascii="Times New Roman" w:hAnsi="Times New Roman" w:hint="eastAsia"/>
-          <w:color w:val="0000FF"/>
-        </w:rPr>
-        <w:t>., Year)</w:t>
-      </w:r>
+          <w:rFonts w:hint="eastAsia"/>
+          <w:sz w:val="20"/>
+        </w:rPr>
+      </w:pPr>
     </w:p>
     <w:p>
       <w:pPr>
         <w:pStyle w:val="Reference"/>
         <w:ind w:left="0" w:firstLine="0"/>
-        <w:rPr>
-          <w:u w:val="single"/>
-        </w:rPr>
-      </w:pPr>
-    </w:p>
-    <w:p>
-      <w:pPr>
-        <w:pStyle w:val="Reference"/>
-        <w:ind w:left="0" w:firstLine="0"/>
-      </w:pPr>
-      <w:r>
-        <w:rPr>
-          <w:rFonts w:hint="eastAsia"/>
-          <w:u w:val="single"/>
-        </w:rPr>
-        <w:t>Example</w:t>
-      </w:r>
-      <w:r>
-        <w:rPr>
-          <w:rFonts w:hint="eastAsia"/>
-        </w:rPr>
-        <w:t xml:space="preserve"> : </w:t>
-      </w:r>
-    </w:p>
-    <w:p>
-      <w:pPr>
-        <w:widowControl w:val="0"/>
-        <w:autoSpaceDE w:val="0"/>
-        <w:autoSpaceDN w:val="0"/>
-        <w:adjustRightInd w:val="0"/>
-        <w:rPr>
-          <w:rFonts w:ascii="Times New Roman" w:hAnsi="Times New Roman"/>
-        </w:rPr>
-      </w:pPr>
-      <w:r>
-        <w:rPr>
-          <w:rFonts w:ascii="Times New Roman" w:hAnsi="Times New Roman" w:hint="eastAsia"/>
-        </w:rPr>
-        <w:t>-One author : (Huh, 2000)</w:t>
-      </w:r>
-    </w:p>
-    <w:p>
-      <w:pPr>
-        <w:widowControl w:val="0"/>
-        <w:autoSpaceDE w:val="0"/>
-        <w:autoSpaceDN w:val="0"/>
-        <w:adjustRightInd w:val="0"/>
-        <w:rPr>
-          <w:rFonts w:ascii="Times New Roman" w:hAnsi="Times New Roman"/>
-        </w:rPr>
-      </w:pPr>
-      <w:r>
-        <w:rPr>
-          <w:rFonts w:ascii="Times New Roman" w:hAnsi="Times New Roman" w:hint="eastAsia"/>
-        </w:rPr>
-        <w:t>-Two authors  : (</w:t>
-      </w:r>
-      <w:proofErr w:type="spellStart"/>
-      <w:r>
-        <w:rPr>
-          <w:rFonts w:ascii="Times New Roman" w:hAnsi="Times New Roman"/>
-        </w:rPr>
-        <w:t>Incropera</w:t>
-      </w:r>
-      <w:proofErr w:type="spellEnd"/>
-      <w:r>
-        <w:rPr>
-          <w:rFonts w:ascii="Times New Roman" w:hAnsi="Times New Roman" w:hint="eastAsia"/>
-        </w:rPr>
-        <w:t xml:space="preserve"> and </w:t>
-      </w:r>
-      <w:r>
-        <w:rPr>
-          <w:rFonts w:ascii="Times New Roman" w:hAnsi="Times New Roman"/>
-        </w:rPr>
-        <w:t>DeWitt</w:t>
-      </w:r>
-      <w:r>
-        <w:rPr>
-          <w:rFonts w:ascii="Times New Roman" w:hAnsi="Times New Roman" w:hint="eastAsia"/>
-        </w:rPr>
-        <w:t>, 1990)</w:t>
-      </w:r>
-    </w:p>
-    <w:p>
-      <w:pPr>
-        <w:widowControl w:val="0"/>
-        <w:autoSpaceDE w:val="0"/>
-        <w:autoSpaceDN w:val="0"/>
-        <w:adjustRightInd w:val="0"/>
-        <w:spacing w:after="240"/>
-        <w:rPr>
-          <w:rFonts w:ascii="Times New Roman" w:hAnsi="Times New Roman"/>
-        </w:rPr>
-      </w:pPr>
-      <w:r>
-        <w:rPr>
-          <w:rFonts w:ascii="Times New Roman" w:hAnsi="Times New Roman" w:hint="eastAsia"/>
-        </w:rPr>
-        <w:t>-</w:t>
-      </w:r>
-      <w:r>
-        <w:rPr>
-          <w:rFonts w:ascii="Times New Roman" w:hAnsi="Times New Roman"/>
-        </w:rPr>
-        <w:t>M</w:t>
-      </w:r>
-      <w:r>
-        <w:rPr>
-          <w:rFonts w:ascii="Times New Roman" w:hAnsi="Times New Roman" w:hint="eastAsia"/>
-        </w:rPr>
-        <w:t xml:space="preserve">ore than three authors : (Park </w:t>
-      </w:r>
-      <w:r>
-        <w:rPr>
-          <w:rFonts w:ascii="Times New Roman" w:hAnsi="Times New Roman" w:hint="eastAsia"/>
-          <w:i/>
-        </w:rPr>
-        <w:t>et al</w:t>
-      </w:r>
-      <w:r>
-        <w:rPr>
-          <w:rFonts w:ascii="Times New Roman" w:hAnsi="Times New Roman" w:hint="eastAsia"/>
-        </w:rPr>
-        <w:t>., 2002)</w:t>
-      </w:r>
-    </w:p>
-    <w:p>
-      <w:pPr>
-        <w:widowControl w:val="0"/>
-        <w:autoSpaceDE w:val="0"/>
-        <w:autoSpaceDN w:val="0"/>
-        <w:adjustRightInd w:val="0"/>
-        <w:ind w:left="100" w:hangingChars="50" w:hanging="100"/>
-        <w:rPr>
-          <w:rFonts w:ascii="Times New Roman" w:hAnsi="Times New Roman"/>
-          <w:color w:val="0000FF"/>
-        </w:rPr>
-      </w:pPr>
-      <w:r>
-        <w:rPr>
-          <w:rFonts w:ascii="Times New Roman" w:hAnsi="Times New Roman" w:hint="eastAsia"/>
-          <w:color w:val="0000FF"/>
-        </w:rPr>
-        <w:t xml:space="preserve">* </w:t>
-      </w:r>
-      <w:r>
-        <w:rPr>
-          <w:rFonts w:ascii="Times New Roman" w:hAnsi="Times New Roman"/>
-          <w:color w:val="0000FF"/>
-        </w:rPr>
-        <w:t xml:space="preserve">References should be listed together at the end of the paper in alphabetical order by author’s </w:t>
-      </w:r>
-      <w:r>
-        <w:rPr>
-          <w:rFonts w:ascii="Times New Roman" w:hAnsi="Times New Roman"/>
-          <w:color w:val="0000FF"/>
-        </w:rPr>
-        <w:t>Last Name</w:t>
-      </w:r>
-      <w:r>
-        <w:rPr>
-          <w:rFonts w:ascii="Times New Roman" w:hAnsi="Times New Roman"/>
-          <w:color w:val="0000FF"/>
-        </w:rPr>
-        <w:t>.</w:t>
-      </w:r>
-    </w:p>
-    <w:p>
-      <w:pPr>
-        <w:widowControl w:val="0"/>
-        <w:autoSpaceDE w:val="0"/>
-        <w:autoSpaceDN w:val="0"/>
-        <w:adjustRightInd w:val="0"/>
-        <w:ind w:firstLineChars="50" w:firstLine="100"/>
-        <w:rPr>
-          <w:rFonts w:ascii="Times New Roman" w:eastAsia="맑은 고딕" w:hAnsi="Times New Roman"/>
-          <w:color w:val="0000FF"/>
-        </w:rPr>
-      </w:pPr>
-      <w:r>
-        <w:rPr>
-          <w:rFonts w:ascii="Times New Roman" w:eastAsia="맑은 고딕" w:hAnsi="Times New Roman" w:hint="eastAsia"/>
-          <w:color w:val="0000FF"/>
-        </w:rPr>
-        <w:t>-</w:t>
-      </w:r>
-      <w:r>
-        <w:rPr>
-          <w:rFonts w:ascii="Times New Roman" w:eastAsia="맑은 고딕" w:hAnsi="Times New Roman"/>
-          <w:color w:val="0000FF"/>
-        </w:rPr>
-        <w:t xml:space="preserve">Type in all Author’s name and Paper title </w:t>
-      </w:r>
-    </w:p>
-    <w:p>
-      <w:pPr>
-        <w:widowControl w:val="0"/>
-        <w:autoSpaceDE w:val="0"/>
-        <w:autoSpaceDN w:val="0"/>
-        <w:adjustRightInd w:val="0"/>
-        <w:ind w:firstLineChars="50" w:firstLine="100"/>
-        <w:rPr>
-          <w:rFonts w:ascii="Times New Roman" w:eastAsia="맑은 고딕" w:hAnsi="Times New Roman"/>
-          <w:color w:val="0000FF"/>
-        </w:rPr>
-      </w:pPr>
-      <w:r>
-        <w:rPr>
-          <w:rFonts w:ascii="Times New Roman" w:eastAsia="맑은 고딕" w:hAnsi="Times New Roman" w:hint="eastAsia"/>
-          <w:color w:val="0000FF"/>
-        </w:rPr>
-        <w:t>-</w:t>
-      </w:r>
-      <w:r>
-        <w:rPr>
-          <w:rFonts w:ascii="Times New Roman" w:eastAsia="맑은 고딕" w:hAnsi="Times New Roman"/>
-          <w:color w:val="0000FF"/>
-        </w:rPr>
-        <w:t>Type in reference of this paper in the text.</w:t>
-      </w:r>
-    </w:p>
-    <w:p>
-      <w:pPr>
-        <w:widowControl w:val="0"/>
-        <w:autoSpaceDE w:val="0"/>
-        <w:autoSpaceDN w:val="0"/>
-        <w:adjustRightInd w:val="0"/>
-        <w:ind w:leftChars="50" w:left="200" w:hangingChars="50" w:hanging="100"/>
-        <w:rPr>
-          <w:rFonts w:ascii="Times New Roman" w:eastAsia="맑은 고딕" w:hAnsi="Times New Roman"/>
-          <w:i/>
-          <w:color w:val="0000FF"/>
-        </w:rPr>
-      </w:pPr>
-      <w:r>
-        <w:rPr>
-          <w:rFonts w:ascii="Times New Roman" w:eastAsia="맑은 고딕" w:hAnsi="Times New Roman" w:hint="eastAsia"/>
-          <w:color w:val="0000FF"/>
-        </w:rPr>
-        <w:t>-</w:t>
-      </w:r>
-      <w:r>
-        <w:rPr>
-          <w:rFonts w:ascii="Times New Roman" w:eastAsia="맑은 고딕" w:hAnsi="Times New Roman" w:hint="eastAsia"/>
-          <w:color w:val="0000FF"/>
-        </w:rPr>
-        <w:t>Transactions of the Korean Society of Automotive Engineers</w:t>
-      </w:r>
-      <w:r>
-        <w:rPr>
-          <w:rFonts w:ascii="Times New Roman" w:eastAsia="맑은 고딕" w:hAnsi="Times New Roman" w:hint="eastAsia"/>
-          <w:color w:val="0000FF"/>
-        </w:rPr>
-        <w:t xml:space="preserve"> : </w:t>
-      </w:r>
-      <w:r>
-        <w:rPr>
-          <w:rFonts w:ascii="Times New Roman" w:eastAsia="맑은 고딕" w:hAnsi="Times New Roman" w:hint="eastAsia"/>
-          <w:i/>
-          <w:color w:val="0000FF"/>
-        </w:rPr>
-        <w:t xml:space="preserve">Trans. Korean Society of Automotive                                                   </w:t>
-      </w:r>
-    </w:p>
-    <w:p>
-      <w:pPr>
-        <w:widowControl w:val="0"/>
-        <w:autoSpaceDE w:val="0"/>
-        <w:autoSpaceDN w:val="0"/>
-        <w:adjustRightInd w:val="0"/>
-        <w:ind w:firstLineChars="550" w:firstLine="1100"/>
-        <w:rPr>
-          <w:rFonts w:ascii="Times New Roman" w:eastAsia="맑은 고딕" w:hAnsi="Times New Roman"/>
-          <w:i/>
-          <w:color w:val="0000FF"/>
-        </w:rPr>
-      </w:pPr>
-      <w:r>
-        <w:rPr>
-          <w:rFonts w:ascii="Times New Roman" w:eastAsia="맑은 고딕" w:hAnsi="Times New Roman" w:hint="eastAsia"/>
-          <w:i/>
-          <w:color w:val="0000FF"/>
-        </w:rPr>
-        <w:t>Engineers</w:t>
-      </w:r>
-    </w:p>
-    <w:p>
-      <w:pPr>
-        <w:widowControl w:val="0"/>
-        <w:autoSpaceDE w:val="0"/>
-        <w:autoSpaceDN w:val="0"/>
-        <w:adjustRightInd w:val="0"/>
-        <w:ind w:firstLineChars="50" w:firstLine="100"/>
-        <w:rPr>
-          <w:rFonts w:ascii="Times New Roman" w:eastAsia="맑은 고딕" w:hAnsi="Times New Roman"/>
-          <w:i/>
-          <w:color w:val="0000FF"/>
-        </w:rPr>
-      </w:pPr>
-      <w:r>
-        <w:rPr>
-          <w:rFonts w:ascii="Times New Roman" w:eastAsia="맑은 고딕" w:hAnsi="Times New Roman" w:hint="eastAsia"/>
-          <w:color w:val="0000FF"/>
-        </w:rPr>
-        <w:t xml:space="preserve">  IJAT : </w:t>
-      </w:r>
-      <w:r>
-        <w:rPr>
-          <w:rFonts w:ascii="Times New Roman" w:eastAsia="맑은 고딕" w:hAnsi="Times New Roman" w:hint="eastAsia"/>
-          <w:i/>
-          <w:color w:val="0000FF"/>
-        </w:rPr>
-        <w:t>Int. J. Automotive Technology</w:t>
-      </w:r>
-    </w:p>
-    <w:p>
-      <w:pPr>
-        <w:widowControl w:val="0"/>
-        <w:autoSpaceDE w:val="0"/>
-        <w:autoSpaceDN w:val="0"/>
-        <w:adjustRightInd w:val="0"/>
-        <w:ind w:firstLineChars="50" w:firstLine="100"/>
-        <w:rPr>
-          <w:rFonts w:ascii="Times New Roman" w:eastAsia="맑은 고딕" w:hAnsi="Times New Roman"/>
-          <w:i/>
-          <w:color w:val="0000FF"/>
-        </w:rPr>
-      </w:pPr>
-    </w:p>
-    <w:p>
-      <w:pPr>
-        <w:widowControl w:val="0"/>
-        <w:autoSpaceDE w:val="0"/>
-        <w:autoSpaceDN w:val="0"/>
-        <w:adjustRightInd w:val="0"/>
-        <w:ind w:left="100" w:hangingChars="50" w:hanging="100"/>
-        <w:rPr>
-          <w:rFonts w:ascii="Times New Roman" w:hAnsi="Times New Roman"/>
-        </w:rPr>
-      </w:pPr>
-      <w:r>
-        <w:rPr>
-          <w:rFonts w:ascii="Times New Roman" w:hAnsi="Times New Roman" w:hint="eastAsia"/>
-        </w:rPr>
-        <w:t>* Citing a minimum of one citation from the International Journal of Automotive Technology (IJAT) is recommended.</w:t>
-      </w:r>
-    </w:p>
-    <w:p>
-      <w:pPr>
-        <w:pStyle w:val="Reference"/>
-        <w:spacing w:before="240"/>
-        <w:ind w:left="0" w:firstLine="0"/>
-        <w:rPr>
-          <w:b/>
-        </w:rPr>
-      </w:pPr>
-      <w:r>
-        <w:rPr>
-          <w:rFonts w:hint="eastAsia"/>
-          <w:b/>
-        </w:rPr>
-        <w:t>1. Journals</w:t>
-      </w:r>
-    </w:p>
-    <w:p>
-      <w:pPr>
-        <w:pStyle w:val="Reference"/>
-      </w:pPr>
-      <w:r>
-        <w:rPr>
-          <w:rFonts w:hint="eastAsia"/>
-        </w:rPr>
-        <w:t xml:space="preserve">All Author(s)(Type Last Name, then first and middle initials). (Year). Paper title(Capital letter at the beginning of </w:t>
-      </w:r>
-      <w:r>
-        <w:rPr>
-          <w:rFonts w:hint="eastAsia"/>
-        </w:rPr>
-        <w:t>sentence</w:t>
-      </w:r>
-      <w:r>
-        <w:rPr>
-          <w:rFonts w:hint="eastAsia"/>
-        </w:rPr>
-        <w:t xml:space="preserve">). </w:t>
-      </w:r>
-      <w:r>
-        <w:rPr>
-          <w:rFonts w:hint="eastAsia"/>
-          <w:i/>
-        </w:rPr>
-        <w:t>Journal Name(Italic</w:t>
-      </w:r>
-      <w:r>
-        <w:rPr>
-          <w:rFonts w:hint="eastAsia"/>
-          <w:i/>
-        </w:rPr>
-        <w:t>)</w:t>
-      </w:r>
-      <w:r>
-        <w:rPr>
-          <w:rFonts w:hint="eastAsia"/>
-        </w:rPr>
-        <w:t xml:space="preserve"> </w:t>
-      </w:r>
-      <w:r>
-        <w:rPr>
-          <w:rFonts w:hint="eastAsia"/>
-          <w:b/>
-        </w:rPr>
-        <w:t>Volume number(bold)</w:t>
-      </w:r>
-      <w:r>
-        <w:rPr>
-          <w:rFonts w:hint="eastAsia"/>
-        </w:rPr>
-        <w:t>,</w:t>
-      </w:r>
-      <w:r>
-        <w:rPr>
-          <w:rFonts w:hint="eastAsia"/>
-          <w:b/>
-        </w:rPr>
-        <w:t xml:space="preserve"> Issue number(bold)</w:t>
-      </w:r>
-      <w:r>
-        <w:rPr>
-          <w:rFonts w:hint="eastAsia"/>
-        </w:rPr>
-        <w:t>,</w:t>
-      </w:r>
-      <w:r>
-        <w:rPr>
-          <w:rFonts w:hint="eastAsia"/>
-        </w:rPr>
-        <w:t xml:space="preserve"> pp.</w:t>
-      </w:r>
-      <w:r>
-        <w:rPr>
-          <w:rFonts w:eastAsia="돋움체"/>
-        </w:rPr>
-        <w:t>−</w:t>
-      </w:r>
-      <w:r>
-        <w:rPr>
-          <w:rFonts w:eastAsia="돋움체" w:hint="eastAsia"/>
-        </w:rPr>
-        <w:t>pp</w:t>
-      </w:r>
-      <w:r>
-        <w:rPr>
-          <w:rFonts w:hint="eastAsia"/>
-        </w:rPr>
-        <w:t>.</w:t>
-      </w:r>
-    </w:p>
-    <w:p>
-      <w:pPr>
-        <w:pStyle w:val="Reference"/>
-      </w:pPr>
-    </w:p>
-    <w:p>
-      <w:pPr>
-        <w:pStyle w:val="Reference"/>
-        <w:ind w:left="0" w:firstLine="0"/>
-        <w:rPr>
-          <w:color w:val="0000FF"/>
-        </w:rPr>
-      </w:pPr>
-      <w:r>
-        <w:rPr>
-          <w:rFonts w:hint="eastAsia"/>
-          <w:color w:val="0000FF"/>
-          <w:u w:val="single"/>
-        </w:rPr>
-        <w:t>Example</w:t>
-      </w:r>
-      <w:r>
-        <w:rPr>
-          <w:rFonts w:hint="eastAsia"/>
-          <w:color w:val="0000FF"/>
-        </w:rPr>
-        <w:t xml:space="preserve"> : </w:t>
-      </w:r>
-    </w:p>
-    <w:p>
-      <w:pPr>
-        <w:pStyle w:val="Reference"/>
-        <w:ind w:leftChars="50" w:left="200" w:hangingChars="50" w:hanging="100"/>
-      </w:pPr>
-      <w:r>
-        <w:lastRenderedPageBreak/>
-        <w:t xml:space="preserve">Huh, H. (2000). Identification of autobody crashworthiness for space- framed vehicle models by finite element limit analysis. </w:t>
-      </w:r>
-      <w:r>
-        <w:rPr>
-          <w:i/>
-        </w:rPr>
-        <w:t>Int. J. Automotive Technology</w:t>
-      </w:r>
-      <w:r>
-        <w:t xml:space="preserve"> </w:t>
-      </w:r>
-      <w:r>
-        <w:rPr>
-          <w:b/>
-        </w:rPr>
-        <w:t>1</w:t>
-      </w:r>
-      <w:r>
-        <w:t>,</w:t>
-      </w:r>
-      <w:r>
-        <w:rPr>
-          <w:b/>
-        </w:rPr>
-        <w:t xml:space="preserve"> 1</w:t>
-      </w:r>
-      <w:r>
-        <w:t>,</w:t>
-      </w:r>
-      <w:r>
-        <w:t xml:space="preserve"> 101</w:t>
-      </w:r>
-      <w:r>
-        <w:rPr>
-          <w:rFonts w:eastAsia="돋움체"/>
-        </w:rPr>
-        <w:t>−</w:t>
-      </w:r>
-      <w:r>
-        <w:t>112.</w:t>
-      </w:r>
-    </w:p>
-    <w:p>
-      <w:pPr>
-        <w:pStyle w:val="Reference"/>
-      </w:pPr>
-    </w:p>
-    <w:p>
-      <w:pPr>
-        <w:pStyle w:val="Reference"/>
-        <w:rPr>
-          <w:b/>
-        </w:rPr>
-      </w:pPr>
-      <w:r>
-        <w:rPr>
-          <w:rFonts w:hint="eastAsia"/>
-          <w:b/>
-        </w:rPr>
-        <w:t>2.</w:t>
-      </w:r>
-      <w:r>
-        <w:rPr>
-          <w:rFonts w:hint="eastAsia"/>
-          <w:b/>
-        </w:rPr>
-        <w:t xml:space="preserve"> Books</w:t>
-      </w:r>
-    </w:p>
-    <w:p>
-      <w:pPr>
-        <w:pStyle w:val="Reference"/>
-      </w:pPr>
-      <w:r>
-        <w:rPr>
-          <w:rFonts w:hint="eastAsia"/>
-        </w:rPr>
-        <w:t xml:space="preserve">All </w:t>
-      </w:r>
-      <w:r>
-        <w:rPr>
-          <w:rFonts w:hint="eastAsia"/>
-        </w:rPr>
-        <w:t>Author(s)(</w:t>
-      </w:r>
-      <w:r>
-        <w:rPr>
-          <w:rFonts w:hint="eastAsia"/>
-        </w:rPr>
-        <w:t>Type Last N</w:t>
-      </w:r>
-      <w:r>
-        <w:rPr>
-          <w:rFonts w:hint="eastAsia"/>
-        </w:rPr>
-        <w:t>ame, then first and middle initials)</w:t>
-      </w:r>
-      <w:r>
-        <w:rPr>
-          <w:rFonts w:hint="eastAsia"/>
-        </w:rPr>
-        <w:t xml:space="preserve">. </w:t>
-      </w:r>
-      <w:r>
-        <w:rPr>
-          <w:rFonts w:hint="eastAsia"/>
-        </w:rPr>
-        <w:t>(Year)</w:t>
-      </w:r>
-      <w:r>
-        <w:rPr>
-          <w:rFonts w:hint="eastAsia"/>
-        </w:rPr>
-        <w:t xml:space="preserve">. </w:t>
-      </w:r>
-      <w:r>
-        <w:rPr>
-          <w:rFonts w:hint="eastAsia"/>
-          <w:i/>
-        </w:rPr>
-        <w:t>Book T</w:t>
-      </w:r>
-      <w:r>
-        <w:rPr>
-          <w:rFonts w:hint="eastAsia"/>
-          <w:i/>
-        </w:rPr>
-        <w:t>itle(Italic</w:t>
-      </w:r>
-      <w:r>
-        <w:rPr>
-          <w:rFonts w:hint="eastAsia"/>
-          <w:i/>
-        </w:rPr>
-        <w:t xml:space="preserve">, </w:t>
-      </w:r>
-      <w:r>
-        <w:rPr>
-          <w:rFonts w:hint="eastAsia"/>
-          <w:i/>
-        </w:rPr>
-        <w:t>Capital letter at the beginning of each keyword</w:t>
-      </w:r>
-      <w:r>
-        <w:rPr>
-          <w:rFonts w:hint="eastAsia"/>
-          <w:i/>
-        </w:rPr>
-        <w:t>)</w:t>
-      </w:r>
-      <w:r>
-        <w:rPr>
-          <w:rFonts w:hint="eastAsia"/>
-        </w:rPr>
-        <w:t>. Edition number. Publisher. The Location of Publisher(City).</w:t>
-      </w:r>
-    </w:p>
-    <w:p>
-      <w:pPr>
-        <w:pStyle w:val="Reference"/>
-        <w:rPr>
-          <w:color w:val="0000FF"/>
-        </w:rPr>
-      </w:pPr>
-      <w:r>
-        <w:rPr>
-          <w:rFonts w:hint="eastAsia"/>
-          <w:color w:val="0000FF"/>
-          <w:u w:val="single"/>
-        </w:rPr>
-        <w:t>Example</w:t>
-      </w:r>
-      <w:r>
-        <w:rPr>
-          <w:rFonts w:hint="eastAsia"/>
-          <w:color w:val="0000FF"/>
-        </w:rPr>
-        <w:t xml:space="preserve"> :</w:t>
-      </w:r>
-    </w:p>
-    <w:p>
-      <w:pPr>
-        <w:pStyle w:val="Reference"/>
-      </w:pPr>
-      <w:proofErr w:type="spellStart"/>
-      <w:r>
-        <w:t>Incropera</w:t>
-      </w:r>
-      <w:proofErr w:type="spellEnd"/>
-      <w:r>
-        <w:t>, F. P. and DeWitt, D. P. (1990</w:t>
-      </w:r>
-      <w:r>
-        <w:rPr>
-          <w:i/>
-        </w:rPr>
-        <w:t>). Fundamentals of Heat and Mass Transfer</w:t>
-      </w:r>
-      <w:r>
-        <w:t xml:space="preserve">. 3rd </w:t>
-      </w:r>
-      <w:proofErr w:type="spellStart"/>
-      <w:r>
-        <w:t>edn</w:t>
-      </w:r>
-      <w:proofErr w:type="spellEnd"/>
-      <w:r>
-        <w:t>. John Wiley &amp; Sons. New York.</w:t>
-      </w:r>
-    </w:p>
-    <w:p>
-      <w:pPr>
-        <w:pStyle w:val="Reference"/>
-      </w:pPr>
-    </w:p>
-    <w:p>
-      <w:pPr>
-        <w:pStyle w:val="Reference"/>
-        <w:rPr>
-          <w:b/>
-        </w:rPr>
-      </w:pPr>
-      <w:r>
-        <w:rPr>
-          <w:rFonts w:hint="eastAsia"/>
-          <w:b/>
-        </w:rPr>
-        <w:t>3. Website</w:t>
-      </w:r>
-    </w:p>
-    <w:p>
-      <w:pPr>
-        <w:pStyle w:val="Reference"/>
-        <w:ind w:left="0" w:firstLine="0"/>
-      </w:pPr>
-      <w:r>
-        <w:rPr>
-          <w:rFonts w:hint="eastAsia"/>
-        </w:rPr>
-        <w:t>All Author(s) or Title (Access Year). Detailed Address.</w:t>
-      </w:r>
-    </w:p>
-    <w:p>
-      <w:pPr>
-        <w:pStyle w:val="Reference"/>
-        <w:rPr>
-          <w:color w:val="0000FF"/>
-        </w:rPr>
-      </w:pPr>
-      <w:r>
-        <w:rPr>
-          <w:rFonts w:hint="eastAsia"/>
-          <w:color w:val="0000FF"/>
-          <w:u w:val="single"/>
-        </w:rPr>
-        <w:t>Example</w:t>
-      </w:r>
-      <w:r>
-        <w:rPr>
-          <w:rFonts w:hint="eastAsia"/>
-          <w:color w:val="0000FF"/>
-        </w:rPr>
-        <w:t xml:space="preserve"> :</w:t>
-      </w:r>
-    </w:p>
-    <w:p>
-      <w:pPr>
-        <w:pStyle w:val="Reference"/>
-      </w:pPr>
-      <w:proofErr w:type="spellStart"/>
-      <w:r>
-        <w:t>PermaPure</w:t>
-      </w:r>
-      <w:proofErr w:type="spellEnd"/>
-      <w:r>
-        <w:t xml:space="preserve"> LLC (2006). http://www.permapure.com/</w:t>
-      </w:r>
-    </w:p>
-    <w:p>
-      <w:pPr>
-        <w:pStyle w:val="Reference"/>
-        <w:ind w:leftChars="50" w:left="100" w:firstLineChars="50" w:firstLine="100"/>
-      </w:pPr>
-      <w:r>
-        <w:t>Presentations/Fuel%20Cell%20Humidification%20</w:t>
-      </w:r>
-    </w:p>
-    <w:p>
-      <w:pPr>
-        <w:pStyle w:val="Reference"/>
-        <w:ind w:leftChars="50" w:left="100" w:firstLineChars="50" w:firstLine="100"/>
-      </w:pPr>
-      <w:r>
-        <w:t>presentation.ppt</w:t>
-      </w:r>
-    </w:p>
-    <w:p>
-      <w:pPr>
-        <w:pStyle w:val="Reference"/>
-        <w:ind w:leftChars="50" w:left="100" w:firstLineChars="50" w:firstLine="100"/>
-      </w:pPr>
-    </w:p>
-    <w:p>
-      <w:pPr>
-        <w:pStyle w:val="Reference"/>
-        <w:ind w:leftChars="49" w:left="98" w:firstLine="0"/>
         <w:jc w:val="left"/>
         <w:rPr>
-          <w:b/>
-        </w:rPr>
-      </w:pPr>
-      <w:r>
-        <w:rPr>
-          <w:rFonts w:hint="eastAsia"/>
-          <w:b/>
-        </w:rPr>
-        <w:t>4. Reports and User Guide</w:t>
-      </w:r>
-    </w:p>
-    <w:p>
-      <w:pPr>
-        <w:pStyle w:val="Reference"/>
-        <w:ind w:leftChars="49" w:left="98" w:firstLine="0"/>
-        <w:jc w:val="left"/>
-      </w:pPr>
-      <w:r>
-        <w:rPr>
-          <w:rFonts w:hint="eastAsia"/>
-        </w:rPr>
-        <w:t>All Author/Organization or Title (Year). Title. Organization. S</w:t>
-      </w:r>
-      <w:r>
-        <w:t>erial number</w:t>
-      </w:r>
-      <w:r>
-        <w:rPr>
-          <w:rFonts w:hint="eastAsia"/>
-        </w:rPr>
-        <w:t>.</w:t>
-      </w:r>
-    </w:p>
-    <w:p>
-      <w:pPr>
-        <w:pStyle w:val="Reference"/>
-        <w:ind w:left="0" w:firstLineChars="50" w:firstLine="100"/>
-        <w:rPr>
-          <w:color w:val="0000FF"/>
-        </w:rPr>
-      </w:pPr>
-      <w:r>
-        <w:rPr>
-          <w:rFonts w:hint="eastAsia"/>
-          <w:color w:val="0000FF"/>
-          <w:u w:val="single"/>
-        </w:rPr>
-        <w:t>Example</w:t>
-      </w:r>
-      <w:r>
-        <w:rPr>
-          <w:rFonts w:hint="eastAsia"/>
-          <w:color w:val="0000FF"/>
-        </w:rPr>
-        <w:t xml:space="preserve"> :</w:t>
-      </w:r>
-    </w:p>
-    <w:p>
-      <w:pPr>
-        <w:pStyle w:val="Reference"/>
-        <w:ind w:leftChars="149" w:left="298" w:firstLine="0"/>
-        <w:jc w:val="left"/>
-        <w:rPr>
-          <w:rFonts w:ascii="TimesNewRoman" w:hAnsi="TimesNewRoman" w:cs="TimesNewRoman"/>
-        </w:rPr>
-      </w:pPr>
-      <w:r>
-        <w:rPr>
-          <w:rFonts w:ascii="TimesNewRoman" w:hAnsi="TimesNewRoman" w:cs="TimesNewRoman"/>
-        </w:rPr>
-        <w:t>Green</w:t>
-      </w:r>
-      <w:r>
-        <w:rPr>
-          <w:rFonts w:ascii="TimesNewRoman" w:hAnsi="TimesNewRoman" w:cs="TimesNewRoman" w:hint="eastAsia"/>
-        </w:rPr>
-        <w:t xml:space="preserve">, </w:t>
-      </w:r>
-      <w:r>
-        <w:rPr>
-          <w:rFonts w:ascii="TimesNewRoman" w:hAnsi="TimesNewRoman" w:cs="TimesNewRoman"/>
-        </w:rPr>
-        <w:t>P.</w:t>
-      </w:r>
-      <w:r>
-        <w:rPr>
-          <w:rFonts w:ascii="TimesNewRoman" w:hAnsi="TimesNewRoman" w:cs="TimesNewRoman" w:hint="eastAsia"/>
-        </w:rPr>
-        <w:t xml:space="preserve"> (1980).</w:t>
-      </w:r>
-      <w:r>
-        <w:rPr>
-          <w:rFonts w:ascii="TimesNewRoman" w:hAnsi="TimesNewRoman" w:cs="TimesNewRoman"/>
-        </w:rPr>
-        <w:t xml:space="preserve"> A Computer Simulation of Headlamp</w:t>
-      </w:r>
-      <w:r>
-        <w:rPr>
-          <w:rFonts w:ascii="TimesNewRoman" w:hAnsi="TimesNewRoman" w:cs="TimesNewRoman" w:hint="eastAsia"/>
-        </w:rPr>
-        <w:t xml:space="preserve"> </w:t>
-      </w:r>
-      <w:r>
-        <w:rPr>
-          <w:rFonts w:ascii="TimesNewRoman" w:hAnsi="TimesNewRoman" w:cs="TimesNewRoman"/>
-        </w:rPr>
-        <w:t>Variables and Drivers Sight Distances:</w:t>
-      </w:r>
-      <w:r>
-        <w:rPr>
-          <w:rFonts w:ascii="TimesNewRoman" w:hAnsi="TimesNewRoman" w:cs="TimesNewRoman" w:hint="eastAsia"/>
-        </w:rPr>
-        <w:t xml:space="preserve"> </w:t>
-      </w:r>
-      <w:r>
-        <w:rPr>
-          <w:rFonts w:ascii="TimesNewRoman" w:hAnsi="TimesNewRoman" w:cs="TimesNewRoman"/>
-        </w:rPr>
-        <w:t>Operating Instructions</w:t>
-      </w:r>
-      <w:r>
-        <w:rPr>
-          <w:rFonts w:ascii="TimesNewRoman" w:hAnsi="TimesNewRoman" w:cs="TimesNewRoman" w:hint="eastAsia"/>
-        </w:rPr>
-        <w:t xml:space="preserve">. </w:t>
-      </w:r>
-      <w:r>
-        <w:rPr>
-          <w:rFonts w:ascii="TimesNewRoman" w:hAnsi="TimesNewRoman" w:cs="TimesNewRoman"/>
-        </w:rPr>
-        <w:t xml:space="preserve"> HSRI Technical Report</w:t>
-      </w:r>
-      <w:r>
-        <w:rPr>
-          <w:rFonts w:ascii="TimesNewRoman" w:hAnsi="TimesNewRoman" w:cs="TimesNewRoman" w:hint="eastAsia"/>
-        </w:rPr>
-        <w:t xml:space="preserve">. </w:t>
-      </w:r>
-      <w:r>
-        <w:rPr>
-          <w:rFonts w:ascii="TimesNewRoman" w:hAnsi="TimesNewRoman" w:cs="TimesNewRoman"/>
-        </w:rPr>
-        <w:t>UM-HSRI-80-44.</w:t>
-      </w:r>
-    </w:p>
-    <w:p>
-      <w:pPr>
-        <w:pStyle w:val="Reference"/>
-        <w:ind w:leftChars="149" w:left="298" w:firstLine="0"/>
-        <w:jc w:val="left"/>
-        <w:rPr>
-          <w:rFonts w:ascii="TimesNewRoman" w:hAnsi="TimesNewRoman" w:cs="TimesNewRoman"/>
-        </w:rPr>
-      </w:pPr>
-    </w:p>
-    <w:p>
-      <w:pPr>
-        <w:pStyle w:val="Reference"/>
-        <w:ind w:leftChars="149" w:left="298" w:firstLine="0"/>
-        <w:jc w:val="left"/>
-        <w:rPr>
-          <w:rFonts w:ascii="TimesNewRoman" w:hAnsi="TimesNewRoman" w:cs="TimesNewRoman"/>
-        </w:rPr>
-      </w:pPr>
-      <w:r>
-        <w:rPr>
-          <w:rFonts w:ascii="TimesNewRoman" w:hAnsi="TimesNewRoman" w:cs="TimesNewRoman" w:hint="eastAsia"/>
-        </w:rPr>
-        <w:t>AVL (2006). BOOST Ver. 5.0 User Guide.</w:t>
-      </w:r>
-    </w:p>
-    <w:p>
-      <w:pPr>
-        <w:pStyle w:val="Reference"/>
-        <w:ind w:leftChars="99" w:left="396"/>
-        <w:jc w:val="left"/>
+          <w:rFonts w:hint="eastAsia"/>
+        </w:rPr>
         <w:sectPr>
           <w:headerReference w:type="default" r:id="rId212"/>
           <w:footerReference w:type="default" r:id="rId213"/>
@@ -11628,7 +10733,13 @@
         </w:sectPr>
       </w:pPr>
     </w:p>
-    <w:p/>
+    <w:p>
+      <w:pPr>
+        <w:rPr>
+          <w:rFonts w:hint="eastAsia"/>
+        </w:rPr>
+      </w:pPr>
+    </w:p>
     <w:sectPr>
       <w:headerReference w:type="even" r:id="rId214"/>
       <w:type w:val="continuous"/>
@@ -11707,7 +10818,21 @@
       <w:rPr>
         <w:rFonts w:hint="eastAsia"/>
       </w:rPr>
-      <w:t>, Vol. ?, No. ?, pp. ?</w:t>
+      <w:t xml:space="preserve">, </w:t>
+    </w:r>
+    <w:proofErr w:type="gramStart"/>
+    <w:r>
+      <w:rPr>
+        <w:rFonts w:hint="eastAsia"/>
+      </w:rPr>
+      <w:t>Vol. ?</w:t>
+    </w:r>
+    <w:proofErr w:type="gramEnd"/>
+    <w:r>
+      <w:rPr>
+        <w:rFonts w:hint="eastAsia"/>
+      </w:rPr>
+      <w:t>, No. ?, pp. ?</w:t>
     </w:r>
     <w:r>
       <w:rPr>
@@ -12954,7 +12079,6 @@
   <w:style w:type="character" w:default="1" w:styleId="a1">
     <w:name w:val="Default Paragraph Font"/>
     <w:uiPriority w:val="1"/>
-    <w:semiHidden/>
     <w:unhideWhenUsed/>
   </w:style>
   <w:style w:type="table" w:default="1" w:styleId="a2">
